--- a/專題文件/文件部分/全速衝線專題文件-雙欄.docx
+++ b/專題文件/文件部分/全速衝線專題文件-雙欄.docx
@@ -57,7 +57,31 @@
         <w:rPr>
           <w:rFonts w:ascii="Times New Roman" w:eastAsia="細明體" w:hAnsi="Times New Roman" w:cs="Times New Roman"/>
         </w:rPr>
-        <w:t>參賽組員：劉晉豪、謝正德、劉豐銘、林浚誠</w:t>
+        <w:t>參賽組員：劉</w:t>
+      </w:r>
+      <w:r>
+        <w:rPr>
+          <w:rFonts w:ascii="Times New Roman" w:eastAsia="細明體" w:hAnsi="Times New Roman" w:cs="Times New Roman" w:hint="eastAsia"/>
+        </w:rPr>
+        <w:t>豐銘、劉晉豪</w:t>
+      </w:r>
+      <w:r>
+        <w:rPr>
+          <w:rFonts w:ascii="Times New Roman" w:eastAsia="細明體" w:hAnsi="Times New Roman" w:cs="Times New Roman"/>
+        </w:rPr>
+        <w:t>、</w:t>
+      </w:r>
+      <w:r>
+        <w:rPr>
+          <w:rFonts w:ascii="Times New Roman" w:eastAsia="細明體" w:hAnsi="Times New Roman" w:cs="Times New Roman" w:hint="eastAsia"/>
+        </w:rPr>
+        <w:t>謝正德、</w:t>
+      </w:r>
+      <w:r>
+        <w:rPr>
+          <w:rFonts w:ascii="Times New Roman" w:eastAsia="細明體" w:hAnsi="Times New Roman" w:cs="Times New Roman"/>
+        </w:rPr>
+        <w:t>林浚誠</w:t>
       </w:r>
     </w:p>
     <w:p>
@@ -433,14 +457,6 @@
         </w:rPr>
         <w:t>《全速衝線》遊戲的遊玩方式是透過遊玩不同的關卡或遊玩不同玩家所設計的地圖來達到學習增長的效果，故本團隊在關卡設計上下足了功夫，不但將Ｃ語言程式的要點融入各關卡中還在後半部分的關卡中設計了特殊的遊戲機制讓玩家擁有獨立解決問題的能力，並在全破完本團隊所設計的關卡後玩家將可以活用Ｃ語言中的變數、函式、判斷式、迴圈、指標以及擁有解決問題的能力，且不論是在教育方面還是程式解題的基礎都會獲得良好的成效。</w:t>
       </w:r>
-      <w:r>
-        <w:rPr>
-          <w:rFonts w:ascii="Times New Roman" w:eastAsia="細明體" w:hAnsi="Times New Roman" w:cs="Times New Roman"/>
-          <w:sz w:val="20"/>
-          <w:szCs w:val="20"/>
-        </w:rPr>
-        <w:t>’</w:t>
-      </w:r>
     </w:p>
     <w:p>
       <w:pPr>
@@ -510,7 +526,7 @@
       <w:pPr>
         <w:ind w:firstLine="480"/>
         <w:rPr>
-          <w:rFonts w:ascii="Times New Roman" w:eastAsia="細明體" w:hAnsi="Times New Roman" w:cs="Times New Roman"/>
+          <w:rFonts w:ascii="Times New Roman" w:eastAsia="細明體" w:hAnsi="Times New Roman" w:cs="Times New Roman" w:hint="eastAsia"/>
           <w:sz w:val="20"/>
           <w:szCs w:val="20"/>
         </w:rPr>
@@ -604,17 +620,10 @@
     </w:p>
     <w:p>
       <w:pPr>
-        <w:ind w:firstLine="480"/>
-        <w:rPr>
-          <w:rFonts w:ascii="Times New Roman" w:eastAsia="細明體" w:hAnsi="Times New Roman" w:cs="Times New Roman"/>
-          <w:sz w:val="20"/>
-        </w:rPr>
-      </w:pPr>
-    </w:p>
-    <w:p>
-      <w:pPr>
-        <w:rPr>
-          <w:rFonts w:ascii="Times New Roman" w:eastAsia="細明體" w:hAnsi="Times New Roman" w:cs="Times New Roman"/>
+        <w:jc w:val="center"/>
+        <w:rPr>
+          <w:rFonts w:ascii="Times New Roman" w:eastAsia="細明體" w:hAnsi="Times New Roman" w:cs="Times New Roman" w:hint="eastAsia"/>
+          <w:sz w:val="20"/>
         </w:rPr>
       </w:pPr>
       <w:r>
@@ -641,10 +650,10 @@
             <v:path o:extrusionok="f" gradientshapeok="t" o:connecttype="rect"/>
             <o:lock v:ext="edit" aspectratio="t"/>
           </v:shapetype>
-          <v:shape id="_x0000_i1133" type="#_x0000_t75" style="width:461.5pt;height:314.65pt" o:ole="">
+          <v:shape id="_x0000_i1044" type="#_x0000_t75" style="width:444.4pt;height:4in" o:ole="">
             <v:imagedata r:id="rId7" o:title=""/>
           </v:shape>
-          <o:OLEObject Type="Embed" ProgID="Visio.Drawing.15" ShapeID="_x0000_i1133" DrawAspect="Content" ObjectID="_1619813152" r:id="rId8"/>
+          <o:OLEObject Type="Embed" ProgID="Visio.Drawing.15" ShapeID="_x0000_i1044" DrawAspect="Content" ObjectID="_1619914800" r:id="rId8"/>
         </w:object>
       </w:r>
     </w:p>
@@ -652,7 +661,7 @@
       <w:pPr>
         <w:jc w:val="center"/>
         <w:rPr>
-          <w:rFonts w:ascii="Times New Roman" w:eastAsia="細明體" w:hAnsi="Times New Roman" w:cs="Times New Roman"/>
+          <w:rFonts w:ascii="Times New Roman" w:eastAsia="細明體" w:hAnsi="Times New Roman" w:cs="Times New Roman" w:hint="eastAsia"/>
           <w:sz w:val="20"/>
         </w:rPr>
       </w:pPr>
@@ -672,10 +681,10 @@
       </w:r>
       <w:r>
         <w:rPr>
-          <w:rFonts w:ascii="Times New Roman" w:eastAsia="細明體" w:hAnsi="Times New Roman" w:cs="Times New Roman"/>
-          <w:sz w:val="20"/>
-        </w:rPr>
-        <w:t xml:space="preserve"> </w:t>
+          <w:rFonts w:ascii="Times New Roman" w:eastAsia="細明體" w:hAnsi="Times New Roman" w:cs="Times New Roman" w:hint="eastAsia"/>
+          <w:sz w:val="20"/>
+        </w:rPr>
+        <w:t>.</w:t>
       </w:r>
       <w:r>
         <w:rPr>
@@ -691,71 +700,107 @@
           <w:rFonts w:ascii="Times New Roman" w:eastAsia="細明體" w:hAnsi="Times New Roman" w:cs="Times New Roman"/>
         </w:rPr>
       </w:pPr>
+      <w:r>
+        <w:rPr>
+          <w:rFonts w:ascii="Times New Roman" w:eastAsia="細明體" w:hAnsi="Times New Roman" w:cs="Times New Roman"/>
+          <w:noProof/>
+        </w:rPr>
+        <w:drawing>
+          <wp:inline distT="0" distB="0" distL="0" distR="0">
+            <wp:extent cx="5762625" cy="3644153"/>
+            <wp:effectExtent l="0" t="0" r="0" b="0"/>
+            <wp:docPr id="11" name="圖片 11" descr="C:\Users\eagle\OneDrive\文件\GitHub\codegame-\專題文件\文件部分\豪\功能架構圖.jpg"/>
+            <wp:cNvGraphicFramePr>
+              <a:graphicFrameLocks xmlns:a="http://schemas.openxmlformats.org/drawingml/2006/main" noChangeAspect="1"/>
+            </wp:cNvGraphicFramePr>
+            <a:graphic xmlns:a="http://schemas.openxmlformats.org/drawingml/2006/main">
+              <a:graphicData uri="http://schemas.openxmlformats.org/drawingml/2006/picture">
+                <pic:pic xmlns:pic="http://schemas.openxmlformats.org/drawingml/2006/picture">
+                  <pic:nvPicPr>
+                    <pic:cNvPr id="0" name="Picture 17" descr="C:\Users\eagle\OneDrive\文件\GitHub\codegame-\專題文件\文件部分\豪\功能架構圖.jpg"/>
+                    <pic:cNvPicPr>
+                      <a:picLocks noChangeAspect="1" noChangeArrowheads="1"/>
+                    </pic:cNvPicPr>
+                  </pic:nvPicPr>
+                  <pic:blipFill>
+                    <a:blip r:embed="rId9">
+                      <a:extLst>
+                        <a:ext uri="{28A0092B-C50C-407E-A947-70E740481C1C}">
+                          <a14:useLocalDpi xmlns:a14="http://schemas.microsoft.com/office/drawing/2010/main" val="0"/>
+                        </a:ext>
+                      </a:extLst>
+                    </a:blip>
+                    <a:srcRect/>
+                    <a:stretch>
+                      <a:fillRect/>
+                    </a:stretch>
+                  </pic:blipFill>
+                  <pic:spPr bwMode="auto">
+                    <a:xfrm>
+                      <a:off x="0" y="0"/>
+                      <a:ext cx="5794202" cy="3664122"/>
+                    </a:xfrm>
+                    <a:prstGeom prst="rect">
+                      <a:avLst/>
+                    </a:prstGeom>
+                    <a:noFill/>
+                    <a:ln>
+                      <a:noFill/>
+                    </a:ln>
+                  </pic:spPr>
+                </pic:pic>
+              </a:graphicData>
+            </a:graphic>
+          </wp:inline>
+        </w:drawing>
+      </w:r>
     </w:p>
     <w:p>
       <w:pPr>
+        <w:jc w:val="center"/>
+        <w:rPr>
+          <w:rFonts w:ascii="Times New Roman" w:eastAsia="細明體" w:hAnsi="Times New Roman" w:cs="Times New Roman"/>
+          <w:sz w:val="20"/>
+        </w:rPr>
+      </w:pPr>
+      <w:r>
+        <w:rPr>
+          <w:rFonts w:ascii="Times New Roman" w:eastAsia="細明體" w:hAnsi="Times New Roman" w:cs="Times New Roman"/>
+          <w:sz w:val="20"/>
+        </w:rPr>
+        <w:t>圖</w:t>
+      </w:r>
+      <w:r>
+        <w:rPr>
+          <w:rFonts w:ascii="Times New Roman" w:eastAsia="細明體" w:hAnsi="Times New Roman" w:cs="Times New Roman"/>
+          <w:sz w:val="20"/>
+        </w:rPr>
+        <w:t>2</w:t>
+      </w:r>
+      <w:r>
         <w:rPr>
           <w:rFonts w:ascii="Times New Roman" w:eastAsia="細明體" w:hAnsi="Times New Roman" w:cs="Times New Roman" w:hint="eastAsia"/>
-        </w:rPr>
-      </w:pPr>
-      <w:r>
-        <w:rPr>
-          <w:rFonts w:ascii="Times New Roman" w:eastAsia="細明體" w:hAnsi="Times New Roman" w:cs="Times New Roman"/>
-        </w:rPr>
-        <w:object w:dxaOrig="13657" w:dyaOrig="10248">
-          <v:shape id="_x0000_i1134" type="#_x0000_t75" style="width:450.7pt;height:338.4pt" o:ole="">
-            <v:imagedata r:id="rId9" o:title=""/>
-          </v:shape>
-          <o:OLEObject Type="Embed" ProgID="Visio.Drawing.15" ShapeID="_x0000_i1134" DrawAspect="Content" ObjectID="_1619813153" r:id="rId10"/>
-        </w:object>
+          <w:sz w:val="20"/>
+        </w:rPr>
+        <w:t>.</w:t>
+      </w:r>
+      <w:r>
+        <w:rPr>
+          <w:rFonts w:ascii="Times New Roman" w:eastAsia="細明體" w:hAnsi="Times New Roman" w:cs="Times New Roman"/>
+          <w:sz w:val="20"/>
+        </w:rPr>
+        <w:t>《全速衝線》功能架構</w:t>
+      </w:r>
+      <w:r>
+        <w:rPr>
+          <w:rFonts w:ascii="Times New Roman" w:eastAsia="細明體" w:hAnsi="Times New Roman" w:cs="Times New Roman"/>
+          <w:sz w:val="20"/>
+        </w:rPr>
+        <w:t>圖</w:t>
       </w:r>
     </w:p>
     <w:p>
       <w:pPr>
-        <w:jc w:val="center"/>
-        <w:rPr>
-          <w:rFonts w:ascii="Times New Roman" w:eastAsia="細明體" w:hAnsi="Times New Roman" w:cs="Times New Roman"/>
-          <w:sz w:val="20"/>
-        </w:rPr>
-      </w:pPr>
-      <w:r>
-        <w:rPr>
-          <w:rFonts w:ascii="Times New Roman" w:eastAsia="細明體" w:hAnsi="Times New Roman" w:cs="Times New Roman"/>
-          <w:sz w:val="20"/>
-        </w:rPr>
-        <w:t>圖</w:t>
-      </w:r>
-      <w:r>
-        <w:rPr>
-          <w:rFonts w:ascii="Times New Roman" w:eastAsia="細明體" w:hAnsi="Times New Roman" w:cs="Times New Roman"/>
-          <w:sz w:val="20"/>
-        </w:rPr>
-        <w:t>2</w:t>
-      </w:r>
-      <w:r>
-        <w:rPr>
-          <w:rFonts w:ascii="Times New Roman" w:eastAsia="細明體" w:hAnsi="Times New Roman" w:cs="Times New Roman"/>
-          <w:sz w:val="20"/>
-        </w:rPr>
-        <w:t xml:space="preserve"> </w:t>
-      </w:r>
-      <w:r>
-        <w:rPr>
-          <w:rFonts w:ascii="Times New Roman" w:eastAsia="細明體" w:hAnsi="Times New Roman" w:cs="Times New Roman"/>
-          <w:sz w:val="20"/>
-        </w:rPr>
-        <w:t>《全速衝線》功能架構</w:t>
-      </w:r>
-      <w:r>
-        <w:rPr>
-          <w:rFonts w:ascii="Times New Roman" w:eastAsia="細明體" w:hAnsi="Times New Roman" w:cs="Times New Roman"/>
-          <w:sz w:val="20"/>
-        </w:rPr>
-        <w:t>圖</w:t>
-      </w:r>
-    </w:p>
-    <w:p>
-      <w:pPr>
         <w:widowControl/>
         <w:rPr>
           <w:rFonts w:ascii="Times New Roman" w:eastAsia="細明體" w:hAnsi="Times New Roman" w:cs="Times New Roman"/>
@@ -767,6 +812,7 @@
           <w:rFonts w:ascii="Times New Roman" w:eastAsia="細明體" w:hAnsi="Times New Roman" w:cs="Times New Roman"/>
           <w:sz w:val="20"/>
         </w:rPr>
+        <w:lastRenderedPageBreak/>
         <w:t>表</w:t>
       </w:r>
       <w:r>
@@ -1710,16 +1756,7 @@
                 <w:sz w:val="20"/>
                 <w:szCs w:val="20"/>
               </w:rPr>
-              <w:t>語言來對照當前積木</w:t>
-            </w:r>
-            <w:r>
-              <w:rPr>
-                <w:rFonts w:ascii="Times New Roman" w:eastAsia="細明體" w:hAnsi="Times New Roman" w:cs="Times New Roman"/>
-                <w:sz w:val="20"/>
-                <w:szCs w:val="20"/>
-              </w:rPr>
-              <w:lastRenderedPageBreak/>
-              <w:t>的組合。</w:t>
+              <w:t>語言來對照當前積木的組合。</w:t>
             </w:r>
           </w:p>
         </w:tc>
@@ -1744,7 +1781,6 @@
                 <w:sz w:val="20"/>
                 <w:szCs w:val="20"/>
               </w:rPr>
-              <w:lastRenderedPageBreak/>
               <w:t>地圖設置</w:t>
             </w:r>
           </w:p>
@@ -2186,20 +2222,6 @@
           <w:docGrid w:type="lines" w:linePitch="360"/>
         </w:sectPr>
       </w:pPr>
-      <w:r>
-        <w:rPr>
-          <w:rFonts w:ascii="Times New Roman" w:eastAsia="細明體" w:hAnsi="Times New Roman" w:cs="Times New Roman"/>
-          <w:noProof/>
-          <w:sz w:val="20"/>
-          <w:szCs w:val="20"/>
-        </w:rPr>
-        <w:object w:dxaOrig="1440" w:dyaOrig="1440">
-          <v:shape id="_x0000_s1031" type="#_x0000_t75" style="position:absolute;left:0;text-align:left;margin-left:243.95pt;margin-top:18.05pt;width:207.9pt;height:127.05pt;z-index:251662336;mso-position-horizontal-relative:text;mso-position-vertical-relative:text" wrapcoords="4714 0 3857 421 2914 1683 3171 4488 2571 6732 686 8977 257 11221 86 11922 257 12483 686 13465 686 13745 7286 15709 8057 15709 7971 20899 20571 20899 20657 20899 20914 18514 20571 17953 20914 17392 20743 11221 19286 8977 19114 7995 18686 6732 18857 5330 17829 5190 6429 4488 7029 1823 6000 421 5143 0 4714 0" o:allowoverlap="f">
-            <v:imagedata r:id="rId11" o:title=""/>
-          </v:shape>
-          <o:OLEObject Type="Embed" ProgID="Visio.Drawing.15" ShapeID="_x0000_s1031" DrawAspect="Content" ObjectID="_1619813154" r:id="rId12"/>
-        </w:object>
-      </w:r>
     </w:p>
     <w:p>
       <w:pPr>
@@ -2259,7 +2281,15 @@
           <w:sz w:val="20"/>
           <w:szCs w:val="20"/>
         </w:rPr>
-        <w:t>客戶／伺服式架構，客戶端與伺服端之間透過網際網路進行連接，客戶只要在有電腦與網際網路的地方就能進行遊戲，</w:t>
+        <w:t>客戶／伺服式架構，客戶端與伺服端之間透過網際網路進行連接，客戶只要在有電腦與網際網路的地方就能進行遊</w:t>
+      </w:r>
+      <w:r>
+        <w:rPr>
+          <w:rFonts w:ascii="Times New Roman" w:eastAsia="細明體" w:hAnsi="Times New Roman" w:cs="Times New Roman"/>
+          <w:sz w:val="20"/>
+          <w:szCs w:val="20"/>
+        </w:rPr>
+        <w:t>戲，</w:t>
       </w:r>
       <w:r>
         <w:rPr>
@@ -2271,11 +2301,11 @@
       </w:r>
       <w:r>
         <w:rPr>
-          <w:rFonts w:ascii="Times New Roman" w:eastAsia="細明體" w:hAnsi="Times New Roman" w:cs="Times New Roman"/>
-          <w:sz w:val="20"/>
-          <w:szCs w:val="20"/>
-        </w:rPr>
-        <w:t>1</w:t>
+          <w:rFonts w:ascii="Times New Roman" w:eastAsia="細明體" w:hAnsi="Times New Roman" w:cs="Times New Roman" w:hint="eastAsia"/>
+          <w:sz w:val="20"/>
+          <w:szCs w:val="20"/>
+        </w:rPr>
+        <w:t>3</w:t>
       </w:r>
       <w:r>
         <w:rPr>
@@ -2335,7 +2365,16 @@
           <w:sz w:val="20"/>
           <w:szCs w:val="20"/>
         </w:rPr>
-        <w:t>採用網頁瀏覽器作為操作環境，使用者可以在瀏覽器上進行遊玩關卡、</w:t>
+        <w:t>採用網頁瀏覽器作為操作環境，使用者可以</w:t>
+      </w:r>
+      <w:r>
+        <w:rPr>
+          <w:rFonts w:ascii="Times New Roman" w:eastAsia="細明體" w:hAnsi="Times New Roman" w:cs="Times New Roman"/>
+          <w:sz w:val="20"/>
+          <w:szCs w:val="20"/>
+        </w:rPr>
+        <w:lastRenderedPageBreak/>
+        <w:t>在瀏覽器上進行遊玩關卡、</w:t>
       </w:r>
       <w:r>
         <w:rPr>
@@ -2488,6 +2527,76 @@
       <w:r>
         <w:rPr>
           <w:rFonts w:ascii="Times New Roman" w:eastAsia="細明體" w:hAnsi="Times New Roman" w:cs="Times New Roman"/>
+          <w:noProof/>
+          <w:sz w:val="20"/>
+          <w:szCs w:val="20"/>
+        </w:rPr>
+        <w:drawing>
+          <wp:anchor distT="0" distB="0" distL="114300" distR="114300" simplePos="0" relativeHeight="251658240" behindDoc="0" locked="0" layoutInCell="1" allowOverlap="1">
+            <wp:simplePos x="0" y="0"/>
+            <wp:positionH relativeFrom="column">
+              <wp:posOffset>-1588</wp:posOffset>
+            </wp:positionH>
+            <wp:positionV relativeFrom="paragraph">
+              <wp:posOffset>701040</wp:posOffset>
+            </wp:positionV>
+            <wp:extent cx="2803525" cy="1885950"/>
+            <wp:effectExtent l="0" t="0" r="0" b="0"/>
+            <wp:wrapSquare wrapText="bothSides"/>
+            <wp:docPr id="10" name="圖片 10" descr="C:\Users\eagle\OneDrive\文件\GitHub\codegame-\專題文件\文件部分\豪\系統架構圖.jpg"/>
+            <wp:cNvGraphicFramePr>
+              <a:graphicFrameLocks xmlns:a="http://schemas.openxmlformats.org/drawingml/2006/main" noChangeAspect="1"/>
+            </wp:cNvGraphicFramePr>
+            <a:graphic xmlns:a="http://schemas.openxmlformats.org/drawingml/2006/main">
+              <a:graphicData uri="http://schemas.openxmlformats.org/drawingml/2006/picture">
+                <pic:pic xmlns:pic="http://schemas.openxmlformats.org/drawingml/2006/picture">
+                  <pic:nvPicPr>
+                    <pic:cNvPr id="0" name="Picture 15" descr="C:\Users\eagle\OneDrive\文件\GitHub\codegame-\專題文件\文件部分\豪\系統架構圖.jpg"/>
+                    <pic:cNvPicPr>
+                      <a:picLocks noChangeAspect="1" noChangeArrowheads="1"/>
+                    </pic:cNvPicPr>
+                  </pic:nvPicPr>
+                  <pic:blipFill>
+                    <a:blip r:embed="rId10" cstate="print">
+                      <a:extLst>
+                        <a:ext uri="{28A0092B-C50C-407E-A947-70E740481C1C}">
+                          <a14:useLocalDpi xmlns:a14="http://schemas.microsoft.com/office/drawing/2010/main" val="0"/>
+                        </a:ext>
+                      </a:extLst>
+                    </a:blip>
+                    <a:srcRect/>
+                    <a:stretch>
+                      <a:fillRect/>
+                    </a:stretch>
+                  </pic:blipFill>
+                  <pic:spPr bwMode="auto">
+                    <a:xfrm>
+                      <a:off x="0" y="0"/>
+                      <a:ext cx="2803525" cy="1885950"/>
+                    </a:xfrm>
+                    <a:prstGeom prst="rect">
+                      <a:avLst/>
+                    </a:prstGeom>
+                    <a:noFill/>
+                    <a:ln>
+                      <a:noFill/>
+                    </a:ln>
+                  </pic:spPr>
+                </pic:pic>
+              </a:graphicData>
+            </a:graphic>
+            <wp14:sizeRelH relativeFrom="page">
+              <wp14:pctWidth>0</wp14:pctWidth>
+            </wp14:sizeRelH>
+            <wp14:sizeRelV relativeFrom="page">
+              <wp14:pctHeight>0</wp14:pctHeight>
+            </wp14:sizeRelV>
+          </wp:anchor>
+        </w:drawing>
+      </w:r>
+      <w:r>
+        <w:rPr>
+          <w:rFonts w:ascii="Times New Roman" w:eastAsia="細明體" w:hAnsi="Times New Roman" w:cs="Times New Roman"/>
           <w:sz w:val="20"/>
           <w:szCs w:val="20"/>
         </w:rPr>
@@ -2524,7 +2633,7 @@
         <w:spacing w:line="360" w:lineRule="exact"/>
         <w:ind w:leftChars="0"/>
         <w:rPr>
-          <w:rFonts w:ascii="Times New Roman" w:eastAsia="細明體" w:hAnsi="Times New Roman" w:cs="Times New Roman" w:hint="eastAsia"/>
+          <w:rFonts w:ascii="Times New Roman" w:eastAsia="細明體" w:hAnsi="Times New Roman" w:cs="Times New Roman"/>
           <w:sz w:val="20"/>
           <w:szCs w:val="20"/>
         </w:rPr>
@@ -2536,7 +2645,7 @@
         <w:spacing w:line="360" w:lineRule="exact"/>
         <w:ind w:leftChars="0"/>
         <w:rPr>
-          <w:rFonts w:ascii="Times New Roman" w:eastAsia="細明體" w:hAnsi="Times New Roman" w:cs="Times New Roman"/>
+          <w:rFonts w:ascii="Times New Roman" w:eastAsia="細明體" w:hAnsi="Times New Roman" w:cs="Times New Roman" w:hint="eastAsia"/>
           <w:sz w:val="20"/>
           <w:szCs w:val="20"/>
         </w:rPr>
@@ -2544,130 +2653,65 @@
     </w:p>
     <w:p>
       <w:pPr>
-        <w:pStyle w:val="a4"/>
         <w:spacing w:line="360" w:lineRule="exact"/>
-        <w:ind w:leftChars="0"/>
-        <w:rPr>
-          <w:rFonts w:ascii="Times New Roman" w:eastAsia="細明體" w:hAnsi="Times New Roman" w:cs="Times New Roman"/>
-          <w:sz w:val="20"/>
-          <w:szCs w:val="20"/>
-        </w:rPr>
-      </w:pPr>
+        <w:jc w:val="center"/>
+        <w:rPr>
+          <w:rFonts w:ascii="Times New Roman" w:eastAsia="細明體" w:hAnsi="Times New Roman" w:cs="Times New Roman"/>
+          <w:sz w:val="20"/>
+          <w:szCs w:val="20"/>
+        </w:rPr>
+      </w:pPr>
+      <w:r>
+        <w:rPr>
+          <w:rFonts w:ascii="Times New Roman" w:eastAsia="細明體" w:hAnsi="Times New Roman" w:cs="Times New Roman"/>
+          <w:sz w:val="20"/>
+          <w:szCs w:val="20"/>
+        </w:rPr>
+        <w:t>圖</w:t>
+      </w:r>
+      <w:r>
+        <w:rPr>
+          <w:rFonts w:ascii="Times New Roman" w:eastAsia="細明體" w:hAnsi="Times New Roman" w:cs="Times New Roman"/>
+          <w:sz w:val="20"/>
+          <w:szCs w:val="20"/>
+        </w:rPr>
+        <w:t>3</w:t>
+      </w:r>
+      <w:r>
+        <w:rPr>
+          <w:rFonts w:ascii="Times New Roman" w:eastAsia="細明體" w:hAnsi="Times New Roman" w:cs="Times New Roman" w:hint="eastAsia"/>
+          <w:sz w:val="20"/>
+          <w:szCs w:val="20"/>
+        </w:rPr>
+        <w:t>.</w:t>
+      </w:r>
+      <w:r>
+        <w:rPr>
+          <w:rFonts w:ascii="Times New Roman" w:eastAsia="細明體" w:hAnsi="Times New Roman" w:cs="Times New Roman"/>
+          <w:sz w:val="20"/>
+          <w:szCs w:val="20"/>
+        </w:rPr>
+        <w:t>系統架構</w:t>
+      </w:r>
+      <w:r>
+        <w:rPr>
+          <w:rFonts w:ascii="Times New Roman" w:eastAsia="細明體" w:hAnsi="Times New Roman" w:cs="Times New Roman"/>
+          <w:sz w:val="20"/>
+          <w:szCs w:val="20"/>
+        </w:rPr>
+        <w:t>圖</w:t>
+      </w:r>
     </w:p>
     <w:p>
       <w:pPr>
-        <w:pStyle w:val="a4"/>
-        <w:spacing w:line="360" w:lineRule="exact"/>
-        <w:ind w:leftChars="0"/>
-        <w:rPr>
-          <w:rFonts w:ascii="Times New Roman" w:eastAsia="細明體" w:hAnsi="Times New Roman" w:cs="Times New Roman"/>
-          <w:sz w:val="20"/>
-          <w:szCs w:val="20"/>
-        </w:rPr>
-      </w:pPr>
-    </w:p>
-    <w:p>
-      <w:pPr>
-        <w:pStyle w:val="a4"/>
-        <w:spacing w:line="360" w:lineRule="exact"/>
-        <w:ind w:leftChars="0"/>
-        <w:rPr>
-          <w:rFonts w:ascii="Times New Roman" w:eastAsia="細明體" w:hAnsi="Times New Roman" w:cs="Times New Roman"/>
-          <w:sz w:val="20"/>
-          <w:szCs w:val="20"/>
-        </w:rPr>
-      </w:pPr>
-    </w:p>
-    <w:p>
-      <w:pPr>
-        <w:pStyle w:val="a4"/>
-        <w:spacing w:line="360" w:lineRule="exact"/>
-        <w:ind w:leftChars="0"/>
-        <w:rPr>
-          <w:rFonts w:ascii="Times New Roman" w:eastAsia="細明體" w:hAnsi="Times New Roman" w:cs="Times New Roman"/>
-          <w:sz w:val="20"/>
-          <w:szCs w:val="20"/>
-        </w:rPr>
-      </w:pPr>
-    </w:p>
-    <w:p>
-      <w:pPr>
-        <w:pStyle w:val="a4"/>
-        <w:spacing w:line="360" w:lineRule="exact"/>
-        <w:ind w:leftChars="0"/>
-        <w:rPr>
-          <w:rFonts w:ascii="Times New Roman" w:eastAsia="細明體" w:hAnsi="Times New Roman" w:cs="Times New Roman"/>
-          <w:sz w:val="20"/>
-          <w:szCs w:val="20"/>
-        </w:rPr>
-      </w:pPr>
-    </w:p>
-    <w:p>
-      <w:pPr>
-        <w:pStyle w:val="a4"/>
-        <w:spacing w:line="360" w:lineRule="exact"/>
-        <w:ind w:leftChars="0"/>
-        <w:rPr>
-          <w:rFonts w:ascii="Times New Roman" w:eastAsia="細明體" w:hAnsi="Times New Roman" w:cs="Times New Roman" w:hint="eastAsia"/>
-          <w:sz w:val="20"/>
-          <w:szCs w:val="20"/>
-        </w:rPr>
-      </w:pPr>
-    </w:p>
-    <w:p>
-      <w:pPr>
-        <w:pStyle w:val="a4"/>
-        <w:spacing w:line="360" w:lineRule="exact"/>
-        <w:ind w:leftChars="0"/>
-        <w:rPr>
-          <w:rFonts w:ascii="Times New Roman" w:eastAsia="細明體" w:hAnsi="Times New Roman" w:cs="Times New Roman" w:hint="eastAsia"/>
-          <w:sz w:val="20"/>
-          <w:szCs w:val="20"/>
-        </w:rPr>
-      </w:pPr>
-    </w:p>
-    <w:p>
-      <w:pPr>
         <w:spacing w:line="360" w:lineRule="exact"/>
         <w:jc w:val="center"/>
         <w:rPr>
-          <w:rFonts w:ascii="Times New Roman" w:eastAsia="細明體" w:hAnsi="Times New Roman" w:cs="Times New Roman"/>
-          <w:sz w:val="20"/>
-          <w:szCs w:val="20"/>
-        </w:rPr>
-      </w:pPr>
-      <w:r>
-        <w:rPr>
-          <w:rFonts w:ascii="Times New Roman" w:eastAsia="細明體" w:hAnsi="Times New Roman" w:cs="Times New Roman"/>
-          <w:sz w:val="20"/>
-          <w:szCs w:val="20"/>
-        </w:rPr>
-        <w:t>圖</w:t>
-      </w:r>
-      <w:r>
-        <w:rPr>
-          <w:rFonts w:ascii="Times New Roman" w:eastAsia="細明體" w:hAnsi="Times New Roman" w:cs="Times New Roman"/>
-          <w:sz w:val="20"/>
-          <w:szCs w:val="20"/>
-        </w:rPr>
-        <w:t xml:space="preserve">3 </w:t>
-      </w:r>
-      <w:r>
-        <w:rPr>
-          <w:rFonts w:ascii="Times New Roman" w:eastAsia="細明體" w:hAnsi="Times New Roman" w:cs="Times New Roman"/>
-          <w:sz w:val="20"/>
-          <w:szCs w:val="20"/>
-        </w:rPr>
-        <w:t>系統架構</w:t>
-      </w:r>
-      <w:r>
-        <w:rPr>
-          <w:rFonts w:ascii="Times New Roman" w:eastAsia="細明體" w:hAnsi="Times New Roman" w:cs="Times New Roman"/>
-          <w:sz w:val="20"/>
-          <w:szCs w:val="20"/>
-        </w:rPr>
-        <w:t>圖</w:t>
-      </w:r>
+          <w:rFonts w:ascii="Times New Roman" w:eastAsia="細明體" w:hAnsi="Times New Roman" w:cs="Times New Roman" w:hint="eastAsia"/>
+          <w:sz w:val="20"/>
+          <w:szCs w:val="20"/>
+        </w:rPr>
+      </w:pPr>
     </w:p>
     <w:p>
       <w:pPr>
@@ -2850,7 +2894,6 @@
           <w:sz w:val="20"/>
           <w:szCs w:val="20"/>
         </w:rPr>
-        <w:lastRenderedPageBreak/>
         <w:t>4</w:t>
       </w:r>
       <w:r>
@@ -3323,6 +3366,7 @@
           <w:sz w:val="20"/>
           <w:szCs w:val="20"/>
         </w:rPr>
+        <w:lastRenderedPageBreak/>
         <w:t>數學教育是有一定的幫助。根據</w:t>
       </w:r>
       <w:r>
@@ -3403,7 +3447,6 @@
           <w:sz w:val="20"/>
           <w:szCs w:val="20"/>
         </w:rPr>
-        <w:lastRenderedPageBreak/>
         <w:t>統時，將激發出創造能力及批判性思考能力，這也就是所謂的創新發揮的學習</w:t>
       </w:r>
       <w:r>
@@ -3882,6 +3925,7 @@
           <w:sz w:val="20"/>
           <w:szCs w:val="20"/>
         </w:rPr>
+        <w:lastRenderedPageBreak/>
         <w:t>不會因為順序的更動而改變結構本身。</w:t>
       </w:r>
       <w:r>
@@ -4238,7 +4282,15 @@
           <w:sz w:val="20"/>
           <w:szCs w:val="20"/>
         </w:rPr>
-        <w:t>所說：「尋找方法讓孩子參與有建設性且有意義的學習？」，藉由這個目的，他們開發了</w:t>
+        <w:t>所說：「尋找方法讓孩子參與有建設性且有意義的學</w:t>
+      </w:r>
+      <w:r>
+        <w:rPr>
+          <w:rFonts w:ascii="Times New Roman" w:eastAsia="細明體" w:hAnsi="Times New Roman" w:cs="Times New Roman"/>
+          <w:sz w:val="20"/>
+          <w:szCs w:val="20"/>
+        </w:rPr>
+        <w:t>習？」，藉由這個目的，他們開發了</w:t>
       </w:r>
       <w:r>
         <w:rPr>
@@ -4552,16 +4604,7 @@
           <w:sz w:val="20"/>
           <w:szCs w:val="20"/>
         </w:rPr>
-        <w:t>）讓我們可以創建</w:t>
-      </w:r>
-      <w:r>
-        <w:rPr>
-          <w:rFonts w:ascii="Times New Roman" w:eastAsia="細明體" w:hAnsi="Times New Roman" w:cs="Times New Roman"/>
-          <w:sz w:val="20"/>
-          <w:szCs w:val="20"/>
-        </w:rPr>
-        <w:lastRenderedPageBreak/>
-        <w:t>屬於自己的積木，雖然它能將積木轉譯成多種程式語言，但是卻沒有我們所需要的「</w:t>
+        <w:t>）讓我們可以創建屬於自己的積木，雖然它能將積木轉譯成多種程式語言，但是卻沒有我們所需要的「</w:t>
       </w:r>
       <w:r>
         <w:rPr>
@@ -4593,15 +4636,63 @@
           <w:sz w:val="20"/>
           <w:szCs w:val="20"/>
         </w:rPr>
-        <w:t>語</w:t>
-      </w:r>
-      <w:r>
-        <w:rPr>
-          <w:rFonts w:ascii="Times New Roman" w:eastAsia="細明體" w:hAnsi="Times New Roman" w:cs="Times New Roman"/>
-          <w:sz w:val="20"/>
-          <w:szCs w:val="20"/>
-        </w:rPr>
-        <w:t>言的工具。且為比較同為程式積木的</w:t>
+        <w:t>語言的工具。且為比較同為程式積木的</w:t>
+      </w:r>
+      <w:r>
+        <w:rPr>
+          <w:rFonts w:ascii="Times New Roman" w:eastAsia="細明體" w:hAnsi="Times New Roman" w:cs="Times New Roman"/>
+          <w:sz w:val="20"/>
+          <w:szCs w:val="20"/>
+        </w:rPr>
+        <w:t>Blockly</w:t>
+      </w:r>
+      <w:r>
+        <w:rPr>
+          <w:rFonts w:ascii="Times New Roman" w:eastAsia="細明體" w:hAnsi="Times New Roman" w:cs="Times New Roman"/>
+          <w:sz w:val="20"/>
+          <w:szCs w:val="20"/>
+        </w:rPr>
+        <w:t xml:space="preserve"> G</w:t>
+      </w:r>
+      <w:r>
+        <w:rPr>
+          <w:rFonts w:ascii="Times New Roman" w:eastAsia="細明體" w:hAnsi="Times New Roman" w:cs="Times New Roman"/>
+          <w:sz w:val="20"/>
+          <w:szCs w:val="20"/>
+        </w:rPr>
+        <w:t>ame</w:t>
+      </w:r>
+      <w:r>
+        <w:rPr>
+          <w:rFonts w:ascii="Times New Roman" w:eastAsia="細明體" w:hAnsi="Times New Roman" w:cs="Times New Roman"/>
+          <w:sz w:val="20"/>
+          <w:szCs w:val="20"/>
+        </w:rPr>
+        <w:t>、</w:t>
+      </w:r>
+      <w:r>
+        <w:rPr>
+          <w:rFonts w:ascii="Times New Roman" w:eastAsia="細明體" w:hAnsi="Times New Roman" w:cs="Times New Roman"/>
+          <w:sz w:val="20"/>
+          <w:szCs w:val="20"/>
+        </w:rPr>
+        <w:t>Scratch</w:t>
+      </w:r>
+      <w:r>
+        <w:rPr>
+          <w:rFonts w:ascii="Times New Roman" w:eastAsia="細明體" w:hAnsi="Times New Roman" w:cs="Times New Roman"/>
+          <w:sz w:val="20"/>
+          <w:szCs w:val="20"/>
+        </w:rPr>
+        <w:t>與本專題，本團隊將</w:t>
+      </w:r>
+      <w:r>
+        <w:rPr>
+          <w:rFonts w:ascii="Times New Roman" w:eastAsia="細明體" w:hAnsi="Times New Roman" w:cs="Times New Roman"/>
+          <w:sz w:val="20"/>
+          <w:szCs w:val="20"/>
+        </w:rPr>
+        <w:t>以</w:t>
       </w:r>
     </w:p>
     <w:p>
@@ -4609,72 +4700,6 @@
         <w:spacing w:line="360" w:lineRule="exact"/>
         <w:rPr>
           <w:rFonts w:ascii="Times New Roman" w:eastAsia="細明體" w:hAnsi="Times New Roman" w:cs="Times New Roman"/>
-          <w:sz w:val="20"/>
-          <w:szCs w:val="20"/>
-        </w:rPr>
-      </w:pPr>
-      <w:r>
-        <w:rPr>
-          <w:rFonts w:ascii="Times New Roman" w:eastAsia="細明體" w:hAnsi="Times New Roman" w:cs="Times New Roman"/>
-          <w:sz w:val="20"/>
-          <w:szCs w:val="20"/>
-        </w:rPr>
-        <w:t>Blockly</w:t>
-      </w:r>
-      <w:r>
-        <w:rPr>
-          <w:rFonts w:ascii="Times New Roman" w:eastAsia="細明體" w:hAnsi="Times New Roman" w:cs="Times New Roman"/>
-          <w:sz w:val="20"/>
-          <w:szCs w:val="20"/>
-        </w:rPr>
-        <w:t xml:space="preserve"> G</w:t>
-      </w:r>
-      <w:r>
-        <w:rPr>
-          <w:rFonts w:ascii="Times New Roman" w:eastAsia="細明體" w:hAnsi="Times New Roman" w:cs="Times New Roman"/>
-          <w:sz w:val="20"/>
-          <w:szCs w:val="20"/>
-        </w:rPr>
-        <w:t>ame</w:t>
-      </w:r>
-      <w:r>
-        <w:rPr>
-          <w:rFonts w:ascii="Times New Roman" w:eastAsia="細明體" w:hAnsi="Times New Roman" w:cs="Times New Roman"/>
-          <w:sz w:val="20"/>
-          <w:szCs w:val="20"/>
-        </w:rPr>
-        <w:t>、</w:t>
-      </w:r>
-      <w:r>
-        <w:rPr>
-          <w:rFonts w:ascii="Times New Roman" w:eastAsia="細明體" w:hAnsi="Times New Roman" w:cs="Times New Roman"/>
-          <w:sz w:val="20"/>
-          <w:szCs w:val="20"/>
-        </w:rPr>
-        <w:t>Scratch</w:t>
-      </w:r>
-      <w:r>
-        <w:rPr>
-          <w:rFonts w:ascii="Times New Roman" w:eastAsia="細明體" w:hAnsi="Times New Roman" w:cs="Times New Roman"/>
-          <w:sz w:val="20"/>
-          <w:szCs w:val="20"/>
-        </w:rPr>
-        <w:t>與本專題，本團隊將</w:t>
-      </w:r>
-      <w:r>
-        <w:rPr>
-          <w:rFonts w:ascii="Times New Roman" w:eastAsia="細明體" w:hAnsi="Times New Roman" w:cs="Times New Roman"/>
-          <w:sz w:val="20"/>
-          <w:szCs w:val="20"/>
-        </w:rPr>
-        <w:t>以</w:t>
-      </w:r>
-    </w:p>
-    <w:p>
-      <w:pPr>
-        <w:spacing w:line="360" w:lineRule="exact"/>
-        <w:rPr>
-          <w:rFonts w:ascii="Times New Roman" w:eastAsia="細明體" w:hAnsi="Times New Roman" w:cs="Times New Roman" w:hint="eastAsia"/>
           <w:sz w:val="20"/>
           <w:szCs w:val="20"/>
         </w:rPr>
@@ -4722,9 +4747,8 @@
     <w:p>
       <w:pPr>
         <w:widowControl/>
-        <w:jc w:val="center"/>
-        <w:rPr>
-          <w:rFonts w:ascii="Times New Roman" w:eastAsia="細明體" w:hAnsi="Times New Roman" w:cs="Times New Roman" w:hint="eastAsia"/>
+        <w:rPr>
+          <w:rFonts w:ascii="Times New Roman" w:eastAsia="細明體" w:hAnsi="Times New Roman" w:cs="Times New Roman"/>
           <w:sz w:val="20"/>
           <w:szCs w:val="20"/>
         </w:rPr>
@@ -5566,6 +5590,7 @@
           <w:rFonts w:ascii="Times New Roman" w:eastAsia="標楷體" w:hAnsi="Times New Roman" w:cs="Times New Roman"/>
           <w:noProof/>
         </w:rPr>
+        <w:lastRenderedPageBreak/>
         <w:drawing>
           <wp:inline distT="0" distB="0" distL="0" distR="0">
             <wp:extent cx="2520000" cy="1146834"/>
@@ -5584,7 +5609,7 @@
                     </pic:cNvPicPr>
                   </pic:nvPicPr>
                   <pic:blipFill>
-                    <a:blip r:embed="rId13" cstate="print">
+                    <a:blip r:embed="rId11" cstate="print">
                       <a:extLst>
                         <a:ext uri="{28A0092B-C50C-407E-A947-70E740481C1C}">
                           <a14:useLocalDpi xmlns:a14="http://schemas.microsoft.com/office/drawing/2010/main" val="0"/>
@@ -5646,11 +5671,11 @@
       </w:r>
       <w:r>
         <w:rPr>
-          <w:rFonts w:ascii="Times New Roman" w:eastAsia="細明體" w:hAnsi="Times New Roman" w:cs="Times New Roman"/>
-          <w:sz w:val="20"/>
-          <w:szCs w:val="20"/>
-        </w:rPr>
-        <w:t xml:space="preserve"> </w:t>
+          <w:rFonts w:ascii="Times New Roman" w:eastAsia="細明體" w:hAnsi="Times New Roman" w:cs="Times New Roman" w:hint="eastAsia"/>
+          <w:sz w:val="20"/>
+          <w:szCs w:val="20"/>
+        </w:rPr>
+        <w:t>.</w:t>
       </w:r>
       <w:r>
         <w:rPr>
@@ -5715,7 +5740,7 @@
                     <pic:cNvPicPr/>
                   </pic:nvPicPr>
                   <pic:blipFill rotWithShape="1">
-                    <a:blip r:embed="rId14" cstate="print">
+                    <a:blip r:embed="rId12" cstate="print">
                       <a:extLst>
                         <a:ext uri="{28A0092B-C50C-407E-A947-70E740481C1C}">
                           <a14:useLocalDpi xmlns:a14="http://schemas.microsoft.com/office/drawing/2010/main" val="0"/>
@@ -5780,6 +5805,14 @@
           <w:sz w:val="20"/>
           <w:szCs w:val="20"/>
         </w:rPr>
+        <w:t>.</w:t>
+      </w:r>
+      <w:r>
+        <w:rPr>
+          <w:rFonts w:ascii="Times New Roman" w:eastAsia="細明體" w:hAnsi="Times New Roman" w:cs="Times New Roman" w:hint="eastAsia"/>
+          <w:sz w:val="20"/>
+          <w:szCs w:val="20"/>
+        </w:rPr>
         <w:t>迷宮遊戲頁面</w:t>
       </w:r>
     </w:p>
@@ -5797,7 +5830,7 @@
       <w:pPr>
         <w:jc w:val="center"/>
         <w:rPr>
-          <w:rFonts w:ascii="Times New Roman" w:eastAsia="細明體" w:hAnsi="Times New Roman" w:cs="Times New Roman" w:hint="eastAsia"/>
+          <w:rFonts w:ascii="Times New Roman" w:eastAsia="細明體" w:hAnsi="Times New Roman" w:cs="Times New Roman"/>
           <w:sz w:val="20"/>
           <w:szCs w:val="20"/>
         </w:rPr>
@@ -5826,7 +5859,7 @@
                     </pic:cNvPicPr>
                   </pic:nvPicPr>
                   <pic:blipFill>
-                    <a:blip r:embed="rId15"/>
+                    <a:blip r:embed="rId13"/>
                     <a:srcRect/>
                     <a:stretch>
                       <a:fillRect/>
@@ -5886,6 +5919,14 @@
           <w:sz w:val="20"/>
           <w:szCs w:val="20"/>
         </w:rPr>
+        <w:t>.</w:t>
+      </w:r>
+      <w:r>
+        <w:rPr>
+          <w:rFonts w:ascii="Times New Roman" w:eastAsia="細明體" w:hAnsi="Times New Roman" w:cs="Times New Roman" w:hint="eastAsia"/>
+          <w:sz w:val="20"/>
+          <w:szCs w:val="20"/>
+        </w:rPr>
         <w:t>開發人員工具</w:t>
       </w:r>
     </w:p>
@@ -5893,19 +5934,19 @@
       <w:pPr>
         <w:jc w:val="center"/>
         <w:rPr>
+          <w:rFonts w:asciiTheme="majorEastAsia" w:eastAsiaTheme="majorEastAsia" w:hAnsiTheme="majorEastAsia" w:cs="Times New Roman"/>
+          <w:b/>
+          <w:sz w:val="20"/>
+          <w:szCs w:val="20"/>
+        </w:rPr>
+      </w:pPr>
+      <w:r>
+        <w:rPr>
           <w:rFonts w:asciiTheme="majorEastAsia" w:eastAsiaTheme="majorEastAsia" w:hAnsiTheme="majorEastAsia" w:cs="Times New Roman" w:hint="eastAsia"/>
           <w:b/>
           <w:sz w:val="20"/>
           <w:szCs w:val="20"/>
         </w:rPr>
-      </w:pPr>
-      <w:r>
-        <w:rPr>
-          <w:rFonts w:asciiTheme="majorEastAsia" w:eastAsiaTheme="majorEastAsia" w:hAnsiTheme="majorEastAsia" w:cs="Times New Roman" w:hint="eastAsia"/>
-          <w:b/>
-          <w:sz w:val="20"/>
-          <w:szCs w:val="20"/>
-        </w:rPr>
         <w:t>5.實作成果</w:t>
       </w:r>
     </w:p>
@@ -5920,7 +5961,7 @@
       </w:pPr>
       <w:r>
         <w:rPr>
-          <w:rFonts w:ascii="Times New Roman" w:eastAsia="細明體" w:hAnsi="Times New Roman" w:cs="Times New Roman"/>
+          <w:rFonts w:ascii="Times New Roman" w:eastAsia="細明體" w:hAnsi="Times New Roman" w:cs="Times New Roman" w:hint="eastAsia"/>
           <w:sz w:val="20"/>
           <w:szCs w:val="20"/>
         </w:rPr>
@@ -5928,7 +5969,7 @@
       </w:r>
       <w:r>
         <w:rPr>
-          <w:rFonts w:ascii="Times New Roman" w:eastAsia="細明體" w:hAnsi="Times New Roman" w:cs="Times New Roman"/>
+          <w:rFonts w:ascii="Times New Roman" w:eastAsia="細明體" w:hAnsi="Times New Roman" w:cs="Times New Roman" w:hint="eastAsia"/>
           <w:sz w:val="20"/>
           <w:szCs w:val="20"/>
         </w:rPr>
@@ -5936,315 +5977,632 @@
       </w:r>
       <w:r>
         <w:rPr>
-          <w:rFonts w:ascii="Times New Roman" w:eastAsia="細明體" w:hAnsi="Times New Roman" w:cs="Times New Roman"/>
-          <w:sz w:val="20"/>
-          <w:szCs w:val="20"/>
-        </w:rPr>
-        <w:t>語言的語法以及各種實際的應用，而管理者能夠經由後端管理會員、以管理員身分進入遊戲、查看統計資料，透過統計資料檢視使用者大致過關情況及進行分析。</w:t>
+          <w:rFonts w:ascii="Times New Roman" w:eastAsia="細明體" w:hAnsi="Times New Roman" w:cs="Times New Roman" w:hint="eastAsia"/>
+          <w:sz w:val="20"/>
+          <w:szCs w:val="20"/>
+        </w:rPr>
+        <w:t>語言的語法以及各種實際的應用，且開發出一套程式積木</w:t>
+      </w:r>
+      <w:r>
+        <w:rPr>
+          <w:rFonts w:ascii="Times New Roman" w:eastAsia="細明體" w:hAnsi="Times New Roman" w:cs="Times New Roman" w:hint="eastAsia"/>
+          <w:sz w:val="20"/>
+          <w:szCs w:val="20"/>
+        </w:rPr>
+        <w:t>(</w:t>
+      </w:r>
+      <w:r>
+        <w:rPr>
+          <w:rFonts w:ascii="Times New Roman" w:eastAsia="細明體" w:hAnsi="Times New Roman" w:cs="Times New Roman" w:hint="eastAsia"/>
+          <w:sz w:val="20"/>
+          <w:szCs w:val="20"/>
+        </w:rPr>
+        <w:t>如圖</w:t>
+      </w:r>
+      <w:r>
+        <w:rPr>
+          <w:rFonts w:ascii="Times New Roman" w:eastAsia="細明體" w:hAnsi="Times New Roman" w:cs="Times New Roman" w:hint="eastAsia"/>
+          <w:sz w:val="20"/>
+          <w:szCs w:val="20"/>
+        </w:rPr>
+        <w:t>7)</w:t>
+      </w:r>
+      <w:r>
+        <w:rPr>
+          <w:rFonts w:ascii="Times New Roman" w:eastAsia="細明體" w:hAnsi="Times New Roman" w:cs="Times New Roman" w:hint="eastAsia"/>
+          <w:sz w:val="20"/>
+          <w:szCs w:val="20"/>
+        </w:rPr>
+        <w:t>供使用者遊玩，積木的顏色代表了分類，本團隊設置了原始的程式指令積木以及遊戲遊玩的指令積木共</w:t>
+      </w:r>
+      <w:r>
+        <w:rPr>
+          <w:rFonts w:ascii="Times New Roman" w:eastAsia="細明體" w:hAnsi="Times New Roman" w:cs="Times New Roman" w:hint="eastAsia"/>
+          <w:sz w:val="20"/>
+          <w:szCs w:val="20"/>
+        </w:rPr>
+        <w:t>8</w:t>
+      </w:r>
+      <w:r>
+        <w:rPr>
+          <w:rFonts w:ascii="Times New Roman" w:eastAsia="細明體" w:hAnsi="Times New Roman" w:cs="Times New Roman" w:hint="eastAsia"/>
+          <w:sz w:val="20"/>
+          <w:szCs w:val="20"/>
+        </w:rPr>
+        <w:t>種族群。</w:t>
       </w:r>
     </w:p>
     <w:p>
       <w:pPr>
-        <w:rPr>
-          <w:rFonts w:ascii="Times New Roman" w:eastAsia="細明體" w:hAnsi="Times New Roman" w:cs="Times New Roman"/>
-          <w:sz w:val="20"/>
-          <w:szCs w:val="20"/>
-        </w:rPr>
-      </w:pPr>
-      <w:r>
-        <w:rPr>
-          <w:rFonts w:ascii="Times New Roman" w:eastAsia="細明體" w:hAnsi="Times New Roman" w:cs="Times New Roman"/>
-          <w:sz w:val="20"/>
-          <w:szCs w:val="20"/>
-        </w:rPr>
-        <w:tab/>
-      </w:r>
-      <w:r>
-        <w:rPr>
-          <w:rFonts w:ascii="Times New Roman" w:eastAsia="細明體" w:hAnsi="Times New Roman" w:cs="Times New Roman"/>
-          <w:sz w:val="20"/>
-          <w:szCs w:val="20"/>
-        </w:rPr>
-        <w:t>玩家一開始進入《全速衝線》網頁遊戲時，最先出現的是登入頁面（如圖</w:t>
-      </w:r>
-      <w:r>
-        <w:rPr>
-          <w:rFonts w:ascii="Times New Roman" w:eastAsia="細明體" w:hAnsi="Times New Roman" w:cs="Times New Roman"/>
-          <w:sz w:val="20"/>
-          <w:szCs w:val="20"/>
-        </w:rPr>
-        <w:t>7</w:t>
-      </w:r>
-      <w:r>
-        <w:rPr>
-          <w:rFonts w:ascii="Times New Roman" w:eastAsia="細明體" w:hAnsi="Times New Roman" w:cs="Times New Roman"/>
-          <w:sz w:val="20"/>
-          <w:szCs w:val="20"/>
-        </w:rPr>
-        <w:t>），使用者將從此</w:t>
-      </w:r>
-      <w:r>
-        <w:rPr>
-          <w:rFonts w:ascii="Times New Roman" w:eastAsia="細明體" w:hAnsi="Times New Roman" w:cs="Times New Roman"/>
-          <w:sz w:val="20"/>
-          <w:szCs w:val="20"/>
-        </w:rPr>
-        <w:lastRenderedPageBreak/>
-        <w:t>畫面進行註冊帳號、登入遊戲。接著進入到遊戲首頁頁面（如圖</w:t>
-      </w:r>
-      <w:r>
-        <w:rPr>
-          <w:rFonts w:ascii="Times New Roman" w:eastAsia="細明體" w:hAnsi="Times New Roman" w:cs="Times New Roman"/>
-          <w:sz w:val="20"/>
-          <w:szCs w:val="20"/>
-        </w:rPr>
-        <w:t>8</w:t>
-      </w:r>
-      <w:r>
-        <w:rPr>
-          <w:rFonts w:ascii="Times New Roman" w:eastAsia="細明體" w:hAnsi="Times New Roman" w:cs="Times New Roman"/>
-          <w:sz w:val="20"/>
-          <w:szCs w:val="20"/>
-        </w:rPr>
-        <w:t>），此畫面分成了三個部份分別為：畫面中間的普魯斯帝國、庫魯瑪帝國、失落帝國、畫面右下角的功能區（裝備、指令大全、成就、設定）以及右上方的個人資料區（使用者名</w:t>
-      </w:r>
+        <w:ind w:firstLine="480"/>
+        <w:rPr>
+          <w:rFonts w:ascii="Times New Roman" w:eastAsia="細明體" w:hAnsi="Times New Roman" w:cs="Times New Roman"/>
+          <w:sz w:val="20"/>
+          <w:szCs w:val="20"/>
+        </w:rPr>
+      </w:pPr>
     </w:p>
     <w:p>
       <w:pPr>
-        <w:rPr>
-          <w:rFonts w:ascii="Times New Roman" w:eastAsia="細明體" w:hAnsi="Times New Roman" w:cs="Times New Roman"/>
-          <w:sz w:val="20"/>
-          <w:szCs w:val="20"/>
-        </w:rPr>
-      </w:pPr>
-      <w:r>
-        <w:rPr>
-          <w:rFonts w:ascii="Times New Roman" w:eastAsia="細明體" w:hAnsi="Times New Roman" w:cs="Times New Roman"/>
-          <w:sz w:val="20"/>
-          <w:szCs w:val="20"/>
-        </w:rPr>
-        <w:t>稱、獲得星星數、個人資料、登出），可在此畫面選擇帝國進行遊玩或是點選右下角功能區進行裝備升級、查看指令大全、查看成就、調整設定。選擇帝國後，將進入該帝國地圖接著選擇關卡將進入遊玩關卡畫面（如圖</w:t>
-      </w:r>
-      <w:r>
-        <w:rPr>
-          <w:rFonts w:ascii="Times New Roman" w:eastAsia="細明體" w:hAnsi="Times New Roman" w:cs="Times New Roman"/>
-          <w:sz w:val="20"/>
-          <w:szCs w:val="20"/>
-        </w:rPr>
-        <w:t>9</w:t>
-      </w:r>
-      <w:r>
-        <w:rPr>
-          <w:rFonts w:ascii="Times New Roman" w:eastAsia="細明體" w:hAnsi="Times New Roman" w:cs="Times New Roman"/>
-          <w:sz w:val="20"/>
-          <w:szCs w:val="20"/>
-        </w:rPr>
-        <w:t>），此畫面將呈現此專題的重點，以左方程式區及右方地圖區的搭配來編輯程式碼操縱遊戲主角通過各式各樣的地圖抵達終點，並且除了打程式碼的方式外還能夠切換成</w:t>
-      </w:r>
-      <w:r>
-        <w:rPr>
-          <w:rFonts w:ascii="Times New Roman" w:eastAsia="細明體" w:hAnsi="Times New Roman" w:cs="Times New Roman"/>
-          <w:sz w:val="20"/>
-          <w:szCs w:val="20"/>
-        </w:rPr>
-        <w:t>Blockly</w:t>
-      </w:r>
-      <w:r>
-        <w:rPr>
-          <w:rFonts w:ascii="Times New Roman" w:eastAsia="細明體" w:hAnsi="Times New Roman" w:cs="Times New Roman"/>
-          <w:sz w:val="20"/>
-          <w:szCs w:val="20"/>
-        </w:rPr>
-        <w:t>積木模式進行遊戲（如圖</w:t>
-      </w:r>
-      <w:r>
-        <w:rPr>
-          <w:rFonts w:ascii="Times New Roman" w:eastAsia="細明體" w:hAnsi="Times New Roman" w:cs="Times New Roman"/>
-          <w:sz w:val="20"/>
-          <w:szCs w:val="20"/>
-        </w:rPr>
-        <w:t>10</w:t>
-      </w:r>
-      <w:r>
-        <w:rPr>
-          <w:rFonts w:ascii="Times New Roman" w:eastAsia="細明體" w:hAnsi="Times New Roman" w:cs="Times New Roman"/>
-          <w:sz w:val="20"/>
-          <w:szCs w:val="20"/>
-        </w:rPr>
-        <w:t>）。第一帝國</w:t>
-      </w:r>
-      <w:r>
-        <w:rPr>
-          <w:rFonts w:ascii="Times New Roman" w:eastAsia="細明體" w:hAnsi="Times New Roman" w:cs="Times New Roman"/>
-          <w:sz w:val="20"/>
-          <w:szCs w:val="20"/>
-        </w:rPr>
-        <w:t>-</w:t>
-      </w:r>
-      <w:r>
-        <w:rPr>
-          <w:rFonts w:ascii="Times New Roman" w:eastAsia="細明體" w:hAnsi="Times New Roman" w:cs="Times New Roman"/>
-          <w:sz w:val="20"/>
-          <w:szCs w:val="20"/>
-        </w:rPr>
-        <w:t>普魯斯帝國及第二帝國</w:t>
-      </w:r>
-      <w:r>
-        <w:rPr>
-          <w:rFonts w:ascii="Times New Roman" w:eastAsia="細明體" w:hAnsi="Times New Roman" w:cs="Times New Roman"/>
-          <w:sz w:val="20"/>
-          <w:szCs w:val="20"/>
-        </w:rPr>
-        <w:t>-</w:t>
-      </w:r>
-      <w:r>
-        <w:rPr>
-          <w:rFonts w:ascii="Times New Roman" w:eastAsia="細明體" w:hAnsi="Times New Roman" w:cs="Times New Roman"/>
-          <w:sz w:val="20"/>
-          <w:szCs w:val="20"/>
-        </w:rPr>
-        <w:t>庫魯瑪帝國為主要教學關卡，總共</w:t>
-      </w:r>
-      <w:r>
-        <w:rPr>
-          <w:rFonts w:ascii="Times New Roman" w:eastAsia="細明體" w:hAnsi="Times New Roman" w:cs="Times New Roman"/>
-          <w:sz w:val="20"/>
-          <w:szCs w:val="20"/>
-        </w:rPr>
-        <w:t>50</w:t>
-      </w:r>
-      <w:r>
-        <w:rPr>
-          <w:rFonts w:ascii="Times New Roman" w:eastAsia="細明體" w:hAnsi="Times New Roman" w:cs="Times New Roman"/>
-          <w:sz w:val="20"/>
-          <w:szCs w:val="20"/>
-        </w:rPr>
-        <w:t>關，將由基本邏輯教起，依序教學基本邏輯</w:t>
-      </w:r>
-      <w:r>
-        <w:rPr>
-          <w:rFonts w:ascii="Times New Roman" w:eastAsia="細明體" w:hAnsi="Times New Roman" w:cs="Times New Roman"/>
-          <w:sz w:val="20"/>
-          <w:szCs w:val="20"/>
-        </w:rPr>
-        <w:t>→</w:t>
-      </w:r>
-      <w:r>
-        <w:rPr>
-          <w:rFonts w:ascii="Times New Roman" w:eastAsia="細明體" w:hAnsi="Times New Roman" w:cs="Times New Roman"/>
-          <w:sz w:val="20"/>
-          <w:szCs w:val="20"/>
-        </w:rPr>
-        <w:t>基本輸入輸出</w:t>
-      </w:r>
-      <w:r>
-        <w:rPr>
-          <w:rFonts w:ascii="Times New Roman" w:eastAsia="細明體" w:hAnsi="Times New Roman" w:cs="Times New Roman"/>
-          <w:sz w:val="20"/>
-          <w:szCs w:val="20"/>
-        </w:rPr>
-        <w:t>→</w:t>
-      </w:r>
-      <w:r>
-        <w:rPr>
-          <w:rFonts w:ascii="Times New Roman" w:eastAsia="細明體" w:hAnsi="Times New Roman" w:cs="Times New Roman"/>
-          <w:sz w:val="20"/>
-          <w:szCs w:val="20"/>
-        </w:rPr>
-        <w:t>判斷式</w:t>
-      </w:r>
-      <w:r>
-        <w:rPr>
-          <w:rFonts w:ascii="Times New Roman" w:eastAsia="細明體" w:hAnsi="Times New Roman" w:cs="Times New Roman"/>
-          <w:sz w:val="20"/>
-          <w:szCs w:val="20"/>
-        </w:rPr>
-        <w:t>→</w:t>
-      </w:r>
-      <w:r>
-        <w:rPr>
-          <w:rFonts w:ascii="Times New Roman" w:eastAsia="細明體" w:hAnsi="Times New Roman" w:cs="Times New Roman"/>
-          <w:sz w:val="20"/>
-          <w:szCs w:val="20"/>
-        </w:rPr>
-        <w:t>迴圈</w:t>
-      </w:r>
-      <w:r>
-        <w:rPr>
-          <w:rFonts w:ascii="Times New Roman" w:eastAsia="細明體" w:hAnsi="Times New Roman" w:cs="Times New Roman"/>
-          <w:sz w:val="20"/>
-          <w:szCs w:val="20"/>
-        </w:rPr>
-        <w:t>→</w:t>
-      </w:r>
-      <w:r>
-        <w:rPr>
-          <w:rFonts w:ascii="Times New Roman" w:eastAsia="細明體" w:hAnsi="Times New Roman" w:cs="Times New Roman"/>
-          <w:sz w:val="20"/>
-          <w:szCs w:val="20"/>
-        </w:rPr>
-        <w:t>自訂函式</w:t>
-      </w:r>
-      <w:r>
-        <w:rPr>
-          <w:rFonts w:ascii="Times New Roman" w:eastAsia="細明體" w:hAnsi="Times New Roman" w:cs="Times New Roman"/>
-          <w:sz w:val="20"/>
-          <w:szCs w:val="20"/>
-        </w:rPr>
-        <w:t>→</w:t>
-      </w:r>
-      <w:r>
-        <w:rPr>
-          <w:rFonts w:ascii="Times New Roman" w:eastAsia="細明體" w:hAnsi="Times New Roman" w:cs="Times New Roman"/>
-          <w:sz w:val="20"/>
-          <w:szCs w:val="20"/>
-        </w:rPr>
-        <w:t>陣列</w:t>
-      </w:r>
-      <w:r>
-        <w:rPr>
-          <w:rFonts w:ascii="Times New Roman" w:eastAsia="細明體" w:hAnsi="Times New Roman" w:cs="Times New Roman"/>
-          <w:sz w:val="20"/>
-          <w:szCs w:val="20"/>
-        </w:rPr>
-        <w:t>→</w:t>
-      </w:r>
-      <w:r>
-        <w:rPr>
-          <w:rFonts w:ascii="Times New Roman" w:eastAsia="細明體" w:hAnsi="Times New Roman" w:cs="Times New Roman"/>
-          <w:sz w:val="20"/>
-          <w:szCs w:val="20"/>
-        </w:rPr>
-        <w:t>指標</w:t>
-      </w:r>
-      <w:r>
-        <w:rPr>
-          <w:rFonts w:ascii="Times New Roman" w:eastAsia="細明體" w:hAnsi="Times New Roman" w:cs="Times New Roman"/>
-          <w:sz w:val="20"/>
-          <w:szCs w:val="20"/>
-        </w:rPr>
-        <w:t>→</w:t>
-      </w:r>
-      <w:r>
-        <w:rPr>
-          <w:rFonts w:ascii="Times New Roman" w:eastAsia="細明體" w:hAnsi="Times New Roman" w:cs="Times New Roman"/>
-          <w:sz w:val="20"/>
-          <w:szCs w:val="20"/>
-        </w:rPr>
-        <w:t>字串，並且在各帝國的最後幾個關卡皆設置魔王關，讓使用者需要融會貫通已教學的程式碼才能通關。</w:t>
+        <w:jc w:val="center"/>
+        <w:rPr>
+          <w:rFonts w:ascii="Times New Roman" w:eastAsia="細明體" w:hAnsi="Times New Roman" w:cs="Times New Roman"/>
+          <w:sz w:val="20"/>
+          <w:szCs w:val="20"/>
+        </w:rPr>
+      </w:pPr>
+      <w:r>
+        <w:rPr>
+          <w:rFonts w:ascii="Times New Roman" w:eastAsia="細明體" w:hAnsi="Times New Roman" w:cs="Times New Roman" w:hint="eastAsia"/>
+          <w:noProof/>
+          <w:sz w:val="20"/>
+          <w:szCs w:val="20"/>
+        </w:rPr>
+        <w:drawing>
+          <wp:inline distT="0" distB="0" distL="0" distR="0">
+            <wp:extent cx="2803525" cy="1393190"/>
+            <wp:effectExtent l="0" t="0" r="0" b="0"/>
+            <wp:docPr id="14" name="圖片 14"/>
+            <wp:cNvGraphicFramePr>
+              <a:graphicFrameLocks xmlns:a="http://schemas.openxmlformats.org/drawingml/2006/main" noChangeAspect="1"/>
+            </wp:cNvGraphicFramePr>
+            <a:graphic xmlns:a="http://schemas.openxmlformats.org/drawingml/2006/main">
+              <a:graphicData uri="http://schemas.openxmlformats.org/drawingml/2006/picture">
+                <pic:pic xmlns:pic="http://schemas.openxmlformats.org/drawingml/2006/picture">
+                  <pic:nvPicPr>
+                    <pic:cNvPr id="14" name="程式積木.jpg"/>
+                    <pic:cNvPicPr/>
+                  </pic:nvPicPr>
+                  <pic:blipFill>
+                    <a:blip r:embed="rId14" cstate="print">
+                      <a:extLst>
+                        <a:ext uri="{28A0092B-C50C-407E-A947-70E740481C1C}">
+                          <a14:useLocalDpi xmlns:a14="http://schemas.microsoft.com/office/drawing/2010/main" val="0"/>
+                        </a:ext>
+                      </a:extLst>
+                    </a:blip>
+                    <a:stretch>
+                      <a:fillRect/>
+                    </a:stretch>
+                  </pic:blipFill>
+                  <pic:spPr>
+                    <a:xfrm>
+                      <a:off x="0" y="0"/>
+                      <a:ext cx="2803525" cy="1393190"/>
+                    </a:xfrm>
+                    <a:prstGeom prst="rect">
+                      <a:avLst/>
+                    </a:prstGeom>
+                  </pic:spPr>
+                </pic:pic>
+              </a:graphicData>
+            </a:graphic>
+          </wp:inline>
+        </w:drawing>
       </w:r>
     </w:p>
     <w:p>
       <w:pPr>
+        <w:jc w:val="center"/>
         <w:rPr>
           <w:rFonts w:ascii="Times New Roman" w:eastAsia="細明體" w:hAnsi="Times New Roman" w:cs="Times New Roman" w:hint="eastAsia"/>
           <w:sz w:val="20"/>
           <w:szCs w:val="20"/>
         </w:rPr>
       </w:pPr>
+      <w:r>
+        <w:rPr>
+          <w:rFonts w:ascii="Times New Roman" w:eastAsia="細明體" w:hAnsi="Times New Roman" w:cs="Times New Roman" w:hint="eastAsia"/>
+          <w:sz w:val="20"/>
+          <w:szCs w:val="20"/>
+        </w:rPr>
+        <w:t>圖</w:t>
+      </w:r>
+      <w:r>
+        <w:rPr>
+          <w:rFonts w:ascii="Times New Roman" w:eastAsia="細明體" w:hAnsi="Times New Roman" w:cs="Times New Roman" w:hint="eastAsia"/>
+          <w:sz w:val="20"/>
+          <w:szCs w:val="20"/>
+        </w:rPr>
+        <w:t>7</w:t>
+      </w:r>
+      <w:r>
+        <w:rPr>
+          <w:rFonts w:ascii="Times New Roman" w:eastAsia="細明體" w:hAnsi="Times New Roman" w:cs="Times New Roman" w:hint="eastAsia"/>
+          <w:sz w:val="20"/>
+          <w:szCs w:val="20"/>
+        </w:rPr>
+        <w:t>.</w:t>
+      </w:r>
+      <w:r>
+        <w:rPr>
+          <w:rFonts w:ascii="Times New Roman" w:eastAsia="細明體" w:hAnsi="Times New Roman" w:cs="Times New Roman" w:hint="eastAsia"/>
+          <w:sz w:val="20"/>
+          <w:szCs w:val="20"/>
+        </w:rPr>
+        <w:t>程式積木</w:t>
+      </w:r>
     </w:p>
     <w:p>
       <w:pPr>
+        <w:ind w:firstLine="480"/>
+        <w:rPr>
+          <w:rFonts w:ascii="Times New Roman" w:eastAsia="細明體" w:hAnsi="Times New Roman" w:cs="Times New Roman" w:hint="eastAsia"/>
+          <w:sz w:val="20"/>
+          <w:szCs w:val="20"/>
+        </w:rPr>
+      </w:pPr>
+      <w:r>
+        <w:rPr>
+          <w:rFonts w:ascii="Times New Roman" w:eastAsia="細明體" w:hAnsi="Times New Roman" w:cs="Times New Roman"/>
+          <w:sz w:val="20"/>
+          <w:szCs w:val="20"/>
+        </w:rPr>
+        <w:t>玩家一開始進入《全速衝線》網頁遊戲時，最先出現的是登入頁面，使用者將從此畫面進行註冊帳號、登入遊戲。接著進入到遊戲首頁頁面（如圖</w:t>
+      </w:r>
+      <w:r>
+        <w:rPr>
+          <w:rFonts w:ascii="Times New Roman" w:eastAsia="細明體" w:hAnsi="Times New Roman" w:cs="Times New Roman" w:hint="eastAsia"/>
+          <w:sz w:val="20"/>
+          <w:szCs w:val="20"/>
+        </w:rPr>
+        <w:t>8</w:t>
+      </w:r>
+      <w:r>
+        <w:rPr>
+          <w:rFonts w:ascii="Times New Roman" w:eastAsia="細明體" w:hAnsi="Times New Roman" w:cs="Times New Roman"/>
+          <w:sz w:val="20"/>
+          <w:szCs w:val="20"/>
+        </w:rPr>
+        <w:t>），此畫面分成了三個部份分別為：畫面中間的普魯斯帝國、庫魯瑪帝國、失落帝國、畫面右下角的功能區（裝備、指令大全、成就、設定）以及右上方的個人資料區（使用者名稱、獲得星星數、個人資料、登出），可在此畫面選擇帝國進行遊玩或是點選右下角功能區進行裝備升級、查看指令大全、查看成就、調整設定。選擇帝國後，將進入該帝國地圖接著</w:t>
+      </w:r>
+      <w:r>
+        <w:rPr>
+          <w:rFonts w:ascii="Times New Roman" w:eastAsia="細明體" w:hAnsi="Times New Roman" w:cs="Times New Roman" w:hint="eastAsia"/>
+          <w:sz w:val="20"/>
+          <w:szCs w:val="20"/>
+        </w:rPr>
+        <w:t>點擊任一可遊玩關卡</w:t>
+      </w:r>
+      <w:r>
+        <w:rPr>
+          <w:rFonts w:ascii="Times New Roman" w:eastAsia="細明體" w:hAnsi="Times New Roman" w:cs="Times New Roman"/>
+          <w:sz w:val="20"/>
+          <w:szCs w:val="20"/>
+        </w:rPr>
+        <w:t>進入</w:t>
+      </w:r>
+      <w:r>
+        <w:rPr>
+          <w:rFonts w:ascii="Times New Roman" w:eastAsia="細明體" w:hAnsi="Times New Roman" w:cs="Times New Roman" w:hint="eastAsia"/>
+          <w:sz w:val="20"/>
+          <w:szCs w:val="20"/>
+        </w:rPr>
+        <w:t>開啟</w:t>
+      </w:r>
+      <w:r>
+        <w:rPr>
+          <w:rFonts w:ascii="Times New Roman" w:eastAsia="細明體" w:hAnsi="Times New Roman" w:cs="Times New Roman"/>
+          <w:sz w:val="20"/>
+          <w:szCs w:val="20"/>
+        </w:rPr>
+        <w:t>關卡</w:t>
+      </w:r>
+      <w:r>
+        <w:rPr>
+          <w:rFonts w:ascii="Times New Roman" w:eastAsia="細明體" w:hAnsi="Times New Roman" w:cs="Times New Roman" w:hint="eastAsia"/>
+          <w:sz w:val="20"/>
+          <w:szCs w:val="20"/>
+        </w:rPr>
+        <w:t>確認</w:t>
+      </w:r>
+      <w:r>
+        <w:rPr>
+          <w:rFonts w:ascii="Times New Roman" w:eastAsia="細明體" w:hAnsi="Times New Roman" w:cs="Times New Roman"/>
+          <w:sz w:val="20"/>
+          <w:szCs w:val="20"/>
+        </w:rPr>
+        <w:t>畫面（如圖</w:t>
+      </w:r>
+      <w:r>
+        <w:rPr>
+          <w:rFonts w:ascii="Times New Roman" w:eastAsia="細明體" w:hAnsi="Times New Roman" w:cs="Times New Roman" w:hint="eastAsia"/>
+          <w:sz w:val="20"/>
+          <w:szCs w:val="20"/>
+        </w:rPr>
+        <w:t>9</w:t>
+      </w:r>
+      <w:r>
+        <w:rPr>
+          <w:rFonts w:ascii="Times New Roman" w:eastAsia="細明體" w:hAnsi="Times New Roman" w:cs="Times New Roman"/>
+          <w:sz w:val="20"/>
+          <w:szCs w:val="20"/>
+        </w:rPr>
+        <w:t>），</w:t>
+      </w:r>
+      <w:r>
+        <w:rPr>
+          <w:rFonts w:ascii="Times New Roman" w:eastAsia="細明體" w:hAnsi="Times New Roman" w:cs="Times New Roman" w:hint="eastAsia"/>
+          <w:sz w:val="20"/>
+          <w:szCs w:val="20"/>
+        </w:rPr>
+        <w:t>接著點擊進入關卡，進入遊玩關卡頁面</w:t>
+      </w:r>
+      <w:r>
+        <w:rPr>
+          <w:rFonts w:ascii="Times New Roman" w:eastAsia="細明體" w:hAnsi="Times New Roman" w:cs="Times New Roman" w:hint="eastAsia"/>
+          <w:sz w:val="20"/>
+          <w:szCs w:val="20"/>
+        </w:rPr>
+        <w:t>（如圖</w:t>
+      </w:r>
+      <w:r>
+        <w:rPr>
+          <w:rFonts w:ascii="Times New Roman" w:eastAsia="細明體" w:hAnsi="Times New Roman" w:cs="Times New Roman" w:hint="eastAsia"/>
+          <w:sz w:val="20"/>
+          <w:szCs w:val="20"/>
+        </w:rPr>
+        <w:t>10</w:t>
+      </w:r>
+      <w:r>
+        <w:rPr>
+          <w:rFonts w:ascii="Times New Roman" w:eastAsia="細明體" w:hAnsi="Times New Roman" w:cs="Times New Roman" w:hint="eastAsia"/>
+          <w:sz w:val="20"/>
+          <w:szCs w:val="20"/>
+        </w:rPr>
+        <w:t>）</w:t>
+      </w:r>
+      <w:r>
+        <w:rPr>
+          <w:rFonts w:ascii="Times New Roman" w:eastAsia="細明體" w:hAnsi="Times New Roman" w:cs="Times New Roman" w:hint="eastAsia"/>
+          <w:sz w:val="20"/>
+          <w:szCs w:val="20"/>
+        </w:rPr>
+        <w:t>，</w:t>
+      </w:r>
+      <w:r>
+        <w:rPr>
+          <w:rFonts w:ascii="Times New Roman" w:eastAsia="細明體" w:hAnsi="Times New Roman" w:cs="Times New Roman"/>
+          <w:sz w:val="20"/>
+          <w:szCs w:val="20"/>
+        </w:rPr>
+        <w:t>此畫面將呈現此專題的重點，以左方程式區及右方地圖區的搭配來編輯程式碼操縱遊戲主角通過各式各樣的地圖抵達終點</w:t>
+      </w:r>
+      <w:r>
+        <w:rPr>
+          <w:rFonts w:ascii="Times New Roman" w:eastAsia="細明體" w:hAnsi="Times New Roman" w:cs="Times New Roman" w:hint="eastAsia"/>
+          <w:sz w:val="20"/>
+          <w:szCs w:val="20"/>
+        </w:rPr>
+        <w:t>（如圖</w:t>
+      </w:r>
+      <w:r>
+        <w:rPr>
+          <w:rFonts w:ascii="Times New Roman" w:eastAsia="細明體" w:hAnsi="Times New Roman" w:cs="Times New Roman" w:hint="eastAsia"/>
+          <w:sz w:val="20"/>
+          <w:szCs w:val="20"/>
+        </w:rPr>
+        <w:t>1</w:t>
+      </w:r>
+      <w:r>
+        <w:rPr>
+          <w:rFonts w:ascii="Times New Roman" w:eastAsia="細明體" w:hAnsi="Times New Roman" w:cs="Times New Roman" w:hint="eastAsia"/>
+          <w:sz w:val="20"/>
+          <w:szCs w:val="20"/>
+        </w:rPr>
+        <w:t>1</w:t>
+      </w:r>
+      <w:r>
+        <w:rPr>
+          <w:rFonts w:ascii="Times New Roman" w:eastAsia="細明體" w:hAnsi="Times New Roman" w:cs="Times New Roman" w:hint="eastAsia"/>
+          <w:sz w:val="20"/>
+          <w:szCs w:val="20"/>
+        </w:rPr>
+        <w:t>）</w:t>
+      </w:r>
+      <w:r>
+        <w:rPr>
+          <w:rFonts w:ascii="Times New Roman" w:eastAsia="細明體" w:hAnsi="Times New Roman" w:cs="Times New Roman"/>
+          <w:sz w:val="20"/>
+          <w:szCs w:val="20"/>
+        </w:rPr>
+        <w:t>，並且除了打程式碼的方式外還能夠切換成</w:t>
+      </w:r>
+      <w:r>
+        <w:rPr>
+          <w:rFonts w:ascii="Times New Roman" w:eastAsia="細明體" w:hAnsi="Times New Roman" w:cs="Times New Roman"/>
+          <w:sz w:val="20"/>
+          <w:szCs w:val="20"/>
+        </w:rPr>
+        <w:t>Blockly</w:t>
+      </w:r>
+      <w:r>
+        <w:rPr>
+          <w:rFonts w:ascii="Times New Roman" w:eastAsia="細明體" w:hAnsi="Times New Roman" w:cs="Times New Roman"/>
+          <w:sz w:val="20"/>
+          <w:szCs w:val="20"/>
+        </w:rPr>
+        <w:t>積木模式進行遊戲（如圖</w:t>
+      </w:r>
+      <w:r>
+        <w:rPr>
+          <w:rFonts w:ascii="Times New Roman" w:eastAsia="細明體" w:hAnsi="Times New Roman" w:cs="Times New Roman" w:hint="eastAsia"/>
+          <w:sz w:val="20"/>
+          <w:szCs w:val="20"/>
+        </w:rPr>
+        <w:t>1</w:t>
+      </w:r>
+      <w:r>
+        <w:rPr>
+          <w:rFonts w:ascii="Times New Roman" w:eastAsia="細明體" w:hAnsi="Times New Roman" w:cs="Times New Roman" w:hint="eastAsia"/>
+          <w:sz w:val="20"/>
+          <w:szCs w:val="20"/>
+        </w:rPr>
+        <w:t>2</w:t>
+      </w:r>
+      <w:r>
+        <w:rPr>
+          <w:rFonts w:ascii="Times New Roman" w:eastAsia="細明體" w:hAnsi="Times New Roman" w:cs="Times New Roman"/>
+          <w:sz w:val="20"/>
+          <w:szCs w:val="20"/>
+        </w:rPr>
+        <w:t>）</w:t>
+      </w:r>
+      <w:r>
+        <w:rPr>
+          <w:rFonts w:ascii="Times New Roman" w:eastAsia="細明體" w:hAnsi="Times New Roman" w:cs="Times New Roman" w:hint="eastAsia"/>
+          <w:sz w:val="20"/>
+          <w:szCs w:val="20"/>
+        </w:rPr>
+        <w:t>，當以</w:t>
+      </w:r>
+      <w:r>
+        <w:rPr>
+          <w:rFonts w:ascii="Times New Roman" w:eastAsia="細明體" w:hAnsi="Times New Roman" w:cs="Times New Roman" w:hint="eastAsia"/>
+          <w:sz w:val="20"/>
+          <w:szCs w:val="20"/>
+        </w:rPr>
+        <w:t>B</w:t>
+      </w:r>
+      <w:r>
+        <w:rPr>
+          <w:rFonts w:ascii="Times New Roman" w:eastAsia="細明體" w:hAnsi="Times New Roman" w:cs="Times New Roman"/>
+          <w:sz w:val="20"/>
+          <w:szCs w:val="20"/>
+        </w:rPr>
+        <w:t>lockly</w:t>
+      </w:r>
+      <w:r>
+        <w:rPr>
+          <w:rFonts w:ascii="Times New Roman" w:eastAsia="細明體" w:hAnsi="Times New Roman" w:cs="Times New Roman" w:hint="eastAsia"/>
+          <w:sz w:val="20"/>
+          <w:szCs w:val="20"/>
+        </w:rPr>
+        <w:t>積木模式進行遊戲時可點擊轉譯積木按鈕，開啟轉譯視窗將目前組裝的程式積木轉換為</w:t>
+      </w:r>
+      <w:r>
+        <w:rPr>
+          <w:rFonts w:ascii="Times New Roman" w:eastAsia="細明體" w:hAnsi="Times New Roman" w:cs="Times New Roman" w:hint="eastAsia"/>
+          <w:sz w:val="20"/>
+          <w:szCs w:val="20"/>
+        </w:rPr>
+        <w:t>C</w:t>
+      </w:r>
+      <w:r>
+        <w:rPr>
+          <w:rFonts w:ascii="Times New Roman" w:eastAsia="細明體" w:hAnsi="Times New Roman" w:cs="Times New Roman" w:hint="eastAsia"/>
+          <w:sz w:val="20"/>
+          <w:szCs w:val="20"/>
+        </w:rPr>
+        <w:t>語言並顯示於視窗中（如圖</w:t>
+      </w:r>
+      <w:r>
+        <w:rPr>
+          <w:rFonts w:ascii="Times New Roman" w:eastAsia="細明體" w:hAnsi="Times New Roman" w:cs="Times New Roman" w:hint="eastAsia"/>
+          <w:sz w:val="20"/>
+          <w:szCs w:val="20"/>
+        </w:rPr>
+        <w:t>13</w:t>
+      </w:r>
+      <w:r>
+        <w:rPr>
+          <w:rFonts w:ascii="Times New Roman" w:eastAsia="細明體" w:hAnsi="Times New Roman" w:cs="Times New Roman" w:hint="eastAsia"/>
+          <w:sz w:val="20"/>
+          <w:szCs w:val="20"/>
+        </w:rPr>
+        <w:t>）。</w:t>
+      </w:r>
+      <w:r>
+        <w:rPr>
+          <w:rFonts w:ascii="Times New Roman" w:eastAsia="細明體" w:hAnsi="Times New Roman" w:cs="Times New Roman"/>
+          <w:sz w:val="20"/>
+          <w:szCs w:val="20"/>
+        </w:rPr>
+        <w:t>第一帝國</w:t>
+      </w:r>
+      <w:r>
+        <w:rPr>
+          <w:rFonts w:ascii="Times New Roman" w:eastAsia="細明體" w:hAnsi="Times New Roman" w:cs="Times New Roman"/>
+          <w:sz w:val="20"/>
+          <w:szCs w:val="20"/>
+        </w:rPr>
+        <w:t>-</w:t>
+      </w:r>
+      <w:r>
+        <w:rPr>
+          <w:rFonts w:ascii="Times New Roman" w:eastAsia="細明體" w:hAnsi="Times New Roman" w:cs="Times New Roman"/>
+          <w:sz w:val="20"/>
+          <w:szCs w:val="20"/>
+        </w:rPr>
+        <w:t>普魯斯帝國及第二帝國</w:t>
+      </w:r>
+      <w:r>
+        <w:rPr>
+          <w:rFonts w:ascii="Times New Roman" w:eastAsia="細明體" w:hAnsi="Times New Roman" w:cs="Times New Roman"/>
+          <w:sz w:val="20"/>
+          <w:szCs w:val="20"/>
+        </w:rPr>
+        <w:t>-</w:t>
+      </w:r>
+      <w:r>
+        <w:rPr>
+          <w:rFonts w:ascii="Times New Roman" w:eastAsia="細明體" w:hAnsi="Times New Roman" w:cs="Times New Roman"/>
+          <w:sz w:val="20"/>
+          <w:szCs w:val="20"/>
+        </w:rPr>
+        <w:t>庫魯瑪帝國為主要教學關卡，總共</w:t>
+      </w:r>
+      <w:r>
+        <w:rPr>
+          <w:rFonts w:ascii="Times New Roman" w:eastAsia="細明體" w:hAnsi="Times New Roman" w:cs="Times New Roman"/>
+          <w:sz w:val="20"/>
+          <w:szCs w:val="20"/>
+        </w:rPr>
+        <w:t>50</w:t>
+      </w:r>
+      <w:r>
+        <w:rPr>
+          <w:rFonts w:ascii="Times New Roman" w:eastAsia="細明體" w:hAnsi="Times New Roman" w:cs="Times New Roman"/>
+          <w:sz w:val="20"/>
+          <w:szCs w:val="20"/>
+        </w:rPr>
+        <w:t>關，將由基本邏輯教起，依序教學基本邏輯</w:t>
+      </w:r>
+      <w:r>
+        <w:rPr>
+          <w:rFonts w:ascii="Times New Roman" w:eastAsia="細明體" w:hAnsi="Times New Roman" w:cs="Times New Roman"/>
+          <w:sz w:val="20"/>
+          <w:szCs w:val="20"/>
+        </w:rPr>
+        <w:t>→</w:t>
+      </w:r>
+      <w:r>
+        <w:rPr>
+          <w:rFonts w:ascii="Times New Roman" w:eastAsia="細明體" w:hAnsi="Times New Roman" w:cs="Times New Roman"/>
+          <w:sz w:val="20"/>
+          <w:szCs w:val="20"/>
+        </w:rPr>
+        <w:t>基本輸入輸出</w:t>
+      </w:r>
+      <w:r>
+        <w:rPr>
+          <w:rFonts w:ascii="Times New Roman" w:eastAsia="細明體" w:hAnsi="Times New Roman" w:cs="Times New Roman"/>
+          <w:sz w:val="20"/>
+          <w:szCs w:val="20"/>
+        </w:rPr>
+        <w:t>→</w:t>
+      </w:r>
+      <w:r>
+        <w:rPr>
+          <w:rFonts w:ascii="Times New Roman" w:eastAsia="細明體" w:hAnsi="Times New Roman" w:cs="Times New Roman"/>
+          <w:sz w:val="20"/>
+          <w:szCs w:val="20"/>
+        </w:rPr>
+        <w:t>判斷式</w:t>
+      </w:r>
+      <w:r>
+        <w:rPr>
+          <w:rFonts w:ascii="Times New Roman" w:eastAsia="細明體" w:hAnsi="Times New Roman" w:cs="Times New Roman"/>
+          <w:sz w:val="20"/>
+          <w:szCs w:val="20"/>
+        </w:rPr>
+        <w:t>→</w:t>
+      </w:r>
+      <w:r>
+        <w:rPr>
+          <w:rFonts w:ascii="Times New Roman" w:eastAsia="細明體" w:hAnsi="Times New Roman" w:cs="Times New Roman"/>
+          <w:sz w:val="20"/>
+          <w:szCs w:val="20"/>
+        </w:rPr>
+        <w:t>迴圈</w:t>
+      </w:r>
+      <w:r>
+        <w:rPr>
+          <w:rFonts w:ascii="Times New Roman" w:eastAsia="細明體" w:hAnsi="Times New Roman" w:cs="Times New Roman"/>
+          <w:sz w:val="20"/>
+          <w:szCs w:val="20"/>
+        </w:rPr>
+        <w:t>→</w:t>
+      </w:r>
+      <w:r>
+        <w:rPr>
+          <w:rFonts w:ascii="Times New Roman" w:eastAsia="細明體" w:hAnsi="Times New Roman" w:cs="Times New Roman"/>
+          <w:sz w:val="20"/>
+          <w:szCs w:val="20"/>
+        </w:rPr>
+        <w:t>自訂函式</w:t>
+      </w:r>
+      <w:r>
+        <w:rPr>
+          <w:rFonts w:ascii="Times New Roman" w:eastAsia="細明體" w:hAnsi="Times New Roman" w:cs="Times New Roman"/>
+          <w:sz w:val="20"/>
+          <w:szCs w:val="20"/>
+        </w:rPr>
+        <w:t>→</w:t>
+      </w:r>
+      <w:r>
+        <w:rPr>
+          <w:rFonts w:ascii="Times New Roman" w:eastAsia="細明體" w:hAnsi="Times New Roman" w:cs="Times New Roman"/>
+          <w:sz w:val="20"/>
+          <w:szCs w:val="20"/>
+        </w:rPr>
+        <w:t>陣列</w:t>
+      </w:r>
+      <w:r>
+        <w:rPr>
+          <w:rFonts w:ascii="Times New Roman" w:eastAsia="細明體" w:hAnsi="Times New Roman" w:cs="Times New Roman"/>
+          <w:sz w:val="20"/>
+          <w:szCs w:val="20"/>
+        </w:rPr>
+        <w:t>→</w:t>
+      </w:r>
+      <w:r>
+        <w:rPr>
+          <w:rFonts w:ascii="Times New Roman" w:eastAsia="細明體" w:hAnsi="Times New Roman" w:cs="Times New Roman"/>
+          <w:sz w:val="20"/>
+          <w:szCs w:val="20"/>
+        </w:rPr>
+        <w:t>指標</w:t>
+      </w:r>
+      <w:r>
+        <w:rPr>
+          <w:rFonts w:ascii="Times New Roman" w:eastAsia="細明體" w:hAnsi="Times New Roman" w:cs="Times New Roman"/>
+          <w:sz w:val="20"/>
+          <w:szCs w:val="20"/>
+        </w:rPr>
+        <w:t>→</w:t>
+      </w:r>
+      <w:r>
+        <w:rPr>
+          <w:rFonts w:ascii="Times New Roman" w:eastAsia="細明體" w:hAnsi="Times New Roman" w:cs="Times New Roman"/>
+          <w:sz w:val="20"/>
+          <w:szCs w:val="20"/>
+        </w:rPr>
+        <w:t>字串，並且在各帝國的最後幾個關卡皆設置魔王關，讓使用者需要融會貫通已教學的程式碼才能通關。</w:t>
+      </w:r>
+    </w:p>
+    <w:p>
+      <w:pPr>
         <w:jc w:val="center"/>
         <w:rPr>
           <w:rFonts w:ascii="Times New Roman" w:eastAsia="細明體" w:hAnsi="Times New Roman" w:cs="Times New Roman"/>
@@ -6254,16 +6612,14 @@
       </w:pPr>
       <w:r>
         <w:rPr>
-          <w:rFonts w:ascii="Times New Roman" w:eastAsia="細明體" w:hAnsi="Times New Roman" w:cs="Times New Roman"/>
           <w:noProof/>
-          <w:sz w:val="20"/>
-          <w:szCs w:val="20"/>
-        </w:rPr>
+        </w:rPr>
+        <w:lastRenderedPageBreak/>
         <w:drawing>
-          <wp:inline distT="0" distB="0" distL="0" distR="0" wp14:anchorId="721212EA" wp14:editId="3A6C8E40">
-            <wp:extent cx="2519748" cy="1417320"/>
+          <wp:inline distT="0" distB="0" distL="0" distR="0" wp14:anchorId="09F2487B" wp14:editId="2ED35C71">
+            <wp:extent cx="2592000" cy="1337503"/>
             <wp:effectExtent l="0" t="0" r="0" b="0"/>
-            <wp:docPr id="9" name="圖片 9"/>
+            <wp:docPr id="34" name="圖片 34"/>
             <wp:cNvGraphicFramePr>
               <a:graphicFrameLocks xmlns:a="http://schemas.openxmlformats.org/drawingml/2006/main" noChangeAspect="1"/>
             </wp:cNvGraphicFramePr>
@@ -6274,20 +6630,27 @@
                     <pic:cNvPr id="1" name=""/>
                     <pic:cNvPicPr/>
                   </pic:nvPicPr>
-                  <pic:blipFill>
-                    <a:blip r:embed="rId16"/>
-                    <a:stretch>
-                      <a:fillRect/>
-                    </a:stretch>
+                  <pic:blipFill rotWithShape="1">
+                    <a:blip r:embed="rId15"/>
+                    <a:srcRect t="8256"/>
+                    <a:stretch/>
                   </pic:blipFill>
-                  <pic:spPr>
+                  <pic:spPr bwMode="auto">
                     <a:xfrm>
                       <a:off x="0" y="0"/>
-                      <a:ext cx="2524788" cy="1420155"/>
+                      <a:ext cx="2592000" cy="1337503"/>
                     </a:xfrm>
                     <a:prstGeom prst="rect">
                       <a:avLst/>
                     </a:prstGeom>
+                    <a:ln>
+                      <a:noFill/>
+                    </a:ln>
+                    <a:extLst>
+                      <a:ext uri="{53640926-AAD7-44D8-BBD7-CCE9431645EC}">
+                        <a14:shadowObscured xmlns:a14="http://schemas.microsoft.com/office/drawing/2010/main"/>
+                      </a:ext>
+                    </a:extLst>
                   </pic:spPr>
                 </pic:pic>
               </a:graphicData>
@@ -6319,15 +6682,23 @@
           <w:sz w:val="20"/>
           <w:szCs w:val="20"/>
         </w:rPr>
-        <w:t>7</w:t>
-      </w:r>
-      <w:r>
-        <w:rPr>
-          <w:rFonts w:ascii="Times New Roman" w:eastAsia="細明體" w:hAnsi="Times New Roman" w:cs="Times New Roman"/>
-          <w:sz w:val="20"/>
-          <w:szCs w:val="20"/>
-        </w:rPr>
-        <w:t>登入頁面</w:t>
+        <w:t>8</w:t>
+      </w:r>
+      <w:r>
+        <w:rPr>
+          <w:rFonts w:ascii="Times New Roman" w:eastAsia="細明體" w:hAnsi="Times New Roman" w:cs="Times New Roman" w:hint="eastAsia"/>
+          <w:sz w:val="20"/>
+          <w:szCs w:val="20"/>
+        </w:rPr>
+        <w:t>.</w:t>
+      </w:r>
+      <w:r>
+        <w:rPr>
+          <w:rFonts w:ascii="Times New Roman" w:eastAsia="細明體" w:hAnsi="Times New Roman" w:cs="Times New Roman"/>
+          <w:sz w:val="20"/>
+          <w:szCs w:val="20"/>
+        </w:rPr>
+        <w:t>遊戲首頁頁面</w:t>
       </w:r>
     </w:p>
     <w:p>
@@ -6341,16 +6712,13 @@
       </w:pPr>
       <w:r>
         <w:rPr>
-          <w:rFonts w:ascii="Times New Roman" w:eastAsia="細明體" w:hAnsi="Times New Roman" w:cs="Times New Roman"/>
           <w:noProof/>
-          <w:sz w:val="20"/>
-          <w:szCs w:val="20"/>
         </w:rPr>
         <w:drawing>
-          <wp:inline distT="0" distB="0" distL="0" distR="0" wp14:anchorId="7199EECF" wp14:editId="396B78EE">
-            <wp:extent cx="2432066" cy="1368000"/>
-            <wp:effectExtent l="0" t="0" r="6350" b="3810"/>
-            <wp:docPr id="2" name="圖片 2"/>
+          <wp:inline distT="0" distB="0" distL="0" distR="0" wp14:anchorId="02C527F4" wp14:editId="609A7F13">
+            <wp:extent cx="2592000" cy="1360137"/>
+            <wp:effectExtent l="0" t="0" r="0" b="0"/>
+            <wp:docPr id="35" name="圖片 35"/>
             <wp:cNvGraphicFramePr>
               <a:graphicFrameLocks xmlns:a="http://schemas.openxmlformats.org/drawingml/2006/main" noChangeAspect="1"/>
             </wp:cNvGraphicFramePr>
@@ -6361,20 +6729,27 @@
                     <pic:cNvPr id="1" name=""/>
                     <pic:cNvPicPr/>
                   </pic:nvPicPr>
-                  <pic:blipFill>
-                    <a:blip r:embed="rId17"/>
-                    <a:stretch>
-                      <a:fillRect/>
-                    </a:stretch>
+                  <pic:blipFill rotWithShape="1">
+                    <a:blip r:embed="rId16"/>
+                    <a:srcRect t="7980" r="1359"/>
+                    <a:stretch/>
                   </pic:blipFill>
-                  <pic:spPr>
+                  <pic:spPr bwMode="auto">
                     <a:xfrm>
                       <a:off x="0" y="0"/>
-                      <a:ext cx="2432066" cy="1368000"/>
+                      <a:ext cx="2592000" cy="1360137"/>
                     </a:xfrm>
                     <a:prstGeom prst="rect">
                       <a:avLst/>
                     </a:prstGeom>
+                    <a:ln>
+                      <a:noFill/>
+                    </a:ln>
+                    <a:extLst>
+                      <a:ext uri="{53640926-AAD7-44D8-BBD7-CCE9431645EC}">
+                        <a14:shadowObscured xmlns:a14="http://schemas.microsoft.com/office/drawing/2010/main"/>
+                      </a:ext>
+                    </a:extLst>
                   </pic:spPr>
                 </pic:pic>
               </a:graphicData>
@@ -6406,15 +6781,39 @@
           <w:sz w:val="20"/>
           <w:szCs w:val="20"/>
         </w:rPr>
-        <w:t>8</w:t>
-      </w:r>
-      <w:r>
-        <w:rPr>
-          <w:rFonts w:ascii="Times New Roman" w:eastAsia="細明體" w:hAnsi="Times New Roman" w:cs="Times New Roman"/>
-          <w:sz w:val="20"/>
-          <w:szCs w:val="20"/>
-        </w:rPr>
-        <w:t>遊戲首頁頁面</w:t>
+        <w:t>9</w:t>
+      </w:r>
+      <w:r>
+        <w:rPr>
+          <w:rFonts w:ascii="Times New Roman" w:eastAsia="細明體" w:hAnsi="Times New Roman" w:cs="Times New Roman" w:hint="eastAsia"/>
+          <w:sz w:val="20"/>
+          <w:szCs w:val="20"/>
+        </w:rPr>
+        <w:t>.</w:t>
+      </w:r>
+      <w:r>
+        <w:rPr>
+          <w:rFonts w:ascii="Times New Roman" w:eastAsia="細明體" w:hAnsi="Times New Roman" w:cs="Times New Roman"/>
+          <w:sz w:val="20"/>
+          <w:szCs w:val="20"/>
+        </w:rPr>
+        <w:t>關卡</w:t>
+      </w:r>
+      <w:r>
+        <w:rPr>
+          <w:rFonts w:ascii="Times New Roman" w:eastAsia="細明體" w:hAnsi="Times New Roman" w:cs="Times New Roman" w:hint="eastAsia"/>
+          <w:sz w:val="20"/>
+          <w:szCs w:val="20"/>
+        </w:rPr>
+        <w:t>確認</w:t>
+      </w:r>
+      <w:r>
+        <w:rPr>
+          <w:rFonts w:ascii="Times New Roman" w:eastAsia="細明體" w:hAnsi="Times New Roman" w:cs="Times New Roman"/>
+          <w:sz w:val="20"/>
+          <w:szCs w:val="20"/>
+        </w:rPr>
+        <w:t>頁面</w:t>
       </w:r>
     </w:p>
     <w:p>
@@ -6428,16 +6827,13 @@
       </w:pPr>
       <w:r>
         <w:rPr>
-          <w:rFonts w:ascii="Times New Roman" w:eastAsia="細明體" w:hAnsi="Times New Roman" w:cs="Times New Roman"/>
           <w:noProof/>
-          <w:sz w:val="20"/>
-          <w:szCs w:val="20"/>
         </w:rPr>
         <w:drawing>
-          <wp:inline distT="0" distB="0" distL="0" distR="0" wp14:anchorId="6B0B1481" wp14:editId="231E9519">
-            <wp:extent cx="2432066" cy="1368000"/>
-            <wp:effectExtent l="0" t="0" r="6350" b="3810"/>
-            <wp:docPr id="3" name="圖片 3"/>
+          <wp:inline distT="0" distB="0" distL="0" distR="0" wp14:anchorId="1FAC0AAD" wp14:editId="26224639">
+            <wp:extent cx="2592000" cy="1355203"/>
+            <wp:effectExtent l="0" t="0" r="0" b="0"/>
+            <wp:docPr id="38" name="圖片 38"/>
             <wp:cNvGraphicFramePr>
               <a:graphicFrameLocks xmlns:a="http://schemas.openxmlformats.org/drawingml/2006/main" noChangeAspect="1"/>
             </wp:cNvGraphicFramePr>
@@ -6448,20 +6844,27 @@
                     <pic:cNvPr id="1" name=""/>
                     <pic:cNvPicPr/>
                   </pic:nvPicPr>
-                  <pic:blipFill>
-                    <a:blip r:embed="rId18"/>
-                    <a:stretch>
-                      <a:fillRect/>
-                    </a:stretch>
+                  <pic:blipFill rotWithShape="1">
+                    <a:blip r:embed="rId17"/>
+                    <a:srcRect t="8122" r="1149"/>
+                    <a:stretch/>
                   </pic:blipFill>
-                  <pic:spPr>
+                  <pic:spPr bwMode="auto">
                     <a:xfrm>
                       <a:off x="0" y="0"/>
-                      <a:ext cx="2432066" cy="1368000"/>
+                      <a:ext cx="2592000" cy="1355203"/>
                     </a:xfrm>
                     <a:prstGeom prst="rect">
                       <a:avLst/>
                     </a:prstGeom>
+                    <a:ln>
+                      <a:noFill/>
+                    </a:ln>
+                    <a:extLst>
+                      <a:ext uri="{53640926-AAD7-44D8-BBD7-CCE9431645EC}">
+                        <a14:shadowObscured xmlns:a14="http://schemas.microsoft.com/office/drawing/2010/main"/>
+                      </a:ext>
+                    </a:extLst>
                   </pic:spPr>
                 </pic:pic>
               </a:graphicData>
@@ -6481,7 +6884,7 @@
       </w:pPr>
       <w:r>
         <w:rPr>
-          <w:rFonts w:ascii="Times New Roman" w:eastAsia="細明體" w:hAnsi="Times New Roman" w:cs="Times New Roman"/>
+          <w:rFonts w:ascii="Times New Roman" w:eastAsia="細明體" w:hAnsi="Times New Roman" w:cs="Times New Roman" w:hint="eastAsia"/>
           <w:sz w:val="20"/>
           <w:szCs w:val="20"/>
         </w:rPr>
@@ -6489,15 +6892,23 @@
       </w:r>
       <w:r>
         <w:rPr>
-          <w:rFonts w:ascii="Times New Roman" w:eastAsia="細明體" w:hAnsi="Times New Roman" w:cs="Times New Roman"/>
-          <w:sz w:val="20"/>
-          <w:szCs w:val="20"/>
-        </w:rPr>
-        <w:t>9</w:t>
-      </w:r>
-      <w:r>
-        <w:rPr>
-          <w:rFonts w:ascii="Times New Roman" w:eastAsia="細明體" w:hAnsi="Times New Roman" w:cs="Times New Roman"/>
+          <w:rFonts w:ascii="Times New Roman" w:eastAsia="細明體" w:hAnsi="Times New Roman" w:cs="Times New Roman" w:hint="eastAsia"/>
+          <w:sz w:val="20"/>
+          <w:szCs w:val="20"/>
+        </w:rPr>
+        <w:t>10</w:t>
+      </w:r>
+      <w:r>
+        <w:rPr>
+          <w:rFonts w:ascii="Times New Roman" w:eastAsia="細明體" w:hAnsi="Times New Roman" w:cs="Times New Roman" w:hint="eastAsia"/>
+          <w:sz w:val="20"/>
+          <w:szCs w:val="20"/>
+        </w:rPr>
+        <w:t>.</w:t>
+      </w:r>
+      <w:r>
+        <w:rPr>
+          <w:rFonts w:ascii="Times New Roman" w:eastAsia="細明體" w:hAnsi="Times New Roman" w:cs="Times New Roman" w:hint="eastAsia"/>
           <w:sz w:val="20"/>
           <w:szCs w:val="20"/>
         </w:rPr>
@@ -6506,9 +6917,6 @@
     </w:p>
     <w:p>
       <w:pPr>
-        <w:tabs>
-          <w:tab w:val="left" w:pos="851"/>
-        </w:tabs>
         <w:jc w:val="center"/>
         <w:rPr>
           <w:rFonts w:ascii="Times New Roman" w:eastAsia="細明體" w:hAnsi="Times New Roman" w:cs="Times New Roman"/>
@@ -6518,16 +6926,13 @@
       </w:pPr>
       <w:r>
         <w:rPr>
-          <w:rFonts w:ascii="Times New Roman" w:eastAsia="細明體" w:hAnsi="Times New Roman" w:cs="Times New Roman"/>
           <w:noProof/>
-          <w:sz w:val="20"/>
-          <w:szCs w:val="20"/>
         </w:rPr>
         <w:drawing>
-          <wp:inline distT="0" distB="0" distL="0" distR="0" wp14:anchorId="674A99DA" wp14:editId="33FD1BC2">
-            <wp:extent cx="2432066" cy="1368000"/>
-            <wp:effectExtent l="0" t="0" r="6350" b="3810"/>
-            <wp:docPr id="5" name="圖片 5"/>
+          <wp:inline distT="0" distB="0" distL="0" distR="0" wp14:anchorId="1292A9C5" wp14:editId="1F8798A6">
+            <wp:extent cx="2592000" cy="1353940"/>
+            <wp:effectExtent l="0" t="0" r="0" b="0"/>
+            <wp:docPr id="39" name="圖片 39"/>
             <wp:cNvGraphicFramePr>
               <a:graphicFrameLocks xmlns:a="http://schemas.openxmlformats.org/drawingml/2006/main" noChangeAspect="1"/>
             </wp:cNvGraphicFramePr>
@@ -6538,20 +6943,27 @@
                     <pic:cNvPr id="1" name=""/>
                     <pic:cNvPicPr/>
                   </pic:nvPicPr>
-                  <pic:blipFill>
-                    <a:blip r:embed="rId19"/>
-                    <a:stretch>
-                      <a:fillRect/>
-                    </a:stretch>
+                  <pic:blipFill rotWithShape="1">
+                    <a:blip r:embed="rId18"/>
+                    <a:srcRect t="8208" r="1156"/>
+                    <a:stretch/>
                   </pic:blipFill>
-                  <pic:spPr>
+                  <pic:spPr bwMode="auto">
                     <a:xfrm>
                       <a:off x="0" y="0"/>
-                      <a:ext cx="2432066" cy="1368000"/>
+                      <a:ext cx="2592000" cy="1353940"/>
                     </a:xfrm>
                     <a:prstGeom prst="rect">
                       <a:avLst/>
                     </a:prstGeom>
+                    <a:ln>
+                      <a:noFill/>
+                    </a:ln>
+                    <a:extLst>
+                      <a:ext uri="{53640926-AAD7-44D8-BBD7-CCE9431645EC}">
+                        <a14:shadowObscured xmlns:a14="http://schemas.microsoft.com/office/drawing/2010/main"/>
+                      </a:ext>
+                    </a:extLst>
                   </pic:spPr>
                 </pic:pic>
               </a:graphicData>
@@ -6564,14 +6976,14 @@
       <w:pPr>
         <w:jc w:val="center"/>
         <w:rPr>
-          <w:rFonts w:ascii="Times New Roman" w:eastAsia="細明體" w:hAnsi="Times New Roman" w:cs="Times New Roman"/>
-          <w:sz w:val="20"/>
-          <w:szCs w:val="20"/>
-        </w:rPr>
-      </w:pPr>
-      <w:r>
-        <w:rPr>
-          <w:rFonts w:ascii="Times New Roman" w:eastAsia="細明體" w:hAnsi="Times New Roman" w:cs="Times New Roman"/>
+          <w:rFonts w:ascii="Times New Roman" w:eastAsia="細明體" w:hAnsi="Times New Roman" w:cs="Times New Roman" w:hint="eastAsia"/>
+          <w:sz w:val="20"/>
+          <w:szCs w:val="20"/>
+        </w:rPr>
+      </w:pPr>
+      <w:r>
+        <w:rPr>
+          <w:rFonts w:ascii="Times New Roman" w:eastAsia="細明體" w:hAnsi="Times New Roman" w:cs="Times New Roman" w:hint="eastAsia"/>
           <w:sz w:val="20"/>
           <w:szCs w:val="20"/>
         </w:rPr>
@@ -6579,145 +6991,34 @@
       </w:r>
       <w:r>
         <w:rPr>
-          <w:rFonts w:ascii="Times New Roman" w:eastAsia="細明體" w:hAnsi="Times New Roman" w:cs="Times New Roman"/>
-          <w:sz w:val="20"/>
-          <w:szCs w:val="20"/>
-        </w:rPr>
-        <w:t>10</w:t>
-      </w:r>
-      <w:r>
-        <w:rPr>
-          <w:rFonts w:ascii="Times New Roman" w:eastAsia="細明體" w:hAnsi="Times New Roman" w:cs="Times New Roman"/>
-          <w:sz w:val="20"/>
-          <w:szCs w:val="20"/>
-        </w:rPr>
-        <w:t xml:space="preserve"> Blockly</w:t>
-      </w:r>
-      <w:r>
-        <w:rPr>
-          <w:rFonts w:ascii="Times New Roman" w:eastAsia="細明體" w:hAnsi="Times New Roman" w:cs="Times New Roman"/>
-          <w:sz w:val="20"/>
-          <w:szCs w:val="20"/>
-        </w:rPr>
-        <w:t>積木模式遊玩關卡頁面</w:t>
+          <w:rFonts w:ascii="Times New Roman" w:eastAsia="細明體" w:hAnsi="Times New Roman" w:cs="Times New Roman" w:hint="eastAsia"/>
+          <w:sz w:val="20"/>
+          <w:szCs w:val="20"/>
+        </w:rPr>
+        <w:t>11</w:t>
+      </w:r>
+      <w:r>
+        <w:rPr>
+          <w:rFonts w:ascii="Times New Roman" w:eastAsia="細明體" w:hAnsi="Times New Roman" w:cs="Times New Roman" w:hint="eastAsia"/>
+          <w:sz w:val="20"/>
+          <w:szCs w:val="20"/>
+        </w:rPr>
+        <w:t>.</w:t>
+      </w:r>
+      <w:r>
+        <w:rPr>
+          <w:rFonts w:ascii="Times New Roman" w:eastAsia="細明體" w:hAnsi="Times New Roman" w:cs="Times New Roman" w:hint="eastAsia"/>
+          <w:sz w:val="20"/>
+          <w:szCs w:val="20"/>
+        </w:rPr>
+        <w:t>遊戲執行畫面</w:t>
       </w:r>
     </w:p>
     <w:p>
       <w:pPr>
-        <w:ind w:firstLine="480"/>
-        <w:rPr>
-          <w:rFonts w:ascii="Times New Roman" w:eastAsia="細明體" w:hAnsi="Times New Roman" w:cs="Times New Roman"/>
-          <w:sz w:val="20"/>
-          <w:szCs w:val="20"/>
-        </w:rPr>
-      </w:pPr>
-      <w:r>
-        <w:rPr>
-          <w:rFonts w:ascii="Times New Roman" w:eastAsia="細明體" w:hAnsi="Times New Roman" w:cs="Times New Roman"/>
-          <w:sz w:val="20"/>
-          <w:szCs w:val="20"/>
-        </w:rPr>
-        <w:t>除了主要教學關卡，還設置了第三帝國</w:t>
-      </w:r>
-      <w:r>
-        <w:rPr>
-          <w:rFonts w:ascii="Times New Roman" w:eastAsia="細明體" w:hAnsi="Times New Roman" w:cs="Times New Roman"/>
-          <w:sz w:val="20"/>
-          <w:szCs w:val="20"/>
-        </w:rPr>
-        <w:t>-</w:t>
-      </w:r>
-      <w:r>
-        <w:rPr>
-          <w:rFonts w:ascii="Times New Roman" w:eastAsia="細明體" w:hAnsi="Times New Roman" w:cs="Times New Roman"/>
-          <w:sz w:val="20"/>
-          <w:szCs w:val="20"/>
-        </w:rPr>
-        <w:t>失落帝國，其內容與其他兩個帝國不同，遊玩方式為玩家創造地圖上傳至伺服器端，讓其他玩家能夠遊玩該地圖，其目的是為了讓玩家經由發揮想像力創造地圖的過程中，更加熟悉對程式碼的應用，以及增加此遊戲的可玩性及多變性。點擊失落帝國後將先顯示玩家自訂地圖頁面（如圖</w:t>
-      </w:r>
-      <w:r>
-        <w:rPr>
-          <w:rFonts w:ascii="Times New Roman" w:eastAsia="細明體" w:hAnsi="Times New Roman" w:cs="Times New Roman"/>
-          <w:sz w:val="20"/>
-          <w:szCs w:val="20"/>
-        </w:rPr>
-        <w:t>11</w:t>
-      </w:r>
-      <w:r>
-        <w:rPr>
-          <w:rFonts w:ascii="Times New Roman" w:eastAsia="細明體" w:hAnsi="Times New Roman" w:cs="Times New Roman"/>
-          <w:sz w:val="20"/>
-          <w:szCs w:val="20"/>
-        </w:rPr>
-        <w:t>），此介面將顯示其他玩家所創建的地圖以及該地圖的名稱、遊玩條件、製作者、評價、上架日期、地圖簡介，可在此介面點擊想遊玩的地圖進行遊玩，也可進入我的自訂地圖頁面（如圖</w:t>
-      </w:r>
-      <w:r>
-        <w:rPr>
-          <w:rFonts w:ascii="Times New Roman" w:eastAsia="細明體" w:hAnsi="Times New Roman" w:cs="Times New Roman"/>
-          <w:sz w:val="20"/>
-          <w:szCs w:val="20"/>
-        </w:rPr>
-        <w:t>12</w:t>
-      </w:r>
-      <w:r>
-        <w:rPr>
-          <w:rFonts w:ascii="Times New Roman" w:eastAsia="細明體" w:hAnsi="Times New Roman" w:cs="Times New Roman"/>
-          <w:sz w:val="20"/>
-          <w:szCs w:val="20"/>
-        </w:rPr>
-        <w:t>）檢測、上</w:t>
-      </w:r>
-      <w:r>
-        <w:rPr>
-          <w:rFonts w:ascii="Times New Roman" w:eastAsia="細明體" w:hAnsi="Times New Roman" w:cs="Times New Roman"/>
-          <w:sz w:val="20"/>
-          <w:szCs w:val="20"/>
-        </w:rPr>
-        <w:t>/</w:t>
-      </w:r>
-      <w:r>
-        <w:rPr>
-          <w:rFonts w:ascii="Times New Roman" w:eastAsia="細明體" w:hAnsi="Times New Roman" w:cs="Times New Roman"/>
-          <w:sz w:val="20"/>
-          <w:szCs w:val="20"/>
-        </w:rPr>
-        <w:t>下架、刪除地圖，並且進入創建及修改地圖頁面（如圖</w:t>
-      </w:r>
-      <w:r>
-        <w:rPr>
-          <w:rFonts w:ascii="Times New Roman" w:eastAsia="細明體" w:hAnsi="Times New Roman" w:cs="Times New Roman"/>
-          <w:sz w:val="20"/>
-          <w:szCs w:val="20"/>
-        </w:rPr>
-        <w:t>13</w:t>
-      </w:r>
-      <w:r>
-        <w:rPr>
-          <w:rFonts w:ascii="Times New Roman" w:eastAsia="細明體" w:hAnsi="Times New Roman" w:cs="Times New Roman"/>
-          <w:sz w:val="20"/>
-          <w:szCs w:val="20"/>
-        </w:rPr>
-        <w:t>）對地圖進行各種設定，包括新增物件、刪除物件、調整地圖大小、設定地形</w:t>
-      </w:r>
-      <w:r>
-        <w:rPr>
-          <w:rFonts w:ascii="Times New Roman" w:eastAsia="細明體" w:hAnsi="Times New Roman" w:cs="Times New Roman"/>
-          <w:sz w:val="20"/>
-          <w:szCs w:val="20"/>
-        </w:rPr>
-        <w:t>…</w:t>
-      </w:r>
-      <w:r>
-        <w:rPr>
-          <w:rFonts w:ascii="Times New Roman" w:eastAsia="細明體" w:hAnsi="Times New Roman" w:cs="Times New Roman"/>
-          <w:sz w:val="20"/>
-          <w:szCs w:val="20"/>
-        </w:rPr>
-        <w:t>等，由玩家發揮想像力創造各式各樣的關卡。</w:t>
-      </w:r>
-    </w:p>
-    <w:p>
-      <w:pPr>
+        <w:tabs>
+          <w:tab w:val="left" w:pos="851"/>
+        </w:tabs>
         <w:jc w:val="center"/>
         <w:rPr>
           <w:rFonts w:ascii="Times New Roman" w:eastAsia="細明體" w:hAnsi="Times New Roman" w:cs="Times New Roman"/>
@@ -6727,16 +7028,13 @@
       </w:pPr>
       <w:r>
         <w:rPr>
-          <w:rFonts w:ascii="Times New Roman" w:eastAsia="細明體" w:hAnsi="Times New Roman" w:cs="Times New Roman"/>
           <w:noProof/>
-          <w:sz w:val="20"/>
-          <w:szCs w:val="20"/>
         </w:rPr>
         <w:drawing>
-          <wp:inline distT="0" distB="0" distL="0" distR="0" wp14:anchorId="101EB9F8" wp14:editId="05D1266E">
-            <wp:extent cx="2432066" cy="1368000"/>
-            <wp:effectExtent l="0" t="0" r="6350" b="3810"/>
-            <wp:docPr id="6" name="圖片 6"/>
+          <wp:inline distT="0" distB="0" distL="0" distR="0" wp14:anchorId="40E65B37" wp14:editId="6046301C">
+            <wp:extent cx="2592000" cy="1335632"/>
+            <wp:effectExtent l="0" t="0" r="0" b="0"/>
+            <wp:docPr id="40" name="圖片 40"/>
             <wp:cNvGraphicFramePr>
               <a:graphicFrameLocks xmlns:a="http://schemas.openxmlformats.org/drawingml/2006/main" noChangeAspect="1"/>
             </wp:cNvGraphicFramePr>
@@ -6747,20 +7045,27 @@
                     <pic:cNvPr id="1" name=""/>
                     <pic:cNvPicPr/>
                   </pic:nvPicPr>
-                  <pic:blipFill>
-                    <a:blip r:embed="rId20"/>
-                    <a:stretch>
-                      <a:fillRect/>
-                    </a:stretch>
+                  <pic:blipFill rotWithShape="1">
+                    <a:blip r:embed="rId19"/>
+                    <a:srcRect t="8376"/>
+                    <a:stretch/>
                   </pic:blipFill>
-                  <pic:spPr>
+                  <pic:spPr bwMode="auto">
                     <a:xfrm>
                       <a:off x="0" y="0"/>
-                      <a:ext cx="2432066" cy="1368000"/>
+                      <a:ext cx="2592000" cy="1335632"/>
                     </a:xfrm>
                     <a:prstGeom prst="rect">
                       <a:avLst/>
                     </a:prstGeom>
+                    <a:ln>
+                      <a:noFill/>
+                    </a:ln>
+                    <a:extLst>
+                      <a:ext uri="{53640926-AAD7-44D8-BBD7-CCE9431645EC}">
+                        <a14:shadowObscured xmlns:a14="http://schemas.microsoft.com/office/drawing/2010/main"/>
+                      </a:ext>
+                    </a:extLst>
                   </pic:spPr>
                 </pic:pic>
               </a:graphicData>
@@ -6792,15 +7097,39 @@
           <w:sz w:val="20"/>
           <w:szCs w:val="20"/>
         </w:rPr>
-        <w:t>11</w:t>
-      </w:r>
-      <w:r>
-        <w:rPr>
-          <w:rFonts w:ascii="Times New Roman" w:eastAsia="細明體" w:hAnsi="Times New Roman" w:cs="Times New Roman"/>
-          <w:sz w:val="20"/>
-          <w:szCs w:val="20"/>
-        </w:rPr>
-        <w:t>玩家自訂地圖頁面</w:t>
+        <w:t>1</w:t>
+      </w:r>
+      <w:r>
+        <w:rPr>
+          <w:rFonts w:ascii="Times New Roman" w:eastAsia="細明體" w:hAnsi="Times New Roman" w:cs="Times New Roman" w:hint="eastAsia"/>
+          <w:sz w:val="20"/>
+          <w:szCs w:val="20"/>
+        </w:rPr>
+        <w:t>2</w:t>
+      </w:r>
+      <w:r>
+        <w:rPr>
+          <w:rFonts w:ascii="Times New Roman" w:eastAsia="細明體" w:hAnsi="Times New Roman" w:cs="Times New Roman" w:hint="eastAsia"/>
+          <w:sz w:val="20"/>
+          <w:szCs w:val="20"/>
+        </w:rPr>
+        <w:t>.</w:t>
+      </w:r>
+      <w:r>
+        <w:rPr>
+          <w:rFonts w:ascii="Times New Roman" w:eastAsia="細明體" w:hAnsi="Times New Roman" w:cs="Times New Roman"/>
+          <w:sz w:val="20"/>
+          <w:szCs w:val="20"/>
+        </w:rPr>
+        <w:t xml:space="preserve"> Blockly</w:t>
+      </w:r>
+      <w:r>
+        <w:rPr>
+          <w:rFonts w:ascii="Times New Roman" w:eastAsia="細明體" w:hAnsi="Times New Roman" w:cs="Times New Roman"/>
+          <w:sz w:val="20"/>
+          <w:szCs w:val="20"/>
+        </w:rPr>
+        <w:t>積木模式遊玩關卡頁面</w:t>
       </w:r>
     </w:p>
     <w:p>
@@ -6812,11 +7141,302 @@
           <w:szCs w:val="20"/>
         </w:rPr>
       </w:pPr>
+      <w:r>
+        <w:rPr>
+          <w:noProof/>
+        </w:rPr>
+        <w:drawing>
+          <wp:inline distT="0" distB="0" distL="0" distR="0" wp14:anchorId="75ECE6EB" wp14:editId="1C63AFC6">
+            <wp:extent cx="2592000" cy="1337504"/>
+            <wp:effectExtent l="0" t="0" r="0" b="0"/>
+            <wp:docPr id="41" name="圖片 41"/>
+            <wp:cNvGraphicFramePr>
+              <a:graphicFrameLocks xmlns:a="http://schemas.openxmlformats.org/drawingml/2006/main" noChangeAspect="1"/>
+            </wp:cNvGraphicFramePr>
+            <a:graphic xmlns:a="http://schemas.openxmlformats.org/drawingml/2006/main">
+              <a:graphicData uri="http://schemas.openxmlformats.org/drawingml/2006/picture">
+                <pic:pic xmlns:pic="http://schemas.openxmlformats.org/drawingml/2006/picture">
+                  <pic:nvPicPr>
+                    <pic:cNvPr id="1" name=""/>
+                    <pic:cNvPicPr/>
+                  </pic:nvPicPr>
+                  <pic:blipFill rotWithShape="1">
+                    <a:blip r:embed="rId20"/>
+                    <a:srcRect t="8256"/>
+                    <a:stretch/>
+                  </pic:blipFill>
+                  <pic:spPr bwMode="auto">
+                    <a:xfrm>
+                      <a:off x="0" y="0"/>
+                      <a:ext cx="2592000" cy="1337504"/>
+                    </a:xfrm>
+                    <a:prstGeom prst="rect">
+                      <a:avLst/>
+                    </a:prstGeom>
+                    <a:ln>
+                      <a:noFill/>
+                    </a:ln>
+                    <a:extLst>
+                      <a:ext uri="{53640926-AAD7-44D8-BBD7-CCE9431645EC}">
+                        <a14:shadowObscured xmlns:a14="http://schemas.microsoft.com/office/drawing/2010/main"/>
+                      </a:ext>
+                    </a:extLst>
+                  </pic:spPr>
+                </pic:pic>
+              </a:graphicData>
+            </a:graphic>
+          </wp:inline>
+        </w:drawing>
+      </w:r>
     </w:p>
     <w:p>
       <w:pPr>
         <w:jc w:val="center"/>
         <w:rPr>
+          <w:rFonts w:ascii="Times New Roman" w:eastAsia="細明體" w:hAnsi="Times New Roman" w:cs="Times New Roman" w:hint="eastAsia"/>
+          <w:sz w:val="20"/>
+          <w:szCs w:val="20"/>
+        </w:rPr>
+      </w:pPr>
+      <w:r>
+        <w:rPr>
+          <w:rFonts w:ascii="Times New Roman" w:eastAsia="細明體" w:hAnsi="Times New Roman" w:cs="Times New Roman" w:hint="eastAsia"/>
+          <w:sz w:val="20"/>
+          <w:szCs w:val="20"/>
+        </w:rPr>
+        <w:t>圖</w:t>
+      </w:r>
+      <w:r>
+        <w:rPr>
+          <w:rFonts w:ascii="Times New Roman" w:eastAsia="細明體" w:hAnsi="Times New Roman" w:cs="Times New Roman" w:hint="eastAsia"/>
+          <w:sz w:val="20"/>
+          <w:szCs w:val="20"/>
+        </w:rPr>
+        <w:t>13</w:t>
+      </w:r>
+      <w:r>
+        <w:rPr>
+          <w:rFonts w:ascii="Times New Roman" w:eastAsia="細明體" w:hAnsi="Times New Roman" w:cs="Times New Roman" w:hint="eastAsia"/>
+          <w:sz w:val="20"/>
+          <w:szCs w:val="20"/>
+        </w:rPr>
+        <w:t>.</w:t>
+      </w:r>
+      <w:r>
+        <w:rPr>
+          <w:rFonts w:ascii="Times New Roman" w:eastAsia="細明體" w:hAnsi="Times New Roman" w:cs="Times New Roman" w:hint="eastAsia"/>
+          <w:sz w:val="20"/>
+          <w:szCs w:val="20"/>
+        </w:rPr>
+        <w:t>轉譯積木視窗</w:t>
+      </w:r>
+    </w:p>
+    <w:p>
+      <w:pPr>
+        <w:ind w:firstLine="480"/>
+        <w:rPr>
+          <w:rFonts w:ascii="Times New Roman" w:eastAsia="細明體" w:hAnsi="Times New Roman" w:cs="Times New Roman"/>
+          <w:sz w:val="20"/>
+          <w:szCs w:val="20"/>
+        </w:rPr>
+      </w:pPr>
+      <w:r>
+        <w:rPr>
+          <w:rFonts w:ascii="Times New Roman" w:eastAsia="細明體" w:hAnsi="Times New Roman" w:cs="Times New Roman"/>
+          <w:sz w:val="20"/>
+          <w:szCs w:val="20"/>
+        </w:rPr>
+        <w:t>除了主要教學關卡，還設置了第三帝國</w:t>
+      </w:r>
+      <w:r>
+        <w:rPr>
+          <w:rFonts w:ascii="Times New Roman" w:eastAsia="細明體" w:hAnsi="Times New Roman" w:cs="Times New Roman"/>
+          <w:sz w:val="20"/>
+          <w:szCs w:val="20"/>
+        </w:rPr>
+        <w:t>-</w:t>
+      </w:r>
+      <w:r>
+        <w:rPr>
+          <w:rFonts w:ascii="Times New Roman" w:eastAsia="細明體" w:hAnsi="Times New Roman" w:cs="Times New Roman"/>
+          <w:sz w:val="20"/>
+          <w:szCs w:val="20"/>
+        </w:rPr>
+        <w:t>失落帝國，其內容與其他兩個帝國不同，遊玩方式為玩家創造地圖上傳至伺服器端，讓其他玩家能夠遊玩該地圖，其目的是為了讓玩家經由發揮想像力創造地圖的過程中，更加熟悉對程式碼的應用，以及增加此遊戲的可玩性及多變性。點擊失落帝國</w:t>
+      </w:r>
+      <w:r>
+        <w:rPr>
+          <w:rFonts w:ascii="Times New Roman" w:eastAsia="細明體" w:hAnsi="Times New Roman" w:cs="Times New Roman" w:hint="eastAsia"/>
+          <w:sz w:val="20"/>
+          <w:szCs w:val="20"/>
+        </w:rPr>
+        <w:t>進入</w:t>
+      </w:r>
+      <w:r>
+        <w:rPr>
+          <w:rFonts w:ascii="Times New Roman" w:eastAsia="細明體" w:hAnsi="Times New Roman" w:cs="Times New Roman"/>
+          <w:sz w:val="20"/>
+          <w:szCs w:val="20"/>
+        </w:rPr>
+        <w:t>玩家自訂地圖頁面，此</w:t>
+      </w:r>
+      <w:r>
+        <w:rPr>
+          <w:rFonts w:ascii="Times New Roman" w:eastAsia="細明體" w:hAnsi="Times New Roman" w:cs="Times New Roman" w:hint="eastAsia"/>
+          <w:sz w:val="20"/>
+          <w:szCs w:val="20"/>
+        </w:rPr>
+        <w:t>頁</w:t>
+      </w:r>
+      <w:r>
+        <w:rPr>
+          <w:rFonts w:ascii="Times New Roman" w:eastAsia="細明體" w:hAnsi="Times New Roman" w:cs="Times New Roman"/>
+          <w:sz w:val="20"/>
+          <w:szCs w:val="20"/>
+        </w:rPr>
+        <w:t>面將顯示其他玩家所創建的地圖以及該</w:t>
+      </w:r>
+      <w:r>
+        <w:rPr>
+          <w:rFonts w:ascii="Times New Roman" w:eastAsia="細明體" w:hAnsi="Times New Roman" w:cs="Times New Roman"/>
+          <w:sz w:val="20"/>
+          <w:szCs w:val="20"/>
+        </w:rPr>
+        <w:t>地圖的名稱、遊玩條件、製作者、評價、上架日期、地圖簡介，可在此</w:t>
+      </w:r>
+      <w:r>
+        <w:rPr>
+          <w:rFonts w:ascii="Times New Roman" w:eastAsia="細明體" w:hAnsi="Times New Roman" w:cs="Times New Roman" w:hint="eastAsia"/>
+          <w:sz w:val="20"/>
+          <w:szCs w:val="20"/>
+        </w:rPr>
+        <w:t>頁</w:t>
+      </w:r>
+      <w:r>
+        <w:rPr>
+          <w:rFonts w:ascii="Times New Roman" w:eastAsia="細明體" w:hAnsi="Times New Roman" w:cs="Times New Roman"/>
+          <w:sz w:val="20"/>
+          <w:szCs w:val="20"/>
+        </w:rPr>
+        <w:t>面點擊想遊玩的地圖進行遊玩，也可進入我的自訂地圖頁面（如圖</w:t>
+      </w:r>
+      <w:r>
+        <w:rPr>
+          <w:rFonts w:ascii="Times New Roman" w:eastAsia="細明體" w:hAnsi="Times New Roman" w:cs="Times New Roman"/>
+          <w:sz w:val="20"/>
+          <w:szCs w:val="20"/>
+        </w:rPr>
+        <w:t>1</w:t>
+      </w:r>
+      <w:r>
+        <w:rPr>
+          <w:rFonts w:ascii="Times New Roman" w:eastAsia="細明體" w:hAnsi="Times New Roman" w:cs="Times New Roman" w:hint="eastAsia"/>
+          <w:sz w:val="20"/>
+          <w:szCs w:val="20"/>
+        </w:rPr>
+        <w:t>4</w:t>
+      </w:r>
+      <w:r>
+        <w:rPr>
+          <w:rFonts w:ascii="Times New Roman" w:eastAsia="細明體" w:hAnsi="Times New Roman" w:cs="Times New Roman"/>
+          <w:sz w:val="20"/>
+          <w:szCs w:val="20"/>
+        </w:rPr>
+        <w:t>）</w:t>
+      </w:r>
+      <w:r>
+        <w:rPr>
+          <w:rFonts w:ascii="Times New Roman" w:eastAsia="細明體" w:hAnsi="Times New Roman" w:cs="Times New Roman" w:hint="eastAsia"/>
+          <w:sz w:val="20"/>
+          <w:szCs w:val="20"/>
+        </w:rPr>
+        <w:t>管理自己的地圖，對地圖做上</w:t>
+      </w:r>
+      <w:r>
+        <w:rPr>
+          <w:rFonts w:ascii="Times New Roman" w:eastAsia="細明體" w:hAnsi="Times New Roman" w:cs="Times New Roman" w:hint="eastAsia"/>
+          <w:sz w:val="20"/>
+          <w:szCs w:val="20"/>
+        </w:rPr>
+        <w:t>/</w:t>
+      </w:r>
+      <w:r>
+        <w:rPr>
+          <w:rFonts w:ascii="Times New Roman" w:eastAsia="細明體" w:hAnsi="Times New Roman" w:cs="Times New Roman" w:hint="eastAsia"/>
+          <w:sz w:val="20"/>
+          <w:szCs w:val="20"/>
+        </w:rPr>
+        <w:t>下架、檢測、刪除的動作</w:t>
+      </w:r>
+      <w:r>
+        <w:rPr>
+          <w:rFonts w:ascii="Times New Roman" w:eastAsia="細明體" w:hAnsi="Times New Roman" w:cs="Times New Roman"/>
+          <w:sz w:val="20"/>
+          <w:szCs w:val="20"/>
+        </w:rPr>
+        <w:t>，</w:t>
+      </w:r>
+      <w:r>
+        <w:rPr>
+          <w:rFonts w:ascii="Times New Roman" w:eastAsia="細明體" w:hAnsi="Times New Roman" w:cs="Times New Roman" w:hint="eastAsia"/>
+          <w:sz w:val="20"/>
+          <w:szCs w:val="20"/>
+        </w:rPr>
+        <w:t>接著點擊左下創建地圖按鈕進入</w:t>
+      </w:r>
+      <w:r>
+        <w:rPr>
+          <w:rFonts w:ascii="Times New Roman" w:eastAsia="細明體" w:hAnsi="Times New Roman" w:cs="Times New Roman"/>
+          <w:sz w:val="20"/>
+          <w:szCs w:val="20"/>
+        </w:rPr>
+        <w:t>創建及修改地圖頁面（如圖</w:t>
+      </w:r>
+      <w:r>
+        <w:rPr>
+          <w:rFonts w:ascii="Times New Roman" w:eastAsia="細明體" w:hAnsi="Times New Roman" w:cs="Times New Roman"/>
+          <w:sz w:val="20"/>
+          <w:szCs w:val="20"/>
+        </w:rPr>
+        <w:t>1</w:t>
+      </w:r>
+      <w:r>
+        <w:rPr>
+          <w:rFonts w:ascii="Times New Roman" w:eastAsia="細明體" w:hAnsi="Times New Roman" w:cs="Times New Roman" w:hint="eastAsia"/>
+          <w:sz w:val="20"/>
+          <w:szCs w:val="20"/>
+        </w:rPr>
+        <w:t>5</w:t>
+      </w:r>
+      <w:r>
+        <w:rPr>
+          <w:rFonts w:ascii="Times New Roman" w:eastAsia="細明體" w:hAnsi="Times New Roman" w:cs="Times New Roman"/>
+          <w:sz w:val="20"/>
+          <w:szCs w:val="20"/>
+        </w:rPr>
+        <w:t>）對地圖進行各種設定，包括新增物件、刪除物件、調整地圖大小、設定地形</w:t>
+      </w:r>
+      <w:r>
+        <w:rPr>
+          <w:rFonts w:ascii="Times New Roman" w:eastAsia="細明體" w:hAnsi="Times New Roman" w:cs="Times New Roman"/>
+          <w:sz w:val="20"/>
+          <w:szCs w:val="20"/>
+        </w:rPr>
+        <w:t>…</w:t>
+      </w:r>
+      <w:r>
+        <w:rPr>
+          <w:rFonts w:ascii="Times New Roman" w:eastAsia="細明體" w:hAnsi="Times New Roman" w:cs="Times New Roman"/>
+          <w:sz w:val="20"/>
+          <w:szCs w:val="20"/>
+        </w:rPr>
+        <w:t>等，由玩家發揮想像力創造各式各樣的關卡。</w:t>
+      </w:r>
+    </w:p>
+    <w:p>
+      <w:pPr>
+        <w:jc w:val="center"/>
+        <w:rPr>
           <w:rFonts w:ascii="Times New Roman" w:eastAsia="細明體" w:hAnsi="Times New Roman" w:cs="Times New Roman"/>
           <w:sz w:val="20"/>
           <w:szCs w:val="20"/>
@@ -6829,7 +7449,6 @@
           <w:sz w:val="20"/>
           <w:szCs w:val="20"/>
         </w:rPr>
-        <w:lastRenderedPageBreak/>
         <w:drawing>
           <wp:inline distT="0" distB="0" distL="0" distR="0" wp14:anchorId="43BBFA71" wp14:editId="1D838889">
             <wp:extent cx="2432066" cy="1368000"/>
@@ -6890,7 +7509,23 @@
           <w:sz w:val="20"/>
           <w:szCs w:val="20"/>
         </w:rPr>
-        <w:t>12</w:t>
+        <w:t>1</w:t>
+      </w:r>
+      <w:r>
+        <w:rPr>
+          <w:rFonts w:ascii="Times New Roman" w:eastAsia="細明體" w:hAnsi="Times New Roman" w:cs="Times New Roman" w:hint="eastAsia"/>
+          <w:sz w:val="20"/>
+          <w:szCs w:val="20"/>
+        </w:rPr>
+        <w:t>4</w:t>
+      </w:r>
+      <w:r>
+        <w:rPr>
+          <w:rFonts w:ascii="Times New Roman" w:eastAsia="細明體" w:hAnsi="Times New Roman" w:cs="Times New Roman" w:hint="eastAsia"/>
+          <w:sz w:val="20"/>
+          <w:szCs w:val="20"/>
+        </w:rPr>
+        <w:t>.</w:t>
       </w:r>
       <w:r>
         <w:rPr>
@@ -6912,16 +7547,13 @@
       </w:pPr>
       <w:r>
         <w:rPr>
-          <w:rFonts w:ascii="Times New Roman" w:eastAsia="細明體" w:hAnsi="Times New Roman" w:cs="Times New Roman"/>
           <w:noProof/>
-          <w:sz w:val="20"/>
-          <w:szCs w:val="20"/>
         </w:rPr>
         <w:drawing>
-          <wp:inline distT="0" distB="0" distL="0" distR="0" wp14:anchorId="5A19AE2F" wp14:editId="263C26AE">
-            <wp:extent cx="2432066" cy="1368000"/>
-            <wp:effectExtent l="0" t="0" r="6350" b="3810"/>
-            <wp:docPr id="8" name="圖片 8"/>
+          <wp:inline distT="0" distB="0" distL="0" distR="0" wp14:anchorId="52E4C477" wp14:editId="2D51F055">
+            <wp:extent cx="2592000" cy="1335632"/>
+            <wp:effectExtent l="0" t="0" r="0" b="0"/>
+            <wp:docPr id="42" name="圖片 42"/>
             <wp:cNvGraphicFramePr>
               <a:graphicFrameLocks xmlns:a="http://schemas.openxmlformats.org/drawingml/2006/main" noChangeAspect="1"/>
             </wp:cNvGraphicFramePr>
@@ -6932,20 +7564,27 @@
                     <pic:cNvPr id="1" name=""/>
                     <pic:cNvPicPr/>
                   </pic:nvPicPr>
-                  <pic:blipFill>
+                  <pic:blipFill rotWithShape="1">
                     <a:blip r:embed="rId22"/>
-                    <a:stretch>
-                      <a:fillRect/>
-                    </a:stretch>
+                    <a:srcRect t="8376"/>
+                    <a:stretch/>
                   </pic:blipFill>
-                  <pic:spPr>
+                  <pic:spPr bwMode="auto">
                     <a:xfrm>
                       <a:off x="0" y="0"/>
-                      <a:ext cx="2432066" cy="1368000"/>
+                      <a:ext cx="2592000" cy="1335632"/>
                     </a:xfrm>
                     <a:prstGeom prst="rect">
                       <a:avLst/>
                     </a:prstGeom>
+                    <a:ln>
+                      <a:noFill/>
+                    </a:ln>
+                    <a:extLst>
+                      <a:ext uri="{53640926-AAD7-44D8-BBD7-CCE9431645EC}">
+                        <a14:shadowObscured xmlns:a14="http://schemas.microsoft.com/office/drawing/2010/main"/>
+                      </a:ext>
+                    </a:extLst>
                   </pic:spPr>
                 </pic:pic>
               </a:graphicData>
@@ -6977,7 +7616,23 @@
           <w:sz w:val="20"/>
           <w:szCs w:val="20"/>
         </w:rPr>
-        <w:t>13</w:t>
+        <w:t>1</w:t>
+      </w:r>
+      <w:r>
+        <w:rPr>
+          <w:rFonts w:ascii="Times New Roman" w:eastAsia="細明體" w:hAnsi="Times New Roman" w:cs="Times New Roman" w:hint="eastAsia"/>
+          <w:sz w:val="20"/>
+          <w:szCs w:val="20"/>
+        </w:rPr>
+        <w:t>5</w:t>
+      </w:r>
+      <w:r>
+        <w:rPr>
+          <w:rFonts w:ascii="Times New Roman" w:eastAsia="細明體" w:hAnsi="Times New Roman" w:cs="Times New Roman" w:hint="eastAsia"/>
+          <w:sz w:val="20"/>
+          <w:szCs w:val="20"/>
+        </w:rPr>
+        <w:t>.</w:t>
       </w:r>
       <w:r>
         <w:rPr>
@@ -6990,6 +7645,538 @@
     </w:p>
     <w:p>
       <w:pPr>
+        <w:ind w:firstLine="480"/>
+        <w:rPr>
+          <w:rFonts w:ascii="Times New Roman" w:eastAsia="細明體" w:hAnsi="Times New Roman" w:cs="Times New Roman"/>
+          <w:sz w:val="20"/>
+          <w:szCs w:val="20"/>
+        </w:rPr>
+      </w:pPr>
+      <w:r>
+        <w:rPr>
+          <w:rFonts w:ascii="Times New Roman" w:eastAsia="細明體" w:hAnsi="Times New Roman" w:cs="Times New Roman" w:hint="eastAsia"/>
+          <w:sz w:val="20"/>
+          <w:szCs w:val="20"/>
+        </w:rPr>
+        <w:t>而在後臺管理的部分，</w:t>
+      </w:r>
+      <w:r>
+        <w:rPr>
+          <w:rFonts w:ascii="Times New Roman" w:eastAsia="細明體" w:hAnsi="Times New Roman" w:cs="Times New Roman" w:hint="eastAsia"/>
+          <w:sz w:val="20"/>
+          <w:szCs w:val="20"/>
+        </w:rPr>
+        <w:t>管理員能夠經由登入頁面輸入管理員帳號密碼</w:t>
+      </w:r>
+      <w:r>
+        <w:rPr>
+          <w:rFonts w:ascii="Times New Roman" w:eastAsia="細明體" w:hAnsi="Times New Roman" w:cs="Times New Roman" w:hint="eastAsia"/>
+          <w:sz w:val="20"/>
+          <w:szCs w:val="20"/>
+        </w:rPr>
+        <w:t>以管理員身分</w:t>
+      </w:r>
+      <w:r>
+        <w:rPr>
+          <w:rFonts w:ascii="Times New Roman" w:eastAsia="細明體" w:hAnsi="Times New Roman" w:cs="Times New Roman" w:hint="eastAsia"/>
+          <w:sz w:val="20"/>
+          <w:szCs w:val="20"/>
+        </w:rPr>
+        <w:t>進入至後臺</w:t>
+      </w:r>
+      <w:r>
+        <w:rPr>
+          <w:rFonts w:ascii="Times New Roman" w:eastAsia="細明體" w:hAnsi="Times New Roman" w:cs="Times New Roman" w:hint="eastAsia"/>
+          <w:sz w:val="20"/>
+          <w:szCs w:val="20"/>
+        </w:rPr>
+        <w:lastRenderedPageBreak/>
+        <w:t>管理首頁，可在此頁面選擇管理會員、進入遊戲</w:t>
+      </w:r>
+      <w:r>
+        <w:rPr>
+          <w:rFonts w:ascii="Times New Roman" w:eastAsia="細明體" w:hAnsi="Times New Roman" w:cs="Times New Roman" w:hint="eastAsia"/>
+          <w:sz w:val="20"/>
+          <w:szCs w:val="20"/>
+        </w:rPr>
+        <w:t>、查看統計資料，</w:t>
+      </w:r>
+      <w:r>
+        <w:rPr>
+          <w:rFonts w:ascii="Times New Roman" w:eastAsia="細明體" w:hAnsi="Times New Roman" w:cs="Times New Roman" w:hint="eastAsia"/>
+          <w:sz w:val="20"/>
+          <w:szCs w:val="20"/>
+        </w:rPr>
+        <w:t>點擊管理會員將進入管理會員頁面（如圖</w:t>
+      </w:r>
+      <w:r>
+        <w:rPr>
+          <w:rFonts w:ascii="Times New Roman" w:eastAsia="細明體" w:hAnsi="Times New Roman" w:cs="Times New Roman" w:hint="eastAsia"/>
+          <w:sz w:val="20"/>
+          <w:szCs w:val="20"/>
+        </w:rPr>
+        <w:t>16</w:t>
+      </w:r>
+      <w:r>
+        <w:rPr>
+          <w:rFonts w:ascii="Times New Roman" w:eastAsia="細明體" w:hAnsi="Times New Roman" w:cs="Times New Roman" w:hint="eastAsia"/>
+          <w:sz w:val="20"/>
+          <w:szCs w:val="20"/>
+        </w:rPr>
+        <w:t>），此頁面將顯示所有玩家的個人資料（帳號、名稱、信箱、星星數、已達到的最高關卡、使用者狀態），管理員可透過此頁面查看是否有玩家舞弊修改遊戲資料，並且可選擇玩家將其封鎖或解除封鎖</w:t>
+      </w:r>
+      <w:r>
+        <w:rPr>
+          <w:rFonts w:ascii="Times New Roman" w:eastAsia="細明體" w:hAnsi="Times New Roman" w:cs="Times New Roman" w:hint="eastAsia"/>
+          <w:sz w:val="20"/>
+          <w:szCs w:val="20"/>
+        </w:rPr>
+        <w:t>。管理員於管理員首頁點擊進入遊戲將以管理員身分進入至遊戲中，並有著管理員的自動輸入指令功能方便檢測各關卡。管理員於管理員首頁點擊統計資料即可進入統計資料頁</w:t>
+      </w:r>
+      <w:r>
+        <w:rPr>
+          <w:rFonts w:ascii="Times New Roman" w:eastAsia="細明體" w:hAnsi="Times New Roman" w:cs="Times New Roman" w:hint="eastAsia"/>
+          <w:sz w:val="20"/>
+          <w:szCs w:val="20"/>
+        </w:rPr>
+        <w:t>面</w:t>
+      </w:r>
+      <w:r>
+        <w:rPr>
+          <w:rFonts w:ascii="Times New Roman" w:eastAsia="細明體" w:hAnsi="Times New Roman" w:cs="Times New Roman" w:hint="eastAsia"/>
+          <w:sz w:val="20"/>
+          <w:szCs w:val="20"/>
+        </w:rPr>
+        <w:t>，</w:t>
+      </w:r>
+      <w:r>
+        <w:rPr>
+          <w:rFonts w:ascii="Times New Roman" w:eastAsia="細明體" w:hAnsi="Times New Roman" w:cs="Times New Roman" w:hint="eastAsia"/>
+          <w:sz w:val="20"/>
+          <w:szCs w:val="20"/>
+        </w:rPr>
+        <w:t>該頁面將顯示</w:t>
+      </w:r>
+      <w:r>
+        <w:rPr>
+          <w:rFonts w:ascii="Times New Roman" w:eastAsia="細明體" w:hAnsi="Times New Roman" w:cs="Times New Roman" w:hint="eastAsia"/>
+          <w:sz w:val="20"/>
+          <w:szCs w:val="20"/>
+        </w:rPr>
+        <w:t>1-50</w:t>
+      </w:r>
+      <w:r>
+        <w:rPr>
+          <w:rFonts w:ascii="Times New Roman" w:eastAsia="細明體" w:hAnsi="Times New Roman" w:cs="Times New Roman" w:hint="eastAsia"/>
+          <w:sz w:val="20"/>
+          <w:szCs w:val="20"/>
+        </w:rPr>
+        <w:t>關關卡的通關情況包括已遊玩人數、通關率、平均失敗次數，並以折線圖</w:t>
+      </w:r>
+      <w:r>
+        <w:rPr>
+          <w:rFonts w:ascii="Times New Roman" w:eastAsia="細明體" w:hAnsi="Times New Roman" w:cs="Times New Roman" w:hint="eastAsia"/>
+          <w:sz w:val="20"/>
+          <w:szCs w:val="20"/>
+        </w:rPr>
+        <w:t>（如圖</w:t>
+      </w:r>
+      <w:r>
+        <w:rPr>
+          <w:rFonts w:ascii="Times New Roman" w:eastAsia="細明體" w:hAnsi="Times New Roman" w:cs="Times New Roman" w:hint="eastAsia"/>
+          <w:sz w:val="20"/>
+          <w:szCs w:val="20"/>
+        </w:rPr>
+        <w:t>17</w:t>
+      </w:r>
+      <w:r>
+        <w:rPr>
+          <w:rFonts w:ascii="Times New Roman" w:eastAsia="細明體" w:hAnsi="Times New Roman" w:cs="Times New Roman" w:hint="eastAsia"/>
+          <w:sz w:val="20"/>
+          <w:szCs w:val="20"/>
+        </w:rPr>
+        <w:t>）</w:t>
+      </w:r>
+      <w:r>
+        <w:rPr>
+          <w:rFonts w:ascii="Times New Roman" w:eastAsia="細明體" w:hAnsi="Times New Roman" w:cs="Times New Roman" w:hint="eastAsia"/>
+          <w:sz w:val="20"/>
+          <w:szCs w:val="20"/>
+        </w:rPr>
+        <w:t>及長條圖</w:t>
+      </w:r>
+      <w:r>
+        <w:rPr>
+          <w:rFonts w:ascii="Times New Roman" w:eastAsia="細明體" w:hAnsi="Times New Roman" w:cs="Times New Roman" w:hint="eastAsia"/>
+          <w:sz w:val="20"/>
+          <w:szCs w:val="20"/>
+        </w:rPr>
+        <w:t>（如圖</w:t>
+      </w:r>
+      <w:r>
+        <w:rPr>
+          <w:rFonts w:ascii="Times New Roman" w:eastAsia="細明體" w:hAnsi="Times New Roman" w:cs="Times New Roman" w:hint="eastAsia"/>
+          <w:sz w:val="20"/>
+          <w:szCs w:val="20"/>
+        </w:rPr>
+        <w:t>18</w:t>
+      </w:r>
+      <w:r>
+        <w:rPr>
+          <w:rFonts w:ascii="Times New Roman" w:eastAsia="細明體" w:hAnsi="Times New Roman" w:cs="Times New Roman" w:hint="eastAsia"/>
+          <w:sz w:val="20"/>
+          <w:szCs w:val="20"/>
+        </w:rPr>
+        <w:t>）</w:t>
+      </w:r>
+      <w:r>
+        <w:rPr>
+          <w:rFonts w:ascii="Times New Roman" w:eastAsia="細明體" w:hAnsi="Times New Roman" w:cs="Times New Roman" w:hint="eastAsia"/>
+          <w:sz w:val="20"/>
+          <w:szCs w:val="20"/>
+        </w:rPr>
+        <w:t>表示，管理員即可藉由圖表資訊</w:t>
+      </w:r>
+      <w:r>
+        <w:rPr>
+          <w:rFonts w:ascii="Times New Roman" w:eastAsia="細明體" w:hAnsi="Times New Roman" w:cs="Times New Roman" w:hint="eastAsia"/>
+          <w:sz w:val="20"/>
+          <w:szCs w:val="20"/>
+        </w:rPr>
+        <w:t>分析關卡難易度是否恰當及使用者通關情形。</w:t>
+      </w:r>
+    </w:p>
+    <w:p>
+      <w:pPr>
+        <w:jc w:val="center"/>
+        <w:rPr>
+          <w:rFonts w:ascii="Times New Roman" w:eastAsia="細明體" w:hAnsi="Times New Roman" w:cs="Times New Roman"/>
+          <w:sz w:val="20"/>
+          <w:szCs w:val="20"/>
+        </w:rPr>
+      </w:pPr>
+      <w:r>
+        <w:rPr>
+          <w:noProof/>
+        </w:rPr>
+        <w:drawing>
+          <wp:inline distT="0" distB="0" distL="0" distR="0" wp14:anchorId="79C62ED7" wp14:editId="42FFD6B5">
+            <wp:extent cx="2592000" cy="1338753"/>
+            <wp:effectExtent l="0" t="0" r="0" b="0"/>
+            <wp:docPr id="43" name="圖片 43"/>
+            <wp:cNvGraphicFramePr>
+              <a:graphicFrameLocks xmlns:a="http://schemas.openxmlformats.org/drawingml/2006/main" noChangeAspect="1"/>
+            </wp:cNvGraphicFramePr>
+            <a:graphic xmlns:a="http://schemas.openxmlformats.org/drawingml/2006/main">
+              <a:graphicData uri="http://schemas.openxmlformats.org/drawingml/2006/picture">
+                <pic:pic xmlns:pic="http://schemas.openxmlformats.org/drawingml/2006/picture">
+                  <pic:nvPicPr>
+                    <pic:cNvPr id="1" name=""/>
+                    <pic:cNvPicPr/>
+                  </pic:nvPicPr>
+                  <pic:blipFill rotWithShape="1">
+                    <a:blip r:embed="rId23"/>
+                    <a:srcRect t="8159"/>
+                    <a:stretch/>
+                  </pic:blipFill>
+                  <pic:spPr bwMode="auto">
+                    <a:xfrm>
+                      <a:off x="0" y="0"/>
+                      <a:ext cx="2592000" cy="1338753"/>
+                    </a:xfrm>
+                    <a:prstGeom prst="rect">
+                      <a:avLst/>
+                    </a:prstGeom>
+                    <a:ln>
+                      <a:noFill/>
+                    </a:ln>
+                    <a:extLst>
+                      <a:ext uri="{53640926-AAD7-44D8-BBD7-CCE9431645EC}">
+                        <a14:shadowObscured xmlns:a14="http://schemas.microsoft.com/office/drawing/2010/main"/>
+                      </a:ext>
+                    </a:extLst>
+                  </pic:spPr>
+                </pic:pic>
+              </a:graphicData>
+            </a:graphic>
+          </wp:inline>
+        </w:drawing>
+      </w:r>
+    </w:p>
+    <w:p>
+      <w:pPr>
+        <w:jc w:val="center"/>
+        <w:rPr>
+          <w:rFonts w:ascii="Times New Roman" w:eastAsia="細明體" w:hAnsi="Times New Roman" w:cs="Times New Roman"/>
+          <w:sz w:val="20"/>
+          <w:szCs w:val="20"/>
+        </w:rPr>
+      </w:pPr>
+      <w:r>
+        <w:rPr>
+          <w:rFonts w:ascii="Times New Roman" w:eastAsia="細明體" w:hAnsi="Times New Roman" w:cs="Times New Roman" w:hint="eastAsia"/>
+          <w:sz w:val="20"/>
+          <w:szCs w:val="20"/>
+        </w:rPr>
+        <w:t>圖</w:t>
+      </w:r>
+      <w:r>
+        <w:rPr>
+          <w:rFonts w:ascii="Times New Roman" w:eastAsia="細明體" w:hAnsi="Times New Roman" w:cs="Times New Roman" w:hint="eastAsia"/>
+          <w:sz w:val="20"/>
+          <w:szCs w:val="20"/>
+        </w:rPr>
+        <w:t>16</w:t>
+      </w:r>
+      <w:r>
+        <w:rPr>
+          <w:rFonts w:ascii="Times New Roman" w:eastAsia="細明體" w:hAnsi="Times New Roman" w:cs="Times New Roman" w:hint="eastAsia"/>
+          <w:sz w:val="20"/>
+          <w:szCs w:val="20"/>
+        </w:rPr>
+        <w:t>.</w:t>
+      </w:r>
+      <w:r>
+        <w:rPr>
+          <w:rFonts w:ascii="Times New Roman" w:eastAsia="細明體" w:hAnsi="Times New Roman" w:cs="Times New Roman" w:hint="eastAsia"/>
+          <w:sz w:val="20"/>
+          <w:szCs w:val="20"/>
+        </w:rPr>
+        <w:t>管理會員頁面</w:t>
+      </w:r>
+    </w:p>
+    <w:p>
+      <w:pPr>
+        <w:jc w:val="center"/>
+        <w:rPr>
+          <w:rFonts w:ascii="Times New Roman" w:eastAsia="細明體" w:hAnsi="Times New Roman" w:cs="Times New Roman"/>
+          <w:sz w:val="20"/>
+          <w:szCs w:val="20"/>
+        </w:rPr>
+      </w:pPr>
+      <w:r>
+        <w:rPr>
+          <w:noProof/>
+        </w:rPr>
+        <w:drawing>
+          <wp:inline distT="0" distB="0" distL="0" distR="0" wp14:anchorId="2790EB6C" wp14:editId="7DA464B3">
+            <wp:extent cx="2592000" cy="1256359"/>
+            <wp:effectExtent l="0" t="0" r="0" b="1270"/>
+            <wp:docPr id="44" name="圖片 44"/>
+            <wp:cNvGraphicFramePr>
+              <a:graphicFrameLocks xmlns:a="http://schemas.openxmlformats.org/drawingml/2006/main" noChangeAspect="1"/>
+            </wp:cNvGraphicFramePr>
+            <a:graphic xmlns:a="http://schemas.openxmlformats.org/drawingml/2006/main">
+              <a:graphicData uri="http://schemas.openxmlformats.org/drawingml/2006/picture">
+                <pic:pic xmlns:pic="http://schemas.openxmlformats.org/drawingml/2006/picture">
+                  <pic:nvPicPr>
+                    <pic:cNvPr id="1" name=""/>
+                    <pic:cNvPicPr/>
+                  </pic:nvPicPr>
+                  <pic:blipFill rotWithShape="1">
+                    <a:blip r:embed="rId24"/>
+                    <a:srcRect t="8266" b="5553"/>
+                    <a:stretch/>
+                  </pic:blipFill>
+                  <pic:spPr bwMode="auto">
+                    <a:xfrm>
+                      <a:off x="0" y="0"/>
+                      <a:ext cx="2592000" cy="1256359"/>
+                    </a:xfrm>
+                    <a:prstGeom prst="rect">
+                      <a:avLst/>
+                    </a:prstGeom>
+                    <a:ln>
+                      <a:noFill/>
+                    </a:ln>
+                    <a:extLst>
+                      <a:ext uri="{53640926-AAD7-44D8-BBD7-CCE9431645EC}">
+                        <a14:shadowObscured xmlns:a14="http://schemas.microsoft.com/office/drawing/2010/main"/>
+                      </a:ext>
+                    </a:extLst>
+                  </pic:spPr>
+                </pic:pic>
+              </a:graphicData>
+            </a:graphic>
+          </wp:inline>
+        </w:drawing>
+      </w:r>
+    </w:p>
+    <w:p>
+      <w:pPr>
+        <w:jc w:val="center"/>
+        <w:rPr>
+          <w:rFonts w:ascii="Times New Roman" w:eastAsia="細明體" w:hAnsi="Times New Roman" w:cs="Times New Roman"/>
+          <w:sz w:val="20"/>
+          <w:szCs w:val="20"/>
+        </w:rPr>
+      </w:pPr>
+      <w:r>
+        <w:rPr>
+          <w:rFonts w:ascii="Times New Roman" w:eastAsia="細明體" w:hAnsi="Times New Roman" w:cs="Times New Roman" w:hint="eastAsia"/>
+          <w:sz w:val="20"/>
+          <w:szCs w:val="20"/>
+        </w:rPr>
+        <w:t>圖</w:t>
+      </w:r>
+      <w:r>
+        <w:rPr>
+          <w:rFonts w:ascii="Times New Roman" w:eastAsia="細明體" w:hAnsi="Times New Roman" w:cs="Times New Roman" w:hint="eastAsia"/>
+          <w:sz w:val="20"/>
+          <w:szCs w:val="20"/>
+        </w:rPr>
+        <w:t>17</w:t>
+      </w:r>
+      <w:r>
+        <w:rPr>
+          <w:rFonts w:ascii="Times New Roman" w:eastAsia="細明體" w:hAnsi="Times New Roman" w:cs="Times New Roman" w:hint="eastAsia"/>
+          <w:sz w:val="20"/>
+          <w:szCs w:val="20"/>
+        </w:rPr>
+        <w:t>.</w:t>
+      </w:r>
+      <w:r>
+        <w:rPr>
+          <w:rFonts w:ascii="Times New Roman" w:eastAsia="細明體" w:hAnsi="Times New Roman" w:cs="Times New Roman" w:hint="eastAsia"/>
+          <w:sz w:val="20"/>
+          <w:szCs w:val="20"/>
+        </w:rPr>
+        <w:t>統計資料</w:t>
+      </w:r>
+      <w:r>
+        <w:rPr>
+          <w:rFonts w:ascii="Times New Roman" w:eastAsia="細明體" w:hAnsi="Times New Roman" w:cs="Times New Roman" w:hint="eastAsia"/>
+          <w:sz w:val="20"/>
+          <w:szCs w:val="20"/>
+        </w:rPr>
+        <w:t>-</w:t>
+      </w:r>
+      <w:r>
+        <w:rPr>
+          <w:rFonts w:ascii="Times New Roman" w:eastAsia="細明體" w:hAnsi="Times New Roman" w:cs="Times New Roman" w:hint="eastAsia"/>
+          <w:sz w:val="20"/>
+          <w:szCs w:val="20"/>
+        </w:rPr>
+        <w:t>已遊玩人數</w:t>
+      </w:r>
+    </w:p>
+    <w:p>
+      <w:pPr>
+        <w:jc w:val="center"/>
+        <w:rPr>
+          <w:rFonts w:ascii="Times New Roman" w:eastAsia="細明體" w:hAnsi="Times New Roman" w:cs="Times New Roman"/>
+          <w:sz w:val="20"/>
+          <w:szCs w:val="20"/>
+        </w:rPr>
+      </w:pPr>
+      <w:r>
+        <w:rPr>
+          <w:noProof/>
+        </w:rPr>
+        <w:drawing>
+          <wp:inline distT="0" distB="0" distL="0" distR="0" wp14:anchorId="52F3E2B7" wp14:editId="714D797E">
+            <wp:extent cx="2592000" cy="1245907"/>
+            <wp:effectExtent l="0" t="0" r="0" b="0"/>
+            <wp:docPr id="45" name="圖片 45"/>
+            <wp:cNvGraphicFramePr>
+              <a:graphicFrameLocks xmlns:a="http://schemas.openxmlformats.org/drawingml/2006/main" noChangeAspect="1"/>
+            </wp:cNvGraphicFramePr>
+            <a:graphic xmlns:a="http://schemas.openxmlformats.org/drawingml/2006/main">
+              <a:graphicData uri="http://schemas.openxmlformats.org/drawingml/2006/picture">
+                <pic:pic xmlns:pic="http://schemas.openxmlformats.org/drawingml/2006/picture">
+                  <pic:nvPicPr>
+                    <pic:cNvPr id="1" name=""/>
+                    <pic:cNvPicPr/>
+                  </pic:nvPicPr>
+                  <pic:blipFill rotWithShape="1">
+                    <a:blip r:embed="rId25"/>
+                    <a:srcRect t="8284" b="6252"/>
+                    <a:stretch/>
+                  </pic:blipFill>
+                  <pic:spPr bwMode="auto">
+                    <a:xfrm>
+                      <a:off x="0" y="0"/>
+                      <a:ext cx="2592000" cy="1245907"/>
+                    </a:xfrm>
+                    <a:prstGeom prst="rect">
+                      <a:avLst/>
+                    </a:prstGeom>
+                    <a:ln>
+                      <a:noFill/>
+                    </a:ln>
+                    <a:extLst>
+                      <a:ext uri="{53640926-AAD7-44D8-BBD7-CCE9431645EC}">
+                        <a14:shadowObscured xmlns:a14="http://schemas.microsoft.com/office/drawing/2010/main"/>
+                      </a:ext>
+                    </a:extLst>
+                  </pic:spPr>
+                </pic:pic>
+              </a:graphicData>
+            </a:graphic>
+          </wp:inline>
+        </w:drawing>
+      </w:r>
+    </w:p>
+    <w:p>
+      <w:pPr>
+        <w:jc w:val="center"/>
+        <w:rPr>
+          <w:rFonts w:ascii="Times New Roman" w:eastAsia="細明體" w:hAnsi="Times New Roman" w:cs="Times New Roman" w:hint="eastAsia"/>
+          <w:sz w:val="20"/>
+          <w:szCs w:val="20"/>
+        </w:rPr>
+      </w:pPr>
+      <w:r>
+        <w:rPr>
+          <w:rFonts w:ascii="Times New Roman" w:eastAsia="細明體" w:hAnsi="Times New Roman" w:cs="Times New Roman" w:hint="eastAsia"/>
+          <w:sz w:val="20"/>
+          <w:szCs w:val="20"/>
+        </w:rPr>
+        <w:t>圖</w:t>
+      </w:r>
+      <w:r>
+        <w:rPr>
+          <w:rFonts w:ascii="Times New Roman" w:eastAsia="細明體" w:hAnsi="Times New Roman" w:cs="Times New Roman" w:hint="eastAsia"/>
+          <w:sz w:val="20"/>
+          <w:szCs w:val="20"/>
+        </w:rPr>
+        <w:t>18</w:t>
+      </w:r>
+      <w:r>
+        <w:rPr>
+          <w:rFonts w:ascii="Times New Roman" w:eastAsia="細明體" w:hAnsi="Times New Roman" w:cs="Times New Roman" w:hint="eastAsia"/>
+          <w:sz w:val="20"/>
+          <w:szCs w:val="20"/>
+        </w:rPr>
+        <w:t>.</w:t>
+      </w:r>
+      <w:r>
+        <w:rPr>
+          <w:rFonts w:ascii="Times New Roman" w:eastAsia="細明體" w:hAnsi="Times New Roman" w:cs="Times New Roman" w:hint="eastAsia"/>
+          <w:sz w:val="20"/>
+          <w:szCs w:val="20"/>
+        </w:rPr>
+        <w:t>統計資料</w:t>
+      </w:r>
+      <w:r>
+        <w:rPr>
+          <w:rFonts w:ascii="Times New Roman" w:eastAsia="細明體" w:hAnsi="Times New Roman" w:cs="Times New Roman" w:hint="eastAsia"/>
+          <w:sz w:val="20"/>
+          <w:szCs w:val="20"/>
+        </w:rPr>
+        <w:t>-</w:t>
+      </w:r>
+      <w:r>
+        <w:rPr>
+          <w:rFonts w:ascii="Times New Roman" w:eastAsia="細明體" w:hAnsi="Times New Roman" w:cs="Times New Roman" w:hint="eastAsia"/>
+          <w:sz w:val="20"/>
+          <w:szCs w:val="20"/>
+        </w:rPr>
+        <w:t>平均失敗率</w:t>
+      </w:r>
+    </w:p>
+    <w:p>
+      <w:pPr>
         <w:jc w:val="center"/>
         <w:rPr>
           <w:rFonts w:ascii="Times New Roman" w:eastAsia="細明體" w:hAnsi="Times New Roman" w:cs="Times New Roman"/>
@@ -7040,7 +8227,15 @@
           <w:sz w:val="20"/>
           <w:szCs w:val="20"/>
         </w:rPr>
-        <w:t xml:space="preserve">　　本專題中，我們研製了一款名為《全速衝線》的平臺，藉以實現降低使用者學習程式時的焦慮感與讓使用者可以在學習的過程中得到適當的回饋的目的。</w:t>
+        <w:t xml:space="preserve">　　本專題中，我們研製了一款名為《全速衝線》的平臺，藉以實現降低使用者學習程式時的焦慮感</w:t>
+      </w:r>
+      <w:r>
+        <w:rPr>
+          <w:rFonts w:ascii="Times New Roman" w:eastAsia="細明體" w:hAnsi="Times New Roman" w:cs="Times New Roman"/>
+          <w:sz w:val="20"/>
+          <w:szCs w:val="20"/>
+        </w:rPr>
+        <w:t>與讓使用者可以在學習的過程中得到適當的回饋的目的。</w:t>
       </w:r>
     </w:p>
     <w:p>
@@ -7079,7 +8274,7 @@
     <w:p>
       <w:pPr>
         <w:rPr>
-          <w:rFonts w:ascii="Times New Roman" w:eastAsia="細明體" w:hAnsi="Times New Roman" w:cs="Times New Roman" w:hint="eastAsia"/>
+          <w:rFonts w:ascii="Times New Roman" w:eastAsia="細明體" w:hAnsi="Times New Roman" w:cs="Times New Roman"/>
           <w:sz w:val="20"/>
           <w:szCs w:val="20"/>
         </w:rPr>
@@ -7311,17 +8506,7 @@
           <w:sz w:val="20"/>
           <w:szCs w:val="20"/>
         </w:rPr>
-        <w:t>）。程式設計課程之學習焦</w:t>
-      </w:r>
-      <w:bookmarkStart w:id="0" w:name="_GoBack"/>
-      <w:bookmarkEnd w:id="0"/>
-      <w:r>
-        <w:rPr>
-          <w:rFonts w:ascii="Times New Roman" w:eastAsia="細明體" w:hAnsi="Times New Roman" w:cs="Times New Roman"/>
-          <w:sz w:val="20"/>
-          <w:szCs w:val="20"/>
-        </w:rPr>
-        <w:t>慮降低與學習動機維持</w:t>
+        <w:t>）。程式設計課程之學習焦慮降低與學習動機維持</w:t>
       </w:r>
       <w:r>
         <w:rPr>
@@ -7522,7 +8707,7 @@
         </w:rPr>
         <w:t xml:space="preserve">] </w:t>
       </w:r>
-      <w:hyperlink r:id="rId23" w:tooltip="Summer Games: Learn to Program" w:history="1">
+      <w:hyperlink r:id="rId26" w:tooltip="Summer Games: Learn to Program" w:history="1">
         <w:r>
           <w:rPr>
             <w:rStyle w:val="a5"/>
@@ -7636,13 +8821,5892 @@
     </w:p>
     <w:p>
       <w:pPr>
-        <w:pStyle w:val="2"/>
-        <w:spacing w:line="480" w:lineRule="atLeast"/>
+        <w:widowControl/>
+        <w:rPr>
+          <w:rFonts w:ascii="Times New Roman" w:eastAsia="細明體" w:hAnsi="Times New Roman" w:cs="Times New Roman"/>
+          <w:bCs/>
+          <w:sz w:val="20"/>
+          <w:szCs w:val="20"/>
+        </w:rPr>
+        <w:sectPr>
+          <w:type w:val="continuous"/>
+          <w:pgSz w:w="11906" w:h="16838"/>
+          <w:pgMar w:top="1418" w:right="1418" w:bottom="1418" w:left="1418" w:header="851" w:footer="992" w:gutter="0"/>
+          <w:cols w:num="2" w:space="425"/>
+          <w:docGrid w:type="lines" w:linePitch="360"/>
+        </w:sectPr>
+      </w:pPr>
+    </w:p>
+    <w:p>
+      <w:pPr>
+        <w:widowControl/>
         <w:rPr>
           <w:rFonts w:ascii="Times New Roman" w:eastAsia="細明體" w:hAnsi="Times New Roman" w:cs="Times New Roman" w:hint="eastAsia"/>
+          <w:bCs/>
+          <w:sz w:val="20"/>
+          <w:szCs w:val="20"/>
+        </w:rPr>
+        <w:sectPr>
+          <w:type w:val="continuous"/>
+          <w:pgSz w:w="11906" w:h="16838"/>
+          <w:pgMar w:top="1418" w:right="1418" w:bottom="1418" w:left="1418" w:header="851" w:footer="992" w:gutter="0"/>
+          <w:cols w:num="2" w:space="425"/>
+          <w:docGrid w:type="lines" w:linePitch="360"/>
+        </w:sectPr>
+      </w:pPr>
+    </w:p>
+    <w:p>
+      <w:pPr>
+        <w:pStyle w:val="aa"/>
+        <w:numPr>
+          <w:ilvl w:val="0"/>
+          <w:numId w:val="0"/>
+        </w:numPr>
+        <w:tabs>
+          <w:tab w:val="left" w:pos="2987"/>
+        </w:tabs>
+        <w:spacing w:beforeLines="50" w:before="180"/>
+        <w:ind w:rightChars="18" w:right="43"/>
+        <w:jc w:val="center"/>
+        <w:rPr>
+          <w:rFonts w:ascii="新細明體" w:cs="Arial" w:hint="eastAsia"/>
+        </w:rPr>
+      </w:pPr>
+      <w:r>
+        <w:rPr>
+          <w:rFonts w:ascii="新細明體" w:eastAsia="新細明體" w:hint="eastAsia"/>
+          <w:noProof/>
+        </w:rPr>
+        <w:lastRenderedPageBreak/>
+        <mc:AlternateContent>
+          <mc:Choice Requires="wps">
+            <w:drawing>
+              <wp:anchor distT="0" distB="0" distL="114300" distR="114300" simplePos="0" relativeHeight="251660288" behindDoc="0" locked="0" layoutInCell="1" allowOverlap="1">
+                <wp:simplePos x="0" y="0"/>
+                <wp:positionH relativeFrom="column">
+                  <wp:posOffset>55880</wp:posOffset>
+                </wp:positionH>
+                <wp:positionV relativeFrom="paragraph">
+                  <wp:posOffset>0</wp:posOffset>
+                </wp:positionV>
+                <wp:extent cx="552450" cy="370840"/>
+                <wp:effectExtent l="0" t="0" r="1270" b="635"/>
+                <wp:wrapNone/>
+                <wp:docPr id="13" name="文字方塊 13"/>
+                <wp:cNvGraphicFramePr>
+                  <a:graphicFrameLocks xmlns:a="http://schemas.openxmlformats.org/drawingml/2006/main"/>
+                </wp:cNvGraphicFramePr>
+                <a:graphic xmlns:a="http://schemas.openxmlformats.org/drawingml/2006/main">
+                  <a:graphicData uri="http://schemas.microsoft.com/office/word/2010/wordprocessingShape">
+                    <wps:wsp>
+                      <wps:cNvSpPr txBox="1">
+                        <a:spLocks noChangeArrowheads="1"/>
+                      </wps:cNvSpPr>
+                      <wps:spPr bwMode="auto">
+                        <a:xfrm>
+                          <a:off x="0" y="0"/>
+                          <a:ext cx="552450" cy="370840"/>
+                        </a:xfrm>
+                        <a:prstGeom prst="rect">
+                          <a:avLst/>
+                        </a:prstGeom>
+                        <a:solidFill>
+                          <a:srgbClr val="FFFFFF"/>
+                        </a:solidFill>
+                        <a:ln>
+                          <a:noFill/>
+                        </a:ln>
+                        <a:extLst>
+                          <a:ext uri="{91240B29-F687-4F45-9708-019B960494DF}">
+                            <a14:hiddenLine xmlns:a14="http://schemas.microsoft.com/office/drawing/2010/main" w="9525">
+                              <a:solidFill>
+                                <a:srgbClr val="000000"/>
+                              </a:solidFill>
+                              <a:miter lim="800000"/>
+                              <a:headEnd/>
+                              <a:tailEnd/>
+                            </a14:hiddenLine>
+                          </a:ext>
+                        </a:extLst>
+                      </wps:spPr>
+                      <wps:txbx>
+                        <w:txbxContent>
+                          <w:p>
+                            <w:pPr>
+                              <w:rPr>
+                                <w:rFonts w:hint="eastAsia"/>
+                                <w:b/>
+                              </w:rPr>
+                            </w:pPr>
+                            <w:r>
+                              <w:rPr>
+                                <w:rFonts w:hint="eastAsia"/>
+                                <w:b/>
+                              </w:rPr>
+                              <w:t>附錄</w:t>
+                            </w:r>
+                          </w:p>
+                        </w:txbxContent>
+                      </wps:txbx>
+                      <wps:bodyPr rot="0" vert="horz" wrap="square" lIns="91440" tIns="45720" rIns="91440" bIns="45720" anchor="t" anchorCtr="0" upright="1">
+                        <a:noAutofit/>
+                      </wps:bodyPr>
+                    </wps:wsp>
+                  </a:graphicData>
+                </a:graphic>
+                <wp14:sizeRelH relativeFrom="page">
+                  <wp14:pctWidth>0</wp14:pctWidth>
+                </wp14:sizeRelH>
+                <wp14:sizeRelV relativeFrom="page">
+                  <wp14:pctHeight>0</wp14:pctHeight>
+                </wp14:sizeRelV>
+              </wp:anchor>
+            </w:drawing>
+          </mc:Choice>
+          <mc:Fallback>
+            <w:pict>
+              <v:shapetype id="_x0000_t202" coordsize="21600,21600" o:spt="202" path="m,l,21600r21600,l21600,xe">
+                <v:stroke joinstyle="miter"/>
+                <v:path gradientshapeok="t" o:connecttype="rect"/>
+              </v:shapetype>
+              <v:shape id="文字方塊 13" o:spid="_x0000_s1026" type="#_x0000_t202" style="position:absolute;left:0;text-align:left;margin-left:4.4pt;margin-top:0;width:43.5pt;height:29.2pt;z-index:251660288;visibility:visible;mso-wrap-style:square;mso-width-percent:0;mso-height-percent:0;mso-wrap-distance-left:9pt;mso-wrap-distance-top:0;mso-wrap-distance-right:9pt;mso-wrap-distance-bottom:0;mso-position-horizontal:absolute;mso-position-horizontal-relative:text;mso-position-vertical:absolute;mso-position-vertical-relative:text;mso-width-percent:0;mso-height-percent:0;mso-width-relative:page;mso-height-relative:page;v-text-anchor:top" o:gfxdata="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" stroked="f">
+                <v:textbox>
+                  <w:txbxContent>
+                    <w:p>
+                      <w:pPr>
+                        <w:rPr>
+                          <w:rFonts w:hint="eastAsia"/>
+                          <w:b/>
+                        </w:rPr>
+                      </w:pPr>
+                      <w:r>
+                        <w:rPr>
+                          <w:rFonts w:hint="eastAsia"/>
+                          <w:b/>
+                        </w:rPr>
+                        <w:t>附錄</w:t>
+                      </w:r>
+                    </w:p>
+                  </w:txbxContent>
+                </v:textbox>
+              </v:shape>
+            </w:pict>
+          </mc:Fallback>
+        </mc:AlternateContent>
+      </w:r>
+      <w:r>
+        <w:rPr>
+          <w:rFonts w:ascii="新細明體" w:eastAsia="新細明體" w:cs="Arial" w:hint="eastAsia"/>
           <w:b w:val="0"/>
-          <w:sz w:val="20"/>
-          <w:szCs w:val="20"/>
+          <w:sz w:val="24"/>
+          <w:szCs w:val="24"/>
+        </w:rPr>
+        <w:t>全速衝線</w:t>
+      </w:r>
+      <w:r>
+        <w:rPr>
+          <w:rFonts w:ascii="新細明體" w:eastAsia="新細明體"/>
+        </w:rPr>
+        <w:br/>
+      </w:r>
+      <w:r>
+        <w:rPr>
+          <w:rFonts w:ascii="新細明體" w:eastAsia="新細明體" w:cs="Arial" w:hint="eastAsia"/>
+          <w:b w:val="0"/>
+          <w:sz w:val="24"/>
+          <w:szCs w:val="24"/>
+        </w:rPr>
+        <w:t>指導老師</w:t>
+      </w:r>
+      <w:r>
+        <w:rPr>
+          <w:rFonts w:ascii="新細明體" w:eastAsia="新細明體" w:cs="Arial" w:hint="eastAsia"/>
+          <w:b w:val="0"/>
+          <w:sz w:val="24"/>
+          <w:szCs w:val="24"/>
+        </w:rPr>
+        <w:t xml:space="preserve"> 江傳文 副教授</w:t>
+      </w:r>
+    </w:p>
+    <w:p>
+      <w:pPr>
+        <w:jc w:val="center"/>
+        <w:rPr>
+          <w:rFonts w:ascii="Times New Roman" w:eastAsia="細明體" w:hAnsi="Times New Roman" w:cs="Times New Roman"/>
+        </w:rPr>
+      </w:pPr>
+      <w:r>
+        <w:rPr>
+          <w:rFonts w:ascii="Times New Roman" w:eastAsia="細明體" w:hAnsi="Times New Roman" w:cs="Times New Roman"/>
+        </w:rPr>
+        <w:t>參賽組員：劉</w:t>
+      </w:r>
+      <w:r>
+        <w:rPr>
+          <w:rFonts w:ascii="Times New Roman" w:eastAsia="細明體" w:hAnsi="Times New Roman" w:cs="Times New Roman" w:hint="eastAsia"/>
+        </w:rPr>
+        <w:t>豐銘、劉晉豪</w:t>
+      </w:r>
+      <w:r>
+        <w:rPr>
+          <w:rFonts w:ascii="Times New Roman" w:eastAsia="細明體" w:hAnsi="Times New Roman" w:cs="Times New Roman"/>
+        </w:rPr>
+        <w:t>、</w:t>
+      </w:r>
+      <w:r>
+        <w:rPr>
+          <w:rFonts w:ascii="Times New Roman" w:eastAsia="細明體" w:hAnsi="Times New Roman" w:cs="Times New Roman" w:hint="eastAsia"/>
+        </w:rPr>
+        <w:t>謝正德、</w:t>
+      </w:r>
+      <w:r>
+        <w:rPr>
+          <w:rFonts w:ascii="Times New Roman" w:eastAsia="細明體" w:hAnsi="Times New Roman" w:cs="Times New Roman"/>
+        </w:rPr>
+        <w:t>林浚誠</w:t>
+      </w:r>
+    </w:p>
+    <w:p>
+      <w:pPr>
+        <w:rPr>
+          <w:rFonts w:hint="eastAsia"/>
+          <w:b/>
+          <w:sz w:val="20"/>
+          <w:szCs w:val="20"/>
+        </w:rPr>
+      </w:pPr>
+      <w:r>
+        <w:rPr>
+          <w:rFonts w:hint="eastAsia"/>
+          <w:b/>
+          <w:sz w:val="20"/>
+          <w:szCs w:val="20"/>
+        </w:rPr>
+        <w:t>材料成本</w:t>
+      </w:r>
+    </w:p>
+    <w:tbl>
+      <w:tblPr>
+        <w:tblW w:w="0" w:type="auto"/>
+        <w:tblInd w:w="108" w:type="dxa"/>
+        <w:tblBorders>
+          <w:top w:val="single" w:sz="4" w:space="0" w:color="auto"/>
+          <w:left w:val="single" w:sz="4" w:space="0" w:color="auto"/>
+          <w:bottom w:val="single" w:sz="4" w:space="0" w:color="auto"/>
+          <w:right w:val="single" w:sz="4" w:space="0" w:color="auto"/>
+          <w:insideH w:val="single" w:sz="4" w:space="0" w:color="auto"/>
+          <w:insideV w:val="single" w:sz="4" w:space="0" w:color="auto"/>
+        </w:tblBorders>
+        <w:tblLook w:val="00BF" w:firstRow="1" w:lastRow="0" w:firstColumn="1" w:lastColumn="0" w:noHBand="0" w:noVBand="0"/>
+      </w:tblPr>
+      <w:tblGrid>
+        <w:gridCol w:w="682"/>
+        <w:gridCol w:w="2227"/>
+        <w:gridCol w:w="3257"/>
+        <w:gridCol w:w="682"/>
+        <w:gridCol w:w="954"/>
+        <w:gridCol w:w="1150"/>
+      </w:tblGrid>
+      <w:tr>
+        <w:trPr>
+          <w:trHeight w:val="67"/>
+        </w:trPr>
+        <w:tc>
+          <w:tcPr>
+            <w:tcW w:w="687" w:type="dxa"/>
+            <w:tcBorders>
+              <w:bottom w:val="single" w:sz="4" w:space="0" w:color="auto"/>
+            </w:tcBorders>
+            <w:shd w:val="clear" w:color="auto" w:fill="auto"/>
+          </w:tcPr>
+          <w:p>
+            <w:pPr>
+              <w:spacing w:line="0" w:lineRule="atLeast"/>
+              <w:rPr>
+                <w:rFonts w:hint="eastAsia"/>
+                <w:sz w:val="20"/>
+                <w:szCs w:val="20"/>
+              </w:rPr>
+            </w:pPr>
+            <w:r>
+              <w:rPr>
+                <w:rFonts w:hint="eastAsia"/>
+                <w:sz w:val="20"/>
+                <w:szCs w:val="20"/>
+              </w:rPr>
+              <w:t>項次</w:t>
+            </w:r>
+          </w:p>
+        </w:tc>
+        <w:tc>
+          <w:tcPr>
+            <w:tcW w:w="2264" w:type="dxa"/>
+            <w:tcBorders>
+              <w:bottom w:val="single" w:sz="4" w:space="0" w:color="auto"/>
+            </w:tcBorders>
+            <w:shd w:val="clear" w:color="auto" w:fill="auto"/>
+          </w:tcPr>
+          <w:p>
+            <w:pPr>
+              <w:spacing w:line="0" w:lineRule="atLeast"/>
+              <w:rPr>
+                <w:rFonts w:hint="eastAsia"/>
+                <w:sz w:val="20"/>
+                <w:szCs w:val="20"/>
+              </w:rPr>
+            </w:pPr>
+            <w:r>
+              <w:rPr>
+                <w:rFonts w:hint="eastAsia"/>
+                <w:sz w:val="20"/>
+                <w:szCs w:val="20"/>
+              </w:rPr>
+              <w:t>項目</w:t>
+            </w:r>
+          </w:p>
+        </w:tc>
+        <w:tc>
+          <w:tcPr>
+            <w:tcW w:w="3314" w:type="dxa"/>
+            <w:tcBorders>
+              <w:bottom w:val="single" w:sz="4" w:space="0" w:color="auto"/>
+            </w:tcBorders>
+            <w:shd w:val="clear" w:color="auto" w:fill="auto"/>
+          </w:tcPr>
+          <w:p>
+            <w:pPr>
+              <w:spacing w:line="0" w:lineRule="atLeast"/>
+              <w:rPr>
+                <w:rFonts w:hint="eastAsia"/>
+                <w:sz w:val="20"/>
+                <w:szCs w:val="20"/>
+              </w:rPr>
+            </w:pPr>
+            <w:r>
+              <w:rPr>
+                <w:rFonts w:hint="eastAsia"/>
+                <w:sz w:val="20"/>
+                <w:szCs w:val="20"/>
+              </w:rPr>
+              <w:t>規格</w:t>
+            </w:r>
+          </w:p>
+        </w:tc>
+        <w:tc>
+          <w:tcPr>
+            <w:tcW w:w="687" w:type="dxa"/>
+            <w:tcBorders>
+              <w:bottom w:val="single" w:sz="4" w:space="0" w:color="auto"/>
+            </w:tcBorders>
+            <w:shd w:val="clear" w:color="auto" w:fill="auto"/>
+          </w:tcPr>
+          <w:p>
+            <w:pPr>
+              <w:spacing w:line="0" w:lineRule="atLeast"/>
+              <w:rPr>
+                <w:rFonts w:hint="eastAsia"/>
+                <w:sz w:val="20"/>
+                <w:szCs w:val="20"/>
+              </w:rPr>
+            </w:pPr>
+            <w:r>
+              <w:rPr>
+                <w:rFonts w:hint="eastAsia"/>
+                <w:sz w:val="20"/>
+                <w:szCs w:val="20"/>
+              </w:rPr>
+              <w:t>數量</w:t>
+            </w:r>
+          </w:p>
+        </w:tc>
+        <w:tc>
+          <w:tcPr>
+            <w:tcW w:w="960" w:type="dxa"/>
+            <w:tcBorders>
+              <w:bottom w:val="single" w:sz="4" w:space="0" w:color="auto"/>
+            </w:tcBorders>
+            <w:shd w:val="clear" w:color="auto" w:fill="auto"/>
+          </w:tcPr>
+          <w:p>
+            <w:pPr>
+              <w:spacing w:line="0" w:lineRule="atLeast"/>
+              <w:rPr>
+                <w:rFonts w:hint="eastAsia"/>
+                <w:sz w:val="20"/>
+                <w:szCs w:val="20"/>
+              </w:rPr>
+            </w:pPr>
+            <w:r>
+              <w:rPr>
+                <w:rFonts w:hint="eastAsia"/>
+                <w:sz w:val="20"/>
+                <w:szCs w:val="20"/>
+              </w:rPr>
+              <w:t>單價</w:t>
+            </w:r>
+            <w:r>
+              <w:rPr>
+                <w:rFonts w:hint="eastAsia"/>
+                <w:sz w:val="20"/>
+                <w:szCs w:val="20"/>
+              </w:rPr>
+              <w:t>(</w:t>
+            </w:r>
+            <w:r>
+              <w:rPr>
+                <w:rFonts w:hint="eastAsia"/>
+                <w:sz w:val="20"/>
+                <w:szCs w:val="20"/>
+              </w:rPr>
+              <w:t>元</w:t>
+            </w:r>
+            <w:r>
+              <w:rPr>
+                <w:rFonts w:hint="eastAsia"/>
+                <w:sz w:val="20"/>
+                <w:szCs w:val="20"/>
+              </w:rPr>
+              <w:t>)</w:t>
+            </w:r>
+          </w:p>
+        </w:tc>
+        <w:tc>
+          <w:tcPr>
+            <w:tcW w:w="1160" w:type="dxa"/>
+            <w:tcBorders>
+              <w:bottom w:val="single" w:sz="4" w:space="0" w:color="auto"/>
+            </w:tcBorders>
+            <w:shd w:val="clear" w:color="auto" w:fill="auto"/>
+          </w:tcPr>
+          <w:p>
+            <w:pPr>
+              <w:spacing w:line="0" w:lineRule="atLeast"/>
+              <w:rPr>
+                <w:rFonts w:hint="eastAsia"/>
+                <w:sz w:val="20"/>
+                <w:szCs w:val="20"/>
+              </w:rPr>
+            </w:pPr>
+            <w:r>
+              <w:rPr>
+                <w:rFonts w:hint="eastAsia"/>
+                <w:sz w:val="20"/>
+                <w:szCs w:val="20"/>
+              </w:rPr>
+              <w:t>金額</w:t>
+            </w:r>
+            <w:r>
+              <w:rPr>
+                <w:rFonts w:hint="eastAsia"/>
+                <w:sz w:val="20"/>
+                <w:szCs w:val="20"/>
+              </w:rPr>
+              <w:t>(</w:t>
+            </w:r>
+            <w:r>
+              <w:rPr>
+                <w:rFonts w:hint="eastAsia"/>
+                <w:sz w:val="20"/>
+                <w:szCs w:val="20"/>
+              </w:rPr>
+              <w:t>元</w:t>
+            </w:r>
+            <w:r>
+              <w:rPr>
+                <w:rFonts w:hint="eastAsia"/>
+                <w:sz w:val="20"/>
+                <w:szCs w:val="20"/>
+              </w:rPr>
+              <w:t>)</w:t>
+            </w:r>
+          </w:p>
+        </w:tc>
+      </w:tr>
+      <w:tr>
+        <w:trPr>
+          <w:trHeight w:val="129"/>
+        </w:trPr>
+        <w:tc>
+          <w:tcPr>
+            <w:tcW w:w="687" w:type="dxa"/>
+            <w:tcBorders>
+              <w:top w:val="single" w:sz="4" w:space="0" w:color="auto"/>
+              <w:bottom w:val="dotted" w:sz="4" w:space="0" w:color="auto"/>
+            </w:tcBorders>
+            <w:shd w:val="clear" w:color="auto" w:fill="auto"/>
+          </w:tcPr>
+          <w:p>
+            <w:pPr>
+              <w:spacing w:line="0" w:lineRule="atLeast"/>
+              <w:rPr>
+                <w:rFonts w:hint="eastAsia"/>
+                <w:sz w:val="20"/>
+                <w:szCs w:val="20"/>
+              </w:rPr>
+            </w:pPr>
+            <w:r>
+              <w:rPr>
+                <w:rFonts w:hint="eastAsia"/>
+                <w:sz w:val="20"/>
+                <w:szCs w:val="20"/>
+              </w:rPr>
+              <w:t>1</w:t>
+            </w:r>
+          </w:p>
+        </w:tc>
+        <w:tc>
+          <w:tcPr>
+            <w:tcW w:w="2264" w:type="dxa"/>
+            <w:tcBorders>
+              <w:top w:val="single" w:sz="4" w:space="0" w:color="auto"/>
+              <w:bottom w:val="dotted" w:sz="4" w:space="0" w:color="auto"/>
+            </w:tcBorders>
+            <w:shd w:val="clear" w:color="auto" w:fill="auto"/>
+          </w:tcPr>
+          <w:p>
+            <w:pPr>
+              <w:spacing w:line="0" w:lineRule="atLeast"/>
+              <w:rPr>
+                <w:rFonts w:hint="eastAsia"/>
+                <w:sz w:val="20"/>
+                <w:szCs w:val="20"/>
+              </w:rPr>
+            </w:pPr>
+            <w:r>
+              <w:rPr>
+                <w:rFonts w:hint="eastAsia"/>
+                <w:sz w:val="20"/>
+                <w:szCs w:val="20"/>
+              </w:rPr>
+              <w:t>美工設計</w:t>
+            </w:r>
+          </w:p>
+        </w:tc>
+        <w:tc>
+          <w:tcPr>
+            <w:tcW w:w="3314" w:type="dxa"/>
+            <w:tcBorders>
+              <w:top w:val="single" w:sz="4" w:space="0" w:color="auto"/>
+              <w:bottom w:val="dotted" w:sz="4" w:space="0" w:color="auto"/>
+            </w:tcBorders>
+            <w:shd w:val="clear" w:color="auto" w:fill="auto"/>
+          </w:tcPr>
+          <w:p>
+            <w:pPr>
+              <w:spacing w:line="0" w:lineRule="atLeast"/>
+              <w:rPr>
+                <w:rFonts w:hint="eastAsia"/>
+                <w:sz w:val="20"/>
+                <w:szCs w:val="20"/>
+              </w:rPr>
+            </w:pPr>
+          </w:p>
+        </w:tc>
+        <w:tc>
+          <w:tcPr>
+            <w:tcW w:w="687" w:type="dxa"/>
+            <w:tcBorders>
+              <w:top w:val="single" w:sz="4" w:space="0" w:color="auto"/>
+              <w:bottom w:val="dotted" w:sz="4" w:space="0" w:color="auto"/>
+            </w:tcBorders>
+            <w:shd w:val="clear" w:color="auto" w:fill="auto"/>
+          </w:tcPr>
+          <w:p>
+            <w:pPr>
+              <w:spacing w:line="0" w:lineRule="atLeast"/>
+              <w:rPr>
+                <w:rFonts w:hint="eastAsia"/>
+                <w:sz w:val="20"/>
+                <w:szCs w:val="20"/>
+              </w:rPr>
+            </w:pPr>
+            <w:r>
+              <w:rPr>
+                <w:rFonts w:hint="eastAsia"/>
+                <w:sz w:val="20"/>
+                <w:szCs w:val="20"/>
+              </w:rPr>
+              <w:t>1</w:t>
+            </w:r>
+          </w:p>
+        </w:tc>
+        <w:tc>
+          <w:tcPr>
+            <w:tcW w:w="960" w:type="dxa"/>
+            <w:tcBorders>
+              <w:top w:val="single" w:sz="4" w:space="0" w:color="auto"/>
+              <w:bottom w:val="dotted" w:sz="4" w:space="0" w:color="auto"/>
+            </w:tcBorders>
+            <w:shd w:val="clear" w:color="auto" w:fill="auto"/>
+          </w:tcPr>
+          <w:p>
+            <w:pPr>
+              <w:spacing w:line="0" w:lineRule="atLeast"/>
+              <w:rPr>
+                <w:rFonts w:hint="eastAsia"/>
+                <w:sz w:val="20"/>
+                <w:szCs w:val="20"/>
+              </w:rPr>
+            </w:pPr>
+            <w:r>
+              <w:rPr>
+                <w:rFonts w:hint="eastAsia"/>
+                <w:sz w:val="20"/>
+                <w:szCs w:val="20"/>
+              </w:rPr>
+              <w:t>4</w:t>
+            </w:r>
+            <w:r>
+              <w:rPr>
+                <w:sz w:val="20"/>
+                <w:szCs w:val="20"/>
+              </w:rPr>
+              <w:t>,</w:t>
+            </w:r>
+            <w:r>
+              <w:rPr>
+                <w:rFonts w:hint="eastAsia"/>
+                <w:sz w:val="20"/>
+                <w:szCs w:val="20"/>
+              </w:rPr>
+              <w:t>500</w:t>
+            </w:r>
+          </w:p>
+        </w:tc>
+        <w:tc>
+          <w:tcPr>
+            <w:tcW w:w="1160" w:type="dxa"/>
+            <w:tcBorders>
+              <w:top w:val="single" w:sz="4" w:space="0" w:color="auto"/>
+              <w:bottom w:val="dotted" w:sz="4" w:space="0" w:color="auto"/>
+            </w:tcBorders>
+            <w:shd w:val="clear" w:color="auto" w:fill="auto"/>
+          </w:tcPr>
+          <w:p>
+            <w:pPr>
+              <w:spacing w:line="0" w:lineRule="atLeast"/>
+              <w:rPr>
+                <w:rFonts w:hint="eastAsia"/>
+                <w:sz w:val="20"/>
+                <w:szCs w:val="20"/>
+              </w:rPr>
+            </w:pPr>
+            <w:r>
+              <w:rPr>
+                <w:rFonts w:hint="eastAsia"/>
+                <w:sz w:val="20"/>
+                <w:szCs w:val="20"/>
+              </w:rPr>
+              <w:t>4</w:t>
+            </w:r>
+            <w:r>
+              <w:rPr>
+                <w:sz w:val="20"/>
+                <w:szCs w:val="20"/>
+              </w:rPr>
+              <w:t>,</w:t>
+            </w:r>
+            <w:r>
+              <w:rPr>
+                <w:rFonts w:hint="eastAsia"/>
+                <w:sz w:val="20"/>
+                <w:szCs w:val="20"/>
+              </w:rPr>
+              <w:t>500</w:t>
+            </w:r>
+          </w:p>
+        </w:tc>
+      </w:tr>
+      <w:tr>
+        <w:tc>
+          <w:tcPr>
+            <w:tcW w:w="687" w:type="dxa"/>
+            <w:tcBorders>
+              <w:top w:val="dotted" w:sz="4" w:space="0" w:color="auto"/>
+              <w:bottom w:val="dotted" w:sz="4" w:space="0" w:color="auto"/>
+            </w:tcBorders>
+            <w:shd w:val="clear" w:color="auto" w:fill="auto"/>
+          </w:tcPr>
+          <w:p>
+            <w:pPr>
+              <w:spacing w:line="0" w:lineRule="atLeast"/>
+              <w:rPr>
+                <w:rFonts w:hint="eastAsia"/>
+                <w:sz w:val="20"/>
+                <w:szCs w:val="20"/>
+              </w:rPr>
+            </w:pPr>
+            <w:r>
+              <w:rPr>
+                <w:rFonts w:hint="eastAsia"/>
+                <w:sz w:val="20"/>
+                <w:szCs w:val="20"/>
+              </w:rPr>
+              <w:t>2</w:t>
+            </w:r>
+          </w:p>
+        </w:tc>
+        <w:tc>
+          <w:tcPr>
+            <w:tcW w:w="2264" w:type="dxa"/>
+            <w:tcBorders>
+              <w:top w:val="dotted" w:sz="4" w:space="0" w:color="auto"/>
+              <w:bottom w:val="dotted" w:sz="4" w:space="0" w:color="auto"/>
+            </w:tcBorders>
+            <w:shd w:val="clear" w:color="auto" w:fill="auto"/>
+          </w:tcPr>
+          <w:p>
+            <w:pPr>
+              <w:spacing w:line="0" w:lineRule="atLeast"/>
+              <w:rPr>
+                <w:rFonts w:hint="eastAsia"/>
+                <w:sz w:val="20"/>
+                <w:szCs w:val="20"/>
+              </w:rPr>
+            </w:pPr>
+          </w:p>
+        </w:tc>
+        <w:tc>
+          <w:tcPr>
+            <w:tcW w:w="3314" w:type="dxa"/>
+            <w:tcBorders>
+              <w:top w:val="dotted" w:sz="4" w:space="0" w:color="auto"/>
+              <w:bottom w:val="dotted" w:sz="4" w:space="0" w:color="auto"/>
+            </w:tcBorders>
+            <w:shd w:val="clear" w:color="auto" w:fill="auto"/>
+          </w:tcPr>
+          <w:p>
+            <w:pPr>
+              <w:spacing w:line="0" w:lineRule="atLeast"/>
+              <w:rPr>
+                <w:rFonts w:hint="eastAsia"/>
+                <w:sz w:val="20"/>
+                <w:szCs w:val="20"/>
+              </w:rPr>
+            </w:pPr>
+          </w:p>
+        </w:tc>
+        <w:tc>
+          <w:tcPr>
+            <w:tcW w:w="687" w:type="dxa"/>
+            <w:tcBorders>
+              <w:top w:val="dotted" w:sz="4" w:space="0" w:color="auto"/>
+              <w:bottom w:val="dotted" w:sz="4" w:space="0" w:color="auto"/>
+            </w:tcBorders>
+            <w:shd w:val="clear" w:color="auto" w:fill="auto"/>
+          </w:tcPr>
+          <w:p>
+            <w:pPr>
+              <w:spacing w:line="0" w:lineRule="atLeast"/>
+              <w:rPr>
+                <w:rFonts w:hint="eastAsia"/>
+                <w:sz w:val="20"/>
+                <w:szCs w:val="20"/>
+              </w:rPr>
+            </w:pPr>
+          </w:p>
+        </w:tc>
+        <w:tc>
+          <w:tcPr>
+            <w:tcW w:w="960" w:type="dxa"/>
+            <w:tcBorders>
+              <w:top w:val="dotted" w:sz="4" w:space="0" w:color="auto"/>
+              <w:bottom w:val="dotted" w:sz="4" w:space="0" w:color="auto"/>
+            </w:tcBorders>
+            <w:shd w:val="clear" w:color="auto" w:fill="auto"/>
+          </w:tcPr>
+          <w:p>
+            <w:pPr>
+              <w:spacing w:line="0" w:lineRule="atLeast"/>
+              <w:rPr>
+                <w:rFonts w:hint="eastAsia"/>
+                <w:sz w:val="20"/>
+                <w:szCs w:val="20"/>
+              </w:rPr>
+            </w:pPr>
+          </w:p>
+        </w:tc>
+        <w:tc>
+          <w:tcPr>
+            <w:tcW w:w="1160" w:type="dxa"/>
+            <w:tcBorders>
+              <w:top w:val="dotted" w:sz="4" w:space="0" w:color="auto"/>
+              <w:bottom w:val="dotted" w:sz="4" w:space="0" w:color="auto"/>
+            </w:tcBorders>
+            <w:shd w:val="clear" w:color="auto" w:fill="auto"/>
+          </w:tcPr>
+          <w:p>
+            <w:pPr>
+              <w:spacing w:line="0" w:lineRule="atLeast"/>
+              <w:rPr>
+                <w:rFonts w:hint="eastAsia"/>
+                <w:sz w:val="20"/>
+                <w:szCs w:val="20"/>
+              </w:rPr>
+            </w:pPr>
+          </w:p>
+        </w:tc>
+      </w:tr>
+      <w:tr>
+        <w:tc>
+          <w:tcPr>
+            <w:tcW w:w="687" w:type="dxa"/>
+            <w:tcBorders>
+              <w:top w:val="dotted" w:sz="4" w:space="0" w:color="auto"/>
+              <w:bottom w:val="dotted" w:sz="4" w:space="0" w:color="auto"/>
+            </w:tcBorders>
+            <w:shd w:val="clear" w:color="auto" w:fill="auto"/>
+          </w:tcPr>
+          <w:p>
+            <w:pPr>
+              <w:spacing w:line="0" w:lineRule="atLeast"/>
+              <w:rPr>
+                <w:rFonts w:hint="eastAsia"/>
+                <w:sz w:val="20"/>
+                <w:szCs w:val="20"/>
+              </w:rPr>
+            </w:pPr>
+            <w:r>
+              <w:rPr>
+                <w:rFonts w:hint="eastAsia"/>
+                <w:sz w:val="20"/>
+                <w:szCs w:val="20"/>
+              </w:rPr>
+              <w:t>3</w:t>
+            </w:r>
+          </w:p>
+        </w:tc>
+        <w:tc>
+          <w:tcPr>
+            <w:tcW w:w="2264" w:type="dxa"/>
+            <w:tcBorders>
+              <w:top w:val="dotted" w:sz="4" w:space="0" w:color="auto"/>
+              <w:bottom w:val="dotted" w:sz="4" w:space="0" w:color="auto"/>
+            </w:tcBorders>
+            <w:shd w:val="clear" w:color="auto" w:fill="auto"/>
+          </w:tcPr>
+          <w:p>
+            <w:pPr>
+              <w:spacing w:line="0" w:lineRule="atLeast"/>
+              <w:rPr>
+                <w:rFonts w:hint="eastAsia"/>
+                <w:sz w:val="20"/>
+                <w:szCs w:val="20"/>
+              </w:rPr>
+            </w:pPr>
+          </w:p>
+        </w:tc>
+        <w:tc>
+          <w:tcPr>
+            <w:tcW w:w="3314" w:type="dxa"/>
+            <w:tcBorders>
+              <w:top w:val="dotted" w:sz="4" w:space="0" w:color="auto"/>
+              <w:bottom w:val="dotted" w:sz="4" w:space="0" w:color="auto"/>
+            </w:tcBorders>
+            <w:shd w:val="clear" w:color="auto" w:fill="auto"/>
+          </w:tcPr>
+          <w:p>
+            <w:pPr>
+              <w:spacing w:line="0" w:lineRule="atLeast"/>
+              <w:rPr>
+                <w:rFonts w:hint="eastAsia"/>
+                <w:sz w:val="20"/>
+                <w:szCs w:val="20"/>
+              </w:rPr>
+            </w:pPr>
+          </w:p>
+        </w:tc>
+        <w:tc>
+          <w:tcPr>
+            <w:tcW w:w="687" w:type="dxa"/>
+            <w:tcBorders>
+              <w:top w:val="dotted" w:sz="4" w:space="0" w:color="auto"/>
+              <w:bottom w:val="dotted" w:sz="4" w:space="0" w:color="auto"/>
+            </w:tcBorders>
+            <w:shd w:val="clear" w:color="auto" w:fill="auto"/>
+          </w:tcPr>
+          <w:p>
+            <w:pPr>
+              <w:spacing w:line="0" w:lineRule="atLeast"/>
+              <w:rPr>
+                <w:rFonts w:hint="eastAsia"/>
+                <w:sz w:val="20"/>
+                <w:szCs w:val="20"/>
+              </w:rPr>
+            </w:pPr>
+          </w:p>
+        </w:tc>
+        <w:tc>
+          <w:tcPr>
+            <w:tcW w:w="960" w:type="dxa"/>
+            <w:tcBorders>
+              <w:top w:val="dotted" w:sz="4" w:space="0" w:color="auto"/>
+              <w:bottom w:val="dotted" w:sz="4" w:space="0" w:color="auto"/>
+            </w:tcBorders>
+            <w:shd w:val="clear" w:color="auto" w:fill="auto"/>
+          </w:tcPr>
+          <w:p>
+            <w:pPr>
+              <w:spacing w:line="0" w:lineRule="atLeast"/>
+              <w:rPr>
+                <w:rFonts w:hint="eastAsia"/>
+                <w:sz w:val="20"/>
+                <w:szCs w:val="20"/>
+              </w:rPr>
+            </w:pPr>
+          </w:p>
+        </w:tc>
+        <w:tc>
+          <w:tcPr>
+            <w:tcW w:w="1160" w:type="dxa"/>
+            <w:tcBorders>
+              <w:top w:val="dotted" w:sz="4" w:space="0" w:color="auto"/>
+              <w:bottom w:val="dotted" w:sz="4" w:space="0" w:color="auto"/>
+            </w:tcBorders>
+            <w:shd w:val="clear" w:color="auto" w:fill="auto"/>
+          </w:tcPr>
+          <w:p>
+            <w:pPr>
+              <w:spacing w:line="0" w:lineRule="atLeast"/>
+              <w:rPr>
+                <w:rFonts w:hint="eastAsia"/>
+                <w:sz w:val="20"/>
+                <w:szCs w:val="20"/>
+              </w:rPr>
+            </w:pPr>
+          </w:p>
+        </w:tc>
+      </w:tr>
+      <w:tr>
+        <w:tc>
+          <w:tcPr>
+            <w:tcW w:w="687" w:type="dxa"/>
+            <w:tcBorders>
+              <w:top w:val="dotted" w:sz="4" w:space="0" w:color="auto"/>
+              <w:bottom w:val="dotted" w:sz="4" w:space="0" w:color="auto"/>
+            </w:tcBorders>
+            <w:shd w:val="clear" w:color="auto" w:fill="auto"/>
+          </w:tcPr>
+          <w:p>
+            <w:pPr>
+              <w:spacing w:line="0" w:lineRule="atLeast"/>
+              <w:rPr>
+                <w:rFonts w:hint="eastAsia"/>
+                <w:sz w:val="20"/>
+                <w:szCs w:val="20"/>
+              </w:rPr>
+            </w:pPr>
+            <w:r>
+              <w:rPr>
+                <w:rFonts w:hint="eastAsia"/>
+                <w:sz w:val="20"/>
+                <w:szCs w:val="20"/>
+              </w:rPr>
+              <w:t>4</w:t>
+            </w:r>
+          </w:p>
+        </w:tc>
+        <w:tc>
+          <w:tcPr>
+            <w:tcW w:w="2264" w:type="dxa"/>
+            <w:tcBorders>
+              <w:top w:val="dotted" w:sz="4" w:space="0" w:color="auto"/>
+              <w:bottom w:val="dotted" w:sz="4" w:space="0" w:color="auto"/>
+            </w:tcBorders>
+            <w:shd w:val="clear" w:color="auto" w:fill="auto"/>
+          </w:tcPr>
+          <w:p>
+            <w:pPr>
+              <w:spacing w:line="0" w:lineRule="atLeast"/>
+              <w:rPr>
+                <w:rFonts w:hint="eastAsia"/>
+                <w:sz w:val="20"/>
+                <w:szCs w:val="20"/>
+              </w:rPr>
+            </w:pPr>
+          </w:p>
+        </w:tc>
+        <w:tc>
+          <w:tcPr>
+            <w:tcW w:w="3314" w:type="dxa"/>
+            <w:tcBorders>
+              <w:top w:val="dotted" w:sz="4" w:space="0" w:color="auto"/>
+              <w:bottom w:val="dotted" w:sz="4" w:space="0" w:color="auto"/>
+            </w:tcBorders>
+            <w:shd w:val="clear" w:color="auto" w:fill="auto"/>
+          </w:tcPr>
+          <w:p>
+            <w:pPr>
+              <w:spacing w:line="0" w:lineRule="atLeast"/>
+              <w:rPr>
+                <w:rFonts w:hint="eastAsia"/>
+                <w:sz w:val="20"/>
+                <w:szCs w:val="20"/>
+              </w:rPr>
+            </w:pPr>
+          </w:p>
+        </w:tc>
+        <w:tc>
+          <w:tcPr>
+            <w:tcW w:w="687" w:type="dxa"/>
+            <w:tcBorders>
+              <w:top w:val="dotted" w:sz="4" w:space="0" w:color="auto"/>
+              <w:bottom w:val="dotted" w:sz="4" w:space="0" w:color="auto"/>
+            </w:tcBorders>
+            <w:shd w:val="clear" w:color="auto" w:fill="auto"/>
+          </w:tcPr>
+          <w:p>
+            <w:pPr>
+              <w:spacing w:line="0" w:lineRule="atLeast"/>
+              <w:rPr>
+                <w:rFonts w:hint="eastAsia"/>
+                <w:sz w:val="20"/>
+                <w:szCs w:val="20"/>
+              </w:rPr>
+            </w:pPr>
+          </w:p>
+        </w:tc>
+        <w:tc>
+          <w:tcPr>
+            <w:tcW w:w="960" w:type="dxa"/>
+            <w:tcBorders>
+              <w:top w:val="dotted" w:sz="4" w:space="0" w:color="auto"/>
+              <w:bottom w:val="dotted" w:sz="4" w:space="0" w:color="auto"/>
+            </w:tcBorders>
+            <w:shd w:val="clear" w:color="auto" w:fill="auto"/>
+          </w:tcPr>
+          <w:p>
+            <w:pPr>
+              <w:spacing w:line="0" w:lineRule="atLeast"/>
+              <w:rPr>
+                <w:rFonts w:hint="eastAsia"/>
+                <w:sz w:val="20"/>
+                <w:szCs w:val="20"/>
+              </w:rPr>
+            </w:pPr>
+          </w:p>
+        </w:tc>
+        <w:tc>
+          <w:tcPr>
+            <w:tcW w:w="1160" w:type="dxa"/>
+            <w:tcBorders>
+              <w:top w:val="dotted" w:sz="4" w:space="0" w:color="auto"/>
+              <w:bottom w:val="dotted" w:sz="4" w:space="0" w:color="auto"/>
+            </w:tcBorders>
+            <w:shd w:val="clear" w:color="auto" w:fill="auto"/>
+          </w:tcPr>
+          <w:p>
+            <w:pPr>
+              <w:spacing w:line="0" w:lineRule="atLeast"/>
+              <w:rPr>
+                <w:rFonts w:hint="eastAsia"/>
+                <w:sz w:val="20"/>
+                <w:szCs w:val="20"/>
+              </w:rPr>
+            </w:pPr>
+          </w:p>
+        </w:tc>
+      </w:tr>
+      <w:tr>
+        <w:tc>
+          <w:tcPr>
+            <w:tcW w:w="687" w:type="dxa"/>
+            <w:tcBorders>
+              <w:top w:val="dotted" w:sz="4" w:space="0" w:color="auto"/>
+              <w:bottom w:val="dotted" w:sz="4" w:space="0" w:color="auto"/>
+            </w:tcBorders>
+            <w:shd w:val="clear" w:color="auto" w:fill="auto"/>
+          </w:tcPr>
+          <w:p>
+            <w:pPr>
+              <w:spacing w:line="0" w:lineRule="atLeast"/>
+              <w:rPr>
+                <w:rFonts w:hint="eastAsia"/>
+                <w:sz w:val="20"/>
+                <w:szCs w:val="20"/>
+              </w:rPr>
+            </w:pPr>
+            <w:r>
+              <w:rPr>
+                <w:rFonts w:hint="eastAsia"/>
+                <w:sz w:val="20"/>
+                <w:szCs w:val="20"/>
+              </w:rPr>
+              <w:t>5</w:t>
+            </w:r>
+          </w:p>
+        </w:tc>
+        <w:tc>
+          <w:tcPr>
+            <w:tcW w:w="2264" w:type="dxa"/>
+            <w:tcBorders>
+              <w:top w:val="dotted" w:sz="4" w:space="0" w:color="auto"/>
+              <w:bottom w:val="dotted" w:sz="4" w:space="0" w:color="auto"/>
+            </w:tcBorders>
+            <w:shd w:val="clear" w:color="auto" w:fill="auto"/>
+          </w:tcPr>
+          <w:p>
+            <w:pPr>
+              <w:spacing w:line="0" w:lineRule="atLeast"/>
+              <w:rPr>
+                <w:rFonts w:hint="eastAsia"/>
+                <w:sz w:val="20"/>
+                <w:szCs w:val="20"/>
+              </w:rPr>
+            </w:pPr>
+          </w:p>
+        </w:tc>
+        <w:tc>
+          <w:tcPr>
+            <w:tcW w:w="3314" w:type="dxa"/>
+            <w:tcBorders>
+              <w:top w:val="dotted" w:sz="4" w:space="0" w:color="auto"/>
+              <w:bottom w:val="dotted" w:sz="4" w:space="0" w:color="auto"/>
+            </w:tcBorders>
+            <w:shd w:val="clear" w:color="auto" w:fill="auto"/>
+          </w:tcPr>
+          <w:p>
+            <w:pPr>
+              <w:spacing w:line="0" w:lineRule="atLeast"/>
+              <w:rPr>
+                <w:rFonts w:hint="eastAsia"/>
+                <w:sz w:val="20"/>
+                <w:szCs w:val="20"/>
+              </w:rPr>
+            </w:pPr>
+          </w:p>
+        </w:tc>
+        <w:tc>
+          <w:tcPr>
+            <w:tcW w:w="687" w:type="dxa"/>
+            <w:tcBorders>
+              <w:top w:val="dotted" w:sz="4" w:space="0" w:color="auto"/>
+              <w:bottom w:val="dotted" w:sz="4" w:space="0" w:color="auto"/>
+            </w:tcBorders>
+            <w:shd w:val="clear" w:color="auto" w:fill="auto"/>
+          </w:tcPr>
+          <w:p>
+            <w:pPr>
+              <w:spacing w:line="0" w:lineRule="atLeast"/>
+              <w:rPr>
+                <w:rFonts w:hint="eastAsia"/>
+                <w:sz w:val="20"/>
+                <w:szCs w:val="20"/>
+              </w:rPr>
+            </w:pPr>
+          </w:p>
+        </w:tc>
+        <w:tc>
+          <w:tcPr>
+            <w:tcW w:w="960" w:type="dxa"/>
+            <w:tcBorders>
+              <w:top w:val="dotted" w:sz="4" w:space="0" w:color="auto"/>
+              <w:bottom w:val="dotted" w:sz="4" w:space="0" w:color="auto"/>
+            </w:tcBorders>
+            <w:shd w:val="clear" w:color="auto" w:fill="auto"/>
+          </w:tcPr>
+          <w:p>
+            <w:pPr>
+              <w:spacing w:line="0" w:lineRule="atLeast"/>
+              <w:rPr>
+                <w:rFonts w:hint="eastAsia"/>
+                <w:sz w:val="20"/>
+                <w:szCs w:val="20"/>
+              </w:rPr>
+            </w:pPr>
+          </w:p>
+        </w:tc>
+        <w:tc>
+          <w:tcPr>
+            <w:tcW w:w="1160" w:type="dxa"/>
+            <w:tcBorders>
+              <w:top w:val="dotted" w:sz="4" w:space="0" w:color="auto"/>
+              <w:bottom w:val="dotted" w:sz="4" w:space="0" w:color="auto"/>
+            </w:tcBorders>
+            <w:shd w:val="clear" w:color="auto" w:fill="auto"/>
+          </w:tcPr>
+          <w:p>
+            <w:pPr>
+              <w:spacing w:line="0" w:lineRule="atLeast"/>
+              <w:rPr>
+                <w:rFonts w:hint="eastAsia"/>
+                <w:sz w:val="20"/>
+                <w:szCs w:val="20"/>
+              </w:rPr>
+            </w:pPr>
+          </w:p>
+        </w:tc>
+      </w:tr>
+      <w:tr>
+        <w:tc>
+          <w:tcPr>
+            <w:tcW w:w="687" w:type="dxa"/>
+            <w:tcBorders>
+              <w:top w:val="dotted" w:sz="4" w:space="0" w:color="auto"/>
+              <w:bottom w:val="dotted" w:sz="4" w:space="0" w:color="auto"/>
+            </w:tcBorders>
+            <w:shd w:val="clear" w:color="auto" w:fill="auto"/>
+          </w:tcPr>
+          <w:p>
+            <w:pPr>
+              <w:spacing w:line="0" w:lineRule="atLeast"/>
+              <w:rPr>
+                <w:rFonts w:hint="eastAsia"/>
+                <w:sz w:val="20"/>
+                <w:szCs w:val="20"/>
+              </w:rPr>
+            </w:pPr>
+            <w:r>
+              <w:rPr>
+                <w:rFonts w:hint="eastAsia"/>
+                <w:sz w:val="20"/>
+                <w:szCs w:val="20"/>
+              </w:rPr>
+              <w:t>6</w:t>
+            </w:r>
+          </w:p>
+        </w:tc>
+        <w:tc>
+          <w:tcPr>
+            <w:tcW w:w="2264" w:type="dxa"/>
+            <w:tcBorders>
+              <w:top w:val="dotted" w:sz="4" w:space="0" w:color="auto"/>
+              <w:bottom w:val="dotted" w:sz="4" w:space="0" w:color="auto"/>
+            </w:tcBorders>
+            <w:shd w:val="clear" w:color="auto" w:fill="auto"/>
+          </w:tcPr>
+          <w:p>
+            <w:pPr>
+              <w:spacing w:line="0" w:lineRule="atLeast"/>
+              <w:rPr>
+                <w:rFonts w:hint="eastAsia"/>
+                <w:sz w:val="20"/>
+                <w:szCs w:val="20"/>
+              </w:rPr>
+            </w:pPr>
+          </w:p>
+        </w:tc>
+        <w:tc>
+          <w:tcPr>
+            <w:tcW w:w="3314" w:type="dxa"/>
+            <w:tcBorders>
+              <w:top w:val="dotted" w:sz="4" w:space="0" w:color="auto"/>
+              <w:bottom w:val="dotted" w:sz="4" w:space="0" w:color="auto"/>
+            </w:tcBorders>
+            <w:shd w:val="clear" w:color="auto" w:fill="auto"/>
+          </w:tcPr>
+          <w:p>
+            <w:pPr>
+              <w:spacing w:line="0" w:lineRule="atLeast"/>
+              <w:rPr>
+                <w:rFonts w:hint="eastAsia"/>
+                <w:sz w:val="20"/>
+                <w:szCs w:val="20"/>
+              </w:rPr>
+            </w:pPr>
+          </w:p>
+        </w:tc>
+        <w:tc>
+          <w:tcPr>
+            <w:tcW w:w="687" w:type="dxa"/>
+            <w:tcBorders>
+              <w:top w:val="dotted" w:sz="4" w:space="0" w:color="auto"/>
+              <w:bottom w:val="dotted" w:sz="4" w:space="0" w:color="auto"/>
+            </w:tcBorders>
+            <w:shd w:val="clear" w:color="auto" w:fill="auto"/>
+          </w:tcPr>
+          <w:p>
+            <w:pPr>
+              <w:spacing w:line="0" w:lineRule="atLeast"/>
+              <w:rPr>
+                <w:rFonts w:hint="eastAsia"/>
+                <w:sz w:val="20"/>
+                <w:szCs w:val="20"/>
+              </w:rPr>
+            </w:pPr>
+          </w:p>
+        </w:tc>
+        <w:tc>
+          <w:tcPr>
+            <w:tcW w:w="960" w:type="dxa"/>
+            <w:tcBorders>
+              <w:top w:val="dotted" w:sz="4" w:space="0" w:color="auto"/>
+              <w:bottom w:val="dotted" w:sz="4" w:space="0" w:color="auto"/>
+            </w:tcBorders>
+            <w:shd w:val="clear" w:color="auto" w:fill="auto"/>
+          </w:tcPr>
+          <w:p>
+            <w:pPr>
+              <w:spacing w:line="0" w:lineRule="atLeast"/>
+              <w:rPr>
+                <w:rFonts w:hint="eastAsia"/>
+                <w:sz w:val="20"/>
+                <w:szCs w:val="20"/>
+              </w:rPr>
+            </w:pPr>
+          </w:p>
+        </w:tc>
+        <w:tc>
+          <w:tcPr>
+            <w:tcW w:w="1160" w:type="dxa"/>
+            <w:tcBorders>
+              <w:top w:val="dotted" w:sz="4" w:space="0" w:color="auto"/>
+              <w:bottom w:val="dotted" w:sz="4" w:space="0" w:color="auto"/>
+            </w:tcBorders>
+            <w:shd w:val="clear" w:color="auto" w:fill="auto"/>
+          </w:tcPr>
+          <w:p>
+            <w:pPr>
+              <w:spacing w:line="0" w:lineRule="atLeast"/>
+              <w:rPr>
+                <w:rFonts w:hint="eastAsia"/>
+                <w:sz w:val="20"/>
+                <w:szCs w:val="20"/>
+              </w:rPr>
+            </w:pPr>
+          </w:p>
+        </w:tc>
+      </w:tr>
+      <w:tr>
+        <w:tc>
+          <w:tcPr>
+            <w:tcW w:w="687" w:type="dxa"/>
+            <w:tcBorders>
+              <w:top w:val="dotted" w:sz="4" w:space="0" w:color="auto"/>
+              <w:bottom w:val="dotted" w:sz="4" w:space="0" w:color="auto"/>
+            </w:tcBorders>
+            <w:shd w:val="clear" w:color="auto" w:fill="auto"/>
+          </w:tcPr>
+          <w:p>
+            <w:pPr>
+              <w:spacing w:line="0" w:lineRule="atLeast"/>
+              <w:rPr>
+                <w:rFonts w:hint="eastAsia"/>
+                <w:sz w:val="20"/>
+                <w:szCs w:val="20"/>
+              </w:rPr>
+            </w:pPr>
+            <w:r>
+              <w:rPr>
+                <w:rFonts w:hint="eastAsia"/>
+                <w:sz w:val="20"/>
+                <w:szCs w:val="20"/>
+              </w:rPr>
+              <w:t>7</w:t>
+            </w:r>
+          </w:p>
+        </w:tc>
+        <w:tc>
+          <w:tcPr>
+            <w:tcW w:w="2264" w:type="dxa"/>
+            <w:tcBorders>
+              <w:top w:val="dotted" w:sz="4" w:space="0" w:color="auto"/>
+              <w:bottom w:val="dotted" w:sz="4" w:space="0" w:color="auto"/>
+            </w:tcBorders>
+            <w:shd w:val="clear" w:color="auto" w:fill="auto"/>
+          </w:tcPr>
+          <w:p>
+            <w:pPr>
+              <w:spacing w:line="0" w:lineRule="atLeast"/>
+              <w:rPr>
+                <w:rFonts w:hint="eastAsia"/>
+                <w:sz w:val="20"/>
+                <w:szCs w:val="20"/>
+              </w:rPr>
+            </w:pPr>
+          </w:p>
+        </w:tc>
+        <w:tc>
+          <w:tcPr>
+            <w:tcW w:w="3314" w:type="dxa"/>
+            <w:tcBorders>
+              <w:top w:val="dotted" w:sz="4" w:space="0" w:color="auto"/>
+              <w:bottom w:val="dotted" w:sz="4" w:space="0" w:color="auto"/>
+            </w:tcBorders>
+            <w:shd w:val="clear" w:color="auto" w:fill="auto"/>
+          </w:tcPr>
+          <w:p>
+            <w:pPr>
+              <w:spacing w:line="0" w:lineRule="atLeast"/>
+              <w:rPr>
+                <w:rFonts w:hint="eastAsia"/>
+                <w:sz w:val="20"/>
+                <w:szCs w:val="20"/>
+              </w:rPr>
+            </w:pPr>
+          </w:p>
+        </w:tc>
+        <w:tc>
+          <w:tcPr>
+            <w:tcW w:w="687" w:type="dxa"/>
+            <w:tcBorders>
+              <w:top w:val="dotted" w:sz="4" w:space="0" w:color="auto"/>
+              <w:bottom w:val="dotted" w:sz="4" w:space="0" w:color="auto"/>
+            </w:tcBorders>
+            <w:shd w:val="clear" w:color="auto" w:fill="auto"/>
+          </w:tcPr>
+          <w:p>
+            <w:pPr>
+              <w:spacing w:line="0" w:lineRule="atLeast"/>
+              <w:rPr>
+                <w:rFonts w:hint="eastAsia"/>
+                <w:sz w:val="20"/>
+                <w:szCs w:val="20"/>
+              </w:rPr>
+            </w:pPr>
+          </w:p>
+        </w:tc>
+        <w:tc>
+          <w:tcPr>
+            <w:tcW w:w="960" w:type="dxa"/>
+            <w:tcBorders>
+              <w:top w:val="dotted" w:sz="4" w:space="0" w:color="auto"/>
+              <w:bottom w:val="dotted" w:sz="4" w:space="0" w:color="auto"/>
+            </w:tcBorders>
+            <w:shd w:val="clear" w:color="auto" w:fill="auto"/>
+          </w:tcPr>
+          <w:p>
+            <w:pPr>
+              <w:spacing w:line="0" w:lineRule="atLeast"/>
+              <w:rPr>
+                <w:rFonts w:hint="eastAsia"/>
+                <w:sz w:val="20"/>
+                <w:szCs w:val="20"/>
+              </w:rPr>
+            </w:pPr>
+          </w:p>
+        </w:tc>
+        <w:tc>
+          <w:tcPr>
+            <w:tcW w:w="1160" w:type="dxa"/>
+            <w:tcBorders>
+              <w:top w:val="dotted" w:sz="4" w:space="0" w:color="auto"/>
+              <w:bottom w:val="dotted" w:sz="4" w:space="0" w:color="auto"/>
+            </w:tcBorders>
+            <w:shd w:val="clear" w:color="auto" w:fill="auto"/>
+          </w:tcPr>
+          <w:p>
+            <w:pPr>
+              <w:spacing w:line="0" w:lineRule="atLeast"/>
+              <w:rPr>
+                <w:rFonts w:hint="eastAsia"/>
+                <w:sz w:val="20"/>
+                <w:szCs w:val="20"/>
+              </w:rPr>
+            </w:pPr>
+          </w:p>
+        </w:tc>
+      </w:tr>
+      <w:tr>
+        <w:tc>
+          <w:tcPr>
+            <w:tcW w:w="687" w:type="dxa"/>
+            <w:tcBorders>
+              <w:top w:val="dotted" w:sz="4" w:space="0" w:color="auto"/>
+              <w:bottom w:val="dotted" w:sz="4" w:space="0" w:color="auto"/>
+            </w:tcBorders>
+            <w:shd w:val="clear" w:color="auto" w:fill="auto"/>
+          </w:tcPr>
+          <w:p>
+            <w:pPr>
+              <w:spacing w:line="0" w:lineRule="atLeast"/>
+              <w:rPr>
+                <w:rFonts w:hint="eastAsia"/>
+                <w:sz w:val="20"/>
+                <w:szCs w:val="20"/>
+              </w:rPr>
+            </w:pPr>
+            <w:r>
+              <w:rPr>
+                <w:rFonts w:hint="eastAsia"/>
+                <w:sz w:val="20"/>
+                <w:szCs w:val="20"/>
+              </w:rPr>
+              <w:t>8</w:t>
+            </w:r>
+          </w:p>
+        </w:tc>
+        <w:tc>
+          <w:tcPr>
+            <w:tcW w:w="2264" w:type="dxa"/>
+            <w:tcBorders>
+              <w:top w:val="dotted" w:sz="4" w:space="0" w:color="auto"/>
+              <w:bottom w:val="dotted" w:sz="4" w:space="0" w:color="auto"/>
+            </w:tcBorders>
+            <w:shd w:val="clear" w:color="auto" w:fill="auto"/>
+          </w:tcPr>
+          <w:p>
+            <w:pPr>
+              <w:spacing w:line="0" w:lineRule="atLeast"/>
+              <w:rPr>
+                <w:rFonts w:hint="eastAsia"/>
+                <w:sz w:val="20"/>
+                <w:szCs w:val="20"/>
+              </w:rPr>
+            </w:pPr>
+          </w:p>
+        </w:tc>
+        <w:tc>
+          <w:tcPr>
+            <w:tcW w:w="3314" w:type="dxa"/>
+            <w:tcBorders>
+              <w:top w:val="dotted" w:sz="4" w:space="0" w:color="auto"/>
+              <w:bottom w:val="dotted" w:sz="4" w:space="0" w:color="auto"/>
+            </w:tcBorders>
+            <w:shd w:val="clear" w:color="auto" w:fill="auto"/>
+          </w:tcPr>
+          <w:p>
+            <w:pPr>
+              <w:spacing w:line="0" w:lineRule="atLeast"/>
+              <w:rPr>
+                <w:rFonts w:hint="eastAsia"/>
+                <w:sz w:val="20"/>
+                <w:szCs w:val="20"/>
+              </w:rPr>
+            </w:pPr>
+          </w:p>
+        </w:tc>
+        <w:tc>
+          <w:tcPr>
+            <w:tcW w:w="687" w:type="dxa"/>
+            <w:tcBorders>
+              <w:top w:val="dotted" w:sz="4" w:space="0" w:color="auto"/>
+              <w:bottom w:val="dotted" w:sz="4" w:space="0" w:color="auto"/>
+            </w:tcBorders>
+            <w:shd w:val="clear" w:color="auto" w:fill="auto"/>
+          </w:tcPr>
+          <w:p>
+            <w:pPr>
+              <w:spacing w:line="0" w:lineRule="atLeast"/>
+              <w:rPr>
+                <w:rFonts w:hint="eastAsia"/>
+                <w:sz w:val="20"/>
+                <w:szCs w:val="20"/>
+              </w:rPr>
+            </w:pPr>
+          </w:p>
+        </w:tc>
+        <w:tc>
+          <w:tcPr>
+            <w:tcW w:w="960" w:type="dxa"/>
+            <w:tcBorders>
+              <w:top w:val="dotted" w:sz="4" w:space="0" w:color="auto"/>
+              <w:bottom w:val="dotted" w:sz="4" w:space="0" w:color="auto"/>
+            </w:tcBorders>
+            <w:shd w:val="clear" w:color="auto" w:fill="auto"/>
+          </w:tcPr>
+          <w:p>
+            <w:pPr>
+              <w:spacing w:line="0" w:lineRule="atLeast"/>
+              <w:rPr>
+                <w:rFonts w:hint="eastAsia"/>
+                <w:sz w:val="20"/>
+                <w:szCs w:val="20"/>
+              </w:rPr>
+            </w:pPr>
+          </w:p>
+        </w:tc>
+        <w:tc>
+          <w:tcPr>
+            <w:tcW w:w="1160" w:type="dxa"/>
+            <w:tcBorders>
+              <w:top w:val="dotted" w:sz="4" w:space="0" w:color="auto"/>
+              <w:bottom w:val="dotted" w:sz="4" w:space="0" w:color="auto"/>
+            </w:tcBorders>
+            <w:shd w:val="clear" w:color="auto" w:fill="auto"/>
+          </w:tcPr>
+          <w:p>
+            <w:pPr>
+              <w:spacing w:line="0" w:lineRule="atLeast"/>
+              <w:rPr>
+                <w:rFonts w:hint="eastAsia"/>
+                <w:sz w:val="20"/>
+                <w:szCs w:val="20"/>
+              </w:rPr>
+            </w:pPr>
+          </w:p>
+        </w:tc>
+      </w:tr>
+      <w:tr>
+        <w:tc>
+          <w:tcPr>
+            <w:tcW w:w="687" w:type="dxa"/>
+            <w:tcBorders>
+              <w:top w:val="dotted" w:sz="4" w:space="0" w:color="auto"/>
+              <w:bottom w:val="dotted" w:sz="4" w:space="0" w:color="auto"/>
+            </w:tcBorders>
+            <w:shd w:val="clear" w:color="auto" w:fill="auto"/>
+          </w:tcPr>
+          <w:p>
+            <w:pPr>
+              <w:spacing w:line="0" w:lineRule="atLeast"/>
+              <w:rPr>
+                <w:rFonts w:hint="eastAsia"/>
+                <w:sz w:val="20"/>
+                <w:szCs w:val="20"/>
+              </w:rPr>
+            </w:pPr>
+            <w:r>
+              <w:rPr>
+                <w:rFonts w:hint="eastAsia"/>
+                <w:sz w:val="20"/>
+                <w:szCs w:val="20"/>
+              </w:rPr>
+              <w:t>9</w:t>
+            </w:r>
+          </w:p>
+        </w:tc>
+        <w:tc>
+          <w:tcPr>
+            <w:tcW w:w="2264" w:type="dxa"/>
+            <w:tcBorders>
+              <w:top w:val="dotted" w:sz="4" w:space="0" w:color="auto"/>
+              <w:bottom w:val="dotted" w:sz="4" w:space="0" w:color="auto"/>
+            </w:tcBorders>
+            <w:shd w:val="clear" w:color="auto" w:fill="auto"/>
+          </w:tcPr>
+          <w:p>
+            <w:pPr>
+              <w:spacing w:line="0" w:lineRule="atLeast"/>
+              <w:rPr>
+                <w:rFonts w:hint="eastAsia"/>
+                <w:sz w:val="20"/>
+                <w:szCs w:val="20"/>
+              </w:rPr>
+            </w:pPr>
+          </w:p>
+        </w:tc>
+        <w:tc>
+          <w:tcPr>
+            <w:tcW w:w="3314" w:type="dxa"/>
+            <w:tcBorders>
+              <w:top w:val="dotted" w:sz="4" w:space="0" w:color="auto"/>
+              <w:bottom w:val="dotted" w:sz="4" w:space="0" w:color="auto"/>
+            </w:tcBorders>
+            <w:shd w:val="clear" w:color="auto" w:fill="auto"/>
+          </w:tcPr>
+          <w:p>
+            <w:pPr>
+              <w:spacing w:line="0" w:lineRule="atLeast"/>
+              <w:rPr>
+                <w:rFonts w:hint="eastAsia"/>
+                <w:sz w:val="20"/>
+                <w:szCs w:val="20"/>
+              </w:rPr>
+            </w:pPr>
+          </w:p>
+        </w:tc>
+        <w:tc>
+          <w:tcPr>
+            <w:tcW w:w="687" w:type="dxa"/>
+            <w:tcBorders>
+              <w:top w:val="dotted" w:sz="4" w:space="0" w:color="auto"/>
+              <w:bottom w:val="dotted" w:sz="4" w:space="0" w:color="auto"/>
+            </w:tcBorders>
+            <w:shd w:val="clear" w:color="auto" w:fill="auto"/>
+          </w:tcPr>
+          <w:p>
+            <w:pPr>
+              <w:spacing w:line="0" w:lineRule="atLeast"/>
+              <w:rPr>
+                <w:rFonts w:hint="eastAsia"/>
+                <w:sz w:val="20"/>
+                <w:szCs w:val="20"/>
+              </w:rPr>
+            </w:pPr>
+          </w:p>
+        </w:tc>
+        <w:tc>
+          <w:tcPr>
+            <w:tcW w:w="960" w:type="dxa"/>
+            <w:tcBorders>
+              <w:top w:val="dotted" w:sz="4" w:space="0" w:color="auto"/>
+              <w:bottom w:val="dotted" w:sz="4" w:space="0" w:color="auto"/>
+            </w:tcBorders>
+            <w:shd w:val="clear" w:color="auto" w:fill="auto"/>
+          </w:tcPr>
+          <w:p>
+            <w:pPr>
+              <w:spacing w:line="0" w:lineRule="atLeast"/>
+              <w:rPr>
+                <w:rFonts w:hint="eastAsia"/>
+                <w:sz w:val="20"/>
+                <w:szCs w:val="20"/>
+              </w:rPr>
+            </w:pPr>
+          </w:p>
+        </w:tc>
+        <w:tc>
+          <w:tcPr>
+            <w:tcW w:w="1160" w:type="dxa"/>
+            <w:tcBorders>
+              <w:top w:val="dotted" w:sz="4" w:space="0" w:color="auto"/>
+              <w:bottom w:val="dotted" w:sz="4" w:space="0" w:color="auto"/>
+            </w:tcBorders>
+            <w:shd w:val="clear" w:color="auto" w:fill="auto"/>
+          </w:tcPr>
+          <w:p>
+            <w:pPr>
+              <w:spacing w:line="0" w:lineRule="atLeast"/>
+              <w:rPr>
+                <w:rFonts w:hint="eastAsia"/>
+                <w:sz w:val="20"/>
+                <w:szCs w:val="20"/>
+              </w:rPr>
+            </w:pPr>
+          </w:p>
+        </w:tc>
+      </w:tr>
+      <w:tr>
+        <w:tc>
+          <w:tcPr>
+            <w:tcW w:w="687" w:type="dxa"/>
+            <w:tcBorders>
+              <w:top w:val="dotted" w:sz="4" w:space="0" w:color="auto"/>
+            </w:tcBorders>
+            <w:shd w:val="clear" w:color="auto" w:fill="auto"/>
+          </w:tcPr>
+          <w:p>
+            <w:pPr>
+              <w:spacing w:line="0" w:lineRule="atLeast"/>
+              <w:rPr>
+                <w:rFonts w:hint="eastAsia"/>
+                <w:sz w:val="20"/>
+                <w:szCs w:val="20"/>
+              </w:rPr>
+            </w:pPr>
+            <w:r>
+              <w:rPr>
+                <w:rFonts w:hint="eastAsia"/>
+                <w:sz w:val="20"/>
+                <w:szCs w:val="20"/>
+              </w:rPr>
+              <w:t>10</w:t>
+            </w:r>
+          </w:p>
+        </w:tc>
+        <w:tc>
+          <w:tcPr>
+            <w:tcW w:w="2264" w:type="dxa"/>
+            <w:tcBorders>
+              <w:top w:val="dotted" w:sz="4" w:space="0" w:color="auto"/>
+            </w:tcBorders>
+            <w:shd w:val="clear" w:color="auto" w:fill="auto"/>
+          </w:tcPr>
+          <w:p>
+            <w:pPr>
+              <w:spacing w:line="0" w:lineRule="atLeast"/>
+              <w:rPr>
+                <w:rFonts w:hint="eastAsia"/>
+                <w:sz w:val="20"/>
+                <w:szCs w:val="20"/>
+              </w:rPr>
+            </w:pPr>
+            <w:r>
+              <w:rPr>
+                <w:rFonts w:hint="eastAsia"/>
+                <w:sz w:val="20"/>
+                <w:szCs w:val="20"/>
+              </w:rPr>
+              <w:t>其他零配件及耗材</w:t>
+            </w:r>
+          </w:p>
+        </w:tc>
+        <w:tc>
+          <w:tcPr>
+            <w:tcW w:w="3314" w:type="dxa"/>
+            <w:tcBorders>
+              <w:top w:val="dotted" w:sz="4" w:space="0" w:color="auto"/>
+            </w:tcBorders>
+            <w:shd w:val="clear" w:color="auto" w:fill="auto"/>
+          </w:tcPr>
+          <w:p>
+            <w:pPr>
+              <w:spacing w:line="0" w:lineRule="atLeast"/>
+              <w:rPr>
+                <w:rFonts w:hint="eastAsia"/>
+                <w:sz w:val="20"/>
+                <w:szCs w:val="20"/>
+              </w:rPr>
+            </w:pPr>
+          </w:p>
+        </w:tc>
+        <w:tc>
+          <w:tcPr>
+            <w:tcW w:w="687" w:type="dxa"/>
+            <w:tcBorders>
+              <w:top w:val="dotted" w:sz="4" w:space="0" w:color="auto"/>
+            </w:tcBorders>
+            <w:shd w:val="clear" w:color="auto" w:fill="auto"/>
+          </w:tcPr>
+          <w:p>
+            <w:pPr>
+              <w:spacing w:line="0" w:lineRule="atLeast"/>
+              <w:rPr>
+                <w:rFonts w:hint="eastAsia"/>
+                <w:sz w:val="20"/>
+                <w:szCs w:val="20"/>
+              </w:rPr>
+            </w:pPr>
+          </w:p>
+        </w:tc>
+        <w:tc>
+          <w:tcPr>
+            <w:tcW w:w="960" w:type="dxa"/>
+            <w:tcBorders>
+              <w:top w:val="dotted" w:sz="4" w:space="0" w:color="auto"/>
+            </w:tcBorders>
+            <w:shd w:val="clear" w:color="auto" w:fill="auto"/>
+          </w:tcPr>
+          <w:p>
+            <w:pPr>
+              <w:spacing w:line="0" w:lineRule="atLeast"/>
+              <w:rPr>
+                <w:rFonts w:hint="eastAsia"/>
+                <w:sz w:val="20"/>
+                <w:szCs w:val="20"/>
+              </w:rPr>
+            </w:pPr>
+          </w:p>
+        </w:tc>
+        <w:tc>
+          <w:tcPr>
+            <w:tcW w:w="1160" w:type="dxa"/>
+            <w:tcBorders>
+              <w:top w:val="dotted" w:sz="4" w:space="0" w:color="auto"/>
+            </w:tcBorders>
+            <w:shd w:val="clear" w:color="auto" w:fill="auto"/>
+          </w:tcPr>
+          <w:p>
+            <w:pPr>
+              <w:spacing w:line="0" w:lineRule="atLeast"/>
+              <w:rPr>
+                <w:rFonts w:hint="eastAsia"/>
+                <w:sz w:val="20"/>
+                <w:szCs w:val="20"/>
+              </w:rPr>
+            </w:pPr>
+          </w:p>
+        </w:tc>
+      </w:tr>
+      <w:tr>
+        <w:trPr>
+          <w:trHeight w:val="64"/>
+        </w:trPr>
+        <w:tc>
+          <w:tcPr>
+            <w:tcW w:w="687" w:type="dxa"/>
+            <w:shd w:val="clear" w:color="auto" w:fill="auto"/>
+          </w:tcPr>
+          <w:p>
+            <w:pPr>
+              <w:spacing w:line="0" w:lineRule="atLeast"/>
+              <w:rPr>
+                <w:rFonts w:hint="eastAsia"/>
+                <w:sz w:val="20"/>
+                <w:szCs w:val="20"/>
+              </w:rPr>
+            </w:pPr>
+          </w:p>
+        </w:tc>
+        <w:tc>
+          <w:tcPr>
+            <w:tcW w:w="7225" w:type="dxa"/>
+            <w:gridSpan w:val="4"/>
+            <w:shd w:val="clear" w:color="auto" w:fill="auto"/>
+          </w:tcPr>
+          <w:p>
+            <w:pPr>
+              <w:spacing w:line="0" w:lineRule="atLeast"/>
+              <w:rPr>
+                <w:rFonts w:hint="eastAsia"/>
+                <w:sz w:val="20"/>
+                <w:szCs w:val="20"/>
+              </w:rPr>
+            </w:pPr>
+            <w:r>
+              <w:rPr>
+                <w:rFonts w:hint="eastAsia"/>
+                <w:sz w:val="20"/>
+                <w:szCs w:val="20"/>
+              </w:rPr>
+              <w:t>合計</w:t>
+            </w:r>
+          </w:p>
+        </w:tc>
+        <w:tc>
+          <w:tcPr>
+            <w:tcW w:w="1160" w:type="dxa"/>
+            <w:shd w:val="clear" w:color="auto" w:fill="auto"/>
+          </w:tcPr>
+          <w:p>
+            <w:pPr>
+              <w:spacing w:line="0" w:lineRule="atLeast"/>
+              <w:rPr>
+                <w:rFonts w:hint="eastAsia"/>
+                <w:sz w:val="20"/>
+                <w:szCs w:val="20"/>
+              </w:rPr>
+            </w:pPr>
+            <w:r>
+              <w:rPr>
+                <w:rFonts w:hint="eastAsia"/>
+                <w:sz w:val="20"/>
+                <w:szCs w:val="20"/>
+              </w:rPr>
+              <w:t>4</w:t>
+            </w:r>
+            <w:r>
+              <w:rPr>
+                <w:sz w:val="20"/>
+                <w:szCs w:val="20"/>
+              </w:rPr>
+              <w:t>,500</w:t>
+            </w:r>
+          </w:p>
+        </w:tc>
+      </w:tr>
+    </w:tbl>
+    <w:p>
+      <w:pPr>
+        <w:rPr>
+          <w:rFonts w:ascii="新細明體" w:hAnsi="新細明體" w:hint="eastAsia"/>
+          <w:sz w:val="20"/>
+          <w:szCs w:val="20"/>
+        </w:rPr>
+      </w:pPr>
+      <w:r>
+        <w:rPr>
+          <w:rFonts w:hint="eastAsia"/>
+          <w:b/>
+          <w:sz w:val="20"/>
+          <w:szCs w:val="20"/>
+        </w:rPr>
+        <w:t>設備折舊</w:t>
+      </w:r>
+      <w:r>
+        <w:rPr>
+          <w:rFonts w:hint="eastAsia"/>
+          <w:b/>
+          <w:sz w:val="20"/>
+          <w:szCs w:val="20"/>
+        </w:rPr>
+        <w:t xml:space="preserve"> </w:t>
+      </w:r>
+      <w:r>
+        <w:rPr>
+          <w:rFonts w:ascii="新細明體" w:hAnsi="新細明體" w:hint="eastAsia"/>
+          <w:sz w:val="20"/>
+          <w:szCs w:val="20"/>
+        </w:rPr>
+        <w:t>(使用設備折舊金額以購買價格的1/5計算)</w:t>
+      </w:r>
+    </w:p>
+    <w:tbl>
+      <w:tblPr>
+        <w:tblW w:w="0" w:type="auto"/>
+        <w:tblInd w:w="108" w:type="dxa"/>
+        <w:tblBorders>
+          <w:top w:val="single" w:sz="4" w:space="0" w:color="auto"/>
+          <w:left w:val="single" w:sz="4" w:space="0" w:color="auto"/>
+          <w:bottom w:val="single" w:sz="4" w:space="0" w:color="auto"/>
+          <w:right w:val="single" w:sz="4" w:space="0" w:color="auto"/>
+          <w:insideH w:val="single" w:sz="4" w:space="0" w:color="auto"/>
+          <w:insideV w:val="single" w:sz="4" w:space="0" w:color="auto"/>
+        </w:tblBorders>
+        <w:tblLook w:val="00BF" w:firstRow="1" w:lastRow="0" w:firstColumn="1" w:lastColumn="0" w:noHBand="0" w:noVBand="0"/>
+      </w:tblPr>
+      <w:tblGrid>
+        <w:gridCol w:w="682"/>
+        <w:gridCol w:w="2229"/>
+        <w:gridCol w:w="3259"/>
+        <w:gridCol w:w="682"/>
+        <w:gridCol w:w="952"/>
+        <w:gridCol w:w="1148"/>
+      </w:tblGrid>
+      <w:tr>
+        <w:tc>
+          <w:tcPr>
+            <w:tcW w:w="687" w:type="dxa"/>
+            <w:tcBorders>
+              <w:bottom w:val="single" w:sz="4" w:space="0" w:color="auto"/>
+            </w:tcBorders>
+            <w:shd w:val="clear" w:color="auto" w:fill="auto"/>
+          </w:tcPr>
+          <w:p>
+            <w:pPr>
+              <w:spacing w:line="0" w:lineRule="atLeast"/>
+              <w:rPr>
+                <w:rFonts w:hint="eastAsia"/>
+                <w:sz w:val="20"/>
+                <w:szCs w:val="20"/>
+              </w:rPr>
+            </w:pPr>
+            <w:r>
+              <w:rPr>
+                <w:rFonts w:hint="eastAsia"/>
+                <w:sz w:val="20"/>
+                <w:szCs w:val="20"/>
+              </w:rPr>
+              <w:t>項次</w:t>
+            </w:r>
+          </w:p>
+        </w:tc>
+        <w:tc>
+          <w:tcPr>
+            <w:tcW w:w="2264" w:type="dxa"/>
+            <w:tcBorders>
+              <w:bottom w:val="single" w:sz="4" w:space="0" w:color="auto"/>
+            </w:tcBorders>
+            <w:shd w:val="clear" w:color="auto" w:fill="auto"/>
+          </w:tcPr>
+          <w:p>
+            <w:pPr>
+              <w:spacing w:line="0" w:lineRule="atLeast"/>
+              <w:rPr>
+                <w:rFonts w:hint="eastAsia"/>
+                <w:sz w:val="20"/>
+                <w:szCs w:val="20"/>
+              </w:rPr>
+            </w:pPr>
+            <w:r>
+              <w:rPr>
+                <w:rFonts w:hint="eastAsia"/>
+                <w:sz w:val="20"/>
+                <w:szCs w:val="20"/>
+              </w:rPr>
+              <w:t>項目</w:t>
+            </w:r>
+          </w:p>
+        </w:tc>
+        <w:tc>
+          <w:tcPr>
+            <w:tcW w:w="3314" w:type="dxa"/>
+            <w:tcBorders>
+              <w:bottom w:val="single" w:sz="4" w:space="0" w:color="auto"/>
+            </w:tcBorders>
+            <w:shd w:val="clear" w:color="auto" w:fill="auto"/>
+          </w:tcPr>
+          <w:p>
+            <w:pPr>
+              <w:spacing w:line="0" w:lineRule="atLeast"/>
+              <w:rPr>
+                <w:rFonts w:hint="eastAsia"/>
+                <w:sz w:val="20"/>
+                <w:szCs w:val="20"/>
+              </w:rPr>
+            </w:pPr>
+            <w:r>
+              <w:rPr>
+                <w:rFonts w:hint="eastAsia"/>
+                <w:sz w:val="20"/>
+                <w:szCs w:val="20"/>
+              </w:rPr>
+              <w:t>規格</w:t>
+            </w:r>
+          </w:p>
+        </w:tc>
+        <w:tc>
+          <w:tcPr>
+            <w:tcW w:w="687" w:type="dxa"/>
+            <w:tcBorders>
+              <w:bottom w:val="single" w:sz="4" w:space="0" w:color="auto"/>
+            </w:tcBorders>
+            <w:shd w:val="clear" w:color="auto" w:fill="auto"/>
+          </w:tcPr>
+          <w:p>
+            <w:pPr>
+              <w:spacing w:line="0" w:lineRule="atLeast"/>
+              <w:rPr>
+                <w:rFonts w:hint="eastAsia"/>
+                <w:sz w:val="20"/>
+                <w:szCs w:val="20"/>
+              </w:rPr>
+            </w:pPr>
+            <w:r>
+              <w:rPr>
+                <w:rFonts w:hint="eastAsia"/>
+                <w:sz w:val="20"/>
+                <w:szCs w:val="20"/>
+              </w:rPr>
+              <w:t>數量</w:t>
+            </w:r>
+          </w:p>
+        </w:tc>
+        <w:tc>
+          <w:tcPr>
+            <w:tcW w:w="960" w:type="dxa"/>
+            <w:tcBorders>
+              <w:bottom w:val="single" w:sz="4" w:space="0" w:color="auto"/>
+            </w:tcBorders>
+            <w:shd w:val="clear" w:color="auto" w:fill="auto"/>
+          </w:tcPr>
+          <w:p>
+            <w:pPr>
+              <w:spacing w:line="0" w:lineRule="atLeast"/>
+              <w:rPr>
+                <w:rFonts w:hint="eastAsia"/>
+                <w:sz w:val="20"/>
+                <w:szCs w:val="20"/>
+              </w:rPr>
+            </w:pPr>
+            <w:r>
+              <w:rPr>
+                <w:rFonts w:hint="eastAsia"/>
+                <w:sz w:val="20"/>
+                <w:szCs w:val="20"/>
+              </w:rPr>
+              <w:t>單價</w:t>
+            </w:r>
+            <w:r>
+              <w:rPr>
+                <w:rFonts w:hint="eastAsia"/>
+                <w:sz w:val="20"/>
+                <w:szCs w:val="20"/>
+              </w:rPr>
+              <w:t>(</w:t>
+            </w:r>
+            <w:r>
+              <w:rPr>
+                <w:rFonts w:hint="eastAsia"/>
+                <w:sz w:val="20"/>
+                <w:szCs w:val="20"/>
+              </w:rPr>
+              <w:t>元</w:t>
+            </w:r>
+            <w:r>
+              <w:rPr>
+                <w:rFonts w:hint="eastAsia"/>
+                <w:sz w:val="20"/>
+                <w:szCs w:val="20"/>
+              </w:rPr>
+              <w:t>)</w:t>
+            </w:r>
+          </w:p>
+        </w:tc>
+        <w:tc>
+          <w:tcPr>
+            <w:tcW w:w="1160" w:type="dxa"/>
+            <w:tcBorders>
+              <w:bottom w:val="single" w:sz="4" w:space="0" w:color="auto"/>
+            </w:tcBorders>
+            <w:shd w:val="clear" w:color="auto" w:fill="auto"/>
+          </w:tcPr>
+          <w:p>
+            <w:pPr>
+              <w:spacing w:line="0" w:lineRule="atLeast"/>
+              <w:rPr>
+                <w:rFonts w:hint="eastAsia"/>
+                <w:sz w:val="20"/>
+                <w:szCs w:val="20"/>
+              </w:rPr>
+            </w:pPr>
+            <w:r>
+              <w:rPr>
+                <w:rFonts w:hint="eastAsia"/>
+                <w:sz w:val="20"/>
+                <w:szCs w:val="20"/>
+              </w:rPr>
+              <w:t>金額</w:t>
+            </w:r>
+            <w:r>
+              <w:rPr>
+                <w:rFonts w:hint="eastAsia"/>
+                <w:sz w:val="20"/>
+                <w:szCs w:val="20"/>
+              </w:rPr>
+              <w:t>(</w:t>
+            </w:r>
+            <w:r>
+              <w:rPr>
+                <w:rFonts w:hint="eastAsia"/>
+                <w:sz w:val="20"/>
+                <w:szCs w:val="20"/>
+              </w:rPr>
+              <w:t>元</w:t>
+            </w:r>
+            <w:r>
+              <w:rPr>
+                <w:rFonts w:hint="eastAsia"/>
+                <w:sz w:val="20"/>
+                <w:szCs w:val="20"/>
+              </w:rPr>
+              <w:t>)</w:t>
+            </w:r>
+          </w:p>
+        </w:tc>
+      </w:tr>
+      <w:tr>
+        <w:tc>
+          <w:tcPr>
+            <w:tcW w:w="687" w:type="dxa"/>
+            <w:tcBorders>
+              <w:top w:val="single" w:sz="4" w:space="0" w:color="auto"/>
+              <w:bottom w:val="dotted" w:sz="4" w:space="0" w:color="auto"/>
+            </w:tcBorders>
+            <w:shd w:val="clear" w:color="auto" w:fill="auto"/>
+          </w:tcPr>
+          <w:p>
+            <w:pPr>
+              <w:spacing w:line="0" w:lineRule="atLeast"/>
+              <w:rPr>
+                <w:rFonts w:hint="eastAsia"/>
+                <w:sz w:val="20"/>
+                <w:szCs w:val="20"/>
+              </w:rPr>
+            </w:pPr>
+            <w:r>
+              <w:rPr>
+                <w:rFonts w:hint="eastAsia"/>
+                <w:sz w:val="20"/>
+                <w:szCs w:val="20"/>
+              </w:rPr>
+              <w:t>1</w:t>
+            </w:r>
+          </w:p>
+        </w:tc>
+        <w:tc>
+          <w:tcPr>
+            <w:tcW w:w="2264" w:type="dxa"/>
+            <w:tcBorders>
+              <w:top w:val="single" w:sz="4" w:space="0" w:color="auto"/>
+              <w:bottom w:val="dotted" w:sz="4" w:space="0" w:color="auto"/>
+            </w:tcBorders>
+            <w:shd w:val="clear" w:color="auto" w:fill="auto"/>
+          </w:tcPr>
+          <w:p>
+            <w:pPr>
+              <w:spacing w:line="0" w:lineRule="atLeast"/>
+              <w:rPr>
+                <w:rFonts w:hint="eastAsia"/>
+                <w:sz w:val="20"/>
+                <w:szCs w:val="20"/>
+              </w:rPr>
+            </w:pPr>
+          </w:p>
+        </w:tc>
+        <w:tc>
+          <w:tcPr>
+            <w:tcW w:w="3314" w:type="dxa"/>
+            <w:tcBorders>
+              <w:top w:val="single" w:sz="4" w:space="0" w:color="auto"/>
+              <w:bottom w:val="dotted" w:sz="4" w:space="0" w:color="auto"/>
+            </w:tcBorders>
+            <w:shd w:val="clear" w:color="auto" w:fill="auto"/>
+          </w:tcPr>
+          <w:p>
+            <w:pPr>
+              <w:spacing w:line="0" w:lineRule="atLeast"/>
+              <w:rPr>
+                <w:rFonts w:hint="eastAsia"/>
+                <w:sz w:val="20"/>
+                <w:szCs w:val="20"/>
+              </w:rPr>
+            </w:pPr>
+          </w:p>
+        </w:tc>
+        <w:tc>
+          <w:tcPr>
+            <w:tcW w:w="687" w:type="dxa"/>
+            <w:tcBorders>
+              <w:top w:val="single" w:sz="4" w:space="0" w:color="auto"/>
+              <w:bottom w:val="dotted" w:sz="4" w:space="0" w:color="auto"/>
+            </w:tcBorders>
+            <w:shd w:val="clear" w:color="auto" w:fill="auto"/>
+          </w:tcPr>
+          <w:p>
+            <w:pPr>
+              <w:spacing w:line="0" w:lineRule="atLeast"/>
+              <w:rPr>
+                <w:rFonts w:hint="eastAsia"/>
+                <w:sz w:val="20"/>
+                <w:szCs w:val="20"/>
+              </w:rPr>
+            </w:pPr>
+          </w:p>
+        </w:tc>
+        <w:tc>
+          <w:tcPr>
+            <w:tcW w:w="960" w:type="dxa"/>
+            <w:tcBorders>
+              <w:top w:val="single" w:sz="4" w:space="0" w:color="auto"/>
+              <w:bottom w:val="dotted" w:sz="4" w:space="0" w:color="auto"/>
+            </w:tcBorders>
+            <w:shd w:val="clear" w:color="auto" w:fill="auto"/>
+          </w:tcPr>
+          <w:p>
+            <w:pPr>
+              <w:spacing w:line="0" w:lineRule="atLeast"/>
+              <w:rPr>
+                <w:rFonts w:hint="eastAsia"/>
+                <w:sz w:val="20"/>
+                <w:szCs w:val="20"/>
+              </w:rPr>
+            </w:pPr>
+          </w:p>
+        </w:tc>
+        <w:tc>
+          <w:tcPr>
+            <w:tcW w:w="1160" w:type="dxa"/>
+            <w:tcBorders>
+              <w:top w:val="single" w:sz="4" w:space="0" w:color="auto"/>
+              <w:bottom w:val="dotted" w:sz="4" w:space="0" w:color="auto"/>
+            </w:tcBorders>
+            <w:shd w:val="clear" w:color="auto" w:fill="auto"/>
+          </w:tcPr>
+          <w:p>
+            <w:pPr>
+              <w:spacing w:line="0" w:lineRule="atLeast"/>
+              <w:rPr>
+                <w:rFonts w:hint="eastAsia"/>
+                <w:sz w:val="20"/>
+                <w:szCs w:val="20"/>
+              </w:rPr>
+            </w:pPr>
+          </w:p>
+        </w:tc>
+      </w:tr>
+      <w:tr>
+        <w:tc>
+          <w:tcPr>
+            <w:tcW w:w="687" w:type="dxa"/>
+            <w:tcBorders>
+              <w:top w:val="dotted" w:sz="4" w:space="0" w:color="auto"/>
+              <w:bottom w:val="dotted" w:sz="4" w:space="0" w:color="auto"/>
+            </w:tcBorders>
+            <w:shd w:val="clear" w:color="auto" w:fill="auto"/>
+          </w:tcPr>
+          <w:p>
+            <w:pPr>
+              <w:spacing w:line="0" w:lineRule="atLeast"/>
+              <w:rPr>
+                <w:rFonts w:hint="eastAsia"/>
+                <w:sz w:val="20"/>
+                <w:szCs w:val="20"/>
+              </w:rPr>
+            </w:pPr>
+            <w:r>
+              <w:rPr>
+                <w:rFonts w:hint="eastAsia"/>
+                <w:sz w:val="20"/>
+                <w:szCs w:val="20"/>
+              </w:rPr>
+              <w:t>2</w:t>
+            </w:r>
+          </w:p>
+        </w:tc>
+        <w:tc>
+          <w:tcPr>
+            <w:tcW w:w="2264" w:type="dxa"/>
+            <w:tcBorders>
+              <w:top w:val="dotted" w:sz="4" w:space="0" w:color="auto"/>
+              <w:bottom w:val="dotted" w:sz="4" w:space="0" w:color="auto"/>
+            </w:tcBorders>
+            <w:shd w:val="clear" w:color="auto" w:fill="auto"/>
+          </w:tcPr>
+          <w:p>
+            <w:pPr>
+              <w:spacing w:line="0" w:lineRule="atLeast"/>
+              <w:rPr>
+                <w:rFonts w:hint="eastAsia"/>
+                <w:sz w:val="20"/>
+                <w:szCs w:val="20"/>
+              </w:rPr>
+            </w:pPr>
+          </w:p>
+        </w:tc>
+        <w:tc>
+          <w:tcPr>
+            <w:tcW w:w="3314" w:type="dxa"/>
+            <w:tcBorders>
+              <w:top w:val="dotted" w:sz="4" w:space="0" w:color="auto"/>
+              <w:bottom w:val="dotted" w:sz="4" w:space="0" w:color="auto"/>
+            </w:tcBorders>
+            <w:shd w:val="clear" w:color="auto" w:fill="auto"/>
+          </w:tcPr>
+          <w:p>
+            <w:pPr>
+              <w:spacing w:line="0" w:lineRule="atLeast"/>
+              <w:rPr>
+                <w:rFonts w:hint="eastAsia"/>
+                <w:sz w:val="20"/>
+                <w:szCs w:val="20"/>
+              </w:rPr>
+            </w:pPr>
+          </w:p>
+        </w:tc>
+        <w:tc>
+          <w:tcPr>
+            <w:tcW w:w="687" w:type="dxa"/>
+            <w:tcBorders>
+              <w:top w:val="dotted" w:sz="4" w:space="0" w:color="auto"/>
+              <w:bottom w:val="dotted" w:sz="4" w:space="0" w:color="auto"/>
+            </w:tcBorders>
+            <w:shd w:val="clear" w:color="auto" w:fill="auto"/>
+          </w:tcPr>
+          <w:p>
+            <w:pPr>
+              <w:spacing w:line="0" w:lineRule="atLeast"/>
+              <w:rPr>
+                <w:rFonts w:hint="eastAsia"/>
+                <w:sz w:val="20"/>
+                <w:szCs w:val="20"/>
+              </w:rPr>
+            </w:pPr>
+          </w:p>
+        </w:tc>
+        <w:tc>
+          <w:tcPr>
+            <w:tcW w:w="960" w:type="dxa"/>
+            <w:tcBorders>
+              <w:top w:val="dotted" w:sz="4" w:space="0" w:color="auto"/>
+              <w:bottom w:val="dotted" w:sz="4" w:space="0" w:color="auto"/>
+            </w:tcBorders>
+            <w:shd w:val="clear" w:color="auto" w:fill="auto"/>
+          </w:tcPr>
+          <w:p>
+            <w:pPr>
+              <w:spacing w:line="0" w:lineRule="atLeast"/>
+              <w:rPr>
+                <w:rFonts w:hint="eastAsia"/>
+                <w:sz w:val="20"/>
+                <w:szCs w:val="20"/>
+              </w:rPr>
+            </w:pPr>
+          </w:p>
+        </w:tc>
+        <w:tc>
+          <w:tcPr>
+            <w:tcW w:w="1160" w:type="dxa"/>
+            <w:tcBorders>
+              <w:top w:val="dotted" w:sz="4" w:space="0" w:color="auto"/>
+              <w:bottom w:val="dotted" w:sz="4" w:space="0" w:color="auto"/>
+            </w:tcBorders>
+            <w:shd w:val="clear" w:color="auto" w:fill="auto"/>
+          </w:tcPr>
+          <w:p>
+            <w:pPr>
+              <w:spacing w:line="0" w:lineRule="atLeast"/>
+              <w:rPr>
+                <w:rFonts w:hint="eastAsia"/>
+                <w:sz w:val="20"/>
+                <w:szCs w:val="20"/>
+              </w:rPr>
+            </w:pPr>
+          </w:p>
+        </w:tc>
+      </w:tr>
+      <w:tr>
+        <w:tc>
+          <w:tcPr>
+            <w:tcW w:w="687" w:type="dxa"/>
+            <w:tcBorders>
+              <w:top w:val="dotted" w:sz="4" w:space="0" w:color="auto"/>
+              <w:bottom w:val="dotted" w:sz="4" w:space="0" w:color="auto"/>
+            </w:tcBorders>
+            <w:shd w:val="clear" w:color="auto" w:fill="auto"/>
+          </w:tcPr>
+          <w:p>
+            <w:pPr>
+              <w:spacing w:line="0" w:lineRule="atLeast"/>
+              <w:rPr>
+                <w:rFonts w:hint="eastAsia"/>
+                <w:sz w:val="20"/>
+                <w:szCs w:val="20"/>
+              </w:rPr>
+            </w:pPr>
+            <w:r>
+              <w:rPr>
+                <w:rFonts w:hint="eastAsia"/>
+                <w:sz w:val="20"/>
+                <w:szCs w:val="20"/>
+              </w:rPr>
+              <w:t>3</w:t>
+            </w:r>
+          </w:p>
+        </w:tc>
+        <w:tc>
+          <w:tcPr>
+            <w:tcW w:w="2264" w:type="dxa"/>
+            <w:tcBorders>
+              <w:top w:val="dotted" w:sz="4" w:space="0" w:color="auto"/>
+              <w:bottom w:val="dotted" w:sz="4" w:space="0" w:color="auto"/>
+            </w:tcBorders>
+            <w:shd w:val="clear" w:color="auto" w:fill="auto"/>
+          </w:tcPr>
+          <w:p>
+            <w:pPr>
+              <w:spacing w:line="0" w:lineRule="atLeast"/>
+              <w:rPr>
+                <w:rFonts w:hint="eastAsia"/>
+                <w:sz w:val="20"/>
+                <w:szCs w:val="20"/>
+              </w:rPr>
+            </w:pPr>
+          </w:p>
+        </w:tc>
+        <w:tc>
+          <w:tcPr>
+            <w:tcW w:w="3314" w:type="dxa"/>
+            <w:tcBorders>
+              <w:top w:val="dotted" w:sz="4" w:space="0" w:color="auto"/>
+              <w:bottom w:val="dotted" w:sz="4" w:space="0" w:color="auto"/>
+            </w:tcBorders>
+            <w:shd w:val="clear" w:color="auto" w:fill="auto"/>
+          </w:tcPr>
+          <w:p>
+            <w:pPr>
+              <w:spacing w:line="0" w:lineRule="atLeast"/>
+              <w:rPr>
+                <w:rFonts w:hint="eastAsia"/>
+                <w:sz w:val="20"/>
+                <w:szCs w:val="20"/>
+              </w:rPr>
+            </w:pPr>
+          </w:p>
+        </w:tc>
+        <w:tc>
+          <w:tcPr>
+            <w:tcW w:w="687" w:type="dxa"/>
+            <w:tcBorders>
+              <w:top w:val="dotted" w:sz="4" w:space="0" w:color="auto"/>
+              <w:bottom w:val="dotted" w:sz="4" w:space="0" w:color="auto"/>
+            </w:tcBorders>
+            <w:shd w:val="clear" w:color="auto" w:fill="auto"/>
+          </w:tcPr>
+          <w:p>
+            <w:pPr>
+              <w:spacing w:line="0" w:lineRule="atLeast"/>
+              <w:rPr>
+                <w:rFonts w:hint="eastAsia"/>
+                <w:sz w:val="20"/>
+                <w:szCs w:val="20"/>
+              </w:rPr>
+            </w:pPr>
+          </w:p>
+        </w:tc>
+        <w:tc>
+          <w:tcPr>
+            <w:tcW w:w="960" w:type="dxa"/>
+            <w:tcBorders>
+              <w:top w:val="dotted" w:sz="4" w:space="0" w:color="auto"/>
+              <w:bottom w:val="dotted" w:sz="4" w:space="0" w:color="auto"/>
+            </w:tcBorders>
+            <w:shd w:val="clear" w:color="auto" w:fill="auto"/>
+          </w:tcPr>
+          <w:p>
+            <w:pPr>
+              <w:spacing w:line="0" w:lineRule="atLeast"/>
+              <w:rPr>
+                <w:rFonts w:hint="eastAsia"/>
+                <w:sz w:val="20"/>
+                <w:szCs w:val="20"/>
+              </w:rPr>
+            </w:pPr>
+          </w:p>
+        </w:tc>
+        <w:tc>
+          <w:tcPr>
+            <w:tcW w:w="1160" w:type="dxa"/>
+            <w:tcBorders>
+              <w:top w:val="dotted" w:sz="4" w:space="0" w:color="auto"/>
+              <w:bottom w:val="dotted" w:sz="4" w:space="0" w:color="auto"/>
+            </w:tcBorders>
+            <w:shd w:val="clear" w:color="auto" w:fill="auto"/>
+          </w:tcPr>
+          <w:p>
+            <w:pPr>
+              <w:spacing w:line="0" w:lineRule="atLeast"/>
+              <w:rPr>
+                <w:rFonts w:hint="eastAsia"/>
+                <w:sz w:val="20"/>
+                <w:szCs w:val="20"/>
+              </w:rPr>
+            </w:pPr>
+          </w:p>
+        </w:tc>
+      </w:tr>
+      <w:tr>
+        <w:tc>
+          <w:tcPr>
+            <w:tcW w:w="687" w:type="dxa"/>
+            <w:tcBorders>
+              <w:top w:val="dotted" w:sz="4" w:space="0" w:color="auto"/>
+              <w:bottom w:val="dotted" w:sz="4" w:space="0" w:color="auto"/>
+            </w:tcBorders>
+            <w:shd w:val="clear" w:color="auto" w:fill="auto"/>
+          </w:tcPr>
+          <w:p>
+            <w:pPr>
+              <w:spacing w:line="0" w:lineRule="atLeast"/>
+              <w:rPr>
+                <w:rFonts w:hint="eastAsia"/>
+                <w:sz w:val="20"/>
+                <w:szCs w:val="20"/>
+              </w:rPr>
+            </w:pPr>
+            <w:r>
+              <w:rPr>
+                <w:rFonts w:hint="eastAsia"/>
+                <w:sz w:val="20"/>
+                <w:szCs w:val="20"/>
+              </w:rPr>
+              <w:t>4</w:t>
+            </w:r>
+          </w:p>
+        </w:tc>
+        <w:tc>
+          <w:tcPr>
+            <w:tcW w:w="2264" w:type="dxa"/>
+            <w:tcBorders>
+              <w:top w:val="dotted" w:sz="4" w:space="0" w:color="auto"/>
+              <w:bottom w:val="dotted" w:sz="4" w:space="0" w:color="auto"/>
+            </w:tcBorders>
+            <w:shd w:val="clear" w:color="auto" w:fill="auto"/>
+          </w:tcPr>
+          <w:p>
+            <w:pPr>
+              <w:spacing w:line="0" w:lineRule="atLeast"/>
+              <w:rPr>
+                <w:rFonts w:hint="eastAsia"/>
+                <w:sz w:val="20"/>
+                <w:szCs w:val="20"/>
+              </w:rPr>
+            </w:pPr>
+          </w:p>
+        </w:tc>
+        <w:tc>
+          <w:tcPr>
+            <w:tcW w:w="3314" w:type="dxa"/>
+            <w:tcBorders>
+              <w:top w:val="dotted" w:sz="4" w:space="0" w:color="auto"/>
+              <w:bottom w:val="dotted" w:sz="4" w:space="0" w:color="auto"/>
+            </w:tcBorders>
+            <w:shd w:val="clear" w:color="auto" w:fill="auto"/>
+          </w:tcPr>
+          <w:p>
+            <w:pPr>
+              <w:spacing w:line="0" w:lineRule="atLeast"/>
+              <w:rPr>
+                <w:rFonts w:hint="eastAsia"/>
+                <w:sz w:val="20"/>
+                <w:szCs w:val="20"/>
+              </w:rPr>
+            </w:pPr>
+          </w:p>
+        </w:tc>
+        <w:tc>
+          <w:tcPr>
+            <w:tcW w:w="687" w:type="dxa"/>
+            <w:tcBorders>
+              <w:top w:val="dotted" w:sz="4" w:space="0" w:color="auto"/>
+              <w:bottom w:val="dotted" w:sz="4" w:space="0" w:color="auto"/>
+            </w:tcBorders>
+            <w:shd w:val="clear" w:color="auto" w:fill="auto"/>
+          </w:tcPr>
+          <w:p>
+            <w:pPr>
+              <w:spacing w:line="0" w:lineRule="atLeast"/>
+              <w:rPr>
+                <w:rFonts w:hint="eastAsia"/>
+                <w:sz w:val="20"/>
+                <w:szCs w:val="20"/>
+              </w:rPr>
+            </w:pPr>
+          </w:p>
+        </w:tc>
+        <w:tc>
+          <w:tcPr>
+            <w:tcW w:w="960" w:type="dxa"/>
+            <w:tcBorders>
+              <w:top w:val="dotted" w:sz="4" w:space="0" w:color="auto"/>
+              <w:bottom w:val="dotted" w:sz="4" w:space="0" w:color="auto"/>
+            </w:tcBorders>
+            <w:shd w:val="clear" w:color="auto" w:fill="auto"/>
+          </w:tcPr>
+          <w:p>
+            <w:pPr>
+              <w:spacing w:line="0" w:lineRule="atLeast"/>
+              <w:rPr>
+                <w:rFonts w:hint="eastAsia"/>
+                <w:sz w:val="20"/>
+                <w:szCs w:val="20"/>
+              </w:rPr>
+            </w:pPr>
+          </w:p>
+        </w:tc>
+        <w:tc>
+          <w:tcPr>
+            <w:tcW w:w="1160" w:type="dxa"/>
+            <w:tcBorders>
+              <w:top w:val="dotted" w:sz="4" w:space="0" w:color="auto"/>
+              <w:bottom w:val="dotted" w:sz="4" w:space="0" w:color="auto"/>
+            </w:tcBorders>
+            <w:shd w:val="clear" w:color="auto" w:fill="auto"/>
+          </w:tcPr>
+          <w:p>
+            <w:pPr>
+              <w:spacing w:line="0" w:lineRule="atLeast"/>
+              <w:rPr>
+                <w:rFonts w:hint="eastAsia"/>
+                <w:sz w:val="20"/>
+                <w:szCs w:val="20"/>
+              </w:rPr>
+            </w:pPr>
+          </w:p>
+        </w:tc>
+      </w:tr>
+      <w:tr>
+        <w:tc>
+          <w:tcPr>
+            <w:tcW w:w="687" w:type="dxa"/>
+            <w:tcBorders>
+              <w:top w:val="dotted" w:sz="4" w:space="0" w:color="auto"/>
+              <w:bottom w:val="dotted" w:sz="4" w:space="0" w:color="auto"/>
+            </w:tcBorders>
+            <w:shd w:val="clear" w:color="auto" w:fill="auto"/>
+          </w:tcPr>
+          <w:p>
+            <w:pPr>
+              <w:spacing w:line="0" w:lineRule="atLeast"/>
+              <w:rPr>
+                <w:rFonts w:hint="eastAsia"/>
+                <w:sz w:val="20"/>
+                <w:szCs w:val="20"/>
+              </w:rPr>
+            </w:pPr>
+            <w:r>
+              <w:rPr>
+                <w:rFonts w:hint="eastAsia"/>
+                <w:sz w:val="20"/>
+                <w:szCs w:val="20"/>
+              </w:rPr>
+              <w:t>5</w:t>
+            </w:r>
+          </w:p>
+        </w:tc>
+        <w:tc>
+          <w:tcPr>
+            <w:tcW w:w="2264" w:type="dxa"/>
+            <w:tcBorders>
+              <w:top w:val="dotted" w:sz="4" w:space="0" w:color="auto"/>
+              <w:bottom w:val="dotted" w:sz="4" w:space="0" w:color="auto"/>
+            </w:tcBorders>
+            <w:shd w:val="clear" w:color="auto" w:fill="auto"/>
+          </w:tcPr>
+          <w:p>
+            <w:pPr>
+              <w:spacing w:line="0" w:lineRule="atLeast"/>
+              <w:rPr>
+                <w:rFonts w:hint="eastAsia"/>
+                <w:sz w:val="20"/>
+                <w:szCs w:val="20"/>
+              </w:rPr>
+            </w:pPr>
+          </w:p>
+        </w:tc>
+        <w:tc>
+          <w:tcPr>
+            <w:tcW w:w="3314" w:type="dxa"/>
+            <w:tcBorders>
+              <w:top w:val="dotted" w:sz="4" w:space="0" w:color="auto"/>
+              <w:bottom w:val="dotted" w:sz="4" w:space="0" w:color="auto"/>
+            </w:tcBorders>
+            <w:shd w:val="clear" w:color="auto" w:fill="auto"/>
+          </w:tcPr>
+          <w:p>
+            <w:pPr>
+              <w:spacing w:line="0" w:lineRule="atLeast"/>
+              <w:rPr>
+                <w:rFonts w:hint="eastAsia"/>
+                <w:sz w:val="20"/>
+                <w:szCs w:val="20"/>
+              </w:rPr>
+            </w:pPr>
+          </w:p>
+        </w:tc>
+        <w:tc>
+          <w:tcPr>
+            <w:tcW w:w="687" w:type="dxa"/>
+            <w:tcBorders>
+              <w:top w:val="dotted" w:sz="4" w:space="0" w:color="auto"/>
+              <w:bottom w:val="dotted" w:sz="4" w:space="0" w:color="auto"/>
+            </w:tcBorders>
+            <w:shd w:val="clear" w:color="auto" w:fill="auto"/>
+          </w:tcPr>
+          <w:p>
+            <w:pPr>
+              <w:spacing w:line="0" w:lineRule="atLeast"/>
+              <w:rPr>
+                <w:rFonts w:hint="eastAsia"/>
+                <w:sz w:val="20"/>
+                <w:szCs w:val="20"/>
+              </w:rPr>
+            </w:pPr>
+          </w:p>
+        </w:tc>
+        <w:tc>
+          <w:tcPr>
+            <w:tcW w:w="960" w:type="dxa"/>
+            <w:tcBorders>
+              <w:top w:val="dotted" w:sz="4" w:space="0" w:color="auto"/>
+              <w:bottom w:val="dotted" w:sz="4" w:space="0" w:color="auto"/>
+            </w:tcBorders>
+            <w:shd w:val="clear" w:color="auto" w:fill="auto"/>
+          </w:tcPr>
+          <w:p>
+            <w:pPr>
+              <w:spacing w:line="0" w:lineRule="atLeast"/>
+              <w:rPr>
+                <w:rFonts w:hint="eastAsia"/>
+                <w:sz w:val="20"/>
+                <w:szCs w:val="20"/>
+              </w:rPr>
+            </w:pPr>
+          </w:p>
+        </w:tc>
+        <w:tc>
+          <w:tcPr>
+            <w:tcW w:w="1160" w:type="dxa"/>
+            <w:tcBorders>
+              <w:top w:val="dotted" w:sz="4" w:space="0" w:color="auto"/>
+              <w:bottom w:val="dotted" w:sz="4" w:space="0" w:color="auto"/>
+            </w:tcBorders>
+            <w:shd w:val="clear" w:color="auto" w:fill="auto"/>
+          </w:tcPr>
+          <w:p>
+            <w:pPr>
+              <w:spacing w:line="0" w:lineRule="atLeast"/>
+              <w:rPr>
+                <w:rFonts w:hint="eastAsia"/>
+                <w:sz w:val="20"/>
+                <w:szCs w:val="20"/>
+              </w:rPr>
+            </w:pPr>
+          </w:p>
+        </w:tc>
+      </w:tr>
+      <w:tr>
+        <w:tc>
+          <w:tcPr>
+            <w:tcW w:w="687" w:type="dxa"/>
+            <w:tcBorders>
+              <w:top w:val="dotted" w:sz="4" w:space="0" w:color="auto"/>
+              <w:bottom w:val="dotted" w:sz="4" w:space="0" w:color="auto"/>
+            </w:tcBorders>
+            <w:shd w:val="clear" w:color="auto" w:fill="auto"/>
+          </w:tcPr>
+          <w:p>
+            <w:pPr>
+              <w:spacing w:line="0" w:lineRule="atLeast"/>
+              <w:rPr>
+                <w:rFonts w:hint="eastAsia"/>
+                <w:sz w:val="20"/>
+                <w:szCs w:val="20"/>
+              </w:rPr>
+            </w:pPr>
+            <w:r>
+              <w:rPr>
+                <w:rFonts w:hint="eastAsia"/>
+                <w:sz w:val="20"/>
+                <w:szCs w:val="20"/>
+              </w:rPr>
+              <w:t>6</w:t>
+            </w:r>
+          </w:p>
+        </w:tc>
+        <w:tc>
+          <w:tcPr>
+            <w:tcW w:w="2264" w:type="dxa"/>
+            <w:tcBorders>
+              <w:top w:val="dotted" w:sz="4" w:space="0" w:color="auto"/>
+              <w:bottom w:val="dotted" w:sz="4" w:space="0" w:color="auto"/>
+            </w:tcBorders>
+            <w:shd w:val="clear" w:color="auto" w:fill="auto"/>
+          </w:tcPr>
+          <w:p>
+            <w:pPr>
+              <w:spacing w:line="0" w:lineRule="atLeast"/>
+              <w:rPr>
+                <w:rFonts w:hint="eastAsia"/>
+                <w:sz w:val="20"/>
+                <w:szCs w:val="20"/>
+              </w:rPr>
+            </w:pPr>
+          </w:p>
+        </w:tc>
+        <w:tc>
+          <w:tcPr>
+            <w:tcW w:w="3314" w:type="dxa"/>
+            <w:tcBorders>
+              <w:top w:val="dotted" w:sz="4" w:space="0" w:color="auto"/>
+              <w:bottom w:val="dotted" w:sz="4" w:space="0" w:color="auto"/>
+            </w:tcBorders>
+            <w:shd w:val="clear" w:color="auto" w:fill="auto"/>
+          </w:tcPr>
+          <w:p>
+            <w:pPr>
+              <w:spacing w:line="0" w:lineRule="atLeast"/>
+              <w:rPr>
+                <w:rFonts w:hint="eastAsia"/>
+                <w:sz w:val="20"/>
+                <w:szCs w:val="20"/>
+              </w:rPr>
+            </w:pPr>
+          </w:p>
+        </w:tc>
+        <w:tc>
+          <w:tcPr>
+            <w:tcW w:w="687" w:type="dxa"/>
+            <w:tcBorders>
+              <w:top w:val="dotted" w:sz="4" w:space="0" w:color="auto"/>
+              <w:bottom w:val="dotted" w:sz="4" w:space="0" w:color="auto"/>
+            </w:tcBorders>
+            <w:shd w:val="clear" w:color="auto" w:fill="auto"/>
+          </w:tcPr>
+          <w:p>
+            <w:pPr>
+              <w:spacing w:line="0" w:lineRule="atLeast"/>
+              <w:rPr>
+                <w:rFonts w:hint="eastAsia"/>
+                <w:sz w:val="20"/>
+                <w:szCs w:val="20"/>
+              </w:rPr>
+            </w:pPr>
+          </w:p>
+        </w:tc>
+        <w:tc>
+          <w:tcPr>
+            <w:tcW w:w="960" w:type="dxa"/>
+            <w:tcBorders>
+              <w:top w:val="dotted" w:sz="4" w:space="0" w:color="auto"/>
+              <w:bottom w:val="dotted" w:sz="4" w:space="0" w:color="auto"/>
+            </w:tcBorders>
+            <w:shd w:val="clear" w:color="auto" w:fill="auto"/>
+          </w:tcPr>
+          <w:p>
+            <w:pPr>
+              <w:spacing w:line="0" w:lineRule="atLeast"/>
+              <w:rPr>
+                <w:rFonts w:hint="eastAsia"/>
+                <w:sz w:val="20"/>
+                <w:szCs w:val="20"/>
+              </w:rPr>
+            </w:pPr>
+          </w:p>
+        </w:tc>
+        <w:tc>
+          <w:tcPr>
+            <w:tcW w:w="1160" w:type="dxa"/>
+            <w:tcBorders>
+              <w:top w:val="dotted" w:sz="4" w:space="0" w:color="auto"/>
+              <w:bottom w:val="dotted" w:sz="4" w:space="0" w:color="auto"/>
+            </w:tcBorders>
+            <w:shd w:val="clear" w:color="auto" w:fill="auto"/>
+          </w:tcPr>
+          <w:p>
+            <w:pPr>
+              <w:spacing w:line="0" w:lineRule="atLeast"/>
+              <w:rPr>
+                <w:rFonts w:hint="eastAsia"/>
+                <w:sz w:val="20"/>
+                <w:szCs w:val="20"/>
+              </w:rPr>
+            </w:pPr>
+          </w:p>
+        </w:tc>
+      </w:tr>
+      <w:tr>
+        <w:tc>
+          <w:tcPr>
+            <w:tcW w:w="687" w:type="dxa"/>
+            <w:tcBorders>
+              <w:top w:val="dotted" w:sz="4" w:space="0" w:color="auto"/>
+              <w:bottom w:val="dotted" w:sz="4" w:space="0" w:color="auto"/>
+            </w:tcBorders>
+            <w:shd w:val="clear" w:color="auto" w:fill="auto"/>
+          </w:tcPr>
+          <w:p>
+            <w:pPr>
+              <w:spacing w:line="0" w:lineRule="atLeast"/>
+              <w:rPr>
+                <w:rFonts w:hint="eastAsia"/>
+                <w:sz w:val="20"/>
+                <w:szCs w:val="20"/>
+              </w:rPr>
+            </w:pPr>
+            <w:r>
+              <w:rPr>
+                <w:rFonts w:hint="eastAsia"/>
+                <w:sz w:val="20"/>
+                <w:szCs w:val="20"/>
+              </w:rPr>
+              <w:t>7</w:t>
+            </w:r>
+          </w:p>
+        </w:tc>
+        <w:tc>
+          <w:tcPr>
+            <w:tcW w:w="2264" w:type="dxa"/>
+            <w:tcBorders>
+              <w:top w:val="dotted" w:sz="4" w:space="0" w:color="auto"/>
+              <w:bottom w:val="dotted" w:sz="4" w:space="0" w:color="auto"/>
+            </w:tcBorders>
+            <w:shd w:val="clear" w:color="auto" w:fill="auto"/>
+          </w:tcPr>
+          <w:p>
+            <w:pPr>
+              <w:spacing w:line="0" w:lineRule="atLeast"/>
+              <w:rPr>
+                <w:rFonts w:hint="eastAsia"/>
+                <w:sz w:val="20"/>
+                <w:szCs w:val="20"/>
+              </w:rPr>
+            </w:pPr>
+          </w:p>
+        </w:tc>
+        <w:tc>
+          <w:tcPr>
+            <w:tcW w:w="3314" w:type="dxa"/>
+            <w:tcBorders>
+              <w:top w:val="dotted" w:sz="4" w:space="0" w:color="auto"/>
+              <w:bottom w:val="dotted" w:sz="4" w:space="0" w:color="auto"/>
+            </w:tcBorders>
+            <w:shd w:val="clear" w:color="auto" w:fill="auto"/>
+          </w:tcPr>
+          <w:p>
+            <w:pPr>
+              <w:spacing w:line="0" w:lineRule="atLeast"/>
+              <w:rPr>
+                <w:rFonts w:hint="eastAsia"/>
+                <w:sz w:val="20"/>
+                <w:szCs w:val="20"/>
+              </w:rPr>
+            </w:pPr>
+          </w:p>
+        </w:tc>
+        <w:tc>
+          <w:tcPr>
+            <w:tcW w:w="687" w:type="dxa"/>
+            <w:tcBorders>
+              <w:top w:val="dotted" w:sz="4" w:space="0" w:color="auto"/>
+              <w:bottom w:val="dotted" w:sz="4" w:space="0" w:color="auto"/>
+            </w:tcBorders>
+            <w:shd w:val="clear" w:color="auto" w:fill="auto"/>
+          </w:tcPr>
+          <w:p>
+            <w:pPr>
+              <w:spacing w:line="0" w:lineRule="atLeast"/>
+              <w:rPr>
+                <w:rFonts w:hint="eastAsia"/>
+                <w:sz w:val="20"/>
+                <w:szCs w:val="20"/>
+              </w:rPr>
+            </w:pPr>
+          </w:p>
+        </w:tc>
+        <w:tc>
+          <w:tcPr>
+            <w:tcW w:w="960" w:type="dxa"/>
+            <w:tcBorders>
+              <w:top w:val="dotted" w:sz="4" w:space="0" w:color="auto"/>
+              <w:bottom w:val="dotted" w:sz="4" w:space="0" w:color="auto"/>
+            </w:tcBorders>
+            <w:shd w:val="clear" w:color="auto" w:fill="auto"/>
+          </w:tcPr>
+          <w:p>
+            <w:pPr>
+              <w:spacing w:line="0" w:lineRule="atLeast"/>
+              <w:rPr>
+                <w:rFonts w:hint="eastAsia"/>
+                <w:sz w:val="20"/>
+                <w:szCs w:val="20"/>
+              </w:rPr>
+            </w:pPr>
+          </w:p>
+        </w:tc>
+        <w:tc>
+          <w:tcPr>
+            <w:tcW w:w="1160" w:type="dxa"/>
+            <w:tcBorders>
+              <w:top w:val="dotted" w:sz="4" w:space="0" w:color="auto"/>
+              <w:bottom w:val="dotted" w:sz="4" w:space="0" w:color="auto"/>
+            </w:tcBorders>
+            <w:shd w:val="clear" w:color="auto" w:fill="auto"/>
+          </w:tcPr>
+          <w:p>
+            <w:pPr>
+              <w:spacing w:line="0" w:lineRule="atLeast"/>
+              <w:rPr>
+                <w:rFonts w:hint="eastAsia"/>
+                <w:sz w:val="20"/>
+                <w:szCs w:val="20"/>
+              </w:rPr>
+            </w:pPr>
+          </w:p>
+        </w:tc>
+      </w:tr>
+      <w:tr>
+        <w:tc>
+          <w:tcPr>
+            <w:tcW w:w="687" w:type="dxa"/>
+            <w:tcBorders>
+              <w:top w:val="dotted" w:sz="4" w:space="0" w:color="auto"/>
+              <w:bottom w:val="dotted" w:sz="4" w:space="0" w:color="auto"/>
+            </w:tcBorders>
+            <w:shd w:val="clear" w:color="auto" w:fill="auto"/>
+          </w:tcPr>
+          <w:p>
+            <w:pPr>
+              <w:spacing w:line="0" w:lineRule="atLeast"/>
+              <w:rPr>
+                <w:rFonts w:hint="eastAsia"/>
+                <w:sz w:val="20"/>
+                <w:szCs w:val="20"/>
+              </w:rPr>
+            </w:pPr>
+            <w:r>
+              <w:rPr>
+                <w:rFonts w:hint="eastAsia"/>
+                <w:sz w:val="20"/>
+                <w:szCs w:val="20"/>
+              </w:rPr>
+              <w:t>8</w:t>
+            </w:r>
+          </w:p>
+        </w:tc>
+        <w:tc>
+          <w:tcPr>
+            <w:tcW w:w="2264" w:type="dxa"/>
+            <w:tcBorders>
+              <w:top w:val="dotted" w:sz="4" w:space="0" w:color="auto"/>
+              <w:bottom w:val="dotted" w:sz="4" w:space="0" w:color="auto"/>
+            </w:tcBorders>
+            <w:shd w:val="clear" w:color="auto" w:fill="auto"/>
+          </w:tcPr>
+          <w:p>
+            <w:pPr>
+              <w:spacing w:line="0" w:lineRule="atLeast"/>
+              <w:rPr>
+                <w:rFonts w:hint="eastAsia"/>
+                <w:sz w:val="20"/>
+                <w:szCs w:val="20"/>
+              </w:rPr>
+            </w:pPr>
+          </w:p>
+        </w:tc>
+        <w:tc>
+          <w:tcPr>
+            <w:tcW w:w="3314" w:type="dxa"/>
+            <w:tcBorders>
+              <w:top w:val="dotted" w:sz="4" w:space="0" w:color="auto"/>
+              <w:bottom w:val="dotted" w:sz="4" w:space="0" w:color="auto"/>
+            </w:tcBorders>
+            <w:shd w:val="clear" w:color="auto" w:fill="auto"/>
+          </w:tcPr>
+          <w:p>
+            <w:pPr>
+              <w:spacing w:line="0" w:lineRule="atLeast"/>
+              <w:rPr>
+                <w:rFonts w:hint="eastAsia"/>
+                <w:sz w:val="20"/>
+                <w:szCs w:val="20"/>
+              </w:rPr>
+            </w:pPr>
+          </w:p>
+        </w:tc>
+        <w:tc>
+          <w:tcPr>
+            <w:tcW w:w="687" w:type="dxa"/>
+            <w:tcBorders>
+              <w:top w:val="dotted" w:sz="4" w:space="0" w:color="auto"/>
+              <w:bottom w:val="dotted" w:sz="4" w:space="0" w:color="auto"/>
+            </w:tcBorders>
+            <w:shd w:val="clear" w:color="auto" w:fill="auto"/>
+          </w:tcPr>
+          <w:p>
+            <w:pPr>
+              <w:spacing w:line="0" w:lineRule="atLeast"/>
+              <w:rPr>
+                <w:rFonts w:hint="eastAsia"/>
+                <w:sz w:val="20"/>
+                <w:szCs w:val="20"/>
+              </w:rPr>
+            </w:pPr>
+          </w:p>
+        </w:tc>
+        <w:tc>
+          <w:tcPr>
+            <w:tcW w:w="960" w:type="dxa"/>
+            <w:tcBorders>
+              <w:top w:val="dotted" w:sz="4" w:space="0" w:color="auto"/>
+              <w:bottom w:val="dotted" w:sz="4" w:space="0" w:color="auto"/>
+            </w:tcBorders>
+            <w:shd w:val="clear" w:color="auto" w:fill="auto"/>
+          </w:tcPr>
+          <w:p>
+            <w:pPr>
+              <w:spacing w:line="0" w:lineRule="atLeast"/>
+              <w:rPr>
+                <w:rFonts w:hint="eastAsia"/>
+                <w:sz w:val="20"/>
+                <w:szCs w:val="20"/>
+              </w:rPr>
+            </w:pPr>
+          </w:p>
+        </w:tc>
+        <w:tc>
+          <w:tcPr>
+            <w:tcW w:w="1160" w:type="dxa"/>
+            <w:tcBorders>
+              <w:top w:val="dotted" w:sz="4" w:space="0" w:color="auto"/>
+              <w:bottom w:val="dotted" w:sz="4" w:space="0" w:color="auto"/>
+            </w:tcBorders>
+            <w:shd w:val="clear" w:color="auto" w:fill="auto"/>
+          </w:tcPr>
+          <w:p>
+            <w:pPr>
+              <w:spacing w:line="0" w:lineRule="atLeast"/>
+              <w:rPr>
+                <w:rFonts w:hint="eastAsia"/>
+                <w:sz w:val="20"/>
+                <w:szCs w:val="20"/>
+              </w:rPr>
+            </w:pPr>
+          </w:p>
+        </w:tc>
+      </w:tr>
+      <w:tr>
+        <w:tc>
+          <w:tcPr>
+            <w:tcW w:w="687" w:type="dxa"/>
+            <w:tcBorders>
+              <w:top w:val="dotted" w:sz="4" w:space="0" w:color="auto"/>
+              <w:bottom w:val="dotted" w:sz="4" w:space="0" w:color="auto"/>
+            </w:tcBorders>
+            <w:shd w:val="clear" w:color="auto" w:fill="auto"/>
+          </w:tcPr>
+          <w:p>
+            <w:pPr>
+              <w:spacing w:line="0" w:lineRule="atLeast"/>
+              <w:rPr>
+                <w:rFonts w:hint="eastAsia"/>
+                <w:sz w:val="20"/>
+                <w:szCs w:val="20"/>
+              </w:rPr>
+            </w:pPr>
+            <w:r>
+              <w:rPr>
+                <w:rFonts w:hint="eastAsia"/>
+                <w:sz w:val="20"/>
+                <w:szCs w:val="20"/>
+              </w:rPr>
+              <w:t>9</w:t>
+            </w:r>
+          </w:p>
+        </w:tc>
+        <w:tc>
+          <w:tcPr>
+            <w:tcW w:w="2264" w:type="dxa"/>
+            <w:tcBorders>
+              <w:top w:val="dotted" w:sz="4" w:space="0" w:color="auto"/>
+              <w:bottom w:val="dotted" w:sz="4" w:space="0" w:color="auto"/>
+            </w:tcBorders>
+            <w:shd w:val="clear" w:color="auto" w:fill="auto"/>
+          </w:tcPr>
+          <w:p>
+            <w:pPr>
+              <w:spacing w:line="0" w:lineRule="atLeast"/>
+              <w:rPr>
+                <w:rFonts w:hint="eastAsia"/>
+                <w:sz w:val="20"/>
+                <w:szCs w:val="20"/>
+              </w:rPr>
+            </w:pPr>
+          </w:p>
+        </w:tc>
+        <w:tc>
+          <w:tcPr>
+            <w:tcW w:w="3314" w:type="dxa"/>
+            <w:tcBorders>
+              <w:top w:val="dotted" w:sz="4" w:space="0" w:color="auto"/>
+              <w:bottom w:val="dotted" w:sz="4" w:space="0" w:color="auto"/>
+            </w:tcBorders>
+            <w:shd w:val="clear" w:color="auto" w:fill="auto"/>
+          </w:tcPr>
+          <w:p>
+            <w:pPr>
+              <w:spacing w:line="0" w:lineRule="atLeast"/>
+              <w:rPr>
+                <w:rFonts w:hint="eastAsia"/>
+                <w:sz w:val="20"/>
+                <w:szCs w:val="20"/>
+              </w:rPr>
+            </w:pPr>
+          </w:p>
+        </w:tc>
+        <w:tc>
+          <w:tcPr>
+            <w:tcW w:w="687" w:type="dxa"/>
+            <w:tcBorders>
+              <w:top w:val="dotted" w:sz="4" w:space="0" w:color="auto"/>
+              <w:bottom w:val="dotted" w:sz="4" w:space="0" w:color="auto"/>
+            </w:tcBorders>
+            <w:shd w:val="clear" w:color="auto" w:fill="auto"/>
+          </w:tcPr>
+          <w:p>
+            <w:pPr>
+              <w:spacing w:line="0" w:lineRule="atLeast"/>
+              <w:rPr>
+                <w:rFonts w:hint="eastAsia"/>
+                <w:sz w:val="20"/>
+                <w:szCs w:val="20"/>
+              </w:rPr>
+            </w:pPr>
+          </w:p>
+        </w:tc>
+        <w:tc>
+          <w:tcPr>
+            <w:tcW w:w="960" w:type="dxa"/>
+            <w:tcBorders>
+              <w:top w:val="dotted" w:sz="4" w:space="0" w:color="auto"/>
+              <w:bottom w:val="dotted" w:sz="4" w:space="0" w:color="auto"/>
+            </w:tcBorders>
+            <w:shd w:val="clear" w:color="auto" w:fill="auto"/>
+          </w:tcPr>
+          <w:p>
+            <w:pPr>
+              <w:spacing w:line="0" w:lineRule="atLeast"/>
+              <w:rPr>
+                <w:rFonts w:hint="eastAsia"/>
+                <w:sz w:val="20"/>
+                <w:szCs w:val="20"/>
+              </w:rPr>
+            </w:pPr>
+          </w:p>
+        </w:tc>
+        <w:tc>
+          <w:tcPr>
+            <w:tcW w:w="1160" w:type="dxa"/>
+            <w:tcBorders>
+              <w:top w:val="dotted" w:sz="4" w:space="0" w:color="auto"/>
+              <w:bottom w:val="dotted" w:sz="4" w:space="0" w:color="auto"/>
+            </w:tcBorders>
+            <w:shd w:val="clear" w:color="auto" w:fill="auto"/>
+          </w:tcPr>
+          <w:p>
+            <w:pPr>
+              <w:spacing w:line="0" w:lineRule="atLeast"/>
+              <w:rPr>
+                <w:rFonts w:hint="eastAsia"/>
+                <w:sz w:val="20"/>
+                <w:szCs w:val="20"/>
+              </w:rPr>
+            </w:pPr>
+          </w:p>
+        </w:tc>
+      </w:tr>
+      <w:tr>
+        <w:tc>
+          <w:tcPr>
+            <w:tcW w:w="687" w:type="dxa"/>
+            <w:tcBorders>
+              <w:top w:val="dotted" w:sz="4" w:space="0" w:color="auto"/>
+            </w:tcBorders>
+            <w:shd w:val="clear" w:color="auto" w:fill="auto"/>
+          </w:tcPr>
+          <w:p>
+            <w:pPr>
+              <w:spacing w:line="0" w:lineRule="atLeast"/>
+              <w:rPr>
+                <w:rFonts w:hint="eastAsia"/>
+                <w:sz w:val="20"/>
+                <w:szCs w:val="20"/>
+              </w:rPr>
+            </w:pPr>
+            <w:r>
+              <w:rPr>
+                <w:rFonts w:hint="eastAsia"/>
+                <w:sz w:val="20"/>
+                <w:szCs w:val="20"/>
+              </w:rPr>
+              <w:t>10</w:t>
+            </w:r>
+          </w:p>
+        </w:tc>
+        <w:tc>
+          <w:tcPr>
+            <w:tcW w:w="2264" w:type="dxa"/>
+            <w:tcBorders>
+              <w:top w:val="dotted" w:sz="4" w:space="0" w:color="auto"/>
+            </w:tcBorders>
+            <w:shd w:val="clear" w:color="auto" w:fill="auto"/>
+          </w:tcPr>
+          <w:p>
+            <w:pPr>
+              <w:spacing w:line="0" w:lineRule="atLeast"/>
+              <w:rPr>
+                <w:rFonts w:hint="eastAsia"/>
+                <w:sz w:val="20"/>
+                <w:szCs w:val="20"/>
+              </w:rPr>
+            </w:pPr>
+          </w:p>
+        </w:tc>
+        <w:tc>
+          <w:tcPr>
+            <w:tcW w:w="3314" w:type="dxa"/>
+            <w:tcBorders>
+              <w:top w:val="dotted" w:sz="4" w:space="0" w:color="auto"/>
+            </w:tcBorders>
+            <w:shd w:val="clear" w:color="auto" w:fill="auto"/>
+          </w:tcPr>
+          <w:p>
+            <w:pPr>
+              <w:spacing w:line="0" w:lineRule="atLeast"/>
+              <w:rPr>
+                <w:rFonts w:hint="eastAsia"/>
+                <w:sz w:val="20"/>
+                <w:szCs w:val="20"/>
+              </w:rPr>
+            </w:pPr>
+          </w:p>
+        </w:tc>
+        <w:tc>
+          <w:tcPr>
+            <w:tcW w:w="687" w:type="dxa"/>
+            <w:tcBorders>
+              <w:top w:val="dotted" w:sz="4" w:space="0" w:color="auto"/>
+            </w:tcBorders>
+            <w:shd w:val="clear" w:color="auto" w:fill="auto"/>
+          </w:tcPr>
+          <w:p>
+            <w:pPr>
+              <w:spacing w:line="0" w:lineRule="atLeast"/>
+              <w:rPr>
+                <w:rFonts w:hint="eastAsia"/>
+                <w:sz w:val="20"/>
+                <w:szCs w:val="20"/>
+              </w:rPr>
+            </w:pPr>
+          </w:p>
+        </w:tc>
+        <w:tc>
+          <w:tcPr>
+            <w:tcW w:w="960" w:type="dxa"/>
+            <w:tcBorders>
+              <w:top w:val="dotted" w:sz="4" w:space="0" w:color="auto"/>
+            </w:tcBorders>
+            <w:shd w:val="clear" w:color="auto" w:fill="auto"/>
+          </w:tcPr>
+          <w:p>
+            <w:pPr>
+              <w:spacing w:line="0" w:lineRule="atLeast"/>
+              <w:rPr>
+                <w:rFonts w:hint="eastAsia"/>
+                <w:sz w:val="20"/>
+                <w:szCs w:val="20"/>
+              </w:rPr>
+            </w:pPr>
+          </w:p>
+        </w:tc>
+        <w:tc>
+          <w:tcPr>
+            <w:tcW w:w="1160" w:type="dxa"/>
+            <w:tcBorders>
+              <w:top w:val="dotted" w:sz="4" w:space="0" w:color="auto"/>
+            </w:tcBorders>
+            <w:shd w:val="clear" w:color="auto" w:fill="auto"/>
+          </w:tcPr>
+          <w:p>
+            <w:pPr>
+              <w:spacing w:line="0" w:lineRule="atLeast"/>
+              <w:rPr>
+                <w:rFonts w:hint="eastAsia"/>
+                <w:sz w:val="20"/>
+                <w:szCs w:val="20"/>
+              </w:rPr>
+            </w:pPr>
+          </w:p>
+        </w:tc>
+      </w:tr>
+      <w:tr>
+        <w:tc>
+          <w:tcPr>
+            <w:tcW w:w="687" w:type="dxa"/>
+            <w:shd w:val="clear" w:color="auto" w:fill="auto"/>
+          </w:tcPr>
+          <w:p>
+            <w:pPr>
+              <w:spacing w:line="0" w:lineRule="atLeast"/>
+              <w:rPr>
+                <w:rFonts w:hint="eastAsia"/>
+                <w:sz w:val="20"/>
+                <w:szCs w:val="20"/>
+              </w:rPr>
+            </w:pPr>
+          </w:p>
+        </w:tc>
+        <w:tc>
+          <w:tcPr>
+            <w:tcW w:w="7225" w:type="dxa"/>
+            <w:gridSpan w:val="4"/>
+            <w:shd w:val="clear" w:color="auto" w:fill="auto"/>
+          </w:tcPr>
+          <w:p>
+            <w:pPr>
+              <w:spacing w:line="0" w:lineRule="atLeast"/>
+              <w:rPr>
+                <w:rFonts w:hint="eastAsia"/>
+                <w:sz w:val="20"/>
+                <w:szCs w:val="20"/>
+              </w:rPr>
+            </w:pPr>
+            <w:r>
+              <w:rPr>
+                <w:rFonts w:hint="eastAsia"/>
+                <w:sz w:val="20"/>
+                <w:szCs w:val="20"/>
+              </w:rPr>
+              <w:t>合計</w:t>
+            </w:r>
+          </w:p>
+        </w:tc>
+        <w:tc>
+          <w:tcPr>
+            <w:tcW w:w="1160" w:type="dxa"/>
+            <w:shd w:val="clear" w:color="auto" w:fill="auto"/>
+          </w:tcPr>
+          <w:p>
+            <w:pPr>
+              <w:spacing w:line="0" w:lineRule="atLeast"/>
+              <w:rPr>
+                <w:rFonts w:hint="eastAsia"/>
+                <w:sz w:val="20"/>
+                <w:szCs w:val="20"/>
+              </w:rPr>
+            </w:pPr>
+          </w:p>
+        </w:tc>
+      </w:tr>
+    </w:tbl>
+    <w:p>
+      <w:pPr>
+        <w:rPr>
+          <w:rFonts w:hint="eastAsia"/>
+          <w:b/>
+          <w:sz w:val="20"/>
+          <w:szCs w:val="20"/>
+        </w:rPr>
+      </w:pPr>
+      <w:r>
+        <w:rPr>
+          <w:rFonts w:hint="eastAsia"/>
+          <w:b/>
+          <w:sz w:val="20"/>
+          <w:szCs w:val="20"/>
+        </w:rPr>
+        <w:t>人力成本</w:t>
+      </w:r>
+    </w:p>
+    <w:tbl>
+      <w:tblPr>
+        <w:tblW w:w="0" w:type="auto"/>
+        <w:tblInd w:w="108" w:type="dxa"/>
+        <w:tblBorders>
+          <w:top w:val="single" w:sz="4" w:space="0" w:color="auto"/>
+          <w:left w:val="single" w:sz="4" w:space="0" w:color="auto"/>
+          <w:bottom w:val="single" w:sz="4" w:space="0" w:color="auto"/>
+          <w:right w:val="single" w:sz="4" w:space="0" w:color="auto"/>
+          <w:insideH w:val="single" w:sz="4" w:space="0" w:color="auto"/>
+          <w:insideV w:val="single" w:sz="4" w:space="0" w:color="auto"/>
+        </w:tblBorders>
+        <w:tblLook w:val="00BF" w:firstRow="1" w:lastRow="0" w:firstColumn="1" w:lastColumn="0" w:noHBand="0" w:noVBand="0"/>
+      </w:tblPr>
+      <w:tblGrid>
+        <w:gridCol w:w="682"/>
+        <w:gridCol w:w="2229"/>
+        <w:gridCol w:w="3259"/>
+        <w:gridCol w:w="682"/>
+        <w:gridCol w:w="952"/>
+        <w:gridCol w:w="1148"/>
+      </w:tblGrid>
+      <w:tr>
+        <w:tc>
+          <w:tcPr>
+            <w:tcW w:w="687" w:type="dxa"/>
+            <w:tcBorders>
+              <w:bottom w:val="single" w:sz="4" w:space="0" w:color="auto"/>
+            </w:tcBorders>
+            <w:shd w:val="clear" w:color="auto" w:fill="auto"/>
+          </w:tcPr>
+          <w:p>
+            <w:pPr>
+              <w:spacing w:line="0" w:lineRule="atLeast"/>
+              <w:rPr>
+                <w:rFonts w:hint="eastAsia"/>
+                <w:sz w:val="20"/>
+                <w:szCs w:val="20"/>
+              </w:rPr>
+            </w:pPr>
+            <w:r>
+              <w:rPr>
+                <w:rFonts w:hint="eastAsia"/>
+                <w:sz w:val="20"/>
+                <w:szCs w:val="20"/>
+              </w:rPr>
+              <w:t>項次</w:t>
+            </w:r>
+          </w:p>
+        </w:tc>
+        <w:tc>
+          <w:tcPr>
+            <w:tcW w:w="2264" w:type="dxa"/>
+            <w:tcBorders>
+              <w:bottom w:val="single" w:sz="4" w:space="0" w:color="auto"/>
+            </w:tcBorders>
+            <w:shd w:val="clear" w:color="auto" w:fill="auto"/>
+          </w:tcPr>
+          <w:p>
+            <w:pPr>
+              <w:spacing w:line="0" w:lineRule="atLeast"/>
+              <w:rPr>
+                <w:rFonts w:hint="eastAsia"/>
+                <w:sz w:val="20"/>
+                <w:szCs w:val="20"/>
+              </w:rPr>
+            </w:pPr>
+            <w:r>
+              <w:rPr>
+                <w:rFonts w:hint="eastAsia"/>
+                <w:sz w:val="20"/>
+                <w:szCs w:val="20"/>
+              </w:rPr>
+              <w:t>工作項目</w:t>
+            </w:r>
+          </w:p>
+        </w:tc>
+        <w:tc>
+          <w:tcPr>
+            <w:tcW w:w="3314" w:type="dxa"/>
+            <w:tcBorders>
+              <w:bottom w:val="single" w:sz="4" w:space="0" w:color="auto"/>
+            </w:tcBorders>
+            <w:shd w:val="clear" w:color="auto" w:fill="auto"/>
+          </w:tcPr>
+          <w:p>
+            <w:pPr>
+              <w:spacing w:line="0" w:lineRule="atLeast"/>
+              <w:rPr>
+                <w:rFonts w:hint="eastAsia"/>
+                <w:sz w:val="20"/>
+                <w:szCs w:val="20"/>
+              </w:rPr>
+            </w:pPr>
+            <w:r>
+              <w:rPr>
+                <w:rFonts w:hint="eastAsia"/>
+                <w:sz w:val="20"/>
+                <w:szCs w:val="20"/>
+              </w:rPr>
+              <w:t>說明</w:t>
+            </w:r>
+          </w:p>
+        </w:tc>
+        <w:tc>
+          <w:tcPr>
+            <w:tcW w:w="687" w:type="dxa"/>
+            <w:tcBorders>
+              <w:bottom w:val="single" w:sz="4" w:space="0" w:color="auto"/>
+            </w:tcBorders>
+            <w:shd w:val="clear" w:color="auto" w:fill="auto"/>
+          </w:tcPr>
+          <w:p>
+            <w:pPr>
+              <w:spacing w:line="0" w:lineRule="atLeast"/>
+              <w:rPr>
+                <w:rFonts w:hint="eastAsia"/>
+                <w:sz w:val="20"/>
+                <w:szCs w:val="20"/>
+              </w:rPr>
+            </w:pPr>
+            <w:r>
+              <w:rPr>
+                <w:rFonts w:hint="eastAsia"/>
+                <w:sz w:val="20"/>
+                <w:szCs w:val="20"/>
+              </w:rPr>
+              <w:t>工時</w:t>
+            </w:r>
+          </w:p>
+        </w:tc>
+        <w:tc>
+          <w:tcPr>
+            <w:tcW w:w="960" w:type="dxa"/>
+            <w:tcBorders>
+              <w:bottom w:val="single" w:sz="4" w:space="0" w:color="auto"/>
+            </w:tcBorders>
+            <w:shd w:val="clear" w:color="auto" w:fill="auto"/>
+          </w:tcPr>
+          <w:p>
+            <w:pPr>
+              <w:spacing w:line="0" w:lineRule="atLeast"/>
+              <w:rPr>
+                <w:rFonts w:hint="eastAsia"/>
+                <w:sz w:val="20"/>
+                <w:szCs w:val="20"/>
+              </w:rPr>
+            </w:pPr>
+            <w:r>
+              <w:rPr>
+                <w:rFonts w:hint="eastAsia"/>
+                <w:sz w:val="20"/>
+                <w:szCs w:val="20"/>
+              </w:rPr>
+              <w:t>單價</w:t>
+            </w:r>
+            <w:r>
+              <w:rPr>
+                <w:rFonts w:hint="eastAsia"/>
+                <w:sz w:val="20"/>
+                <w:szCs w:val="20"/>
+              </w:rPr>
+              <w:t>(</w:t>
+            </w:r>
+            <w:r>
+              <w:rPr>
+                <w:rFonts w:hint="eastAsia"/>
+                <w:sz w:val="20"/>
+                <w:szCs w:val="20"/>
+              </w:rPr>
+              <w:t>元</w:t>
+            </w:r>
+            <w:r>
+              <w:rPr>
+                <w:rFonts w:hint="eastAsia"/>
+                <w:sz w:val="20"/>
+                <w:szCs w:val="20"/>
+              </w:rPr>
+              <w:t>)</w:t>
+            </w:r>
+          </w:p>
+        </w:tc>
+        <w:tc>
+          <w:tcPr>
+            <w:tcW w:w="1160" w:type="dxa"/>
+            <w:tcBorders>
+              <w:bottom w:val="single" w:sz="4" w:space="0" w:color="auto"/>
+            </w:tcBorders>
+            <w:shd w:val="clear" w:color="auto" w:fill="auto"/>
+          </w:tcPr>
+          <w:p>
+            <w:pPr>
+              <w:spacing w:line="0" w:lineRule="atLeast"/>
+              <w:rPr>
+                <w:rFonts w:hint="eastAsia"/>
+                <w:sz w:val="20"/>
+                <w:szCs w:val="20"/>
+              </w:rPr>
+            </w:pPr>
+            <w:r>
+              <w:rPr>
+                <w:rFonts w:hint="eastAsia"/>
+                <w:sz w:val="20"/>
+                <w:szCs w:val="20"/>
+              </w:rPr>
+              <w:t>金額</w:t>
+            </w:r>
+            <w:r>
+              <w:rPr>
+                <w:rFonts w:hint="eastAsia"/>
+                <w:sz w:val="20"/>
+                <w:szCs w:val="20"/>
+              </w:rPr>
+              <w:t>(</w:t>
+            </w:r>
+            <w:r>
+              <w:rPr>
+                <w:rFonts w:hint="eastAsia"/>
+                <w:sz w:val="20"/>
+                <w:szCs w:val="20"/>
+              </w:rPr>
+              <w:t>元</w:t>
+            </w:r>
+            <w:r>
+              <w:rPr>
+                <w:rFonts w:hint="eastAsia"/>
+                <w:sz w:val="20"/>
+                <w:szCs w:val="20"/>
+              </w:rPr>
+              <w:t>)</w:t>
+            </w:r>
+          </w:p>
+        </w:tc>
+      </w:tr>
+      <w:tr>
+        <w:tc>
+          <w:tcPr>
+            <w:tcW w:w="687" w:type="dxa"/>
+            <w:tcBorders>
+              <w:top w:val="single" w:sz="4" w:space="0" w:color="auto"/>
+              <w:bottom w:val="dotted" w:sz="4" w:space="0" w:color="auto"/>
+            </w:tcBorders>
+            <w:shd w:val="clear" w:color="auto" w:fill="auto"/>
+          </w:tcPr>
+          <w:p>
+            <w:pPr>
+              <w:spacing w:line="0" w:lineRule="atLeast"/>
+              <w:rPr>
+                <w:rFonts w:hint="eastAsia"/>
+                <w:sz w:val="20"/>
+                <w:szCs w:val="20"/>
+              </w:rPr>
+            </w:pPr>
+            <w:r>
+              <w:rPr>
+                <w:rFonts w:hint="eastAsia"/>
+                <w:sz w:val="20"/>
+                <w:szCs w:val="20"/>
+              </w:rPr>
+              <w:t>1</w:t>
+            </w:r>
+          </w:p>
+        </w:tc>
+        <w:tc>
+          <w:tcPr>
+            <w:tcW w:w="2264" w:type="dxa"/>
+            <w:tcBorders>
+              <w:top w:val="single" w:sz="4" w:space="0" w:color="auto"/>
+              <w:bottom w:val="dotted" w:sz="4" w:space="0" w:color="auto"/>
+            </w:tcBorders>
+            <w:shd w:val="clear" w:color="auto" w:fill="auto"/>
+          </w:tcPr>
+          <w:p>
+            <w:pPr>
+              <w:spacing w:line="0" w:lineRule="atLeast"/>
+              <w:rPr>
+                <w:rFonts w:hint="eastAsia"/>
+                <w:sz w:val="20"/>
+                <w:szCs w:val="20"/>
+              </w:rPr>
+            </w:pPr>
+          </w:p>
+        </w:tc>
+        <w:tc>
+          <w:tcPr>
+            <w:tcW w:w="3314" w:type="dxa"/>
+            <w:tcBorders>
+              <w:top w:val="single" w:sz="4" w:space="0" w:color="auto"/>
+              <w:bottom w:val="dotted" w:sz="4" w:space="0" w:color="auto"/>
+            </w:tcBorders>
+            <w:shd w:val="clear" w:color="auto" w:fill="auto"/>
+          </w:tcPr>
+          <w:p>
+            <w:pPr>
+              <w:spacing w:line="0" w:lineRule="atLeast"/>
+              <w:rPr>
+                <w:rFonts w:hint="eastAsia"/>
+                <w:sz w:val="20"/>
+                <w:szCs w:val="20"/>
+              </w:rPr>
+            </w:pPr>
+          </w:p>
+        </w:tc>
+        <w:tc>
+          <w:tcPr>
+            <w:tcW w:w="687" w:type="dxa"/>
+            <w:tcBorders>
+              <w:top w:val="single" w:sz="4" w:space="0" w:color="auto"/>
+              <w:bottom w:val="dotted" w:sz="4" w:space="0" w:color="auto"/>
+            </w:tcBorders>
+            <w:shd w:val="clear" w:color="auto" w:fill="auto"/>
+          </w:tcPr>
+          <w:p>
+            <w:pPr>
+              <w:spacing w:line="0" w:lineRule="atLeast"/>
+              <w:rPr>
+                <w:rFonts w:hint="eastAsia"/>
+                <w:sz w:val="20"/>
+                <w:szCs w:val="20"/>
+              </w:rPr>
+            </w:pPr>
+          </w:p>
+        </w:tc>
+        <w:tc>
+          <w:tcPr>
+            <w:tcW w:w="960" w:type="dxa"/>
+            <w:tcBorders>
+              <w:top w:val="single" w:sz="4" w:space="0" w:color="auto"/>
+              <w:bottom w:val="dotted" w:sz="4" w:space="0" w:color="auto"/>
+            </w:tcBorders>
+            <w:shd w:val="clear" w:color="auto" w:fill="auto"/>
+          </w:tcPr>
+          <w:p>
+            <w:pPr>
+              <w:spacing w:line="0" w:lineRule="atLeast"/>
+              <w:rPr>
+                <w:rFonts w:hint="eastAsia"/>
+                <w:sz w:val="20"/>
+                <w:szCs w:val="20"/>
+              </w:rPr>
+            </w:pPr>
+          </w:p>
+        </w:tc>
+        <w:tc>
+          <w:tcPr>
+            <w:tcW w:w="1160" w:type="dxa"/>
+            <w:tcBorders>
+              <w:top w:val="single" w:sz="4" w:space="0" w:color="auto"/>
+              <w:bottom w:val="dotted" w:sz="4" w:space="0" w:color="auto"/>
+            </w:tcBorders>
+            <w:shd w:val="clear" w:color="auto" w:fill="auto"/>
+          </w:tcPr>
+          <w:p>
+            <w:pPr>
+              <w:spacing w:line="0" w:lineRule="atLeast"/>
+              <w:rPr>
+                <w:rFonts w:hint="eastAsia"/>
+                <w:sz w:val="20"/>
+                <w:szCs w:val="20"/>
+              </w:rPr>
+            </w:pPr>
+          </w:p>
+        </w:tc>
+      </w:tr>
+      <w:tr>
+        <w:tc>
+          <w:tcPr>
+            <w:tcW w:w="687" w:type="dxa"/>
+            <w:tcBorders>
+              <w:top w:val="dotted" w:sz="4" w:space="0" w:color="auto"/>
+              <w:bottom w:val="dotted" w:sz="4" w:space="0" w:color="auto"/>
+            </w:tcBorders>
+            <w:shd w:val="clear" w:color="auto" w:fill="auto"/>
+          </w:tcPr>
+          <w:p>
+            <w:pPr>
+              <w:spacing w:line="0" w:lineRule="atLeast"/>
+              <w:rPr>
+                <w:rFonts w:hint="eastAsia"/>
+                <w:sz w:val="20"/>
+                <w:szCs w:val="20"/>
+              </w:rPr>
+            </w:pPr>
+            <w:r>
+              <w:rPr>
+                <w:rFonts w:hint="eastAsia"/>
+                <w:sz w:val="20"/>
+                <w:szCs w:val="20"/>
+              </w:rPr>
+              <w:t>2</w:t>
+            </w:r>
+          </w:p>
+        </w:tc>
+        <w:tc>
+          <w:tcPr>
+            <w:tcW w:w="2264" w:type="dxa"/>
+            <w:tcBorders>
+              <w:top w:val="dotted" w:sz="4" w:space="0" w:color="auto"/>
+              <w:bottom w:val="dotted" w:sz="4" w:space="0" w:color="auto"/>
+            </w:tcBorders>
+            <w:shd w:val="clear" w:color="auto" w:fill="auto"/>
+          </w:tcPr>
+          <w:p>
+            <w:pPr>
+              <w:spacing w:line="0" w:lineRule="atLeast"/>
+              <w:rPr>
+                <w:rFonts w:hint="eastAsia"/>
+                <w:sz w:val="20"/>
+                <w:szCs w:val="20"/>
+              </w:rPr>
+            </w:pPr>
+          </w:p>
+        </w:tc>
+        <w:tc>
+          <w:tcPr>
+            <w:tcW w:w="3314" w:type="dxa"/>
+            <w:tcBorders>
+              <w:top w:val="dotted" w:sz="4" w:space="0" w:color="auto"/>
+              <w:bottom w:val="dotted" w:sz="4" w:space="0" w:color="auto"/>
+            </w:tcBorders>
+            <w:shd w:val="clear" w:color="auto" w:fill="auto"/>
+          </w:tcPr>
+          <w:p>
+            <w:pPr>
+              <w:spacing w:line="0" w:lineRule="atLeast"/>
+              <w:rPr>
+                <w:rFonts w:hint="eastAsia"/>
+                <w:sz w:val="20"/>
+                <w:szCs w:val="20"/>
+              </w:rPr>
+            </w:pPr>
+          </w:p>
+        </w:tc>
+        <w:tc>
+          <w:tcPr>
+            <w:tcW w:w="687" w:type="dxa"/>
+            <w:tcBorders>
+              <w:top w:val="dotted" w:sz="4" w:space="0" w:color="auto"/>
+              <w:bottom w:val="dotted" w:sz="4" w:space="0" w:color="auto"/>
+            </w:tcBorders>
+            <w:shd w:val="clear" w:color="auto" w:fill="auto"/>
+          </w:tcPr>
+          <w:p>
+            <w:pPr>
+              <w:spacing w:line="0" w:lineRule="atLeast"/>
+              <w:rPr>
+                <w:rFonts w:hint="eastAsia"/>
+                <w:sz w:val="20"/>
+                <w:szCs w:val="20"/>
+              </w:rPr>
+            </w:pPr>
+          </w:p>
+        </w:tc>
+        <w:tc>
+          <w:tcPr>
+            <w:tcW w:w="960" w:type="dxa"/>
+            <w:tcBorders>
+              <w:top w:val="dotted" w:sz="4" w:space="0" w:color="auto"/>
+              <w:bottom w:val="dotted" w:sz="4" w:space="0" w:color="auto"/>
+            </w:tcBorders>
+            <w:shd w:val="clear" w:color="auto" w:fill="auto"/>
+          </w:tcPr>
+          <w:p>
+            <w:pPr>
+              <w:spacing w:line="0" w:lineRule="atLeast"/>
+              <w:rPr>
+                <w:rFonts w:hint="eastAsia"/>
+                <w:sz w:val="20"/>
+                <w:szCs w:val="20"/>
+              </w:rPr>
+            </w:pPr>
+          </w:p>
+        </w:tc>
+        <w:tc>
+          <w:tcPr>
+            <w:tcW w:w="1160" w:type="dxa"/>
+            <w:tcBorders>
+              <w:top w:val="dotted" w:sz="4" w:space="0" w:color="auto"/>
+              <w:bottom w:val="dotted" w:sz="4" w:space="0" w:color="auto"/>
+            </w:tcBorders>
+            <w:shd w:val="clear" w:color="auto" w:fill="auto"/>
+          </w:tcPr>
+          <w:p>
+            <w:pPr>
+              <w:spacing w:line="0" w:lineRule="atLeast"/>
+              <w:rPr>
+                <w:rFonts w:hint="eastAsia"/>
+                <w:sz w:val="20"/>
+                <w:szCs w:val="20"/>
+              </w:rPr>
+            </w:pPr>
+          </w:p>
+        </w:tc>
+      </w:tr>
+      <w:tr>
+        <w:tc>
+          <w:tcPr>
+            <w:tcW w:w="687" w:type="dxa"/>
+            <w:tcBorders>
+              <w:top w:val="dotted" w:sz="4" w:space="0" w:color="auto"/>
+              <w:bottom w:val="dotted" w:sz="4" w:space="0" w:color="auto"/>
+            </w:tcBorders>
+            <w:shd w:val="clear" w:color="auto" w:fill="auto"/>
+          </w:tcPr>
+          <w:p>
+            <w:pPr>
+              <w:spacing w:line="0" w:lineRule="atLeast"/>
+              <w:rPr>
+                <w:rFonts w:hint="eastAsia"/>
+                <w:sz w:val="20"/>
+                <w:szCs w:val="20"/>
+              </w:rPr>
+            </w:pPr>
+            <w:r>
+              <w:rPr>
+                <w:rFonts w:hint="eastAsia"/>
+                <w:sz w:val="20"/>
+                <w:szCs w:val="20"/>
+              </w:rPr>
+              <w:t>3</w:t>
+            </w:r>
+          </w:p>
+        </w:tc>
+        <w:tc>
+          <w:tcPr>
+            <w:tcW w:w="2264" w:type="dxa"/>
+            <w:tcBorders>
+              <w:top w:val="dotted" w:sz="4" w:space="0" w:color="auto"/>
+              <w:bottom w:val="dotted" w:sz="4" w:space="0" w:color="auto"/>
+            </w:tcBorders>
+            <w:shd w:val="clear" w:color="auto" w:fill="auto"/>
+          </w:tcPr>
+          <w:p>
+            <w:pPr>
+              <w:spacing w:line="0" w:lineRule="atLeast"/>
+              <w:rPr>
+                <w:rFonts w:hint="eastAsia"/>
+                <w:sz w:val="20"/>
+                <w:szCs w:val="20"/>
+              </w:rPr>
+            </w:pPr>
+          </w:p>
+        </w:tc>
+        <w:tc>
+          <w:tcPr>
+            <w:tcW w:w="3314" w:type="dxa"/>
+            <w:tcBorders>
+              <w:top w:val="dotted" w:sz="4" w:space="0" w:color="auto"/>
+              <w:bottom w:val="dotted" w:sz="4" w:space="0" w:color="auto"/>
+            </w:tcBorders>
+            <w:shd w:val="clear" w:color="auto" w:fill="auto"/>
+          </w:tcPr>
+          <w:p>
+            <w:pPr>
+              <w:spacing w:line="0" w:lineRule="atLeast"/>
+              <w:rPr>
+                <w:rFonts w:hint="eastAsia"/>
+                <w:sz w:val="20"/>
+                <w:szCs w:val="20"/>
+              </w:rPr>
+            </w:pPr>
+          </w:p>
+        </w:tc>
+        <w:tc>
+          <w:tcPr>
+            <w:tcW w:w="687" w:type="dxa"/>
+            <w:tcBorders>
+              <w:top w:val="dotted" w:sz="4" w:space="0" w:color="auto"/>
+              <w:bottom w:val="dotted" w:sz="4" w:space="0" w:color="auto"/>
+            </w:tcBorders>
+            <w:shd w:val="clear" w:color="auto" w:fill="auto"/>
+          </w:tcPr>
+          <w:p>
+            <w:pPr>
+              <w:spacing w:line="0" w:lineRule="atLeast"/>
+              <w:rPr>
+                <w:rFonts w:hint="eastAsia"/>
+                <w:sz w:val="20"/>
+                <w:szCs w:val="20"/>
+              </w:rPr>
+            </w:pPr>
+          </w:p>
+        </w:tc>
+        <w:tc>
+          <w:tcPr>
+            <w:tcW w:w="960" w:type="dxa"/>
+            <w:tcBorders>
+              <w:top w:val="dotted" w:sz="4" w:space="0" w:color="auto"/>
+              <w:bottom w:val="dotted" w:sz="4" w:space="0" w:color="auto"/>
+            </w:tcBorders>
+            <w:shd w:val="clear" w:color="auto" w:fill="auto"/>
+          </w:tcPr>
+          <w:p>
+            <w:pPr>
+              <w:spacing w:line="0" w:lineRule="atLeast"/>
+              <w:rPr>
+                <w:rFonts w:hint="eastAsia"/>
+                <w:sz w:val="20"/>
+                <w:szCs w:val="20"/>
+              </w:rPr>
+            </w:pPr>
+          </w:p>
+        </w:tc>
+        <w:tc>
+          <w:tcPr>
+            <w:tcW w:w="1160" w:type="dxa"/>
+            <w:tcBorders>
+              <w:top w:val="dotted" w:sz="4" w:space="0" w:color="auto"/>
+              <w:bottom w:val="dotted" w:sz="4" w:space="0" w:color="auto"/>
+            </w:tcBorders>
+            <w:shd w:val="clear" w:color="auto" w:fill="auto"/>
+          </w:tcPr>
+          <w:p>
+            <w:pPr>
+              <w:spacing w:line="0" w:lineRule="atLeast"/>
+              <w:rPr>
+                <w:rFonts w:hint="eastAsia"/>
+                <w:sz w:val="20"/>
+                <w:szCs w:val="20"/>
+              </w:rPr>
+            </w:pPr>
+          </w:p>
+        </w:tc>
+      </w:tr>
+      <w:tr>
+        <w:tc>
+          <w:tcPr>
+            <w:tcW w:w="687" w:type="dxa"/>
+            <w:tcBorders>
+              <w:top w:val="dotted" w:sz="4" w:space="0" w:color="auto"/>
+              <w:bottom w:val="dotted" w:sz="4" w:space="0" w:color="auto"/>
+            </w:tcBorders>
+            <w:shd w:val="clear" w:color="auto" w:fill="auto"/>
+          </w:tcPr>
+          <w:p>
+            <w:pPr>
+              <w:spacing w:line="0" w:lineRule="atLeast"/>
+              <w:rPr>
+                <w:rFonts w:hint="eastAsia"/>
+                <w:sz w:val="20"/>
+                <w:szCs w:val="20"/>
+              </w:rPr>
+            </w:pPr>
+            <w:r>
+              <w:rPr>
+                <w:rFonts w:hint="eastAsia"/>
+                <w:sz w:val="20"/>
+                <w:szCs w:val="20"/>
+              </w:rPr>
+              <w:t>4</w:t>
+            </w:r>
+          </w:p>
+        </w:tc>
+        <w:tc>
+          <w:tcPr>
+            <w:tcW w:w="2264" w:type="dxa"/>
+            <w:tcBorders>
+              <w:top w:val="dotted" w:sz="4" w:space="0" w:color="auto"/>
+              <w:bottom w:val="dotted" w:sz="4" w:space="0" w:color="auto"/>
+            </w:tcBorders>
+            <w:shd w:val="clear" w:color="auto" w:fill="auto"/>
+          </w:tcPr>
+          <w:p>
+            <w:pPr>
+              <w:spacing w:line="0" w:lineRule="atLeast"/>
+              <w:rPr>
+                <w:rFonts w:hint="eastAsia"/>
+                <w:sz w:val="20"/>
+                <w:szCs w:val="20"/>
+              </w:rPr>
+            </w:pPr>
+          </w:p>
+        </w:tc>
+        <w:tc>
+          <w:tcPr>
+            <w:tcW w:w="3314" w:type="dxa"/>
+            <w:tcBorders>
+              <w:top w:val="dotted" w:sz="4" w:space="0" w:color="auto"/>
+              <w:bottom w:val="dotted" w:sz="4" w:space="0" w:color="auto"/>
+            </w:tcBorders>
+            <w:shd w:val="clear" w:color="auto" w:fill="auto"/>
+          </w:tcPr>
+          <w:p>
+            <w:pPr>
+              <w:spacing w:line="0" w:lineRule="atLeast"/>
+              <w:rPr>
+                <w:rFonts w:hint="eastAsia"/>
+                <w:sz w:val="20"/>
+                <w:szCs w:val="20"/>
+              </w:rPr>
+            </w:pPr>
+          </w:p>
+        </w:tc>
+        <w:tc>
+          <w:tcPr>
+            <w:tcW w:w="687" w:type="dxa"/>
+            <w:tcBorders>
+              <w:top w:val="dotted" w:sz="4" w:space="0" w:color="auto"/>
+              <w:bottom w:val="dotted" w:sz="4" w:space="0" w:color="auto"/>
+            </w:tcBorders>
+            <w:shd w:val="clear" w:color="auto" w:fill="auto"/>
+          </w:tcPr>
+          <w:p>
+            <w:pPr>
+              <w:spacing w:line="0" w:lineRule="atLeast"/>
+              <w:rPr>
+                <w:rFonts w:hint="eastAsia"/>
+                <w:sz w:val="20"/>
+                <w:szCs w:val="20"/>
+              </w:rPr>
+            </w:pPr>
+          </w:p>
+        </w:tc>
+        <w:tc>
+          <w:tcPr>
+            <w:tcW w:w="960" w:type="dxa"/>
+            <w:tcBorders>
+              <w:top w:val="dotted" w:sz="4" w:space="0" w:color="auto"/>
+              <w:bottom w:val="dotted" w:sz="4" w:space="0" w:color="auto"/>
+            </w:tcBorders>
+            <w:shd w:val="clear" w:color="auto" w:fill="auto"/>
+          </w:tcPr>
+          <w:p>
+            <w:pPr>
+              <w:spacing w:line="0" w:lineRule="atLeast"/>
+              <w:rPr>
+                <w:rFonts w:hint="eastAsia"/>
+                <w:sz w:val="20"/>
+                <w:szCs w:val="20"/>
+              </w:rPr>
+            </w:pPr>
+          </w:p>
+        </w:tc>
+        <w:tc>
+          <w:tcPr>
+            <w:tcW w:w="1160" w:type="dxa"/>
+            <w:tcBorders>
+              <w:top w:val="dotted" w:sz="4" w:space="0" w:color="auto"/>
+              <w:bottom w:val="dotted" w:sz="4" w:space="0" w:color="auto"/>
+            </w:tcBorders>
+            <w:shd w:val="clear" w:color="auto" w:fill="auto"/>
+          </w:tcPr>
+          <w:p>
+            <w:pPr>
+              <w:spacing w:line="0" w:lineRule="atLeast"/>
+              <w:rPr>
+                <w:rFonts w:hint="eastAsia"/>
+                <w:sz w:val="20"/>
+                <w:szCs w:val="20"/>
+              </w:rPr>
+            </w:pPr>
+          </w:p>
+        </w:tc>
+      </w:tr>
+      <w:tr>
+        <w:tc>
+          <w:tcPr>
+            <w:tcW w:w="687" w:type="dxa"/>
+            <w:tcBorders>
+              <w:top w:val="dotted" w:sz="4" w:space="0" w:color="auto"/>
+              <w:bottom w:val="dotted" w:sz="4" w:space="0" w:color="auto"/>
+            </w:tcBorders>
+            <w:shd w:val="clear" w:color="auto" w:fill="auto"/>
+          </w:tcPr>
+          <w:p>
+            <w:pPr>
+              <w:spacing w:line="0" w:lineRule="atLeast"/>
+              <w:rPr>
+                <w:rFonts w:hint="eastAsia"/>
+                <w:sz w:val="20"/>
+                <w:szCs w:val="20"/>
+              </w:rPr>
+            </w:pPr>
+            <w:r>
+              <w:rPr>
+                <w:rFonts w:hint="eastAsia"/>
+                <w:sz w:val="20"/>
+                <w:szCs w:val="20"/>
+              </w:rPr>
+              <w:t>5</w:t>
+            </w:r>
+          </w:p>
+        </w:tc>
+        <w:tc>
+          <w:tcPr>
+            <w:tcW w:w="2264" w:type="dxa"/>
+            <w:tcBorders>
+              <w:top w:val="dotted" w:sz="4" w:space="0" w:color="auto"/>
+              <w:bottom w:val="dotted" w:sz="4" w:space="0" w:color="auto"/>
+            </w:tcBorders>
+            <w:shd w:val="clear" w:color="auto" w:fill="auto"/>
+          </w:tcPr>
+          <w:p>
+            <w:pPr>
+              <w:spacing w:line="0" w:lineRule="atLeast"/>
+              <w:rPr>
+                <w:rFonts w:hint="eastAsia"/>
+                <w:sz w:val="20"/>
+                <w:szCs w:val="20"/>
+              </w:rPr>
+            </w:pPr>
+          </w:p>
+        </w:tc>
+        <w:tc>
+          <w:tcPr>
+            <w:tcW w:w="3314" w:type="dxa"/>
+            <w:tcBorders>
+              <w:top w:val="dotted" w:sz="4" w:space="0" w:color="auto"/>
+              <w:bottom w:val="dotted" w:sz="4" w:space="0" w:color="auto"/>
+            </w:tcBorders>
+            <w:shd w:val="clear" w:color="auto" w:fill="auto"/>
+          </w:tcPr>
+          <w:p>
+            <w:pPr>
+              <w:spacing w:line="0" w:lineRule="atLeast"/>
+              <w:rPr>
+                <w:rFonts w:hint="eastAsia"/>
+                <w:sz w:val="20"/>
+                <w:szCs w:val="20"/>
+              </w:rPr>
+            </w:pPr>
+          </w:p>
+        </w:tc>
+        <w:tc>
+          <w:tcPr>
+            <w:tcW w:w="687" w:type="dxa"/>
+            <w:tcBorders>
+              <w:top w:val="dotted" w:sz="4" w:space="0" w:color="auto"/>
+              <w:bottom w:val="dotted" w:sz="4" w:space="0" w:color="auto"/>
+            </w:tcBorders>
+            <w:shd w:val="clear" w:color="auto" w:fill="auto"/>
+          </w:tcPr>
+          <w:p>
+            <w:pPr>
+              <w:spacing w:line="0" w:lineRule="atLeast"/>
+              <w:rPr>
+                <w:rFonts w:hint="eastAsia"/>
+                <w:sz w:val="20"/>
+                <w:szCs w:val="20"/>
+              </w:rPr>
+            </w:pPr>
+          </w:p>
+        </w:tc>
+        <w:tc>
+          <w:tcPr>
+            <w:tcW w:w="960" w:type="dxa"/>
+            <w:tcBorders>
+              <w:top w:val="dotted" w:sz="4" w:space="0" w:color="auto"/>
+              <w:bottom w:val="dotted" w:sz="4" w:space="0" w:color="auto"/>
+            </w:tcBorders>
+            <w:shd w:val="clear" w:color="auto" w:fill="auto"/>
+          </w:tcPr>
+          <w:p>
+            <w:pPr>
+              <w:spacing w:line="0" w:lineRule="atLeast"/>
+              <w:rPr>
+                <w:rFonts w:hint="eastAsia"/>
+                <w:sz w:val="20"/>
+                <w:szCs w:val="20"/>
+              </w:rPr>
+            </w:pPr>
+          </w:p>
+        </w:tc>
+        <w:tc>
+          <w:tcPr>
+            <w:tcW w:w="1160" w:type="dxa"/>
+            <w:tcBorders>
+              <w:top w:val="dotted" w:sz="4" w:space="0" w:color="auto"/>
+              <w:bottom w:val="dotted" w:sz="4" w:space="0" w:color="auto"/>
+            </w:tcBorders>
+            <w:shd w:val="clear" w:color="auto" w:fill="auto"/>
+          </w:tcPr>
+          <w:p>
+            <w:pPr>
+              <w:spacing w:line="0" w:lineRule="atLeast"/>
+              <w:rPr>
+                <w:rFonts w:hint="eastAsia"/>
+                <w:sz w:val="20"/>
+                <w:szCs w:val="20"/>
+              </w:rPr>
+            </w:pPr>
+          </w:p>
+        </w:tc>
+      </w:tr>
+      <w:tr>
+        <w:tc>
+          <w:tcPr>
+            <w:tcW w:w="687" w:type="dxa"/>
+            <w:tcBorders>
+              <w:top w:val="dotted" w:sz="4" w:space="0" w:color="auto"/>
+              <w:bottom w:val="dotted" w:sz="4" w:space="0" w:color="auto"/>
+            </w:tcBorders>
+            <w:shd w:val="clear" w:color="auto" w:fill="auto"/>
+          </w:tcPr>
+          <w:p>
+            <w:pPr>
+              <w:spacing w:line="0" w:lineRule="atLeast"/>
+              <w:rPr>
+                <w:rFonts w:hint="eastAsia"/>
+                <w:sz w:val="20"/>
+                <w:szCs w:val="20"/>
+              </w:rPr>
+            </w:pPr>
+            <w:r>
+              <w:rPr>
+                <w:rFonts w:hint="eastAsia"/>
+                <w:sz w:val="20"/>
+                <w:szCs w:val="20"/>
+              </w:rPr>
+              <w:t>6</w:t>
+            </w:r>
+          </w:p>
+        </w:tc>
+        <w:tc>
+          <w:tcPr>
+            <w:tcW w:w="2264" w:type="dxa"/>
+            <w:tcBorders>
+              <w:top w:val="dotted" w:sz="4" w:space="0" w:color="auto"/>
+              <w:bottom w:val="dotted" w:sz="4" w:space="0" w:color="auto"/>
+            </w:tcBorders>
+            <w:shd w:val="clear" w:color="auto" w:fill="auto"/>
+          </w:tcPr>
+          <w:p>
+            <w:pPr>
+              <w:spacing w:line="0" w:lineRule="atLeast"/>
+              <w:rPr>
+                <w:rFonts w:hint="eastAsia"/>
+                <w:sz w:val="20"/>
+                <w:szCs w:val="20"/>
+              </w:rPr>
+            </w:pPr>
+          </w:p>
+        </w:tc>
+        <w:tc>
+          <w:tcPr>
+            <w:tcW w:w="3314" w:type="dxa"/>
+            <w:tcBorders>
+              <w:top w:val="dotted" w:sz="4" w:space="0" w:color="auto"/>
+              <w:bottom w:val="dotted" w:sz="4" w:space="0" w:color="auto"/>
+            </w:tcBorders>
+            <w:shd w:val="clear" w:color="auto" w:fill="auto"/>
+          </w:tcPr>
+          <w:p>
+            <w:pPr>
+              <w:spacing w:line="0" w:lineRule="atLeast"/>
+              <w:rPr>
+                <w:rFonts w:hint="eastAsia"/>
+                <w:sz w:val="20"/>
+                <w:szCs w:val="20"/>
+              </w:rPr>
+            </w:pPr>
+          </w:p>
+        </w:tc>
+        <w:tc>
+          <w:tcPr>
+            <w:tcW w:w="687" w:type="dxa"/>
+            <w:tcBorders>
+              <w:top w:val="dotted" w:sz="4" w:space="0" w:color="auto"/>
+              <w:bottom w:val="dotted" w:sz="4" w:space="0" w:color="auto"/>
+            </w:tcBorders>
+            <w:shd w:val="clear" w:color="auto" w:fill="auto"/>
+          </w:tcPr>
+          <w:p>
+            <w:pPr>
+              <w:spacing w:line="0" w:lineRule="atLeast"/>
+              <w:rPr>
+                <w:rFonts w:hint="eastAsia"/>
+                <w:sz w:val="20"/>
+                <w:szCs w:val="20"/>
+              </w:rPr>
+            </w:pPr>
+          </w:p>
+        </w:tc>
+        <w:tc>
+          <w:tcPr>
+            <w:tcW w:w="960" w:type="dxa"/>
+            <w:tcBorders>
+              <w:top w:val="dotted" w:sz="4" w:space="0" w:color="auto"/>
+              <w:bottom w:val="dotted" w:sz="4" w:space="0" w:color="auto"/>
+            </w:tcBorders>
+            <w:shd w:val="clear" w:color="auto" w:fill="auto"/>
+          </w:tcPr>
+          <w:p>
+            <w:pPr>
+              <w:spacing w:line="0" w:lineRule="atLeast"/>
+              <w:rPr>
+                <w:rFonts w:hint="eastAsia"/>
+                <w:sz w:val="20"/>
+                <w:szCs w:val="20"/>
+              </w:rPr>
+            </w:pPr>
+          </w:p>
+        </w:tc>
+        <w:tc>
+          <w:tcPr>
+            <w:tcW w:w="1160" w:type="dxa"/>
+            <w:tcBorders>
+              <w:top w:val="dotted" w:sz="4" w:space="0" w:color="auto"/>
+              <w:bottom w:val="dotted" w:sz="4" w:space="0" w:color="auto"/>
+            </w:tcBorders>
+            <w:shd w:val="clear" w:color="auto" w:fill="auto"/>
+          </w:tcPr>
+          <w:p>
+            <w:pPr>
+              <w:spacing w:line="0" w:lineRule="atLeast"/>
+              <w:rPr>
+                <w:rFonts w:hint="eastAsia"/>
+                <w:sz w:val="20"/>
+                <w:szCs w:val="20"/>
+              </w:rPr>
+            </w:pPr>
+          </w:p>
+        </w:tc>
+      </w:tr>
+      <w:tr>
+        <w:tc>
+          <w:tcPr>
+            <w:tcW w:w="687" w:type="dxa"/>
+            <w:tcBorders>
+              <w:top w:val="dotted" w:sz="4" w:space="0" w:color="auto"/>
+              <w:bottom w:val="dotted" w:sz="4" w:space="0" w:color="auto"/>
+            </w:tcBorders>
+            <w:shd w:val="clear" w:color="auto" w:fill="auto"/>
+          </w:tcPr>
+          <w:p>
+            <w:pPr>
+              <w:spacing w:line="0" w:lineRule="atLeast"/>
+              <w:rPr>
+                <w:rFonts w:hint="eastAsia"/>
+                <w:sz w:val="20"/>
+                <w:szCs w:val="20"/>
+              </w:rPr>
+            </w:pPr>
+            <w:r>
+              <w:rPr>
+                <w:rFonts w:hint="eastAsia"/>
+                <w:sz w:val="20"/>
+                <w:szCs w:val="20"/>
+              </w:rPr>
+              <w:t>7</w:t>
+            </w:r>
+          </w:p>
+        </w:tc>
+        <w:tc>
+          <w:tcPr>
+            <w:tcW w:w="2264" w:type="dxa"/>
+            <w:tcBorders>
+              <w:top w:val="dotted" w:sz="4" w:space="0" w:color="auto"/>
+              <w:bottom w:val="dotted" w:sz="4" w:space="0" w:color="auto"/>
+            </w:tcBorders>
+            <w:shd w:val="clear" w:color="auto" w:fill="auto"/>
+          </w:tcPr>
+          <w:p>
+            <w:pPr>
+              <w:spacing w:line="0" w:lineRule="atLeast"/>
+              <w:rPr>
+                <w:rFonts w:hint="eastAsia"/>
+                <w:sz w:val="20"/>
+                <w:szCs w:val="20"/>
+              </w:rPr>
+            </w:pPr>
+          </w:p>
+        </w:tc>
+        <w:tc>
+          <w:tcPr>
+            <w:tcW w:w="3314" w:type="dxa"/>
+            <w:tcBorders>
+              <w:top w:val="dotted" w:sz="4" w:space="0" w:color="auto"/>
+              <w:bottom w:val="dotted" w:sz="4" w:space="0" w:color="auto"/>
+            </w:tcBorders>
+            <w:shd w:val="clear" w:color="auto" w:fill="auto"/>
+          </w:tcPr>
+          <w:p>
+            <w:pPr>
+              <w:spacing w:line="0" w:lineRule="atLeast"/>
+              <w:rPr>
+                <w:rFonts w:hint="eastAsia"/>
+                <w:sz w:val="20"/>
+                <w:szCs w:val="20"/>
+              </w:rPr>
+            </w:pPr>
+          </w:p>
+        </w:tc>
+        <w:tc>
+          <w:tcPr>
+            <w:tcW w:w="687" w:type="dxa"/>
+            <w:tcBorders>
+              <w:top w:val="dotted" w:sz="4" w:space="0" w:color="auto"/>
+              <w:bottom w:val="dotted" w:sz="4" w:space="0" w:color="auto"/>
+            </w:tcBorders>
+            <w:shd w:val="clear" w:color="auto" w:fill="auto"/>
+          </w:tcPr>
+          <w:p>
+            <w:pPr>
+              <w:spacing w:line="0" w:lineRule="atLeast"/>
+              <w:rPr>
+                <w:rFonts w:hint="eastAsia"/>
+                <w:sz w:val="20"/>
+                <w:szCs w:val="20"/>
+              </w:rPr>
+            </w:pPr>
+          </w:p>
+        </w:tc>
+        <w:tc>
+          <w:tcPr>
+            <w:tcW w:w="960" w:type="dxa"/>
+            <w:tcBorders>
+              <w:top w:val="dotted" w:sz="4" w:space="0" w:color="auto"/>
+              <w:bottom w:val="dotted" w:sz="4" w:space="0" w:color="auto"/>
+            </w:tcBorders>
+            <w:shd w:val="clear" w:color="auto" w:fill="auto"/>
+          </w:tcPr>
+          <w:p>
+            <w:pPr>
+              <w:spacing w:line="0" w:lineRule="atLeast"/>
+              <w:rPr>
+                <w:rFonts w:hint="eastAsia"/>
+                <w:sz w:val="20"/>
+                <w:szCs w:val="20"/>
+              </w:rPr>
+            </w:pPr>
+          </w:p>
+        </w:tc>
+        <w:tc>
+          <w:tcPr>
+            <w:tcW w:w="1160" w:type="dxa"/>
+            <w:tcBorders>
+              <w:top w:val="dotted" w:sz="4" w:space="0" w:color="auto"/>
+              <w:bottom w:val="dotted" w:sz="4" w:space="0" w:color="auto"/>
+            </w:tcBorders>
+            <w:shd w:val="clear" w:color="auto" w:fill="auto"/>
+          </w:tcPr>
+          <w:p>
+            <w:pPr>
+              <w:spacing w:line="0" w:lineRule="atLeast"/>
+              <w:rPr>
+                <w:rFonts w:hint="eastAsia"/>
+                <w:sz w:val="20"/>
+                <w:szCs w:val="20"/>
+              </w:rPr>
+            </w:pPr>
+          </w:p>
+        </w:tc>
+      </w:tr>
+      <w:tr>
+        <w:tc>
+          <w:tcPr>
+            <w:tcW w:w="687" w:type="dxa"/>
+            <w:tcBorders>
+              <w:top w:val="dotted" w:sz="4" w:space="0" w:color="auto"/>
+              <w:bottom w:val="dotted" w:sz="4" w:space="0" w:color="auto"/>
+            </w:tcBorders>
+            <w:shd w:val="clear" w:color="auto" w:fill="auto"/>
+          </w:tcPr>
+          <w:p>
+            <w:pPr>
+              <w:spacing w:line="0" w:lineRule="atLeast"/>
+              <w:rPr>
+                <w:rFonts w:hint="eastAsia"/>
+                <w:sz w:val="20"/>
+                <w:szCs w:val="20"/>
+              </w:rPr>
+            </w:pPr>
+            <w:r>
+              <w:rPr>
+                <w:rFonts w:hint="eastAsia"/>
+                <w:sz w:val="20"/>
+                <w:szCs w:val="20"/>
+              </w:rPr>
+              <w:t>8</w:t>
+            </w:r>
+          </w:p>
+        </w:tc>
+        <w:tc>
+          <w:tcPr>
+            <w:tcW w:w="2264" w:type="dxa"/>
+            <w:tcBorders>
+              <w:top w:val="dotted" w:sz="4" w:space="0" w:color="auto"/>
+              <w:bottom w:val="dotted" w:sz="4" w:space="0" w:color="auto"/>
+            </w:tcBorders>
+            <w:shd w:val="clear" w:color="auto" w:fill="auto"/>
+          </w:tcPr>
+          <w:p>
+            <w:pPr>
+              <w:spacing w:line="0" w:lineRule="atLeast"/>
+              <w:rPr>
+                <w:rFonts w:hint="eastAsia"/>
+                <w:sz w:val="20"/>
+                <w:szCs w:val="20"/>
+              </w:rPr>
+            </w:pPr>
+          </w:p>
+        </w:tc>
+        <w:tc>
+          <w:tcPr>
+            <w:tcW w:w="3314" w:type="dxa"/>
+            <w:tcBorders>
+              <w:top w:val="dotted" w:sz="4" w:space="0" w:color="auto"/>
+              <w:bottom w:val="dotted" w:sz="4" w:space="0" w:color="auto"/>
+            </w:tcBorders>
+            <w:shd w:val="clear" w:color="auto" w:fill="auto"/>
+          </w:tcPr>
+          <w:p>
+            <w:pPr>
+              <w:spacing w:line="0" w:lineRule="atLeast"/>
+              <w:rPr>
+                <w:rFonts w:hint="eastAsia"/>
+                <w:sz w:val="20"/>
+                <w:szCs w:val="20"/>
+              </w:rPr>
+            </w:pPr>
+          </w:p>
+        </w:tc>
+        <w:tc>
+          <w:tcPr>
+            <w:tcW w:w="687" w:type="dxa"/>
+            <w:tcBorders>
+              <w:top w:val="dotted" w:sz="4" w:space="0" w:color="auto"/>
+              <w:bottom w:val="dotted" w:sz="4" w:space="0" w:color="auto"/>
+            </w:tcBorders>
+            <w:shd w:val="clear" w:color="auto" w:fill="auto"/>
+          </w:tcPr>
+          <w:p>
+            <w:pPr>
+              <w:spacing w:line="0" w:lineRule="atLeast"/>
+              <w:rPr>
+                <w:rFonts w:hint="eastAsia"/>
+                <w:sz w:val="20"/>
+                <w:szCs w:val="20"/>
+              </w:rPr>
+            </w:pPr>
+          </w:p>
+        </w:tc>
+        <w:tc>
+          <w:tcPr>
+            <w:tcW w:w="960" w:type="dxa"/>
+            <w:tcBorders>
+              <w:top w:val="dotted" w:sz="4" w:space="0" w:color="auto"/>
+              <w:bottom w:val="dotted" w:sz="4" w:space="0" w:color="auto"/>
+            </w:tcBorders>
+            <w:shd w:val="clear" w:color="auto" w:fill="auto"/>
+          </w:tcPr>
+          <w:p>
+            <w:pPr>
+              <w:spacing w:line="0" w:lineRule="atLeast"/>
+              <w:rPr>
+                <w:rFonts w:hint="eastAsia"/>
+                <w:sz w:val="20"/>
+                <w:szCs w:val="20"/>
+              </w:rPr>
+            </w:pPr>
+          </w:p>
+        </w:tc>
+        <w:tc>
+          <w:tcPr>
+            <w:tcW w:w="1160" w:type="dxa"/>
+            <w:tcBorders>
+              <w:top w:val="dotted" w:sz="4" w:space="0" w:color="auto"/>
+              <w:bottom w:val="dotted" w:sz="4" w:space="0" w:color="auto"/>
+            </w:tcBorders>
+            <w:shd w:val="clear" w:color="auto" w:fill="auto"/>
+          </w:tcPr>
+          <w:p>
+            <w:pPr>
+              <w:spacing w:line="0" w:lineRule="atLeast"/>
+              <w:rPr>
+                <w:rFonts w:hint="eastAsia"/>
+                <w:sz w:val="20"/>
+                <w:szCs w:val="20"/>
+              </w:rPr>
+            </w:pPr>
+          </w:p>
+        </w:tc>
+      </w:tr>
+      <w:tr>
+        <w:tc>
+          <w:tcPr>
+            <w:tcW w:w="687" w:type="dxa"/>
+            <w:tcBorders>
+              <w:top w:val="dotted" w:sz="4" w:space="0" w:color="auto"/>
+              <w:bottom w:val="dotted" w:sz="4" w:space="0" w:color="auto"/>
+            </w:tcBorders>
+            <w:shd w:val="clear" w:color="auto" w:fill="auto"/>
+          </w:tcPr>
+          <w:p>
+            <w:pPr>
+              <w:spacing w:line="0" w:lineRule="atLeast"/>
+              <w:rPr>
+                <w:rFonts w:hint="eastAsia"/>
+                <w:sz w:val="20"/>
+                <w:szCs w:val="20"/>
+              </w:rPr>
+            </w:pPr>
+            <w:r>
+              <w:rPr>
+                <w:rFonts w:hint="eastAsia"/>
+                <w:sz w:val="20"/>
+                <w:szCs w:val="20"/>
+              </w:rPr>
+              <w:t>9</w:t>
+            </w:r>
+          </w:p>
+        </w:tc>
+        <w:tc>
+          <w:tcPr>
+            <w:tcW w:w="2264" w:type="dxa"/>
+            <w:tcBorders>
+              <w:top w:val="dotted" w:sz="4" w:space="0" w:color="auto"/>
+              <w:bottom w:val="dotted" w:sz="4" w:space="0" w:color="auto"/>
+            </w:tcBorders>
+            <w:shd w:val="clear" w:color="auto" w:fill="auto"/>
+          </w:tcPr>
+          <w:p>
+            <w:pPr>
+              <w:spacing w:line="0" w:lineRule="atLeast"/>
+              <w:rPr>
+                <w:rFonts w:hint="eastAsia"/>
+                <w:sz w:val="20"/>
+                <w:szCs w:val="20"/>
+              </w:rPr>
+            </w:pPr>
+          </w:p>
+        </w:tc>
+        <w:tc>
+          <w:tcPr>
+            <w:tcW w:w="3314" w:type="dxa"/>
+            <w:tcBorders>
+              <w:top w:val="dotted" w:sz="4" w:space="0" w:color="auto"/>
+              <w:bottom w:val="dotted" w:sz="4" w:space="0" w:color="auto"/>
+            </w:tcBorders>
+            <w:shd w:val="clear" w:color="auto" w:fill="auto"/>
+          </w:tcPr>
+          <w:p>
+            <w:pPr>
+              <w:spacing w:line="0" w:lineRule="atLeast"/>
+              <w:rPr>
+                <w:rFonts w:hint="eastAsia"/>
+                <w:sz w:val="20"/>
+                <w:szCs w:val="20"/>
+              </w:rPr>
+            </w:pPr>
+          </w:p>
+        </w:tc>
+        <w:tc>
+          <w:tcPr>
+            <w:tcW w:w="687" w:type="dxa"/>
+            <w:tcBorders>
+              <w:top w:val="dotted" w:sz="4" w:space="0" w:color="auto"/>
+              <w:bottom w:val="dotted" w:sz="4" w:space="0" w:color="auto"/>
+            </w:tcBorders>
+            <w:shd w:val="clear" w:color="auto" w:fill="auto"/>
+          </w:tcPr>
+          <w:p>
+            <w:pPr>
+              <w:spacing w:line="0" w:lineRule="atLeast"/>
+              <w:rPr>
+                <w:rFonts w:hint="eastAsia"/>
+                <w:sz w:val="20"/>
+                <w:szCs w:val="20"/>
+              </w:rPr>
+            </w:pPr>
+          </w:p>
+        </w:tc>
+        <w:tc>
+          <w:tcPr>
+            <w:tcW w:w="960" w:type="dxa"/>
+            <w:tcBorders>
+              <w:top w:val="dotted" w:sz="4" w:space="0" w:color="auto"/>
+              <w:bottom w:val="dotted" w:sz="4" w:space="0" w:color="auto"/>
+            </w:tcBorders>
+            <w:shd w:val="clear" w:color="auto" w:fill="auto"/>
+          </w:tcPr>
+          <w:p>
+            <w:pPr>
+              <w:spacing w:line="0" w:lineRule="atLeast"/>
+              <w:rPr>
+                <w:rFonts w:hint="eastAsia"/>
+                <w:sz w:val="20"/>
+                <w:szCs w:val="20"/>
+              </w:rPr>
+            </w:pPr>
+          </w:p>
+        </w:tc>
+        <w:tc>
+          <w:tcPr>
+            <w:tcW w:w="1160" w:type="dxa"/>
+            <w:tcBorders>
+              <w:top w:val="dotted" w:sz="4" w:space="0" w:color="auto"/>
+              <w:bottom w:val="dotted" w:sz="4" w:space="0" w:color="auto"/>
+            </w:tcBorders>
+            <w:shd w:val="clear" w:color="auto" w:fill="auto"/>
+          </w:tcPr>
+          <w:p>
+            <w:pPr>
+              <w:spacing w:line="0" w:lineRule="atLeast"/>
+              <w:rPr>
+                <w:rFonts w:hint="eastAsia"/>
+                <w:sz w:val="20"/>
+                <w:szCs w:val="20"/>
+              </w:rPr>
+            </w:pPr>
+          </w:p>
+        </w:tc>
+        <w:bookmarkStart w:id="0" w:name="_GoBack"/>
+        <w:bookmarkEnd w:id="0"/>
+      </w:tr>
+      <w:tr>
+        <w:tc>
+          <w:tcPr>
+            <w:tcW w:w="687" w:type="dxa"/>
+            <w:tcBorders>
+              <w:top w:val="dotted" w:sz="4" w:space="0" w:color="auto"/>
+            </w:tcBorders>
+            <w:shd w:val="clear" w:color="auto" w:fill="auto"/>
+          </w:tcPr>
+          <w:p>
+            <w:pPr>
+              <w:spacing w:line="0" w:lineRule="atLeast"/>
+              <w:rPr>
+                <w:rFonts w:hint="eastAsia"/>
+                <w:sz w:val="20"/>
+                <w:szCs w:val="20"/>
+              </w:rPr>
+            </w:pPr>
+            <w:r>
+              <w:rPr>
+                <w:rFonts w:hint="eastAsia"/>
+                <w:sz w:val="20"/>
+                <w:szCs w:val="20"/>
+              </w:rPr>
+              <w:t>10</w:t>
+            </w:r>
+          </w:p>
+        </w:tc>
+        <w:tc>
+          <w:tcPr>
+            <w:tcW w:w="2264" w:type="dxa"/>
+            <w:tcBorders>
+              <w:top w:val="dotted" w:sz="4" w:space="0" w:color="auto"/>
+            </w:tcBorders>
+            <w:shd w:val="clear" w:color="auto" w:fill="auto"/>
+          </w:tcPr>
+          <w:p>
+            <w:pPr>
+              <w:spacing w:line="0" w:lineRule="atLeast"/>
+              <w:rPr>
+                <w:rFonts w:hint="eastAsia"/>
+                <w:sz w:val="20"/>
+                <w:szCs w:val="20"/>
+              </w:rPr>
+            </w:pPr>
+            <w:r>
+              <w:rPr>
+                <w:rFonts w:hint="eastAsia"/>
+                <w:sz w:val="20"/>
+                <w:szCs w:val="20"/>
+              </w:rPr>
+              <w:t>雜項工作</w:t>
+            </w:r>
+          </w:p>
+        </w:tc>
+        <w:tc>
+          <w:tcPr>
+            <w:tcW w:w="3314" w:type="dxa"/>
+            <w:tcBorders>
+              <w:top w:val="dotted" w:sz="4" w:space="0" w:color="auto"/>
+            </w:tcBorders>
+            <w:shd w:val="clear" w:color="auto" w:fill="auto"/>
+          </w:tcPr>
+          <w:p>
+            <w:pPr>
+              <w:spacing w:line="0" w:lineRule="atLeast"/>
+              <w:rPr>
+                <w:rFonts w:hint="eastAsia"/>
+                <w:sz w:val="20"/>
+                <w:szCs w:val="20"/>
+              </w:rPr>
+            </w:pPr>
+          </w:p>
+        </w:tc>
+        <w:tc>
+          <w:tcPr>
+            <w:tcW w:w="687" w:type="dxa"/>
+            <w:tcBorders>
+              <w:top w:val="dotted" w:sz="4" w:space="0" w:color="auto"/>
+            </w:tcBorders>
+            <w:shd w:val="clear" w:color="auto" w:fill="auto"/>
+          </w:tcPr>
+          <w:p>
+            <w:pPr>
+              <w:spacing w:line="0" w:lineRule="atLeast"/>
+              <w:rPr>
+                <w:rFonts w:hint="eastAsia"/>
+                <w:sz w:val="20"/>
+                <w:szCs w:val="20"/>
+              </w:rPr>
+            </w:pPr>
+          </w:p>
+        </w:tc>
+        <w:tc>
+          <w:tcPr>
+            <w:tcW w:w="960" w:type="dxa"/>
+            <w:tcBorders>
+              <w:top w:val="dotted" w:sz="4" w:space="0" w:color="auto"/>
+            </w:tcBorders>
+            <w:shd w:val="clear" w:color="auto" w:fill="auto"/>
+          </w:tcPr>
+          <w:p>
+            <w:pPr>
+              <w:spacing w:line="0" w:lineRule="atLeast"/>
+              <w:rPr>
+                <w:rFonts w:hint="eastAsia"/>
+                <w:sz w:val="20"/>
+                <w:szCs w:val="20"/>
+              </w:rPr>
+            </w:pPr>
+          </w:p>
+        </w:tc>
+        <w:tc>
+          <w:tcPr>
+            <w:tcW w:w="1160" w:type="dxa"/>
+            <w:tcBorders>
+              <w:top w:val="dotted" w:sz="4" w:space="0" w:color="auto"/>
+            </w:tcBorders>
+            <w:shd w:val="clear" w:color="auto" w:fill="auto"/>
+          </w:tcPr>
+          <w:p>
+            <w:pPr>
+              <w:spacing w:line="0" w:lineRule="atLeast"/>
+              <w:rPr>
+                <w:rFonts w:hint="eastAsia"/>
+                <w:sz w:val="20"/>
+                <w:szCs w:val="20"/>
+              </w:rPr>
+            </w:pPr>
+          </w:p>
+        </w:tc>
+      </w:tr>
+      <w:tr>
+        <w:tc>
+          <w:tcPr>
+            <w:tcW w:w="687" w:type="dxa"/>
+            <w:shd w:val="clear" w:color="auto" w:fill="auto"/>
+          </w:tcPr>
+          <w:p>
+            <w:pPr>
+              <w:spacing w:line="0" w:lineRule="atLeast"/>
+              <w:rPr>
+                <w:rFonts w:hint="eastAsia"/>
+                <w:sz w:val="20"/>
+                <w:szCs w:val="20"/>
+              </w:rPr>
+            </w:pPr>
+          </w:p>
+        </w:tc>
+        <w:tc>
+          <w:tcPr>
+            <w:tcW w:w="7225" w:type="dxa"/>
+            <w:gridSpan w:val="4"/>
+            <w:shd w:val="clear" w:color="auto" w:fill="auto"/>
+          </w:tcPr>
+          <w:p>
+            <w:pPr>
+              <w:spacing w:line="0" w:lineRule="atLeast"/>
+              <w:rPr>
+                <w:rFonts w:hint="eastAsia"/>
+                <w:sz w:val="20"/>
+                <w:szCs w:val="20"/>
+              </w:rPr>
+            </w:pPr>
+            <w:r>
+              <w:rPr>
+                <w:rFonts w:hint="eastAsia"/>
+                <w:sz w:val="20"/>
+                <w:szCs w:val="20"/>
+              </w:rPr>
+              <w:t>合計</w:t>
+            </w:r>
+          </w:p>
+        </w:tc>
+        <w:tc>
+          <w:tcPr>
+            <w:tcW w:w="1160" w:type="dxa"/>
+            <w:shd w:val="clear" w:color="auto" w:fill="auto"/>
+          </w:tcPr>
+          <w:p>
+            <w:pPr>
+              <w:spacing w:line="0" w:lineRule="atLeast"/>
+              <w:rPr>
+                <w:rFonts w:hint="eastAsia"/>
+                <w:sz w:val="20"/>
+                <w:szCs w:val="20"/>
+              </w:rPr>
+            </w:pPr>
+          </w:p>
+        </w:tc>
+      </w:tr>
+    </w:tbl>
+    <w:p>
+      <w:pPr>
+        <w:rPr>
+          <w:rFonts w:hint="eastAsia"/>
+          <w:b/>
+          <w:sz w:val="20"/>
+          <w:szCs w:val="20"/>
+        </w:rPr>
+      </w:pPr>
+      <w:r>
+        <w:rPr>
+          <w:rFonts w:hint="eastAsia"/>
+          <w:b/>
+          <w:sz w:val="20"/>
+          <w:szCs w:val="20"/>
+        </w:rPr>
+        <w:t>組</w:t>
+      </w:r>
+      <w:r>
+        <w:rPr>
+          <w:rFonts w:hint="eastAsia"/>
+          <w:b/>
+          <w:sz w:val="20"/>
+          <w:szCs w:val="20"/>
+        </w:rPr>
+        <w:t>員貢獻度</w:t>
+      </w:r>
+      <w:r>
+        <w:rPr>
+          <w:rFonts w:hint="eastAsia"/>
+          <w:b/>
+          <w:sz w:val="20"/>
+          <w:szCs w:val="20"/>
+        </w:rPr>
+        <w:t xml:space="preserve"> </w:t>
+      </w:r>
+      <w:r>
+        <w:rPr>
+          <w:rFonts w:hint="eastAsia"/>
+          <w:sz w:val="20"/>
+          <w:szCs w:val="20"/>
+        </w:rPr>
+        <w:t>(</w:t>
+      </w:r>
+      <w:r>
+        <w:rPr>
+          <w:rFonts w:hint="eastAsia"/>
+          <w:sz w:val="20"/>
+          <w:szCs w:val="20"/>
+        </w:rPr>
+        <w:t>全部組員</w:t>
+      </w:r>
+      <w:r>
+        <w:rPr>
+          <w:rFonts w:hint="eastAsia"/>
+          <w:sz w:val="20"/>
+          <w:szCs w:val="20"/>
+        </w:rPr>
+        <w:t>貢獻度</w:t>
+      </w:r>
+      <w:r>
+        <w:rPr>
+          <w:rFonts w:hint="eastAsia"/>
+          <w:sz w:val="20"/>
+          <w:szCs w:val="20"/>
+        </w:rPr>
+        <w:t>合計</w:t>
+      </w:r>
+      <w:r>
+        <w:rPr>
+          <w:rFonts w:hint="eastAsia"/>
+          <w:sz w:val="20"/>
+          <w:szCs w:val="20"/>
+        </w:rPr>
+        <w:t>100%)</w:t>
+      </w:r>
+    </w:p>
+    <w:tbl>
+      <w:tblPr>
+        <w:tblW w:w="0" w:type="auto"/>
+        <w:tblInd w:w="108" w:type="dxa"/>
+        <w:tblBorders>
+          <w:top w:val="single" w:sz="4" w:space="0" w:color="auto"/>
+          <w:left w:val="single" w:sz="4" w:space="0" w:color="auto"/>
+          <w:bottom w:val="single" w:sz="4" w:space="0" w:color="auto"/>
+          <w:right w:val="single" w:sz="4" w:space="0" w:color="auto"/>
+          <w:insideH w:val="single" w:sz="4" w:space="0" w:color="auto"/>
+          <w:insideV w:val="single" w:sz="4" w:space="0" w:color="auto"/>
+        </w:tblBorders>
+        <w:tblLook w:val="00BF" w:firstRow="1" w:lastRow="0" w:firstColumn="1" w:lastColumn="0" w:noHBand="0" w:noVBand="0"/>
+      </w:tblPr>
+      <w:tblGrid>
+        <w:gridCol w:w="1736"/>
+        <w:gridCol w:w="1206"/>
+        <w:gridCol w:w="3944"/>
+        <w:gridCol w:w="2066"/>
+      </w:tblGrid>
+      <w:tr>
+        <w:tc>
+          <w:tcPr>
+            <w:tcW w:w="1751" w:type="dxa"/>
+            <w:tcBorders>
+              <w:bottom w:val="single" w:sz="4" w:space="0" w:color="auto"/>
+            </w:tcBorders>
+            <w:shd w:val="clear" w:color="auto" w:fill="auto"/>
+          </w:tcPr>
+          <w:p>
+            <w:pPr>
+              <w:spacing w:line="0" w:lineRule="atLeast"/>
+              <w:rPr>
+                <w:rFonts w:hint="eastAsia"/>
+                <w:sz w:val="20"/>
+                <w:szCs w:val="20"/>
+              </w:rPr>
+            </w:pPr>
+            <w:r>
+              <w:rPr>
+                <w:rFonts w:hint="eastAsia"/>
+                <w:sz w:val="20"/>
+                <w:szCs w:val="20"/>
+              </w:rPr>
+              <w:t>學號</w:t>
+            </w:r>
+          </w:p>
+        </w:tc>
+        <w:tc>
+          <w:tcPr>
+            <w:tcW w:w="1221" w:type="dxa"/>
+            <w:tcBorders>
+              <w:bottom w:val="single" w:sz="4" w:space="0" w:color="auto"/>
+            </w:tcBorders>
+            <w:shd w:val="clear" w:color="auto" w:fill="auto"/>
+          </w:tcPr>
+          <w:p>
+            <w:pPr>
+              <w:spacing w:line="0" w:lineRule="atLeast"/>
+              <w:rPr>
+                <w:rFonts w:hint="eastAsia"/>
+                <w:sz w:val="20"/>
+                <w:szCs w:val="20"/>
+              </w:rPr>
+            </w:pPr>
+            <w:r>
+              <w:rPr>
+                <w:rFonts w:hint="eastAsia"/>
+                <w:sz w:val="20"/>
+                <w:szCs w:val="20"/>
+              </w:rPr>
+              <w:t>姓名</w:t>
+            </w:r>
+          </w:p>
+        </w:tc>
+        <w:tc>
+          <w:tcPr>
+            <w:tcW w:w="4006" w:type="dxa"/>
+            <w:tcBorders>
+              <w:bottom w:val="single" w:sz="4" w:space="0" w:color="auto"/>
+            </w:tcBorders>
+            <w:shd w:val="clear" w:color="auto" w:fill="auto"/>
+          </w:tcPr>
+          <w:p>
+            <w:pPr>
+              <w:spacing w:line="0" w:lineRule="atLeast"/>
+              <w:rPr>
+                <w:rFonts w:hint="eastAsia"/>
+                <w:sz w:val="20"/>
+                <w:szCs w:val="20"/>
+              </w:rPr>
+            </w:pPr>
+            <w:r>
+              <w:rPr>
+                <w:rFonts w:hint="eastAsia"/>
+                <w:sz w:val="20"/>
+                <w:szCs w:val="20"/>
+              </w:rPr>
+              <w:t>主要</w:t>
+            </w:r>
+            <w:r>
+              <w:rPr>
+                <w:rFonts w:hint="eastAsia"/>
+                <w:sz w:val="20"/>
+                <w:szCs w:val="20"/>
+              </w:rPr>
+              <w:t>工作</w:t>
+            </w:r>
+            <w:r>
+              <w:rPr>
+                <w:rFonts w:hint="eastAsia"/>
+                <w:sz w:val="20"/>
+                <w:szCs w:val="20"/>
+              </w:rPr>
+              <w:t>項目</w:t>
+            </w:r>
+          </w:p>
+        </w:tc>
+        <w:tc>
+          <w:tcPr>
+            <w:tcW w:w="2094" w:type="dxa"/>
+            <w:tcBorders>
+              <w:bottom w:val="single" w:sz="4" w:space="0" w:color="auto"/>
+            </w:tcBorders>
+            <w:shd w:val="clear" w:color="auto" w:fill="auto"/>
+          </w:tcPr>
+          <w:p>
+            <w:pPr>
+              <w:spacing w:line="0" w:lineRule="atLeast"/>
+              <w:rPr>
+                <w:rFonts w:hint="eastAsia"/>
+                <w:sz w:val="20"/>
+                <w:szCs w:val="20"/>
+              </w:rPr>
+            </w:pPr>
+            <w:r>
+              <w:rPr>
+                <w:rFonts w:hint="eastAsia"/>
+                <w:sz w:val="20"/>
+                <w:szCs w:val="20"/>
+              </w:rPr>
+              <w:t>貢獻度</w:t>
+            </w:r>
+            <w:r>
+              <w:rPr>
+                <w:rFonts w:hint="eastAsia"/>
+                <w:sz w:val="20"/>
+                <w:szCs w:val="20"/>
+              </w:rPr>
+              <w:t>(</w:t>
+            </w:r>
+            <w:r>
+              <w:rPr>
+                <w:rFonts w:hint="eastAsia"/>
+                <w:sz w:val="20"/>
+                <w:szCs w:val="20"/>
+              </w:rPr>
+              <w:t>%</w:t>
+            </w:r>
+            <w:r>
+              <w:rPr>
+                <w:rFonts w:hint="eastAsia"/>
+                <w:sz w:val="20"/>
+                <w:szCs w:val="20"/>
+              </w:rPr>
+              <w:t>)</w:t>
+            </w:r>
+          </w:p>
+        </w:tc>
+      </w:tr>
+      <w:tr>
+        <w:tc>
+          <w:tcPr>
+            <w:tcW w:w="1751" w:type="dxa"/>
+            <w:tcBorders>
+              <w:bottom w:val="dotted" w:sz="4" w:space="0" w:color="auto"/>
+            </w:tcBorders>
+            <w:shd w:val="clear" w:color="auto" w:fill="auto"/>
+          </w:tcPr>
+          <w:p>
+            <w:pPr>
+              <w:spacing w:line="0" w:lineRule="atLeast"/>
+              <w:rPr>
+                <w:rFonts w:hint="eastAsia"/>
+                <w:sz w:val="20"/>
+                <w:szCs w:val="20"/>
+              </w:rPr>
+            </w:pPr>
+            <w:r>
+              <w:rPr>
+                <w:rFonts w:hint="eastAsia"/>
+                <w:sz w:val="20"/>
+                <w:szCs w:val="20"/>
+              </w:rPr>
+              <w:t>0551047</w:t>
+            </w:r>
+          </w:p>
+        </w:tc>
+        <w:tc>
+          <w:tcPr>
+            <w:tcW w:w="1221" w:type="dxa"/>
+            <w:tcBorders>
+              <w:bottom w:val="dotted" w:sz="4" w:space="0" w:color="auto"/>
+            </w:tcBorders>
+            <w:shd w:val="clear" w:color="auto" w:fill="auto"/>
+          </w:tcPr>
+          <w:p>
+            <w:pPr>
+              <w:spacing w:line="0" w:lineRule="atLeast"/>
+              <w:rPr>
+                <w:rFonts w:hint="eastAsia"/>
+                <w:sz w:val="20"/>
+                <w:szCs w:val="20"/>
+              </w:rPr>
+            </w:pPr>
+            <w:r>
+              <w:rPr>
+                <w:rFonts w:hint="eastAsia"/>
+                <w:sz w:val="20"/>
+                <w:szCs w:val="20"/>
+              </w:rPr>
+              <w:t>劉豐銘</w:t>
+            </w:r>
+          </w:p>
+        </w:tc>
+        <w:tc>
+          <w:tcPr>
+            <w:tcW w:w="4006" w:type="dxa"/>
+            <w:tcBorders>
+              <w:bottom w:val="dotted" w:sz="4" w:space="0" w:color="auto"/>
+            </w:tcBorders>
+            <w:shd w:val="clear" w:color="auto" w:fill="auto"/>
+          </w:tcPr>
+          <w:p>
+            <w:pPr>
+              <w:spacing w:line="0" w:lineRule="atLeast"/>
+              <w:rPr>
+                <w:rFonts w:hint="eastAsia"/>
+                <w:sz w:val="20"/>
+                <w:szCs w:val="20"/>
+              </w:rPr>
+            </w:pPr>
+            <w:r>
+              <w:rPr>
+                <w:rFonts w:hint="eastAsia"/>
+                <w:sz w:val="20"/>
+                <w:szCs w:val="20"/>
+              </w:rPr>
+              <w:t>後端功能、介面各功能、遊戲運行機制</w:t>
+            </w:r>
+          </w:p>
+        </w:tc>
+        <w:tc>
+          <w:tcPr>
+            <w:tcW w:w="2094" w:type="dxa"/>
+            <w:tcBorders>
+              <w:bottom w:val="dotted" w:sz="4" w:space="0" w:color="auto"/>
+            </w:tcBorders>
+            <w:shd w:val="clear" w:color="auto" w:fill="auto"/>
+          </w:tcPr>
+          <w:p>
+            <w:pPr>
+              <w:spacing w:line="0" w:lineRule="atLeast"/>
+              <w:rPr>
+                <w:rFonts w:hint="eastAsia"/>
+                <w:sz w:val="20"/>
+                <w:szCs w:val="20"/>
+              </w:rPr>
+            </w:pPr>
+            <w:r>
+              <w:rPr>
+                <w:rFonts w:hint="eastAsia"/>
+                <w:sz w:val="20"/>
+                <w:szCs w:val="20"/>
+              </w:rPr>
+              <w:t>30%</w:t>
+            </w:r>
+          </w:p>
+        </w:tc>
+      </w:tr>
+      <w:tr>
+        <w:tc>
+          <w:tcPr>
+            <w:tcW w:w="1751" w:type="dxa"/>
+            <w:tcBorders>
+              <w:top w:val="dotted" w:sz="4" w:space="0" w:color="auto"/>
+              <w:bottom w:val="dotted" w:sz="4" w:space="0" w:color="auto"/>
+            </w:tcBorders>
+            <w:shd w:val="clear" w:color="auto" w:fill="auto"/>
+          </w:tcPr>
+          <w:p>
+            <w:pPr>
+              <w:spacing w:line="0" w:lineRule="atLeast"/>
+              <w:rPr>
+                <w:rFonts w:hint="eastAsia"/>
+                <w:sz w:val="20"/>
+                <w:szCs w:val="20"/>
+              </w:rPr>
+            </w:pPr>
+            <w:r>
+              <w:rPr>
+                <w:rFonts w:hint="eastAsia"/>
+                <w:sz w:val="20"/>
+                <w:szCs w:val="20"/>
+              </w:rPr>
+              <w:t>0551009</w:t>
+            </w:r>
+          </w:p>
+        </w:tc>
+        <w:tc>
+          <w:tcPr>
+            <w:tcW w:w="1221" w:type="dxa"/>
+            <w:tcBorders>
+              <w:top w:val="dotted" w:sz="4" w:space="0" w:color="auto"/>
+              <w:bottom w:val="dotted" w:sz="4" w:space="0" w:color="auto"/>
+            </w:tcBorders>
+            <w:shd w:val="clear" w:color="auto" w:fill="auto"/>
+          </w:tcPr>
+          <w:p>
+            <w:pPr>
+              <w:spacing w:line="0" w:lineRule="atLeast"/>
+              <w:rPr>
+                <w:rFonts w:hint="eastAsia"/>
+                <w:sz w:val="20"/>
+                <w:szCs w:val="20"/>
+              </w:rPr>
+            </w:pPr>
+            <w:r>
+              <w:rPr>
+                <w:rFonts w:hint="eastAsia"/>
+                <w:sz w:val="20"/>
+                <w:szCs w:val="20"/>
+              </w:rPr>
+              <w:t>劉晉豪</w:t>
+            </w:r>
+          </w:p>
+        </w:tc>
+        <w:tc>
+          <w:tcPr>
+            <w:tcW w:w="4006" w:type="dxa"/>
+            <w:tcBorders>
+              <w:top w:val="dotted" w:sz="4" w:space="0" w:color="auto"/>
+              <w:bottom w:val="dotted" w:sz="4" w:space="0" w:color="auto"/>
+            </w:tcBorders>
+            <w:shd w:val="clear" w:color="auto" w:fill="auto"/>
+          </w:tcPr>
+          <w:p>
+            <w:pPr>
+              <w:spacing w:line="0" w:lineRule="atLeast"/>
+              <w:rPr>
+                <w:rFonts w:hint="eastAsia"/>
+                <w:sz w:val="20"/>
+                <w:szCs w:val="20"/>
+              </w:rPr>
+            </w:pPr>
+            <w:r>
+              <w:rPr>
+                <w:rFonts w:hint="eastAsia"/>
+                <w:sz w:val="20"/>
+                <w:szCs w:val="20"/>
+              </w:rPr>
+              <w:t>介面實作、程式積木開發、統計圖表製作</w:t>
+            </w:r>
+          </w:p>
+        </w:tc>
+        <w:tc>
+          <w:tcPr>
+            <w:tcW w:w="2094" w:type="dxa"/>
+            <w:tcBorders>
+              <w:top w:val="dotted" w:sz="4" w:space="0" w:color="auto"/>
+              <w:bottom w:val="dotted" w:sz="4" w:space="0" w:color="auto"/>
+            </w:tcBorders>
+            <w:shd w:val="clear" w:color="auto" w:fill="auto"/>
+          </w:tcPr>
+          <w:p>
+            <w:pPr>
+              <w:spacing w:line="0" w:lineRule="atLeast"/>
+              <w:rPr>
+                <w:rFonts w:hint="eastAsia"/>
+                <w:sz w:val="20"/>
+                <w:szCs w:val="20"/>
+              </w:rPr>
+            </w:pPr>
+            <w:r>
+              <w:rPr>
+                <w:rFonts w:hint="eastAsia"/>
+                <w:sz w:val="20"/>
+                <w:szCs w:val="20"/>
+              </w:rPr>
+              <w:t>30%</w:t>
+            </w:r>
+          </w:p>
+        </w:tc>
+      </w:tr>
+      <w:tr>
+        <w:tc>
+          <w:tcPr>
+            <w:tcW w:w="1751" w:type="dxa"/>
+            <w:tcBorders>
+              <w:top w:val="dotted" w:sz="4" w:space="0" w:color="auto"/>
+              <w:bottom w:val="dotted" w:sz="4" w:space="0" w:color="auto"/>
+            </w:tcBorders>
+            <w:shd w:val="clear" w:color="auto" w:fill="auto"/>
+          </w:tcPr>
+          <w:p>
+            <w:pPr>
+              <w:spacing w:line="0" w:lineRule="atLeast"/>
+              <w:rPr>
+                <w:rFonts w:hint="eastAsia"/>
+                <w:sz w:val="20"/>
+                <w:szCs w:val="20"/>
+              </w:rPr>
+            </w:pPr>
+            <w:r>
+              <w:rPr>
+                <w:rFonts w:hint="eastAsia"/>
+                <w:sz w:val="20"/>
+                <w:szCs w:val="20"/>
+              </w:rPr>
+              <w:t>0551045</w:t>
+            </w:r>
+          </w:p>
+        </w:tc>
+        <w:tc>
+          <w:tcPr>
+            <w:tcW w:w="1221" w:type="dxa"/>
+            <w:tcBorders>
+              <w:top w:val="dotted" w:sz="4" w:space="0" w:color="auto"/>
+              <w:bottom w:val="dotted" w:sz="4" w:space="0" w:color="auto"/>
+            </w:tcBorders>
+            <w:shd w:val="clear" w:color="auto" w:fill="auto"/>
+          </w:tcPr>
+          <w:p>
+            <w:pPr>
+              <w:spacing w:line="0" w:lineRule="atLeast"/>
+              <w:rPr>
+                <w:rFonts w:hint="eastAsia"/>
+                <w:sz w:val="20"/>
+                <w:szCs w:val="20"/>
+              </w:rPr>
+            </w:pPr>
+            <w:r>
+              <w:rPr>
+                <w:rFonts w:hint="eastAsia"/>
+                <w:sz w:val="20"/>
+                <w:szCs w:val="20"/>
+              </w:rPr>
+              <w:t>謝正德</w:t>
+            </w:r>
+          </w:p>
+        </w:tc>
+        <w:tc>
+          <w:tcPr>
+            <w:tcW w:w="4006" w:type="dxa"/>
+            <w:tcBorders>
+              <w:top w:val="dotted" w:sz="4" w:space="0" w:color="auto"/>
+              <w:bottom w:val="dotted" w:sz="4" w:space="0" w:color="auto"/>
+            </w:tcBorders>
+            <w:shd w:val="clear" w:color="auto" w:fill="auto"/>
+          </w:tcPr>
+          <w:p>
+            <w:pPr>
+              <w:spacing w:line="0" w:lineRule="atLeast"/>
+              <w:rPr>
+                <w:rFonts w:hint="eastAsia"/>
+                <w:sz w:val="20"/>
+                <w:szCs w:val="20"/>
+              </w:rPr>
+            </w:pPr>
+            <w:r>
+              <w:rPr>
+                <w:rFonts w:hint="eastAsia"/>
+                <w:sz w:val="20"/>
+                <w:szCs w:val="20"/>
+              </w:rPr>
+              <w:t>介面設計、關卡設計、遊戲規劃</w:t>
+            </w:r>
+          </w:p>
+        </w:tc>
+        <w:tc>
+          <w:tcPr>
+            <w:tcW w:w="2094" w:type="dxa"/>
+            <w:tcBorders>
+              <w:top w:val="dotted" w:sz="4" w:space="0" w:color="auto"/>
+              <w:bottom w:val="dotted" w:sz="4" w:space="0" w:color="auto"/>
+            </w:tcBorders>
+            <w:shd w:val="clear" w:color="auto" w:fill="auto"/>
+          </w:tcPr>
+          <w:p>
+            <w:pPr>
+              <w:spacing w:line="0" w:lineRule="atLeast"/>
+              <w:rPr>
+                <w:rFonts w:hint="eastAsia"/>
+                <w:sz w:val="20"/>
+                <w:szCs w:val="20"/>
+              </w:rPr>
+            </w:pPr>
+            <w:r>
+              <w:rPr>
+                <w:rFonts w:hint="eastAsia"/>
+                <w:sz w:val="20"/>
+                <w:szCs w:val="20"/>
+              </w:rPr>
+              <w:t>25%</w:t>
+            </w:r>
+          </w:p>
+        </w:tc>
+      </w:tr>
+      <w:tr>
+        <w:tc>
+          <w:tcPr>
+            <w:tcW w:w="1751" w:type="dxa"/>
+            <w:tcBorders>
+              <w:top w:val="dotted" w:sz="4" w:space="0" w:color="auto"/>
+            </w:tcBorders>
+            <w:shd w:val="clear" w:color="auto" w:fill="auto"/>
+          </w:tcPr>
+          <w:p>
+            <w:pPr>
+              <w:spacing w:line="0" w:lineRule="atLeast"/>
+              <w:rPr>
+                <w:rFonts w:hint="eastAsia"/>
+                <w:sz w:val="20"/>
+                <w:szCs w:val="20"/>
+              </w:rPr>
+            </w:pPr>
+            <w:r>
+              <w:rPr>
+                <w:rFonts w:hint="eastAsia"/>
+                <w:sz w:val="20"/>
+                <w:szCs w:val="20"/>
+              </w:rPr>
+              <w:t>0551097</w:t>
+            </w:r>
+          </w:p>
+        </w:tc>
+        <w:tc>
+          <w:tcPr>
+            <w:tcW w:w="1221" w:type="dxa"/>
+            <w:tcBorders>
+              <w:top w:val="dotted" w:sz="4" w:space="0" w:color="auto"/>
+            </w:tcBorders>
+            <w:shd w:val="clear" w:color="auto" w:fill="auto"/>
+          </w:tcPr>
+          <w:p>
+            <w:pPr>
+              <w:spacing w:line="0" w:lineRule="atLeast"/>
+              <w:rPr>
+                <w:rFonts w:hint="eastAsia"/>
+                <w:sz w:val="20"/>
+                <w:szCs w:val="20"/>
+              </w:rPr>
+            </w:pPr>
+            <w:r>
+              <w:rPr>
+                <w:rFonts w:hint="eastAsia"/>
+                <w:sz w:val="20"/>
+                <w:szCs w:val="20"/>
+              </w:rPr>
+              <w:t>林浚誠</w:t>
+            </w:r>
+          </w:p>
+        </w:tc>
+        <w:tc>
+          <w:tcPr>
+            <w:tcW w:w="4006" w:type="dxa"/>
+            <w:tcBorders>
+              <w:top w:val="dotted" w:sz="4" w:space="0" w:color="auto"/>
+            </w:tcBorders>
+            <w:shd w:val="clear" w:color="auto" w:fill="auto"/>
+          </w:tcPr>
+          <w:p>
+            <w:pPr>
+              <w:spacing w:line="0" w:lineRule="atLeast"/>
+              <w:rPr>
+                <w:rFonts w:hint="eastAsia"/>
+                <w:sz w:val="20"/>
+                <w:szCs w:val="20"/>
+              </w:rPr>
+            </w:pPr>
+            <w:r>
+              <w:rPr>
+                <w:rFonts w:hint="eastAsia"/>
+                <w:sz w:val="20"/>
+                <w:szCs w:val="20"/>
+              </w:rPr>
+              <w:t>關卡設計、測試關卡</w:t>
+            </w:r>
+          </w:p>
+        </w:tc>
+        <w:tc>
+          <w:tcPr>
+            <w:tcW w:w="2094" w:type="dxa"/>
+            <w:tcBorders>
+              <w:top w:val="dotted" w:sz="4" w:space="0" w:color="auto"/>
+            </w:tcBorders>
+            <w:shd w:val="clear" w:color="auto" w:fill="auto"/>
+          </w:tcPr>
+          <w:p>
+            <w:pPr>
+              <w:spacing w:line="0" w:lineRule="atLeast"/>
+              <w:rPr>
+                <w:rFonts w:hint="eastAsia"/>
+                <w:sz w:val="20"/>
+                <w:szCs w:val="20"/>
+              </w:rPr>
+            </w:pPr>
+            <w:r>
+              <w:rPr>
+                <w:rFonts w:hint="eastAsia"/>
+                <w:sz w:val="20"/>
+                <w:szCs w:val="20"/>
+              </w:rPr>
+              <w:t>15%</w:t>
+            </w:r>
+          </w:p>
+        </w:tc>
+      </w:tr>
+    </w:tbl>
+    <w:p>
+      <w:pPr>
+        <w:rPr>
+          <w:rFonts w:hint="eastAsia"/>
         </w:rPr>
       </w:pPr>
     </w:p>
@@ -7650,7 +14714,7 @@
       <w:type w:val="continuous"/>
       <w:pgSz w:w="11906" w:h="16838"/>
       <w:pgMar w:top="1418" w:right="1418" w:bottom="1418" w:left="1418" w:header="851" w:footer="992" w:gutter="0"/>
-      <w:cols w:num="2" w:space="425"/>
+      <w:cols w:space="425"/>
       <w:docGrid w:type="lines" w:linePitch="360"/>
     </w:sectPr>
   </w:body>
@@ -8713,7 +15777,6 @@
   <w:style w:type="character" w:default="1" w:styleId="a0">
     <w:name w:val="Default Paragraph Font"/>
     <w:uiPriority w:val="1"/>
-    <w:semiHidden/>
     <w:unhideWhenUsed/>
   </w:style>
   <w:style w:type="table" w:default="1" w:styleId="a1">
@@ -8846,6 +15909,30 @@
     <w:rPr>
       <w:sz w:val="20"/>
       <w:szCs w:val="20"/>
+    </w:rPr>
+  </w:style>
+  <w:style w:type="paragraph" w:customStyle="1" w:styleId="aa">
+    <w:name w:val="一"/>
+    <w:basedOn w:val="a"/>
+    <w:rsid w:val="00721691"/>
+    <w:pPr>
+      <w:numPr>
+        <w:numId w:val="15"/>
+      </w:numPr>
+      <w:tabs>
+        <w:tab w:val="num" w:pos="0"/>
+      </w:tabs>
+      <w:autoSpaceDE w:val="0"/>
+      <w:autoSpaceDN w:val="0"/>
+      <w:adjustRightInd w:val="0"/>
+      <w:ind w:left="1021" w:rightChars="-375" w:right="-900" w:hanging="1021"/>
+      <w:outlineLvl w:val="0"/>
+    </w:pPr>
+    <w:rPr>
+      <w:rFonts w:ascii="華康中黑體" w:eastAsia="華康中黑體" w:hAnsi="新細明體" w:cs="Times New Roman"/>
+      <w:b/>
+      <w:sz w:val="28"/>
+      <w:szCs w:val="28"/>
     </w:rPr>
   </w:style>
 </w:styles>

--- a/專題文件/文件部分/全速衝線專題文件-雙欄.docx
+++ b/專題文件/文件部分/全速衝線專題文件-雙欄.docx
@@ -17,7 +17,25 @@
           <w:b/>
           <w:sz w:val="28"/>
         </w:rPr>
-        <w:t>全速衝線</w:t>
+        <w:t>全速</w:t>
+      </w:r>
+      <w:proofErr w:type="gramStart"/>
+      <w:r>
+        <w:rPr>
+          <w:rFonts w:ascii="Times New Roman" w:eastAsia="細明體" w:hAnsi="Times New Roman" w:cs="Times New Roman"/>
+          <w:b/>
+          <w:sz w:val="28"/>
+        </w:rPr>
+        <w:t>衝</w:t>
+      </w:r>
+      <w:proofErr w:type="gramEnd"/>
+      <w:r>
+        <w:rPr>
+          <w:rFonts w:ascii="Times New Roman" w:eastAsia="細明體" w:hAnsi="Times New Roman" w:cs="Times New Roman"/>
+          <w:b/>
+          <w:sz w:val="28"/>
+        </w:rPr>
+        <w:t>線</w:t>
       </w:r>
     </w:p>
     <w:p>
@@ -92,9 +110,20 @@
           <w:b/>
           <w:sz w:val="28"/>
         </w:rPr>
+      </w:pPr>
+    </w:p>
+    <w:p>
+      <w:pPr>
+        <w:jc w:val="center"/>
+        <w:rPr>
+          <w:rFonts w:ascii="Times New Roman" w:eastAsia="細明體" w:hAnsi="Times New Roman" w:cs="Times New Roman" w:hint="eastAsia"/>
+          <w:b/>
+          <w:sz w:val="28"/>
+        </w:rPr>
         <w:sectPr>
+          <w:footerReference w:type="default" r:id="rId7"/>
           <w:pgSz w:w="11906" w:h="16838"/>
-          <w:pgMar w:top="1418" w:right="1418" w:bottom="1418" w:left="1418" w:header="851" w:footer="992" w:gutter="0"/>
+          <w:pgMar w:top="1418" w:right="1418" w:bottom="1418" w:left="1418" w:header="851" w:footer="850" w:gutter="0"/>
           <w:cols w:space="425"/>
           <w:docGrid w:type="lines" w:linePitch="360"/>
         </w:sectPr>
@@ -262,7 +291,23 @@
           <w:rFonts w:ascii="Times New Roman" w:eastAsia="細明體" w:hAnsi="Times New Roman" w:cs="Times New Roman"/>
           <w:sz w:val="20"/>
         </w:rPr>
-        <w:t>年國教的課程大綱裡頭，而資訊科技首先要教的就是程式，為了要讓軟硬體有便利的服務，其背後也都必有一支能讓其運作的程式，無論是低階的程式語言還是高階的程式語言都需要理解其對應的程式語言</w:t>
+        <w:t>年國教的課程大綱</w:t>
+      </w:r>
+      <w:proofErr w:type="gramStart"/>
+      <w:r>
+        <w:rPr>
+          <w:rFonts w:ascii="Times New Roman" w:eastAsia="細明體" w:hAnsi="Times New Roman" w:cs="Times New Roman"/>
+          <w:sz w:val="20"/>
+        </w:rPr>
+        <w:t>裡頭，</w:t>
+      </w:r>
+      <w:proofErr w:type="gramEnd"/>
+      <w:r>
+        <w:rPr>
+          <w:rFonts w:ascii="Times New Roman" w:eastAsia="細明體" w:hAnsi="Times New Roman" w:cs="Times New Roman"/>
+          <w:sz w:val="20"/>
+        </w:rPr>
+        <w:t>而資訊科技首先要教的就是程式，為了要讓軟硬體有便利的服務，其背後也都必有一支能讓其運作的程式，無論是低階的程式語言還是高階的程式語言都需要理解其對應的程式語言</w:t>
       </w:r>
     </w:p>
     <w:p>
@@ -323,7 +368,15 @@
           <w:sz w:val="20"/>
           <w:szCs w:val="20"/>
         </w:rPr>
-        <w:t>善的程式基礎，本團隊創作出一款名為《全速衝線》的網頁遊戲，其</w:t>
+        <w:t>善的程式基礎，本團隊創作出一款名為《全速衝線》的</w:t>
+      </w:r>
+      <w:r>
+        <w:rPr>
+          <w:rFonts w:ascii="Times New Roman" w:eastAsia="細明體" w:hAnsi="Times New Roman" w:cs="Times New Roman"/>
+          <w:sz w:val="20"/>
+          <w:szCs w:val="20"/>
+        </w:rPr>
+        <w:t>網頁遊戲，其</w:t>
       </w:r>
       <w:r>
         <w:rPr>
@@ -347,15 +400,7 @@
           <w:sz w:val="20"/>
           <w:szCs w:val="20"/>
         </w:rPr>
-        <w:t>的主要特色在於透過程式碼的撰</w:t>
-      </w:r>
-      <w:r>
-        <w:rPr>
-          <w:rFonts w:ascii="Times New Roman" w:eastAsia="細明體" w:hAnsi="Times New Roman" w:cs="Times New Roman"/>
-          <w:sz w:val="20"/>
-          <w:szCs w:val="20"/>
-        </w:rPr>
-        <w:t>寫</w:t>
+        <w:t>的主要特色在於透過程式碼的撰寫</w:t>
       </w:r>
       <w:r>
         <w:rPr>
@@ -405,7 +450,43 @@
           <w:sz w:val="20"/>
           <w:szCs w:val="20"/>
         </w:rPr>
-        <w:t>在《全速衝線》遊戲中的程式積木完全仿照Ｃ語言的指令碼故當本遊戲中的程式積木精通時也間接的代表精通了程式積木所對應的Ｃ語言指令，同時本遊戲也採用了自行研發的將程式積木轉譯成</w:t>
+        <w:t>在《全速衝線》遊戲中的程式積木完全仿照</w:t>
+      </w:r>
+      <w:proofErr w:type="gramStart"/>
+      <w:r>
+        <w:rPr>
+          <w:rFonts w:ascii="Times New Roman" w:eastAsia="細明體" w:hAnsi="Times New Roman" w:cs="Times New Roman"/>
+          <w:sz w:val="20"/>
+          <w:szCs w:val="20"/>
+        </w:rPr>
+        <w:t>Ｃ</w:t>
+      </w:r>
+      <w:proofErr w:type="gramEnd"/>
+      <w:r>
+        <w:rPr>
+          <w:rFonts w:ascii="Times New Roman" w:eastAsia="細明體" w:hAnsi="Times New Roman" w:cs="Times New Roman"/>
+          <w:sz w:val="20"/>
+          <w:szCs w:val="20"/>
+        </w:rPr>
+        <w:t>語言的指令碼故當本遊戲中的程式積木精通時也間接的代表精通了程式積木所對應的</w:t>
+      </w:r>
+      <w:proofErr w:type="gramStart"/>
+      <w:r>
+        <w:rPr>
+          <w:rFonts w:ascii="Times New Roman" w:eastAsia="細明體" w:hAnsi="Times New Roman" w:cs="Times New Roman"/>
+          <w:sz w:val="20"/>
+          <w:szCs w:val="20"/>
+        </w:rPr>
+        <w:t>Ｃ</w:t>
+      </w:r>
+      <w:proofErr w:type="gramEnd"/>
+      <w:r>
+        <w:rPr>
+          <w:rFonts w:ascii="Times New Roman" w:eastAsia="細明體" w:hAnsi="Times New Roman" w:cs="Times New Roman"/>
+          <w:sz w:val="20"/>
+          <w:szCs w:val="20"/>
+        </w:rPr>
+        <w:t>語言指令，同時本遊戲也採用了自行研發的將程式積木轉譯成</w:t>
       </w:r>
       <w:r>
         <w:rPr>
@@ -455,7 +536,79 @@
           <w:sz w:val="20"/>
           <w:szCs w:val="20"/>
         </w:rPr>
-        <w:t>《全速衝線》遊戲的遊玩方式是透過遊玩不同的關卡或遊玩不同玩家所設計的地圖來達到學習增長的效果，故本團隊在關卡設計上下足了功夫，不但將Ｃ語言程式的要點融入各關卡中還在後半部分的關卡中設計了特殊的遊戲機制讓玩家擁有獨立解決問題的能力，並在全破完本團隊所設計的關卡後玩家將可以活用Ｃ語言中的變數、函式、判斷式、迴圈、指標以及擁有解決問題的能力，且不論是在教育方面還是程式解題的基礎都會獲得良好的成效。</w:t>
+        <w:t>《全速衝線》遊戲的遊玩方式是透過遊玩不同的關卡或遊玩不同玩家所設計的地圖來達到學習增長的效果，故本團隊在關卡設計上下足了功夫，不但將</w:t>
+      </w:r>
+      <w:proofErr w:type="gramStart"/>
+      <w:r>
+        <w:rPr>
+          <w:rFonts w:ascii="Times New Roman" w:eastAsia="細明體" w:hAnsi="Times New Roman" w:cs="Times New Roman"/>
+          <w:sz w:val="20"/>
+          <w:szCs w:val="20"/>
+        </w:rPr>
+        <w:t>Ｃ</w:t>
+      </w:r>
+      <w:proofErr w:type="gramEnd"/>
+      <w:r>
+        <w:rPr>
+          <w:rFonts w:ascii="Times New Roman" w:eastAsia="細明體" w:hAnsi="Times New Roman" w:cs="Times New Roman"/>
+          <w:sz w:val="20"/>
+          <w:szCs w:val="20"/>
+        </w:rPr>
+        <w:t>語言程式的要點融入各關卡中還在後半部分的關卡中設計了特殊的遊戲機制讓玩家擁有獨立解決問題的能力，並在</w:t>
+      </w:r>
+      <w:proofErr w:type="gramStart"/>
+      <w:r>
+        <w:rPr>
+          <w:rFonts w:ascii="Times New Roman" w:eastAsia="細明體" w:hAnsi="Times New Roman" w:cs="Times New Roman"/>
+          <w:sz w:val="20"/>
+          <w:szCs w:val="20"/>
+        </w:rPr>
+        <w:t>全破完</w:t>
+      </w:r>
+      <w:proofErr w:type="gramEnd"/>
+      <w:r>
+        <w:rPr>
+          <w:rFonts w:ascii="Times New Roman" w:eastAsia="細明體" w:hAnsi="Times New Roman" w:cs="Times New Roman"/>
+          <w:sz w:val="20"/>
+          <w:szCs w:val="20"/>
+        </w:rPr>
+        <w:t>本團隊所設計的關卡後玩家將可以活用</w:t>
+      </w:r>
+      <w:proofErr w:type="gramStart"/>
+      <w:r>
+        <w:rPr>
+          <w:rFonts w:ascii="Times New Roman" w:eastAsia="細明體" w:hAnsi="Times New Roman" w:cs="Times New Roman"/>
+          <w:sz w:val="20"/>
+          <w:szCs w:val="20"/>
+        </w:rPr>
+        <w:t>Ｃ</w:t>
+      </w:r>
+      <w:proofErr w:type="gramEnd"/>
+      <w:r>
+        <w:rPr>
+          <w:rFonts w:ascii="Times New Roman" w:eastAsia="細明體" w:hAnsi="Times New Roman" w:cs="Times New Roman"/>
+          <w:sz w:val="20"/>
+          <w:szCs w:val="20"/>
+        </w:rPr>
+        <w:t>語言中的變數、函式、判斷式、</w:t>
+      </w:r>
+      <w:proofErr w:type="gramStart"/>
+      <w:r>
+        <w:rPr>
+          <w:rFonts w:ascii="Times New Roman" w:eastAsia="細明體" w:hAnsi="Times New Roman" w:cs="Times New Roman"/>
+          <w:sz w:val="20"/>
+          <w:szCs w:val="20"/>
+        </w:rPr>
+        <w:t>迴</w:t>
+      </w:r>
+      <w:proofErr w:type="gramEnd"/>
+      <w:r>
+        <w:rPr>
+          <w:rFonts w:ascii="Times New Roman" w:eastAsia="細明體" w:hAnsi="Times New Roman" w:cs="Times New Roman"/>
+          <w:sz w:val="20"/>
+          <w:szCs w:val="20"/>
+        </w:rPr>
+        <w:t>圈、指標以及擁有解決問題的能力，且不論是在教育方面還是程式解題的基礎都會獲得良好的成效。</w:t>
       </w:r>
     </w:p>
     <w:p>
@@ -491,8 +644,25 @@
           <w:rFonts w:ascii="Times New Roman" w:eastAsia="細明體" w:hAnsi="Times New Roman" w:cs="Times New Roman"/>
           <w:sz w:val="20"/>
         </w:rPr>
-        <w:t>本專題《全速衝線》藉由線上編譯器以及</w:t>
-      </w:r>
+        <w:t>本專題《全速衝線》藉</w:t>
+      </w:r>
+      <w:proofErr w:type="gramStart"/>
+      <w:r>
+        <w:rPr>
+          <w:rFonts w:ascii="Times New Roman" w:eastAsia="細明體" w:hAnsi="Times New Roman" w:cs="Times New Roman"/>
+          <w:sz w:val="20"/>
+        </w:rPr>
+        <w:t>由線上編譯器</w:t>
+      </w:r>
+      <w:proofErr w:type="gramEnd"/>
+      <w:r>
+        <w:rPr>
+          <w:rFonts w:ascii="Times New Roman" w:eastAsia="細明體" w:hAnsi="Times New Roman" w:cs="Times New Roman"/>
+          <w:sz w:val="20"/>
+        </w:rPr>
+        <w:t>以及</w:t>
+      </w:r>
+      <w:proofErr w:type="spellStart"/>
       <w:r>
         <w:rPr>
           <w:rFonts w:ascii="Times New Roman" w:eastAsia="細明體" w:hAnsi="Times New Roman" w:cs="Times New Roman"/>
@@ -500,6 +670,7 @@
         </w:rPr>
         <w:t>Blockly</w:t>
       </w:r>
+      <w:proofErr w:type="spellEnd"/>
       <w:r>
         <w:rPr>
           <w:rFonts w:ascii="Times New Roman" w:eastAsia="細明體" w:hAnsi="Times New Roman" w:cs="Times New Roman"/>
@@ -519,14 +690,22 @@
           <w:rFonts w:ascii="Times New Roman" w:eastAsia="細明體" w:hAnsi="Times New Roman" w:cs="Times New Roman"/>
           <w:sz w:val="20"/>
         </w:rPr>
-        <w:t>語言，有效的幫助使用者提起學習程式的熱情以及降低學習程式的門檻，而且在程式碼編譯失敗後以及程式執行的結果不如預期的情況下，將會告知使用者失敗原因，提升學習成效。</w:t>
+        <w:t>語言，有效的幫助使用者提起學習程式的熱情以及降低學習程式的門檻，而且在程式碼編譯失敗後以及程式執行的結果不如預期的</w:t>
+      </w:r>
+      <w:r>
+        <w:rPr>
+          <w:rFonts w:ascii="Times New Roman" w:eastAsia="細明體" w:hAnsi="Times New Roman" w:cs="Times New Roman"/>
+          <w:sz w:val="20"/>
+        </w:rPr>
+        <w:lastRenderedPageBreak/>
+        <w:t>情況下，將會告知使用者失敗原因，提升學習成效。</w:t>
       </w:r>
     </w:p>
     <w:p>
       <w:pPr>
         <w:ind w:firstLine="480"/>
         <w:rPr>
-          <w:rFonts w:ascii="Times New Roman" w:eastAsia="細明體" w:hAnsi="Times New Roman" w:cs="Times New Roman" w:hint="eastAsia"/>
+          <w:rFonts w:ascii="Times New Roman" w:eastAsia="細明體" w:hAnsi="Times New Roman" w:cs="Times New Roman"/>
           <w:sz w:val="20"/>
           <w:szCs w:val="20"/>
         </w:rPr>
@@ -534,7 +713,7 @@
           <w:type w:val="continuous"/>
           <w:pgSz w:w="11906" w:h="16838"/>
           <w:pgMar w:top="1418" w:right="1418" w:bottom="1418" w:left="1418" w:header="851" w:footer="992" w:gutter="0"/>
-          <w:cols w:num="2" w:space="240"/>
+          <w:cols w:num="2" w:space="567"/>
           <w:docGrid w:type="lines" w:linePitch="360"/>
         </w:sectPr>
       </w:pPr>
@@ -543,36 +722,83 @@
           <w:rFonts w:ascii="Times New Roman" w:eastAsia="細明體" w:hAnsi="Times New Roman" w:cs="Times New Roman"/>
           <w:sz w:val="20"/>
         </w:rPr>
-        <w:t>此遊戲除了系統設置的主關卡外，還能讓使用者以自己的想法創造地圖，發揮每個人的想像力，並且上架至伺服器上供其他玩家遊玩、評價，</w:t>
-      </w:r>
-      <w:r>
-        <w:rPr>
-          <w:rFonts w:ascii="Times New Roman" w:eastAsia="細明體" w:hAnsi="Times New Roman" w:cs="Times New Roman"/>
-          <w:sz w:val="20"/>
-        </w:rPr>
-        <w:lastRenderedPageBreak/>
-        <w:t>並且可以修改地圖及刪除地圖。且系統會對每一位玩家的遊戲資訊進行記錄，包含帳號、使用者名稱、信箱、詳細資訊</w:t>
-      </w:r>
-      <w:r>
-        <w:rPr>
-          <w:rFonts w:ascii="Times New Roman" w:eastAsia="細明體" w:hAnsi="Times New Roman" w:cs="Times New Roman"/>
-          <w:sz w:val="20"/>
-        </w:rPr>
-        <w:t>……</w:t>
-      </w:r>
-      <w:r>
-        <w:rPr>
-          <w:rFonts w:ascii="Times New Roman" w:eastAsia="細明體" w:hAnsi="Times New Roman" w:cs="Times New Roman"/>
-          <w:sz w:val="20"/>
-        </w:rPr>
-        <w:t>等，系統管理員可根據上述對玩家記錄的遊戲資訊判斷是否使用非法程式或者是修改遊戲資料做出作弊行為，而對玩家進行封</w:t>
-      </w:r>
-      <w:r>
-        <w:rPr>
-          <w:rFonts w:ascii="Times New Roman" w:eastAsia="細明體" w:hAnsi="Times New Roman" w:cs="Times New Roman"/>
-          <w:sz w:val="20"/>
-        </w:rPr>
-        <w:t>鎖及解除封鎖的動作，以及將統計各關卡通關人數及通關率，分析玩家的通關情況，並做出修正。基於以上之功能描述，本專題《全速衝線》的使用案例圖與功能架構圖如圖</w:t>
+        <w:t>此遊戲除了系</w:t>
+      </w:r>
+      <w:r>
+        <w:rPr>
+          <w:rFonts w:ascii="Times New Roman" w:eastAsia="細明體" w:hAnsi="Times New Roman" w:cs="Times New Roman"/>
+          <w:sz w:val="20"/>
+        </w:rPr>
+        <w:t>統設置的主關卡外，還能讓使用者以自己的想法創造地圖，發揮</w:t>
+      </w:r>
+      <w:r>
+        <w:rPr>
+          <w:rFonts w:ascii="Times New Roman" w:eastAsia="細明體" w:hAnsi="Times New Roman" w:cs="Times New Roman"/>
+          <w:sz w:val="20"/>
+        </w:rPr>
+        <w:t>想像力，並且</w:t>
+      </w:r>
+      <w:proofErr w:type="gramStart"/>
+      <w:r>
+        <w:rPr>
+          <w:rFonts w:ascii="Times New Roman" w:eastAsia="細明體" w:hAnsi="Times New Roman" w:cs="Times New Roman"/>
+          <w:sz w:val="20"/>
+        </w:rPr>
+        <w:t>上架至伺服器</w:t>
+      </w:r>
+      <w:proofErr w:type="gramEnd"/>
+      <w:r>
+        <w:rPr>
+          <w:rFonts w:ascii="Times New Roman" w:eastAsia="細明體" w:hAnsi="Times New Roman" w:cs="Times New Roman"/>
+          <w:sz w:val="20"/>
+        </w:rPr>
+        <w:t>上供其他玩家遊玩、評價，並且可以修改地圖及刪除地圖。且系統會對每一位玩家的遊戲資訊進行記錄，包含帳號、使用者名稱、信箱、詳細資訊</w:t>
+      </w:r>
+      <w:r>
+        <w:rPr>
+          <w:rFonts w:ascii="Times New Roman" w:eastAsia="細明體" w:hAnsi="Times New Roman" w:cs="Times New Roman"/>
+          <w:sz w:val="20"/>
+        </w:rPr>
+        <w:t>…</w:t>
+      </w:r>
+      <w:proofErr w:type="gramStart"/>
+      <w:r>
+        <w:rPr>
+          <w:rFonts w:ascii="Times New Roman" w:eastAsia="細明體" w:hAnsi="Times New Roman" w:cs="Times New Roman"/>
+          <w:sz w:val="20"/>
+        </w:rPr>
+        <w:t>…</w:t>
+      </w:r>
+      <w:proofErr w:type="gramEnd"/>
+      <w:r>
+        <w:rPr>
+          <w:rFonts w:ascii="Times New Roman" w:eastAsia="細明體" w:hAnsi="Times New Roman" w:cs="Times New Roman"/>
+          <w:sz w:val="20"/>
+        </w:rPr>
+        <w:t>等，系統管理員可根據</w:t>
+      </w:r>
+      <w:r>
+        <w:rPr>
+          <w:rFonts w:ascii="Times New Roman" w:eastAsia="細明體" w:hAnsi="Times New Roman" w:cs="Times New Roman"/>
+          <w:sz w:val="20"/>
+        </w:rPr>
+        <w:t>上述對玩家記錄的遊戲資訊判斷是否使用非法程式或者是修改遊戲資料做出作弊行為，而對玩家進行封鎖及解除封鎖的動作，以及將統計各關卡通關人數及</w:t>
+      </w:r>
+      <w:proofErr w:type="gramStart"/>
+      <w:r>
+        <w:rPr>
+          <w:rFonts w:ascii="Times New Roman" w:eastAsia="細明體" w:hAnsi="Times New Roman" w:cs="Times New Roman"/>
+          <w:sz w:val="20"/>
+        </w:rPr>
+        <w:t>通關率</w:t>
+      </w:r>
+      <w:proofErr w:type="gramEnd"/>
+      <w:r>
+        <w:rPr>
+          <w:rFonts w:ascii="Times New Roman" w:eastAsia="細明體" w:hAnsi="Times New Roman" w:cs="Times New Roman"/>
+          <w:sz w:val="20"/>
+        </w:rPr>
+        <w:t>，分析玩家的通關情況，並做出修正。基於以上之功能描述，本專題《全速衝線》的使用案例圖與功能架構圖如圖</w:t>
       </w:r>
       <w:r>
         <w:rPr>
@@ -600,8 +826,17 @@
           <w:rFonts w:ascii="Times New Roman" w:eastAsia="細明體" w:hAnsi="Times New Roman" w:cs="Times New Roman"/>
           <w:sz w:val="20"/>
         </w:rPr>
-        <w:t>所示，各主要項目之功能說明則簡述於表</w:t>
-      </w:r>
+        <w:t>所示，各主要項目之功能說明則</w:t>
+      </w:r>
+      <w:proofErr w:type="gramStart"/>
+      <w:r>
+        <w:rPr>
+          <w:rFonts w:ascii="Times New Roman" w:eastAsia="細明體" w:hAnsi="Times New Roman" w:cs="Times New Roman"/>
+          <w:sz w:val="20"/>
+        </w:rPr>
+        <w:t>簡述於表</w:t>
+      </w:r>
+      <w:proofErr w:type="gramEnd"/>
       <w:r>
         <w:rPr>
           <w:rFonts w:ascii="Times New Roman" w:eastAsia="細明體" w:hAnsi="Times New Roman" w:cs="Times New Roman"/>
@@ -622,7 +857,7 @@
       <w:pPr>
         <w:jc w:val="center"/>
         <w:rPr>
-          <w:rFonts w:ascii="Times New Roman" w:eastAsia="細明體" w:hAnsi="Times New Roman" w:cs="Times New Roman" w:hint="eastAsia"/>
+          <w:rFonts w:ascii="Times New Roman" w:eastAsia="細明體" w:hAnsi="Times New Roman" w:cs="Times New Roman"/>
           <w:sz w:val="20"/>
         </w:rPr>
       </w:pPr>
@@ -650,10 +885,10 @@
             <v:path o:extrusionok="f" gradientshapeok="t" o:connecttype="rect"/>
             <o:lock v:ext="edit" aspectratio="t"/>
           </v:shapetype>
-          <v:shape id="_x0000_i1044" type="#_x0000_t75" style="width:444.4pt;height:4in" o:ole="">
-            <v:imagedata r:id="rId7" o:title=""/>
+          <v:shape id="_x0000_i1033" type="#_x0000_t75" style="width:444.2pt;height:4in" o:ole="">
+            <v:imagedata r:id="rId8" o:title=""/>
           </v:shape>
-          <o:OLEObject Type="Embed" ProgID="Visio.Drawing.15" ShapeID="_x0000_i1044" DrawAspect="Content" ObjectID="_1619914800" r:id="rId8"/>
+          <o:OLEObject Type="Embed" ProgID="Visio.Drawing.15" ShapeID="_x0000_i1033" DrawAspect="Content" ObjectID="_1619918081" r:id="rId9"/>
         </w:object>
       </w:r>
     </w:p>
@@ -661,7 +896,7 @@
       <w:pPr>
         <w:jc w:val="center"/>
         <w:rPr>
-          <w:rFonts w:ascii="Times New Roman" w:eastAsia="細明體" w:hAnsi="Times New Roman" w:cs="Times New Roman" w:hint="eastAsia"/>
+          <w:rFonts w:ascii="Times New Roman" w:eastAsia="細明體" w:hAnsi="Times New Roman" w:cs="Times New Roman"/>
           <w:sz w:val="20"/>
         </w:rPr>
       </w:pPr>
@@ -705,6 +940,7 @@
           <w:rFonts w:ascii="Times New Roman" w:eastAsia="細明體" w:hAnsi="Times New Roman" w:cs="Times New Roman"/>
           <w:noProof/>
         </w:rPr>
+        <w:lastRenderedPageBreak/>
         <w:drawing>
           <wp:inline distT="0" distB="0" distL="0" distR="0">
             <wp:extent cx="5762625" cy="3644153"/>
@@ -723,7 +959,7 @@
                     </pic:cNvPicPr>
                   </pic:nvPicPr>
                   <pic:blipFill>
-                    <a:blip r:embed="rId9">
+                    <a:blip r:embed="rId10">
                       <a:extLst>
                         <a:ext uri="{28A0092B-C50C-407E-A947-70E740481C1C}">
                           <a14:useLocalDpi xmlns:a14="http://schemas.microsoft.com/office/drawing/2010/main" val="0"/>
@@ -738,7 +974,7 @@
                   <pic:spPr bwMode="auto">
                     <a:xfrm>
                       <a:off x="0" y="0"/>
-                      <a:ext cx="5794202" cy="3664122"/>
+                      <a:ext cx="5762625" cy="3644153"/>
                     </a:xfrm>
                     <a:prstGeom prst="rect">
                       <a:avLst/>
@@ -754,6 +990,8 @@
           </wp:inline>
         </w:drawing>
       </w:r>
+      <w:bookmarkStart w:id="0" w:name="_GoBack"/>
+      <w:bookmarkEnd w:id="0"/>
     </w:p>
     <w:p>
       <w:pPr>
@@ -812,7 +1050,6 @@
           <w:rFonts w:ascii="Times New Roman" w:eastAsia="細明體" w:hAnsi="Times New Roman" w:cs="Times New Roman"/>
           <w:sz w:val="20"/>
         </w:rPr>
-        <w:lastRenderedPageBreak/>
         <w:t>表</w:t>
       </w:r>
       <w:r>
@@ -832,7 +1069,7 @@
     </w:p>
     <w:tbl>
       <w:tblPr>
-        <w:tblStyle w:val="a3"/>
+        <w:tblStyle w:val="a4"/>
         <w:tblW w:w="9067" w:type="dxa"/>
         <w:tblLook w:val="04A0" w:firstRow="1" w:lastRow="0" w:firstColumn="1" w:lastColumn="0" w:noHBand="0" w:noVBand="1"/>
       </w:tblPr>
@@ -2222,308 +2459,6 @@
           <w:docGrid w:type="lines" w:linePitch="360"/>
         </w:sectPr>
       </w:pPr>
-    </w:p>
-    <w:p>
-      <w:pPr>
-        <w:jc w:val="center"/>
-        <w:rPr>
-          <w:rFonts w:asciiTheme="majorEastAsia" w:eastAsiaTheme="majorEastAsia" w:hAnsiTheme="majorEastAsia" w:cs="Times New Roman"/>
-          <w:b/>
-          <w:sz w:val="20"/>
-          <w:szCs w:val="20"/>
-        </w:rPr>
-      </w:pPr>
-      <w:r>
-        <w:rPr>
-          <w:rFonts w:asciiTheme="majorEastAsia" w:eastAsiaTheme="majorEastAsia" w:hAnsiTheme="majorEastAsia" w:cs="Times New Roman"/>
-          <w:b/>
-          <w:sz w:val="20"/>
-          <w:szCs w:val="20"/>
-        </w:rPr>
-        <w:t>3.</w:t>
-      </w:r>
-      <w:r>
-        <w:rPr>
-          <w:rFonts w:asciiTheme="majorEastAsia" w:eastAsiaTheme="majorEastAsia" w:hAnsiTheme="majorEastAsia" w:cs="Times New Roman"/>
-          <w:b/>
-          <w:sz w:val="20"/>
-          <w:szCs w:val="20"/>
-        </w:rPr>
-        <w:t>系統架構設計</w:t>
-      </w:r>
-    </w:p>
-    <w:p>
-      <w:pPr>
-        <w:spacing w:line="360" w:lineRule="exact"/>
-        <w:rPr>
-          <w:rFonts w:ascii="Times New Roman" w:eastAsia="細明體" w:hAnsi="Times New Roman" w:cs="Times New Roman"/>
-          <w:sz w:val="20"/>
-          <w:szCs w:val="20"/>
-        </w:rPr>
-      </w:pPr>
-      <w:r>
-        <w:rPr>
-          <w:rFonts w:ascii="Times New Roman" w:eastAsia="細明體" w:hAnsi="Times New Roman" w:cs="Times New Roman"/>
-        </w:rPr>
-        <w:t xml:space="preserve">　　</w:t>
-      </w:r>
-      <w:r>
-        <w:rPr>
-          <w:rFonts w:ascii="Times New Roman" w:eastAsia="細明體" w:hAnsi="Times New Roman" w:cs="Times New Roman"/>
-          <w:sz w:val="20"/>
-          <w:szCs w:val="20"/>
-        </w:rPr>
-        <w:t>《全速衝線》平台主要採用</w:t>
-      </w:r>
-      <w:r>
-        <w:rPr>
-          <w:rFonts w:ascii="Times New Roman" w:eastAsia="細明體" w:hAnsi="Times New Roman" w:cs="Times New Roman"/>
-          <w:sz w:val="20"/>
-          <w:szCs w:val="20"/>
-        </w:rPr>
-        <w:t>客戶／伺服式架構，客戶端與伺服端之間透過網際網路進行連接，客戶只要在有電腦與網際網路的地方就能進行遊</w:t>
-      </w:r>
-      <w:r>
-        <w:rPr>
-          <w:rFonts w:ascii="Times New Roman" w:eastAsia="細明體" w:hAnsi="Times New Roman" w:cs="Times New Roman"/>
-          <w:sz w:val="20"/>
-          <w:szCs w:val="20"/>
-        </w:rPr>
-        <w:t>戲，</w:t>
-      </w:r>
-      <w:r>
-        <w:rPr>
-          <w:rFonts w:ascii="Times New Roman" w:eastAsia="細明體" w:hAnsi="Times New Roman" w:cs="Times New Roman"/>
-          <w:sz w:val="20"/>
-          <w:szCs w:val="20"/>
-        </w:rPr>
-        <w:t>系統架構圖如圖</w:t>
-      </w:r>
-      <w:r>
-        <w:rPr>
-          <w:rFonts w:ascii="Times New Roman" w:eastAsia="細明體" w:hAnsi="Times New Roman" w:cs="Times New Roman" w:hint="eastAsia"/>
-          <w:sz w:val="20"/>
-          <w:szCs w:val="20"/>
-        </w:rPr>
-        <w:t>3</w:t>
-      </w:r>
-      <w:r>
-        <w:rPr>
-          <w:rFonts w:ascii="Times New Roman" w:eastAsia="細明體" w:hAnsi="Times New Roman" w:cs="Times New Roman"/>
-          <w:sz w:val="20"/>
-          <w:szCs w:val="20"/>
-        </w:rPr>
-        <w:t>所示，</w:t>
-      </w:r>
-      <w:r>
-        <w:rPr>
-          <w:rFonts w:ascii="Times New Roman" w:eastAsia="細明體" w:hAnsi="Times New Roman" w:cs="Times New Roman"/>
-          <w:sz w:val="20"/>
-          <w:szCs w:val="20"/>
-        </w:rPr>
-        <w:t>客戶端與伺服端的簡述如下：</w:t>
-      </w:r>
-    </w:p>
-    <w:p>
-      <w:pPr>
-        <w:pStyle w:val="a4"/>
-        <w:numPr>
-          <w:ilvl w:val="0"/>
-          <w:numId w:val="5"/>
-        </w:numPr>
-        <w:spacing w:line="360" w:lineRule="exact"/>
-        <w:ind w:leftChars="0"/>
-        <w:rPr>
-          <w:rFonts w:ascii="Times New Roman" w:eastAsia="細明體" w:hAnsi="Times New Roman" w:cs="Times New Roman"/>
-          <w:sz w:val="20"/>
-          <w:szCs w:val="20"/>
-        </w:rPr>
-      </w:pPr>
-      <w:r>
-        <w:rPr>
-          <w:rFonts w:ascii="Times New Roman" w:eastAsia="細明體" w:hAnsi="Times New Roman" w:cs="Times New Roman"/>
-          <w:sz w:val="20"/>
-          <w:szCs w:val="20"/>
-        </w:rPr>
-        <w:t>客戶端：</w:t>
-      </w:r>
-    </w:p>
-    <w:p>
-      <w:pPr>
-        <w:pStyle w:val="a4"/>
-        <w:spacing w:line="360" w:lineRule="exact"/>
-        <w:ind w:leftChars="0"/>
-        <w:rPr>
-          <w:rFonts w:ascii="Times New Roman" w:eastAsia="細明體" w:hAnsi="Times New Roman" w:cs="Times New Roman"/>
-          <w:sz w:val="20"/>
-          <w:szCs w:val="20"/>
-        </w:rPr>
-      </w:pPr>
-      <w:r>
-        <w:rPr>
-          <w:rFonts w:ascii="Times New Roman" w:eastAsia="細明體" w:hAnsi="Times New Roman" w:cs="Times New Roman"/>
-          <w:sz w:val="20"/>
-          <w:szCs w:val="20"/>
-        </w:rPr>
-        <w:t>採用網頁瀏覽器作為操作環境，使用者可以</w:t>
-      </w:r>
-      <w:r>
-        <w:rPr>
-          <w:rFonts w:ascii="Times New Roman" w:eastAsia="細明體" w:hAnsi="Times New Roman" w:cs="Times New Roman"/>
-          <w:sz w:val="20"/>
-          <w:szCs w:val="20"/>
-        </w:rPr>
-        <w:lastRenderedPageBreak/>
-        <w:t>在瀏覽器上進行遊玩關卡、</w:t>
-      </w:r>
-      <w:r>
-        <w:rPr>
-          <w:rFonts w:ascii="Times New Roman" w:eastAsia="細明體" w:hAnsi="Times New Roman" w:cs="Times New Roman"/>
-          <w:sz w:val="20"/>
-          <w:szCs w:val="20"/>
-        </w:rPr>
-        <w:t>檢視紀錄、創作地圖以及遊玩其他使用者所創造之地圖。</w:t>
-      </w:r>
-    </w:p>
-    <w:p>
-      <w:pPr>
-        <w:pStyle w:val="a4"/>
-        <w:numPr>
-          <w:ilvl w:val="0"/>
-          <w:numId w:val="5"/>
-        </w:numPr>
-        <w:spacing w:line="360" w:lineRule="exact"/>
-        <w:ind w:leftChars="0"/>
-        <w:rPr>
-          <w:rFonts w:ascii="Times New Roman" w:eastAsia="細明體" w:hAnsi="Times New Roman" w:cs="Times New Roman"/>
-          <w:sz w:val="20"/>
-          <w:szCs w:val="20"/>
-        </w:rPr>
-      </w:pPr>
-      <w:r>
-        <w:rPr>
-          <w:rFonts w:ascii="Times New Roman" w:eastAsia="細明體" w:hAnsi="Times New Roman" w:cs="Times New Roman"/>
-          <w:sz w:val="20"/>
-          <w:szCs w:val="20"/>
-        </w:rPr>
-        <w:t>伺服端：</w:t>
-      </w:r>
-    </w:p>
-    <w:p>
-      <w:pPr>
-        <w:pStyle w:val="a4"/>
-        <w:spacing w:line="360" w:lineRule="exact"/>
-        <w:ind w:leftChars="0"/>
-        <w:rPr>
-          <w:rFonts w:ascii="Times New Roman" w:eastAsia="細明體" w:hAnsi="Times New Roman" w:cs="Times New Roman"/>
-          <w:sz w:val="20"/>
-          <w:szCs w:val="20"/>
-        </w:rPr>
-      </w:pPr>
-      <w:r>
-        <w:rPr>
-          <w:rFonts w:ascii="Times New Roman" w:eastAsia="細明體" w:hAnsi="Times New Roman" w:cs="Times New Roman"/>
-          <w:sz w:val="20"/>
-          <w:szCs w:val="20"/>
-        </w:rPr>
-        <w:t>本系統的資料核心，將</w:t>
-      </w:r>
-      <w:r>
-        <w:rPr>
-          <w:rFonts w:ascii="Times New Roman" w:eastAsia="細明體" w:hAnsi="Times New Roman" w:cs="Times New Roman"/>
-          <w:sz w:val="20"/>
-          <w:szCs w:val="20"/>
-        </w:rPr>
-        <w:t>Windows</w:t>
-      </w:r>
-      <w:r>
-        <w:rPr>
-          <w:rFonts w:ascii="Times New Roman" w:eastAsia="細明體" w:hAnsi="Times New Roman" w:cs="Times New Roman"/>
-          <w:sz w:val="20"/>
-          <w:szCs w:val="20"/>
-        </w:rPr>
-        <w:t>作為伺服器的作業系統，並提供以下功能：</w:t>
-      </w:r>
-    </w:p>
-    <w:p>
-      <w:pPr>
-        <w:pStyle w:val="a4"/>
-        <w:spacing w:line="360" w:lineRule="exact"/>
-        <w:ind w:leftChars="0"/>
-        <w:rPr>
-          <w:rFonts w:ascii="Times New Roman" w:eastAsia="細明體" w:hAnsi="Times New Roman" w:cs="Times New Roman"/>
-          <w:sz w:val="20"/>
-          <w:szCs w:val="20"/>
-        </w:rPr>
-      </w:pPr>
-      <w:r>
-        <w:rPr>
-          <w:rFonts w:ascii="Times New Roman" w:eastAsia="細明體" w:hAnsi="Times New Roman" w:cs="Times New Roman"/>
-          <w:sz w:val="20"/>
-          <w:szCs w:val="20"/>
-        </w:rPr>
-        <w:t>－管理端：</w:t>
-      </w:r>
-    </w:p>
-    <w:p>
-      <w:pPr>
-        <w:pStyle w:val="a4"/>
-        <w:spacing w:line="360" w:lineRule="exact"/>
-        <w:ind w:leftChars="0"/>
-        <w:rPr>
-          <w:rFonts w:ascii="Times New Roman" w:eastAsia="細明體" w:hAnsi="Times New Roman" w:cs="Times New Roman"/>
-          <w:sz w:val="20"/>
-          <w:szCs w:val="20"/>
-        </w:rPr>
-      </w:pPr>
-      <w:r>
-        <w:rPr>
-          <w:rFonts w:ascii="Times New Roman" w:eastAsia="細明體" w:hAnsi="Times New Roman" w:cs="Times New Roman"/>
-          <w:sz w:val="20"/>
-          <w:szCs w:val="20"/>
-        </w:rPr>
-        <w:t xml:space="preserve">　　</w:t>
-      </w:r>
-      <w:r>
-        <w:rPr>
-          <w:rFonts w:ascii="Times New Roman" w:eastAsia="細明體" w:hAnsi="Times New Roman" w:cs="Times New Roman"/>
-          <w:sz w:val="20"/>
-          <w:szCs w:val="20"/>
-        </w:rPr>
-        <w:t>管理者可以透過平台所提供之管理介面對使用者進行帳號的封鎖／解除封鎖，或通過統計資訊觀察使用者的遊玩情形，並進行評估。</w:t>
-      </w:r>
-    </w:p>
-    <w:p>
-      <w:pPr>
-        <w:pStyle w:val="a4"/>
-        <w:spacing w:line="360" w:lineRule="exact"/>
-        <w:ind w:leftChars="0"/>
-        <w:rPr>
-          <w:rFonts w:ascii="Times New Roman" w:eastAsia="細明體" w:hAnsi="Times New Roman" w:cs="Times New Roman"/>
-          <w:sz w:val="20"/>
-          <w:szCs w:val="20"/>
-        </w:rPr>
-      </w:pPr>
-      <w:r>
-        <w:rPr>
-          <w:rFonts w:ascii="Times New Roman" w:eastAsia="細明體" w:hAnsi="Times New Roman" w:cs="Times New Roman"/>
-          <w:sz w:val="20"/>
-          <w:szCs w:val="20"/>
-        </w:rPr>
-        <w:t>－資料庫：</w:t>
-      </w:r>
-    </w:p>
-    <w:p>
-      <w:pPr>
-        <w:pStyle w:val="a4"/>
-        <w:spacing w:line="360" w:lineRule="exact"/>
-        <w:ind w:leftChars="0"/>
-        <w:rPr>
-          <w:rFonts w:ascii="Times New Roman" w:eastAsia="細明體" w:hAnsi="Times New Roman" w:cs="Times New Roman"/>
-          <w:sz w:val="20"/>
-          <w:szCs w:val="20"/>
-        </w:rPr>
-      </w:pPr>
       <w:r>
         <w:rPr>
           <w:rFonts w:ascii="Times New Roman" w:eastAsia="細明體" w:hAnsi="Times New Roman" w:cs="Times New Roman"/>
@@ -2535,10 +2470,10 @@
           <wp:anchor distT="0" distB="0" distL="114300" distR="114300" simplePos="0" relativeHeight="251658240" behindDoc="0" locked="0" layoutInCell="1" allowOverlap="1">
             <wp:simplePos x="0" y="0"/>
             <wp:positionH relativeFrom="column">
-              <wp:posOffset>-1588</wp:posOffset>
+              <wp:posOffset>3048635</wp:posOffset>
             </wp:positionH>
             <wp:positionV relativeFrom="paragraph">
-              <wp:posOffset>701040</wp:posOffset>
+              <wp:posOffset>110490</wp:posOffset>
             </wp:positionV>
             <wp:extent cx="2803525" cy="1885950"/>
             <wp:effectExtent l="0" t="0" r="0" b="0"/>
@@ -2557,7 +2492,7 @@
                     </pic:cNvPicPr>
                   </pic:nvPicPr>
                   <pic:blipFill>
-                    <a:blip r:embed="rId10" cstate="print">
+                    <a:blip r:embed="rId11" cstate="print">
                       <a:extLst>
                         <a:ext uri="{28A0092B-C50C-407E-A947-70E740481C1C}">
                           <a14:useLocalDpi xmlns:a14="http://schemas.microsoft.com/office/drawing/2010/main" val="0"/>
@@ -2594,42 +2529,107 @@
           </wp:anchor>
         </w:drawing>
       </w:r>
-      <w:r>
-        <w:rPr>
-          <w:rFonts w:ascii="Times New Roman" w:eastAsia="細明體" w:hAnsi="Times New Roman" w:cs="Times New Roman"/>
-          <w:sz w:val="20"/>
-          <w:szCs w:val="20"/>
-        </w:rPr>
-        <w:t xml:space="preserve">　　</w:t>
-      </w:r>
-      <w:r>
-        <w:rPr>
-          <w:rFonts w:ascii="Times New Roman" w:eastAsia="細明體" w:hAnsi="Times New Roman" w:cs="Times New Roman"/>
-          <w:sz w:val="20"/>
-          <w:szCs w:val="20"/>
-        </w:rPr>
-        <w:t>使用</w:t>
-      </w:r>
-      <w:r>
-        <w:rPr>
-          <w:rFonts w:ascii="Times New Roman" w:eastAsia="細明體" w:hAnsi="Times New Roman" w:cs="Times New Roman"/>
-          <w:sz w:val="20"/>
-          <w:szCs w:val="20"/>
-        </w:rPr>
-        <w:t>MongoDB</w:t>
-      </w:r>
-      <w:r>
-        <w:rPr>
-          <w:rFonts w:ascii="Times New Roman" w:eastAsia="細明體" w:hAnsi="Times New Roman" w:cs="Times New Roman"/>
-          <w:sz w:val="20"/>
-          <w:szCs w:val="20"/>
-        </w:rPr>
-        <w:t>，存放使用者基本資訊、通關資料以及使用者所創立地圖資訊。</w:t>
-      </w:r>
     </w:p>
     <w:p>
       <w:pPr>
-        <w:pStyle w:val="a4"/>
+        <w:jc w:val="center"/>
+        <w:rPr>
+          <w:rFonts w:asciiTheme="majorEastAsia" w:eastAsiaTheme="majorEastAsia" w:hAnsiTheme="majorEastAsia" w:cs="Times New Roman"/>
+          <w:b/>
+          <w:sz w:val="20"/>
+          <w:szCs w:val="20"/>
+        </w:rPr>
+      </w:pPr>
+      <w:r>
+        <w:rPr>
+          <w:rFonts w:asciiTheme="majorEastAsia" w:eastAsiaTheme="majorEastAsia" w:hAnsiTheme="majorEastAsia" w:cs="Times New Roman"/>
+          <w:b/>
+          <w:sz w:val="20"/>
+          <w:szCs w:val="20"/>
+        </w:rPr>
+        <w:t>3.</w:t>
+      </w:r>
+      <w:r>
+        <w:rPr>
+          <w:rFonts w:asciiTheme="majorEastAsia" w:eastAsiaTheme="majorEastAsia" w:hAnsiTheme="majorEastAsia" w:cs="Times New Roman"/>
+          <w:b/>
+          <w:sz w:val="20"/>
+          <w:szCs w:val="20"/>
+        </w:rPr>
+        <w:t>系統架構設計</w:t>
+      </w:r>
+    </w:p>
+    <w:p>
+      <w:pPr>
+        <w:spacing w:line="360" w:lineRule="exact"/>
+        <w:rPr>
+          <w:rFonts w:ascii="Times New Roman" w:eastAsia="細明體" w:hAnsi="Times New Roman" w:cs="Times New Roman"/>
+          <w:sz w:val="20"/>
+          <w:szCs w:val="20"/>
+        </w:rPr>
+      </w:pPr>
+      <w:r>
+        <w:rPr>
+          <w:rFonts w:ascii="Times New Roman" w:eastAsia="細明體" w:hAnsi="Times New Roman" w:cs="Times New Roman"/>
+        </w:rPr>
+        <w:t xml:space="preserve">　　</w:t>
+      </w:r>
+      <w:r>
+        <w:rPr>
+          <w:rFonts w:ascii="Times New Roman" w:eastAsia="細明體" w:hAnsi="Times New Roman" w:cs="Times New Roman"/>
+          <w:sz w:val="20"/>
+          <w:szCs w:val="20"/>
+        </w:rPr>
+        <w:t>《全速衝線》平台主要採用</w:t>
+      </w:r>
+      <w:r>
+        <w:rPr>
+          <w:rFonts w:ascii="Times New Roman" w:eastAsia="細明體" w:hAnsi="Times New Roman" w:cs="Times New Roman"/>
+          <w:sz w:val="20"/>
+          <w:szCs w:val="20"/>
+        </w:rPr>
+        <w:t>客戶／伺服式架構，客戶端與伺服端之間透過網際網路進行連接，客戶只要在有電腦與網際網路的地方就能進行遊戲，</w:t>
+      </w:r>
+      <w:r>
+        <w:rPr>
+          <w:rFonts w:ascii="Times New Roman" w:eastAsia="細明體" w:hAnsi="Times New Roman" w:cs="Times New Roman"/>
+          <w:sz w:val="20"/>
+          <w:szCs w:val="20"/>
+        </w:rPr>
+        <w:t>系統架構圖如圖</w:t>
+      </w:r>
+      <w:r>
+        <w:rPr>
+          <w:rFonts w:ascii="Times New Roman" w:eastAsia="細明體" w:hAnsi="Times New Roman" w:cs="Times New Roman" w:hint="eastAsia"/>
+          <w:sz w:val="20"/>
+          <w:szCs w:val="20"/>
+        </w:rPr>
+        <w:t>3</w:t>
+      </w:r>
+      <w:r>
+        <w:rPr>
+          <w:rFonts w:ascii="Times New Roman" w:eastAsia="細明體" w:hAnsi="Times New Roman" w:cs="Times New Roman"/>
+          <w:sz w:val="20"/>
+          <w:szCs w:val="20"/>
+        </w:rPr>
+        <w:t>所示，</w:t>
+      </w:r>
+      <w:r>
+        <w:rPr>
+          <w:rFonts w:ascii="Times New Roman" w:eastAsia="細明體" w:hAnsi="Times New Roman" w:cs="Times New Roman"/>
+          <w:sz w:val="20"/>
+          <w:szCs w:val="20"/>
+        </w:rPr>
+        <w:t>客戶端與伺服端的簡述如下：</w:t>
+      </w:r>
+    </w:p>
+    <w:p>
+      <w:pPr>
+        <w:pStyle w:val="a5"/>
+        <w:numPr>
+          <w:ilvl w:val="0"/>
+          <w:numId w:val="5"/>
+        </w:numPr>
         <w:spacing w:line="360" w:lineRule="exact"/>
         <w:ind w:leftChars="0"/>
         <w:rPr>
@@ -2638,21 +2638,241 @@
           <w:szCs w:val="20"/>
         </w:rPr>
       </w:pPr>
+      <w:r>
+        <w:rPr>
+          <w:rFonts w:ascii="Times New Roman" w:eastAsia="細明體" w:hAnsi="Times New Roman" w:cs="Times New Roman"/>
+          <w:sz w:val="20"/>
+          <w:szCs w:val="20"/>
+        </w:rPr>
+        <w:t>客戶端：</w:t>
+      </w:r>
     </w:p>
     <w:p>
       <w:pPr>
-        <w:pStyle w:val="a4"/>
+        <w:pStyle w:val="a5"/>
         <w:spacing w:line="360" w:lineRule="exact"/>
         <w:ind w:leftChars="0"/>
         <w:rPr>
-          <w:rFonts w:ascii="Times New Roman" w:eastAsia="細明體" w:hAnsi="Times New Roman" w:cs="Times New Roman" w:hint="eastAsia"/>
-          <w:sz w:val="20"/>
-          <w:szCs w:val="20"/>
-        </w:rPr>
-      </w:pPr>
+          <w:rFonts w:ascii="Times New Roman" w:eastAsia="細明體" w:hAnsi="Times New Roman" w:cs="Times New Roman"/>
+          <w:sz w:val="20"/>
+          <w:szCs w:val="20"/>
+        </w:rPr>
+      </w:pPr>
+      <w:r>
+        <w:rPr>
+          <w:rFonts w:ascii="Times New Roman" w:eastAsia="細明體" w:hAnsi="Times New Roman" w:cs="Times New Roman"/>
+          <w:sz w:val="20"/>
+          <w:szCs w:val="20"/>
+        </w:rPr>
+        <w:t>採用網頁瀏覽器作為操作環境，使用者可以在瀏覽器上進行遊玩關卡、</w:t>
+      </w:r>
+      <w:r>
+        <w:rPr>
+          <w:rFonts w:ascii="Times New Roman" w:eastAsia="細明體" w:hAnsi="Times New Roman" w:cs="Times New Roman"/>
+          <w:sz w:val="20"/>
+          <w:szCs w:val="20"/>
+        </w:rPr>
+        <w:t>檢視紀錄、創作地圖以及遊玩其他使用者所創造之地圖。</w:t>
+      </w:r>
     </w:p>
     <w:p>
       <w:pPr>
+        <w:pStyle w:val="a5"/>
+        <w:numPr>
+          <w:ilvl w:val="0"/>
+          <w:numId w:val="5"/>
+        </w:numPr>
+        <w:spacing w:line="360" w:lineRule="exact"/>
+        <w:ind w:leftChars="0"/>
+        <w:rPr>
+          <w:rFonts w:ascii="Times New Roman" w:eastAsia="細明體" w:hAnsi="Times New Roman" w:cs="Times New Roman"/>
+          <w:sz w:val="20"/>
+          <w:szCs w:val="20"/>
+        </w:rPr>
+      </w:pPr>
+      <w:r>
+        <w:rPr>
+          <w:rFonts w:ascii="Times New Roman" w:eastAsia="細明體" w:hAnsi="Times New Roman" w:cs="Times New Roman"/>
+          <w:sz w:val="20"/>
+          <w:szCs w:val="20"/>
+        </w:rPr>
+        <w:t>伺服端：</w:t>
+      </w:r>
+    </w:p>
+    <w:p>
+      <w:pPr>
+        <w:pStyle w:val="a5"/>
+        <w:spacing w:line="360" w:lineRule="exact"/>
+        <w:ind w:leftChars="0"/>
+        <w:rPr>
+          <w:rFonts w:ascii="Times New Roman" w:eastAsia="細明體" w:hAnsi="Times New Roman" w:cs="Times New Roman"/>
+          <w:sz w:val="20"/>
+          <w:szCs w:val="20"/>
+        </w:rPr>
+      </w:pPr>
+      <w:r>
+        <w:rPr>
+          <w:rFonts w:ascii="Times New Roman" w:eastAsia="細明體" w:hAnsi="Times New Roman" w:cs="Times New Roman"/>
+          <w:sz w:val="20"/>
+          <w:szCs w:val="20"/>
+        </w:rPr>
+        <w:t>本系統的資料核心，將</w:t>
+      </w:r>
+      <w:r>
+        <w:rPr>
+          <w:rFonts w:ascii="Times New Roman" w:eastAsia="細明體" w:hAnsi="Times New Roman" w:cs="Times New Roman"/>
+          <w:sz w:val="20"/>
+          <w:szCs w:val="20"/>
+        </w:rPr>
+        <w:t>Windows</w:t>
+      </w:r>
+      <w:r>
+        <w:rPr>
+          <w:rFonts w:ascii="Times New Roman" w:eastAsia="細明體" w:hAnsi="Times New Roman" w:cs="Times New Roman"/>
+          <w:sz w:val="20"/>
+          <w:szCs w:val="20"/>
+        </w:rPr>
+        <w:t>作為伺服器的作業系統，並提供以下功能：</w:t>
+      </w:r>
+    </w:p>
+    <w:p>
+      <w:pPr>
+        <w:pStyle w:val="a5"/>
+        <w:spacing w:line="360" w:lineRule="exact"/>
+        <w:ind w:leftChars="0"/>
+        <w:rPr>
+          <w:rFonts w:ascii="Times New Roman" w:eastAsia="細明體" w:hAnsi="Times New Roman" w:cs="Times New Roman"/>
+          <w:sz w:val="20"/>
+          <w:szCs w:val="20"/>
+        </w:rPr>
+      </w:pPr>
+      <w:r>
+        <w:rPr>
+          <w:rFonts w:ascii="Times New Roman" w:eastAsia="細明體" w:hAnsi="Times New Roman" w:cs="Times New Roman"/>
+          <w:sz w:val="20"/>
+          <w:szCs w:val="20"/>
+        </w:rPr>
+        <w:t>－管理端：</w:t>
+      </w:r>
+    </w:p>
+    <w:p>
+      <w:pPr>
+        <w:pStyle w:val="a5"/>
+        <w:spacing w:line="360" w:lineRule="exact"/>
+        <w:ind w:leftChars="0"/>
+        <w:rPr>
+          <w:rFonts w:ascii="Times New Roman" w:eastAsia="細明體" w:hAnsi="Times New Roman" w:cs="Times New Roman"/>
+          <w:sz w:val="20"/>
+          <w:szCs w:val="20"/>
+        </w:rPr>
+      </w:pPr>
+      <w:r>
+        <w:rPr>
+          <w:rFonts w:ascii="Times New Roman" w:eastAsia="細明體" w:hAnsi="Times New Roman" w:cs="Times New Roman"/>
+          <w:sz w:val="20"/>
+          <w:szCs w:val="20"/>
+        </w:rPr>
+        <w:t xml:space="preserve">　　</w:t>
+      </w:r>
+      <w:r>
+        <w:rPr>
+          <w:rFonts w:ascii="Times New Roman" w:eastAsia="細明體" w:hAnsi="Times New Roman" w:cs="Times New Roman"/>
+          <w:sz w:val="20"/>
+          <w:szCs w:val="20"/>
+        </w:rPr>
+        <w:t>管理者可以透過平台所提供之管理介面對使用者進行帳號的封鎖／解除封鎖，或通過統計資訊觀察使用者的遊玩情形，並進行評估。</w:t>
+      </w:r>
+    </w:p>
+    <w:p>
+      <w:pPr>
+        <w:pStyle w:val="a5"/>
+        <w:spacing w:line="360" w:lineRule="exact"/>
+        <w:ind w:leftChars="0"/>
+        <w:rPr>
+          <w:rFonts w:ascii="Times New Roman" w:eastAsia="細明體" w:hAnsi="Times New Roman" w:cs="Times New Roman"/>
+          <w:sz w:val="20"/>
+          <w:szCs w:val="20"/>
+        </w:rPr>
+      </w:pPr>
+      <w:r>
+        <w:rPr>
+          <w:rFonts w:ascii="Times New Roman" w:eastAsia="細明體" w:hAnsi="Times New Roman" w:cs="Times New Roman"/>
+          <w:sz w:val="20"/>
+          <w:szCs w:val="20"/>
+        </w:rPr>
+        <w:t>－資料庫：</w:t>
+      </w:r>
+    </w:p>
+    <w:p>
+      <w:pPr>
+        <w:pStyle w:val="a5"/>
+        <w:spacing w:line="360" w:lineRule="exact"/>
+        <w:ind w:leftChars="0"/>
+        <w:rPr>
+          <w:rFonts w:ascii="Times New Roman" w:eastAsia="細明體" w:hAnsi="Times New Roman" w:cs="Times New Roman"/>
+          <w:sz w:val="20"/>
+          <w:szCs w:val="20"/>
+        </w:rPr>
+      </w:pPr>
+      <w:r>
+        <w:rPr>
+          <w:rFonts w:ascii="Times New Roman" w:eastAsia="細明體" w:hAnsi="Times New Roman" w:cs="Times New Roman"/>
+          <w:sz w:val="20"/>
+          <w:szCs w:val="20"/>
+        </w:rPr>
+        <w:t xml:space="preserve">　　</w:t>
+      </w:r>
+      <w:r>
+        <w:rPr>
+          <w:rFonts w:ascii="Times New Roman" w:eastAsia="細明體" w:hAnsi="Times New Roman" w:cs="Times New Roman"/>
+          <w:sz w:val="20"/>
+          <w:szCs w:val="20"/>
+        </w:rPr>
+        <w:t>使用</w:t>
+      </w:r>
+      <w:r>
+        <w:rPr>
+          <w:rFonts w:ascii="Times New Roman" w:eastAsia="細明體" w:hAnsi="Times New Roman" w:cs="Times New Roman"/>
+          <w:sz w:val="20"/>
+          <w:szCs w:val="20"/>
+        </w:rPr>
+        <w:t>MongoDB</w:t>
+      </w:r>
+      <w:r>
+        <w:rPr>
+          <w:rFonts w:ascii="Times New Roman" w:eastAsia="細明體" w:hAnsi="Times New Roman" w:cs="Times New Roman"/>
+          <w:sz w:val="20"/>
+          <w:szCs w:val="20"/>
+        </w:rPr>
+        <w:t>，存放使用者基本資訊、通關資料以及使用者所創立地圖資訊。</w:t>
+      </w:r>
+    </w:p>
+    <w:p>
+      <w:pPr>
+        <w:pStyle w:val="a5"/>
+        <w:spacing w:line="360" w:lineRule="exact"/>
+        <w:ind w:leftChars="0"/>
+        <w:rPr>
+          <w:rFonts w:ascii="Times New Roman" w:eastAsia="細明體" w:hAnsi="Times New Roman" w:cs="Times New Roman"/>
+          <w:sz w:val="20"/>
+          <w:szCs w:val="20"/>
+        </w:rPr>
+      </w:pPr>
+    </w:p>
+    <w:p>
+      <w:pPr>
+        <w:pStyle w:val="a5"/>
+        <w:spacing w:line="360" w:lineRule="exact"/>
+        <w:ind w:leftChars="0"/>
+        <w:rPr>
+          <w:rFonts w:ascii="Times New Roman" w:eastAsia="細明體" w:hAnsi="Times New Roman" w:cs="Times New Roman" w:hint="eastAsia"/>
+          <w:sz w:val="20"/>
+          <w:szCs w:val="20"/>
+        </w:rPr>
+      </w:pPr>
+    </w:p>
+    <w:p>
+      <w:pPr>
         <w:spacing w:line="360" w:lineRule="exact"/>
         <w:jc w:val="center"/>
         <w:rPr>
@@ -2707,7 +2927,7 @@
         <w:spacing w:line="360" w:lineRule="exact"/>
         <w:jc w:val="center"/>
         <w:rPr>
-          <w:rFonts w:ascii="Times New Roman" w:eastAsia="細明體" w:hAnsi="Times New Roman" w:cs="Times New Roman" w:hint="eastAsia"/>
+          <w:rFonts w:ascii="Times New Roman" w:eastAsia="細明體" w:hAnsi="Times New Roman" w:cs="Times New Roman"/>
           <w:sz w:val="20"/>
           <w:szCs w:val="20"/>
         </w:rPr>
@@ -2816,7 +3036,23 @@
           <w:sz w:val="20"/>
           <w:szCs w:val="20"/>
         </w:rPr>
-        <w:t>(Digital game based learning)</w:t>
+        <w:t>(Digital game based</w:t>
+      </w:r>
+      <w:r>
+        <w:rPr>
+          <w:rFonts w:ascii="Times New Roman" w:eastAsia="細明體" w:hAnsi="Times New Roman" w:cs="Times New Roman" w:hint="eastAsia"/>
+          <w:sz w:val="20"/>
+          <w:szCs w:val="20"/>
+        </w:rPr>
+        <w:t xml:space="preserve"> </w:t>
+      </w:r>
+      <w:r>
+        <w:rPr>
+          <w:rFonts w:ascii="Times New Roman" w:eastAsia="細明體" w:hAnsi="Times New Roman" w:cs="Times New Roman"/>
+          <w:sz w:val="20"/>
+          <w:szCs w:val="20"/>
+        </w:rPr>
+        <w:t>learning)</w:t>
       </w:r>
       <w:r>
         <w:rPr>
@@ -2864,8 +3100,18 @@
           <w:sz w:val="20"/>
           <w:szCs w:val="20"/>
         </w:rPr>
-        <w:t>娛樂性，相較於傳統較為枯燥乏味的教育方式，遊戲是一種能讓人放鬆紓</w:t>
-      </w:r>
+        <w:t>娛樂性，相較於傳統較為枯燥乏味的教育方式，遊戲是一種能讓人放鬆</w:t>
+      </w:r>
+      <w:proofErr w:type="gramStart"/>
+      <w:r>
+        <w:rPr>
+          <w:rFonts w:ascii="Times New Roman" w:eastAsia="細明體" w:hAnsi="Times New Roman" w:cs="Times New Roman"/>
+          <w:sz w:val="20"/>
+          <w:szCs w:val="20"/>
+        </w:rPr>
+        <w:t>紓</w:t>
+      </w:r>
+      <w:proofErr w:type="gramEnd"/>
       <w:r>
         <w:rPr>
           <w:rFonts w:ascii="Times New Roman" w:eastAsia="細明體" w:hAnsi="Times New Roman" w:cs="Times New Roman"/>
@@ -2874,6 +3120,16 @@
         </w:rPr>
         <w:t>壓媒體，而學習要能成功，最重要的一個關鍵就是學習動機，傳統的教育方式較容易讓學習者產生壓力，進而產生學習焦慮及降低學習意願，而將遊戲結合教育，藉由遊戲來降低學習壓力，是一種新的教學方式。</w:t>
       </w:r>
+    </w:p>
+    <w:p>
+      <w:pPr>
+        <w:spacing w:line="192" w:lineRule="auto"/>
+        <w:rPr>
+          <w:rFonts w:ascii="Times New Roman" w:eastAsia="細明體" w:hAnsi="Times New Roman" w:cs="Times New Roman" w:hint="eastAsia"/>
+          <w:sz w:val="20"/>
+          <w:szCs w:val="20"/>
+        </w:rPr>
+      </w:pPr>
     </w:p>
     <w:p>
       <w:pPr>
@@ -2894,6 +3150,7 @@
           <w:sz w:val="20"/>
           <w:szCs w:val="20"/>
         </w:rPr>
+        <w:lastRenderedPageBreak/>
         <w:t>4</w:t>
       </w:r>
       <w:r>
@@ -2946,7 +3203,7 @@
     </w:p>
     <w:p>
       <w:pPr>
-        <w:pStyle w:val="a4"/>
+        <w:pStyle w:val="a5"/>
         <w:numPr>
           <w:ilvl w:val="0"/>
           <w:numId w:val="1"/>
@@ -3358,7 +3615,87 @@
           <w:sz w:val="20"/>
           <w:szCs w:val="20"/>
         </w:rPr>
-        <w:t>數位遊戲在學習過程中具有趣味與好玩兩個重要的學習元素，因此數位遊戲可以讓學習者處在一個輕鬆且學習動機較強的學習環境，讓學習者可以透過遊戲式學習發展出數位科技時代所必須的基本技能及專門領域的知識。遊戲式學習可以帶入新的知識，增強技能，發現新的想法、概念和發展成果，而且數位遊戲還能刺激學習者腦力激盪，並且增加學習者的邏輯判斷能力來發展創新的方式以加強解決問題的能力。而在對青少年訪問的研究結果也指出，青少年認為遊戲式學習對於中學的科學及</w:t>
+        <w:t>數位遊戲在學習過程中具有趣味與好玩兩個重要的學習元素，因此數位遊戲可以讓學習者處在一個輕鬆且學習動機較強的學習環境，讓學習者可以透過遊戲式學習發展出數位科技時代所必須的基本技能及專門領域的知識。遊戲式學習可以帶入新的知識，增強技能，發現新的想法、概念和發展成果，而且數位遊戲還能刺激學習者腦力激盪，並且增加學習者的邏輯判斷能力來發展創新的方式以加強解決問題的能力。而在對青少年訪問的研究結果也指出，青少年認為遊戲式</w:t>
+      </w:r>
+      <w:r>
+        <w:rPr>
+          <w:rFonts w:ascii="Times New Roman" w:eastAsia="細明體" w:hAnsi="Times New Roman" w:cs="Times New Roman"/>
+          <w:sz w:val="20"/>
+          <w:szCs w:val="20"/>
+        </w:rPr>
+        <w:t>學習對於中學的科學及數學教育是有一定的幫助。根據</w:t>
+      </w:r>
+      <w:r>
+        <w:rPr>
+          <w:rFonts w:ascii="Times New Roman" w:eastAsia="細明體" w:hAnsi="Times New Roman" w:cs="Times New Roman"/>
+          <w:sz w:val="20"/>
+          <w:szCs w:val="20"/>
+        </w:rPr>
+        <w:t>Selnow</w:t>
+      </w:r>
+      <w:r>
+        <w:rPr>
+          <w:rFonts w:ascii="Times New Roman" w:eastAsia="細明體" w:hAnsi="Times New Roman" w:cs="Times New Roman"/>
+          <w:sz w:val="20"/>
+          <w:szCs w:val="20"/>
+        </w:rPr>
+        <w:t>與</w:t>
+      </w:r>
+      <w:r>
+        <w:rPr>
+          <w:rFonts w:ascii="Times New Roman" w:eastAsia="細明體" w:hAnsi="Times New Roman" w:cs="Times New Roman" w:hint="eastAsia"/>
+          <w:sz w:val="20"/>
+          <w:szCs w:val="20"/>
+        </w:rPr>
+        <w:t>\</w:t>
+      </w:r>
+      <w:r>
+        <w:rPr>
+          <w:rFonts w:ascii="Times New Roman" w:eastAsia="細明體" w:hAnsi="Times New Roman" w:cs="Times New Roman"/>
+          <w:sz w:val="20"/>
+          <w:szCs w:val="20"/>
+        </w:rPr>
+        <w:t>Reynolds</w:t>
+      </w:r>
+      <w:r>
+        <w:rPr>
+          <w:rFonts w:ascii="Times New Roman" w:eastAsia="細明體" w:hAnsi="Times New Roman" w:cs="Times New Roman"/>
+          <w:sz w:val="20"/>
+          <w:szCs w:val="20"/>
+        </w:rPr>
+        <w:t>（</w:t>
+      </w:r>
+      <w:r>
+        <w:rPr>
+          <w:rFonts w:ascii="Times New Roman" w:eastAsia="細明體" w:hAnsi="Times New Roman" w:cs="Times New Roman"/>
+          <w:sz w:val="20"/>
+          <w:szCs w:val="20"/>
+        </w:rPr>
+        <w:t>1984</w:t>
+      </w:r>
+      <w:r>
+        <w:rPr>
+          <w:rFonts w:ascii="Times New Roman" w:eastAsia="細明體" w:hAnsi="Times New Roman" w:cs="Times New Roman"/>
+          <w:sz w:val="20"/>
+          <w:szCs w:val="20"/>
+        </w:rPr>
+        <w:t>）的研究結果指出，玩數位遊戲能夠讓青少年遠離日常生活上與學業上的問題，甚至獲得在現實生活中所無法獲得的主導權與成就感。綜合許多研究人員的研究發現遊戲式學習相較於傳統的學習方式或是一般的數位學習，數位遊戲所能提供給教育的優勢，可以分別從教與學兩個面向來加以探究，在教學方面，數位遊戲的學習教材不再只是傳統的純文字教材，遊戲式學習的教材可能包括單純的靜態圖片、動態影像、以及其他的聲光特效，讓學習者不僅僅是視覺的刺激，還有</w:t>
+      </w:r>
+      <w:r>
+        <w:rPr>
+          <w:rFonts w:ascii="Times New Roman" w:eastAsia="細明體" w:hAnsi="Times New Roman" w:cs="Times New Roman"/>
+          <w:sz w:val="20"/>
+          <w:szCs w:val="20"/>
+        </w:rPr>
+        <w:t>聽覺的刺激甚至是互動式體感刺激，提供了學習者較豐富的學習體驗，</w:t>
+      </w:r>
+      <w:r>
+        <w:rPr>
+          <w:rFonts w:ascii="Times New Roman" w:eastAsia="細明體" w:hAnsi="Times New Roman" w:cs="Times New Roman"/>
+          <w:sz w:val="20"/>
+          <w:szCs w:val="20"/>
+        </w:rPr>
+        <w:t>而且遊戲式學習不像是傳統教學較為呆板且枯燥乏味讓學生較無反應，遊戲式學習可以使得學生與老師有更多的互動，讓老師更能掌握及了解學生的學習狀況，進而增加學生的學習成效；而在學習方面，數位遊戲能讓學習者想起享受在學習中的樂趣，因為學習者在遊玩數位遊戲的過程中，相較於傳統學習方式，學習者是主動方，因此學生能自己掌握自己的學習狀況，從而降低學習焦慮，並提升學習動機，善用遊戲式學習可以促進「學習的典範轉移」。數位遊戲的設計可與真實情境作結合，所學習到的知識或技能較容易轉移至實際情況，這表示接受遊戲式學習的玩家在遇到新情境問題時，能更有效的、更有能力的在短時間內學習以前所沒有教導過的問題，且更正確的解決問題。學習者從數位遊戲中學到對學習最有益處的能力就是解決問題。在遊戲中解決問題的過程，一般會經過以下的四個循環狀態：理解事件的前因後果，腦力發想或許可行的解決方案，實現解決方法，查驗結果並重複。因為在數位遊戲中多變的情境需要擬定不同的策略來解決問題，因此學習者在玩遊戲的過程中將會面臨到要自己思考解決方案，藉此訓練到學習者透過問題的癥結來擬定相對應的策略，這個能力讓學習者可以在真實世界遇到問題時有更明智的解決方法。此外，現今許多數位遊戲皆已</w:t>
       </w:r>
       <w:r>
         <w:rPr>
@@ -3367,87 +3704,7 @@
           <w:szCs w:val="20"/>
         </w:rPr>
         <w:lastRenderedPageBreak/>
-        <w:t>數學教育是有一定的幫助。根據</w:t>
-      </w:r>
-      <w:r>
-        <w:rPr>
-          <w:rFonts w:ascii="Times New Roman" w:eastAsia="細明體" w:hAnsi="Times New Roman" w:cs="Times New Roman"/>
-          <w:sz w:val="20"/>
-          <w:szCs w:val="20"/>
-        </w:rPr>
-        <w:t>Selnow</w:t>
-      </w:r>
-      <w:r>
-        <w:rPr>
-          <w:rFonts w:ascii="Times New Roman" w:eastAsia="細明體" w:hAnsi="Times New Roman" w:cs="Times New Roman"/>
-          <w:sz w:val="20"/>
-          <w:szCs w:val="20"/>
-        </w:rPr>
-        <w:t>與</w:t>
-      </w:r>
-      <w:r>
-        <w:rPr>
-          <w:rFonts w:ascii="Times New Roman" w:eastAsia="細明體" w:hAnsi="Times New Roman" w:cs="Times New Roman" w:hint="eastAsia"/>
-          <w:sz w:val="20"/>
-          <w:szCs w:val="20"/>
-        </w:rPr>
-        <w:t>\</w:t>
-      </w:r>
-      <w:r>
-        <w:rPr>
-          <w:rFonts w:ascii="Times New Roman" w:eastAsia="細明體" w:hAnsi="Times New Roman" w:cs="Times New Roman"/>
-          <w:sz w:val="20"/>
-          <w:szCs w:val="20"/>
-        </w:rPr>
-        <w:t>Reynolds</w:t>
-      </w:r>
-      <w:r>
-        <w:rPr>
-          <w:rFonts w:ascii="Times New Roman" w:eastAsia="細明體" w:hAnsi="Times New Roman" w:cs="Times New Roman"/>
-          <w:sz w:val="20"/>
-          <w:szCs w:val="20"/>
-        </w:rPr>
-        <w:t>（</w:t>
-      </w:r>
-      <w:r>
-        <w:rPr>
-          <w:rFonts w:ascii="Times New Roman" w:eastAsia="細明體" w:hAnsi="Times New Roman" w:cs="Times New Roman"/>
-          <w:sz w:val="20"/>
-          <w:szCs w:val="20"/>
-        </w:rPr>
-        <w:t>1984</w:t>
-      </w:r>
-      <w:r>
-        <w:rPr>
-          <w:rFonts w:ascii="Times New Roman" w:eastAsia="細明體" w:hAnsi="Times New Roman" w:cs="Times New Roman"/>
-          <w:sz w:val="20"/>
-          <w:szCs w:val="20"/>
-        </w:rPr>
-        <w:t>）的研究結果指出，玩數位遊戲能夠讓青少年遠離日常生活上與學業上的問題，甚至獲得在現實生活中所無法獲得的主導權與成就感。綜合許多研究人員的研究發現遊戲式學習相較於傳統的學習方式或是一般的數位學習，數位遊戲所能提供給教育的優勢，可以分別從教與學兩個面向來加以探究，在教學方面，數位遊戲的學習教材不再只是傳統的純文字教材，遊戲式學習的教材可能包括單純的靜態圖片、動態影像、以及其他的聲光特效，讓學習者不僅僅是視覺的刺激，還有</w:t>
-      </w:r>
-      <w:r>
-        <w:rPr>
-          <w:rFonts w:ascii="Times New Roman" w:eastAsia="細明體" w:hAnsi="Times New Roman" w:cs="Times New Roman"/>
-          <w:sz w:val="20"/>
-          <w:szCs w:val="20"/>
-        </w:rPr>
-        <w:t>聽覺的刺激甚至是互動式體感刺激，提供了學習者較豐富的學習體驗，</w:t>
-      </w:r>
-      <w:r>
-        <w:rPr>
-          <w:rFonts w:ascii="Times New Roman" w:eastAsia="細明體" w:hAnsi="Times New Roman" w:cs="Times New Roman"/>
-          <w:sz w:val="20"/>
-          <w:szCs w:val="20"/>
-        </w:rPr>
-        <w:t>而且遊戲式學習不像是傳統教學較為呆板且枯燥乏味讓學生較無反應，遊戲式學習可以使得學生與老師有更多的互動，讓老師更能掌握及了解學生的學習狀況，進而增加學生的學習成效；而在學習方面，數位遊戲能讓學習者想起享受在學習中的樂趣，因為學習者在遊玩數位遊戲的過程中，相較於傳統學習方式，學習者是主動方，因此學生能自己掌握自己的學習狀況，從而降低學習焦慮，並提升學習動機，善用遊戲式學習可以促進「學習的典範轉移」。數位遊戲的設計可與真實情境作結合，所學習到的知識或技能較容易轉移至實際情況，這表示接受遊戲式學習的玩家在遇到新情境問題時，能更有效的、更有能力的在短時間內學習以前所沒有教導過的問題，且更正確的解決問題。學習者從數位遊戲中學到對學習最有益處的能力就是解決問題。在遊戲中解決問題的過程，一般會經過以下的四個循環狀態：理解事件的前因後果，腦力發想或許可行的解決方案，實現解決方法，查驗結果並重複。因為在數位遊戲中多變的情境需要擬定不同的策略來解決問題，因此學習者在玩遊戲的過程中將會面臨到要自己思考解決方案，藉此訓練到學習者透過問題的癥結來擬定相對應的策略，這個能力讓學習者可以在真實世界遇到問題時有更明智的解決方法。此外，現今許多數位遊戲皆已打破遊戲中既有的規則、慣例、目標，其不僅允許玩家依照自己的想法及遊戲社群的討論結果來設計屬於自己的遊戲。學習者在設計自己的遊戲內容和虛擬系</w:t>
-      </w:r>
-      <w:r>
-        <w:rPr>
-          <w:rFonts w:ascii="Times New Roman" w:eastAsia="細明體" w:hAnsi="Times New Roman" w:cs="Times New Roman"/>
-          <w:sz w:val="20"/>
-          <w:szCs w:val="20"/>
-        </w:rPr>
-        <w:t>統時，將激發出創造能力及批判性思考能力，這也就是所謂的創新發揮的學習</w:t>
+        <w:t>打破遊戲中既有的規則、慣例、目標，其不僅允許玩家依照自己的想法及遊戲社群的討論結果來設計屬於自己的遊戲。學習者在設計自己的遊戲內容和虛擬系統時，將激發出創造能力及批判性思考能力，這也就是所謂的創新發揮的學習</w:t>
       </w:r>
       <w:r>
         <w:rPr>
@@ -3874,7 +4131,7 @@
     </w:p>
     <w:p>
       <w:pPr>
-        <w:pStyle w:val="a4"/>
+        <w:pStyle w:val="a5"/>
         <w:numPr>
           <w:ilvl w:val="0"/>
           <w:numId w:val="2"/>
@@ -3898,7 +4155,7 @@
     </w:p>
     <w:p>
       <w:pPr>
-        <w:pStyle w:val="a4"/>
+        <w:pStyle w:val="a5"/>
         <w:numPr>
           <w:ilvl w:val="0"/>
           <w:numId w:val="2"/>
@@ -3917,16 +4174,7 @@
           <w:sz w:val="20"/>
           <w:szCs w:val="20"/>
         </w:rPr>
-        <w:t>轉換性：只要依照一定的規則，此整體</w:t>
-      </w:r>
-      <w:r>
-        <w:rPr>
-          <w:rFonts w:ascii="Times New Roman" w:eastAsia="細明體" w:hAnsi="Times New Roman" w:cs="Times New Roman"/>
-          <w:sz w:val="20"/>
-          <w:szCs w:val="20"/>
-        </w:rPr>
-        <w:lastRenderedPageBreak/>
-        <w:t>不會因為順序的更動而改變結構本身。</w:t>
+        <w:t>轉換性：只要依照一定的規則，此整體不會因為順序的更動而改變結構本身。</w:t>
       </w:r>
       <w:r>
         <w:rPr>
@@ -3939,7 +4187,7 @@
     </w:p>
     <w:p>
       <w:pPr>
-        <w:pStyle w:val="a4"/>
+        <w:pStyle w:val="a5"/>
         <w:numPr>
           <w:ilvl w:val="0"/>
           <w:numId w:val="2"/>
@@ -4154,13 +4402,23 @@
         </w:rPr>
         <w:t>所設計的。而後來也被運用在於遊戲上，其遊戲名稱為</w:t>
       </w:r>
-      <w:r>
-        <w:rPr>
-          <w:rFonts w:ascii="Times New Roman" w:eastAsia="細明體" w:hAnsi="Times New Roman" w:cs="Times New Roman"/>
-          <w:sz w:val="20"/>
-          <w:szCs w:val="20"/>
-        </w:rPr>
-        <w:t>Blockly Game</w:t>
+      <w:proofErr w:type="spellStart"/>
+      <w:r>
+        <w:rPr>
+          <w:rFonts w:ascii="Times New Roman" w:eastAsia="細明體" w:hAnsi="Times New Roman" w:cs="Times New Roman"/>
+          <w:sz w:val="20"/>
+          <w:szCs w:val="20"/>
+        </w:rPr>
+        <w:t>Blockly</w:t>
+      </w:r>
+      <w:proofErr w:type="spellEnd"/>
+      <w:r>
+        <w:rPr>
+          <w:rFonts w:ascii="Times New Roman" w:eastAsia="細明體" w:hAnsi="Times New Roman" w:cs="Times New Roman"/>
+          <w:sz w:val="20"/>
+          <w:szCs w:val="20"/>
+        </w:rPr>
+        <w:t xml:space="preserve"> Game</w:t>
       </w:r>
       <w:r>
         <w:rPr>
@@ -4172,11 +4430,11 @@
       </w:r>
       <w:r>
         <w:rPr>
-          <w:rFonts w:ascii="Times New Roman" w:eastAsia="細明體" w:hAnsi="Times New Roman" w:cs="Times New Roman"/>
-          <w:sz w:val="20"/>
-          <w:szCs w:val="20"/>
-        </w:rPr>
-        <w:t>3</w:t>
+          <w:rFonts w:ascii="Times New Roman" w:eastAsia="細明體" w:hAnsi="Times New Roman" w:cs="Times New Roman" w:hint="eastAsia"/>
+          <w:sz w:val="20"/>
+          <w:szCs w:val="20"/>
+        </w:rPr>
+        <w:t>4</w:t>
       </w:r>
       <w:r>
         <w:rPr>
@@ -4188,11 +4446,11 @@
       </w:r>
       <w:r>
         <w:rPr>
-          <w:rFonts w:ascii="Times New Roman" w:eastAsia="細明體" w:hAnsi="Times New Roman" w:cs="Times New Roman"/>
-          <w:sz w:val="20"/>
-          <w:szCs w:val="20"/>
-        </w:rPr>
-        <w:t>4</w:t>
+          <w:rFonts w:ascii="Times New Roman" w:eastAsia="細明體" w:hAnsi="Times New Roman" w:cs="Times New Roman" w:hint="eastAsia"/>
+          <w:sz w:val="20"/>
+          <w:szCs w:val="20"/>
+        </w:rPr>
+        <w:t>5</w:t>
       </w:r>
       <w:r>
         <w:rPr>
@@ -4282,15 +4540,7 @@
           <w:sz w:val="20"/>
           <w:szCs w:val="20"/>
         </w:rPr>
-        <w:t>所說：「尋找方法讓孩子參與有建設性且有意義的學</w:t>
-      </w:r>
-      <w:r>
-        <w:rPr>
-          <w:rFonts w:ascii="Times New Roman" w:eastAsia="細明體" w:hAnsi="Times New Roman" w:cs="Times New Roman"/>
-          <w:sz w:val="20"/>
-          <w:szCs w:val="20"/>
-        </w:rPr>
-        <w:t>習？」，藉由這個目的，他們開發了</w:t>
+        <w:t>所說：「尋找方法讓孩子參與有建設性且有意義的學習？」，藉由這個目的，他們開發了</w:t>
       </w:r>
       <w:r>
         <w:rPr>
@@ -4370,7 +4620,16 @@
           <w:sz w:val="20"/>
           <w:szCs w:val="20"/>
         </w:rPr>
-        <w:t>實作出了程式積木的環境供玩家來使用，希望玩家可以透過積木的方式減少因為打程式碼而造成的拼字錯誤而造成遊玩上的困難</w:t>
+        <w:t>實作出了程式積木的環境供玩家來使用，希望玩家可以透</w:t>
+      </w:r>
+      <w:r>
+        <w:rPr>
+          <w:rFonts w:ascii="Times New Roman" w:eastAsia="細明體" w:hAnsi="Times New Roman" w:cs="Times New Roman"/>
+          <w:sz w:val="20"/>
+          <w:szCs w:val="20"/>
+        </w:rPr>
+        <w:lastRenderedPageBreak/>
+        <w:t>過積木的方式減少因為打程式碼而造成的拼字錯誤而造成遊玩上的困難</w:t>
       </w:r>
       <w:r>
         <w:rPr>
@@ -4454,6 +4713,7 @@
         </w:rPr>
         <w:t>所開發出的</w:t>
       </w:r>
+      <w:proofErr w:type="spellStart"/>
       <w:r>
         <w:rPr>
           <w:rFonts w:ascii="Times New Roman" w:eastAsia="細明體" w:hAnsi="Times New Roman" w:cs="Times New Roman"/>
@@ -4462,6 +4722,7 @@
         </w:rPr>
         <w:t>Blockly</w:t>
       </w:r>
+      <w:proofErr w:type="spellEnd"/>
       <w:r>
         <w:rPr>
           <w:rFonts w:ascii="Times New Roman" w:eastAsia="細明體" w:hAnsi="Times New Roman" w:cs="Times New Roman"/>
@@ -4556,7 +4817,15 @@
           <w:sz w:val="20"/>
           <w:szCs w:val="20"/>
         </w:rPr>
-        <w:t>所提供的積木內容並不符合我們的需求，因此</w:t>
+        <w:t>所提供的積</w:t>
+      </w:r>
+      <w:r>
+        <w:rPr>
+          <w:rFonts w:ascii="Times New Roman" w:eastAsia="細明體" w:hAnsi="Times New Roman" w:cs="Times New Roman"/>
+          <w:sz w:val="20"/>
+          <w:szCs w:val="20"/>
+        </w:rPr>
+        <w:t>木內容並不符合我們的需求，因此</w:t>
       </w:r>
       <w:r>
         <w:rPr>
@@ -4574,6 +4843,7 @@
         </w:rPr>
         <w:t>也提供了</w:t>
       </w:r>
+      <w:proofErr w:type="spellStart"/>
       <w:r>
         <w:rPr>
           <w:rFonts w:ascii="Times New Roman" w:eastAsia="細明體" w:hAnsi="Times New Roman" w:cs="Times New Roman"/>
@@ -4582,6 +4852,7 @@
         </w:rPr>
         <w:t>Blockly</w:t>
       </w:r>
+      <w:proofErr w:type="spellEnd"/>
       <w:r>
         <w:rPr>
           <w:rFonts w:ascii="Times New Roman" w:eastAsia="細明體" w:hAnsi="Times New Roman" w:cs="Times New Roman"/>
@@ -4592,19 +4863,27 @@
       </w:r>
       <w:r>
         <w:rPr>
-          <w:rFonts w:ascii="Times New Roman" w:eastAsia="細明體" w:hAnsi="Times New Roman" w:cs="Times New Roman"/>
-          <w:sz w:val="20"/>
-          <w:szCs w:val="20"/>
-        </w:rPr>
-        <w:t>5</w:t>
-      </w:r>
-      <w:r>
-        <w:rPr>
-          <w:rFonts w:ascii="Times New Roman" w:eastAsia="細明體" w:hAnsi="Times New Roman" w:cs="Times New Roman"/>
-          <w:sz w:val="20"/>
-          <w:szCs w:val="20"/>
-        </w:rPr>
-        <w:t>）讓我們可以創建屬於自己的積木，雖然它能將積木轉譯成多種程式語言，但是卻沒有我們所需要的「</w:t>
+          <w:rFonts w:ascii="Times New Roman" w:eastAsia="細明體" w:hAnsi="Times New Roman" w:cs="Times New Roman" w:hint="eastAsia"/>
+          <w:sz w:val="20"/>
+          <w:szCs w:val="20"/>
+        </w:rPr>
+        <w:t>6</w:t>
+      </w:r>
+      <w:r>
+        <w:rPr>
+          <w:rFonts w:ascii="Times New Roman" w:eastAsia="細明體" w:hAnsi="Times New Roman" w:cs="Times New Roman" w:hint="eastAsia"/>
+          <w:sz w:val="20"/>
+          <w:szCs w:val="20"/>
+        </w:rPr>
+        <w:t>）</w:t>
+      </w:r>
+      <w:r>
+        <w:rPr>
+          <w:rFonts w:ascii="Times New Roman" w:eastAsia="細明體" w:hAnsi="Times New Roman" w:cs="Times New Roman"/>
+          <w:sz w:val="20"/>
+          <w:szCs w:val="20"/>
+        </w:rPr>
+        <w:t>讓我們可以創建屬於自己的積木，雖然它能將積木轉譯成多種程式語言，但是卻沒有我們所需要的「</w:t>
       </w:r>
       <w:r>
         <w:rPr>
@@ -4707,7 +4986,7 @@
           <w:type w:val="continuous"/>
           <w:pgSz w:w="11906" w:h="16838"/>
           <w:pgMar w:top="1418" w:right="1418" w:bottom="1418" w:left="1418" w:header="851" w:footer="992" w:gutter="0"/>
-          <w:cols w:num="2" w:space="240"/>
+          <w:cols w:num="2" w:space="567"/>
           <w:docGrid w:type="lines" w:linePitch="360"/>
         </w:sectPr>
       </w:pPr>
@@ -4797,7 +5076,7 @@
     </w:p>
     <w:tbl>
       <w:tblPr>
-        <w:tblStyle w:val="a3"/>
+        <w:tblStyle w:val="a4"/>
         <w:tblW w:w="9067" w:type="dxa"/>
         <w:tblLook w:val="04A0" w:firstRow="1" w:lastRow="0" w:firstColumn="1" w:lastColumn="0" w:noHBand="0" w:noVBand="1"/>
       </w:tblPr>
@@ -5299,7 +5578,7 @@
           </w:tcPr>
           <w:p>
             <w:pPr>
-              <w:pStyle w:val="a4"/>
+              <w:pStyle w:val="a5"/>
               <w:numPr>
                 <w:ilvl w:val="0"/>
                 <w:numId w:val="3"/>
@@ -5340,7 +5619,7 @@
           </w:p>
           <w:p>
             <w:pPr>
-              <w:pStyle w:val="a4"/>
+              <w:pStyle w:val="a5"/>
               <w:numPr>
                 <w:ilvl w:val="0"/>
                 <w:numId w:val="3"/>
@@ -5370,7 +5649,7 @@
           </w:tcPr>
           <w:p>
             <w:pPr>
-              <w:pStyle w:val="a4"/>
+              <w:pStyle w:val="a5"/>
               <w:numPr>
                 <w:ilvl w:val="0"/>
                 <w:numId w:val="3"/>
@@ -5400,7 +5679,7 @@
           </w:tcPr>
           <w:p>
             <w:pPr>
-              <w:pStyle w:val="a4"/>
+              <w:pStyle w:val="a5"/>
               <w:numPr>
                 <w:ilvl w:val="0"/>
                 <w:numId w:val="3"/>
@@ -5457,7 +5736,7 @@
           </w:tcPr>
           <w:p>
             <w:pPr>
-              <w:pStyle w:val="a4"/>
+              <w:pStyle w:val="a5"/>
               <w:numPr>
                 <w:ilvl w:val="0"/>
                 <w:numId w:val="3"/>
@@ -5503,7 +5782,7 @@
           </w:tcPr>
           <w:p>
             <w:pPr>
-              <w:pStyle w:val="a4"/>
+              <w:pStyle w:val="a5"/>
               <w:numPr>
                 <w:ilvl w:val="0"/>
                 <w:numId w:val="3"/>
@@ -5533,7 +5812,7 @@
           </w:tcPr>
           <w:p>
             <w:pPr>
-              <w:pStyle w:val="a4"/>
+              <w:pStyle w:val="a5"/>
               <w:numPr>
                 <w:ilvl w:val="0"/>
                 <w:numId w:val="3"/>
@@ -5590,11 +5869,10 @@
           <w:rFonts w:ascii="Times New Roman" w:eastAsia="標楷體" w:hAnsi="Times New Roman" w:cs="Times New Roman"/>
           <w:noProof/>
         </w:rPr>
-        <w:lastRenderedPageBreak/>
         <w:drawing>
           <wp:inline distT="0" distB="0" distL="0" distR="0">
-            <wp:extent cx="2520000" cy="1146834"/>
-            <wp:effectExtent l="0" t="0" r="0" b="0"/>
+            <wp:extent cx="2762250" cy="1691306"/>
+            <wp:effectExtent l="0" t="0" r="0" b="4445"/>
             <wp:docPr id="4" name="圖片 4"/>
             <wp:cNvGraphicFramePr>
               <a:graphicFrameLocks xmlns:a="http://schemas.openxmlformats.org/drawingml/2006/main" noChangeAspect="1"/>
@@ -5608,34 +5886,34 @@
                       <a:picLocks noChangeAspect="1" noChangeArrowheads="1"/>
                     </pic:cNvPicPr>
                   </pic:nvPicPr>
-                  <pic:blipFill>
-                    <a:blip r:embed="rId11" cstate="print">
+                  <pic:blipFill rotWithShape="1">
+                    <a:blip r:embed="rId12" cstate="print">
                       <a:extLst>
                         <a:ext uri="{28A0092B-C50C-407E-A947-70E740481C1C}">
                           <a14:useLocalDpi xmlns:a14="http://schemas.microsoft.com/office/drawing/2010/main" val="0"/>
                         </a:ext>
                       </a:extLst>
                     </a:blip>
-                    <a:srcRect t="11111" b="4889"/>
-                    <a:stretch>
-                      <a:fillRect/>
-                    </a:stretch>
+                    <a:srcRect l="5389" t="11111" r="5214" b="4889"/>
+                    <a:stretch/>
                   </pic:blipFill>
                   <pic:spPr bwMode="auto">
                     <a:xfrm>
                       <a:off x="0" y="0"/>
-                      <a:ext cx="2520000" cy="1146834"/>
+                      <a:ext cx="2803274" cy="1716424"/>
                     </a:xfrm>
                     <a:prstGeom prst="rect">
                       <a:avLst/>
                     </a:prstGeom>
                     <a:noFill/>
-                    <a:ln w="9525">
+                    <a:ln>
                       <a:noFill/>
-                      <a:miter lim="800000"/>
-                      <a:headEnd/>
-                      <a:tailEnd/>
                     </a:ln>
+                    <a:extLst>
+                      <a:ext uri="{53640926-AAD7-44D8-BBD7-CCE9431645EC}">
+                        <a14:shadowObscured xmlns:a14="http://schemas.microsoft.com/office/drawing/2010/main"/>
+                      </a:ext>
+                    </a:extLst>
                   </pic:spPr>
                 </pic:pic>
               </a:graphicData>
@@ -5726,8 +6004,8 @@
         </w:rPr>
         <w:drawing>
           <wp:inline distT="0" distB="0" distL="0" distR="0">
-            <wp:extent cx="2637598" cy="1856232"/>
-            <wp:effectExtent l="0" t="0" r="0" b="0"/>
+            <wp:extent cx="2676525" cy="1883627"/>
+            <wp:effectExtent l="0" t="0" r="0" b="2540"/>
             <wp:docPr id="1" name="圖片 1"/>
             <wp:cNvGraphicFramePr>
               <a:graphicFrameLocks xmlns:a="http://schemas.openxmlformats.org/drawingml/2006/main" noChangeAspect="1"/>
@@ -5740,7 +6018,7 @@
                     <pic:cNvPicPr/>
                   </pic:nvPicPr>
                   <pic:blipFill rotWithShape="1">
-                    <a:blip r:embed="rId12" cstate="print">
+                    <a:blip r:embed="rId13" cstate="print">
                       <a:extLst>
                         <a:ext uri="{28A0092B-C50C-407E-A947-70E740481C1C}">
                           <a14:useLocalDpi xmlns:a14="http://schemas.microsoft.com/office/drawing/2010/main" val="0"/>
@@ -5753,7 +6031,7 @@
                   <pic:spPr bwMode="auto">
                     <a:xfrm>
                       <a:off x="0" y="0"/>
-                      <a:ext cx="2653707" cy="1867569"/>
+                      <a:ext cx="2705935" cy="1904324"/>
                     </a:xfrm>
                     <a:prstGeom prst="rect">
                       <a:avLst/>
@@ -5841,6 +6119,7 @@
           <w:noProof/>
           <w:szCs w:val="24"/>
         </w:rPr>
+        <w:lastRenderedPageBreak/>
         <w:drawing>
           <wp:inline distT="0" distB="0" distL="0" distR="0" wp14:anchorId="012CCE78" wp14:editId="2EF994CE">
             <wp:extent cx="2803525" cy="1625946"/>
@@ -5859,7 +6138,7 @@
                     </pic:cNvPicPr>
                   </pic:nvPicPr>
                   <pic:blipFill>
-                    <a:blip r:embed="rId13"/>
+                    <a:blip r:embed="rId14"/>
                     <a:srcRect/>
                     <a:stretch>
                       <a:fillRect/>
@@ -5989,7 +6268,7 @@
           <w:sz w:val="20"/>
           <w:szCs w:val="20"/>
         </w:rPr>
-        <w:t>(</w:t>
+        <w:t>（</w:t>
       </w:r>
       <w:r>
         <w:rPr>
@@ -6005,7 +6284,15 @@
           <w:sz w:val="20"/>
           <w:szCs w:val="20"/>
         </w:rPr>
-        <w:t>7)</w:t>
+        <w:t>7</w:t>
+      </w:r>
+      <w:r>
+        <w:rPr>
+          <w:rFonts w:ascii="Times New Roman" w:eastAsia="細明體" w:hAnsi="Times New Roman" w:cs="Times New Roman" w:hint="eastAsia"/>
+          <w:sz w:val="20"/>
+          <w:szCs w:val="20"/>
+        </w:rPr>
+        <w:t>）</w:t>
       </w:r>
       <w:r>
         <w:rPr>
@@ -6074,7 +6361,7 @@
                     <pic:cNvPicPr/>
                   </pic:nvPicPr>
                   <pic:blipFill>
-                    <a:blip r:embed="rId14" cstate="print">
+                    <a:blip r:embed="rId15" cstate="print">
                       <a:extLst>
                         <a:ext uri="{28A0092B-C50C-407E-A947-70E740481C1C}">
                           <a14:useLocalDpi xmlns:a14="http://schemas.microsoft.com/office/drawing/2010/main" val="0"/>
@@ -6105,7 +6392,7 @@
       <w:pPr>
         <w:jc w:val="center"/>
         <w:rPr>
-          <w:rFonts w:ascii="Times New Roman" w:eastAsia="細明體" w:hAnsi="Times New Roman" w:cs="Times New Roman" w:hint="eastAsia"/>
+          <w:rFonts w:ascii="Times New Roman" w:eastAsia="細明體" w:hAnsi="Times New Roman" w:cs="Times New Roman"/>
           <w:sz w:val="20"/>
           <w:szCs w:val="20"/>
         </w:rPr>
@@ -6147,7 +6434,7 @@
       <w:pPr>
         <w:ind w:firstLine="480"/>
         <w:rPr>
-          <w:rFonts w:ascii="Times New Roman" w:eastAsia="細明體" w:hAnsi="Times New Roman" w:cs="Times New Roman" w:hint="eastAsia"/>
+          <w:rFonts w:ascii="Times New Roman" w:eastAsia="細明體" w:hAnsi="Times New Roman" w:cs="Times New Roman"/>
           <w:sz w:val="20"/>
           <w:szCs w:val="20"/>
         </w:rPr>
@@ -6614,7 +6901,6 @@
         <w:rPr>
           <w:noProof/>
         </w:rPr>
-        <w:lastRenderedPageBreak/>
         <w:drawing>
           <wp:inline distT="0" distB="0" distL="0" distR="0" wp14:anchorId="09F2487B" wp14:editId="2ED35C71">
             <wp:extent cx="2592000" cy="1337503"/>
@@ -6631,7 +6917,7 @@
                     <pic:cNvPicPr/>
                   </pic:nvPicPr>
                   <pic:blipFill rotWithShape="1">
-                    <a:blip r:embed="rId15"/>
+                    <a:blip r:embed="rId16"/>
                     <a:srcRect t="8256"/>
                     <a:stretch/>
                   </pic:blipFill>
@@ -6730,7 +7016,7 @@
                     <pic:cNvPicPr/>
                   </pic:nvPicPr>
                   <pic:blipFill rotWithShape="1">
-                    <a:blip r:embed="rId16"/>
+                    <a:blip r:embed="rId17"/>
                     <a:srcRect t="7980" r="1359"/>
                     <a:stretch/>
                   </pic:blipFill>
@@ -6845,7 +7131,7 @@
                     <pic:cNvPicPr/>
                   </pic:nvPicPr>
                   <pic:blipFill rotWithShape="1">
-                    <a:blip r:embed="rId17"/>
+                    <a:blip r:embed="rId18"/>
                     <a:srcRect t="8122" r="1149"/>
                     <a:stretch/>
                   </pic:blipFill>
@@ -6928,6 +7214,7 @@
         <w:rPr>
           <w:noProof/>
         </w:rPr>
+        <w:lastRenderedPageBreak/>
         <w:drawing>
           <wp:inline distT="0" distB="0" distL="0" distR="0" wp14:anchorId="1292A9C5" wp14:editId="1F8798A6">
             <wp:extent cx="2592000" cy="1353940"/>
@@ -6944,7 +7231,7 @@
                     <pic:cNvPicPr/>
                   </pic:nvPicPr>
                   <pic:blipFill rotWithShape="1">
-                    <a:blip r:embed="rId18"/>
+                    <a:blip r:embed="rId19"/>
                     <a:srcRect t="8208" r="1156"/>
                     <a:stretch/>
                   </pic:blipFill>
@@ -6976,7 +7263,7 @@
       <w:pPr>
         <w:jc w:val="center"/>
         <w:rPr>
-          <w:rFonts w:ascii="Times New Roman" w:eastAsia="細明體" w:hAnsi="Times New Roman" w:cs="Times New Roman" w:hint="eastAsia"/>
+          <w:rFonts w:ascii="Times New Roman" w:eastAsia="細明體" w:hAnsi="Times New Roman" w:cs="Times New Roman"/>
           <w:sz w:val="20"/>
           <w:szCs w:val="20"/>
         </w:rPr>
@@ -7046,7 +7333,7 @@
                     <pic:cNvPicPr/>
                   </pic:nvPicPr>
                   <pic:blipFill rotWithShape="1">
-                    <a:blip r:embed="rId19"/>
+                    <a:blip r:embed="rId20"/>
                     <a:srcRect t="8376"/>
                     <a:stretch/>
                   </pic:blipFill>
@@ -7161,7 +7448,7 @@
                     <pic:cNvPicPr/>
                   </pic:nvPicPr>
                   <pic:blipFill rotWithShape="1">
-                    <a:blip r:embed="rId20"/>
+                    <a:blip r:embed="rId21"/>
                     <a:srcRect t="8256"/>
                     <a:stretch/>
                   </pic:blipFill>
@@ -7193,7 +7480,7 @@
       <w:pPr>
         <w:jc w:val="center"/>
         <w:rPr>
-          <w:rFonts w:ascii="Times New Roman" w:eastAsia="細明體" w:hAnsi="Times New Roman" w:cs="Times New Roman" w:hint="eastAsia"/>
+          <w:rFonts w:ascii="Times New Roman" w:eastAsia="細明體" w:hAnsi="Times New Roman" w:cs="Times New Roman"/>
           <w:sz w:val="20"/>
           <w:szCs w:val="20"/>
         </w:rPr>
@@ -7465,7 +7752,7 @@
                     <pic:cNvPicPr/>
                   </pic:nvPicPr>
                   <pic:blipFill>
-                    <a:blip r:embed="rId21"/>
+                    <a:blip r:embed="rId22"/>
                     <a:stretch>
                       <a:fillRect/>
                     </a:stretch>
@@ -7565,7 +7852,7 @@
                     <pic:cNvPicPr/>
                   </pic:nvPicPr>
                   <pic:blipFill rotWithShape="1">
-                    <a:blip r:embed="rId22"/>
+                    <a:blip r:embed="rId23"/>
                     <a:srcRect t="8376"/>
                     <a:stretch/>
                   </pic:blipFill>
@@ -7682,7 +7969,7 @@
           <w:sz w:val="20"/>
           <w:szCs w:val="20"/>
         </w:rPr>
-        <w:t>進入至後臺</w:t>
+        <w:t>進入至後臺管理首頁，可在此頁面選擇管理會員、進入遊戲</w:t>
       </w:r>
       <w:r>
         <w:rPr>
@@ -7690,8 +7977,7 @@
           <w:sz w:val="20"/>
           <w:szCs w:val="20"/>
         </w:rPr>
-        <w:lastRenderedPageBreak/>
-        <w:t>管理首頁，可在此頁面選擇管理會員、進入遊戲</w:t>
+        <w:t>、查看統計資料，</w:t>
       </w:r>
       <w:r>
         <w:rPr>
@@ -7699,7 +7985,7 @@
           <w:sz w:val="20"/>
           <w:szCs w:val="20"/>
         </w:rPr>
-        <w:t>、查看統計資料，</w:t>
+        <w:t>點擊管理會員將進入管理會員頁面（如圖</w:t>
       </w:r>
       <w:r>
         <w:rPr>
@@ -7707,7 +7993,7 @@
           <w:sz w:val="20"/>
           <w:szCs w:val="20"/>
         </w:rPr>
-        <w:t>點擊管理會員將進入管理會員頁面（如圖</w:t>
+        <w:t>16</w:t>
       </w:r>
       <w:r>
         <w:rPr>
@@ -7715,7 +8001,7 @@
           <w:sz w:val="20"/>
           <w:szCs w:val="20"/>
         </w:rPr>
-        <w:t>16</w:t>
+        <w:t>），此頁面將顯示所有玩家的個人資料（帳號、名稱、信箱、星星數、已達到的最高關卡、使用者狀態），管理員可透過此頁面查看是否有玩家舞弊修改遊戲資料，並且可選擇玩家將其封鎖或解除封鎖</w:t>
       </w:r>
       <w:r>
         <w:rPr>
@@ -7723,7 +8009,7 @@
           <w:sz w:val="20"/>
           <w:szCs w:val="20"/>
         </w:rPr>
-        <w:t>），此頁面將顯示所有玩家的個人資料（帳號、名稱、信箱、星星數、已達到的最高關卡、使用者狀態），管理員可透過此頁面查看是否有玩家舞弊修改遊戲資料，並且可選擇玩家將其封鎖或解除封鎖</w:t>
+        <w:t>。管理員於管理員首頁點擊進入遊戲將以管理員身分進入至遊戲中，並有著管理員的自動輸入指令功能方便檢測各關卡。管理員於管理員首頁點擊統計資料即可進入統計資料頁</w:t>
       </w:r>
       <w:r>
         <w:rPr>
@@ -7731,7 +8017,7 @@
           <w:sz w:val="20"/>
           <w:szCs w:val="20"/>
         </w:rPr>
-        <w:t>。管理員於管理員首頁點擊進入遊戲將以管理員身分進入至遊戲中，並有著管理員的自動輸入指令功能方便檢測各關卡。管理員於管理員首頁點擊統計資料即可進入統計資料頁</w:t>
+        <w:t>面</w:t>
       </w:r>
       <w:r>
         <w:rPr>
@@ -7739,7 +8025,7 @@
           <w:sz w:val="20"/>
           <w:szCs w:val="20"/>
         </w:rPr>
-        <w:t>面</w:t>
+        <w:t>，</w:t>
       </w:r>
       <w:r>
         <w:rPr>
@@ -7747,7 +8033,7 @@
           <w:sz w:val="20"/>
           <w:szCs w:val="20"/>
         </w:rPr>
-        <w:t>，</w:t>
+        <w:t>該頁面將顯示</w:t>
       </w:r>
       <w:r>
         <w:rPr>
@@ -7755,7 +8041,7 @@
           <w:sz w:val="20"/>
           <w:szCs w:val="20"/>
         </w:rPr>
-        <w:t>該頁面將顯示</w:t>
+        <w:t>1-50</w:t>
       </w:r>
       <w:r>
         <w:rPr>
@@ -7763,7 +8049,7 @@
           <w:sz w:val="20"/>
           <w:szCs w:val="20"/>
         </w:rPr>
-        <w:t>1-50</w:t>
+        <w:t>關關卡的通關情況包括已遊玩人數、通關率、平均失敗次數，並以折線圖</w:t>
       </w:r>
       <w:r>
         <w:rPr>
@@ -7771,7 +8057,7 @@
           <w:sz w:val="20"/>
           <w:szCs w:val="20"/>
         </w:rPr>
-        <w:t>關關卡的通關情況包括已遊玩人數、通關率、平均失敗次數，並以折線圖</w:t>
+        <w:t>（如圖</w:t>
       </w:r>
       <w:r>
         <w:rPr>
@@ -7779,6 +8065,30 @@
           <w:sz w:val="20"/>
           <w:szCs w:val="20"/>
         </w:rPr>
+        <w:t>17</w:t>
+      </w:r>
+      <w:r>
+        <w:rPr>
+          <w:rFonts w:ascii="Times New Roman" w:eastAsia="細明體" w:hAnsi="Times New Roman" w:cs="Times New Roman" w:hint="eastAsia"/>
+          <w:sz w:val="20"/>
+          <w:szCs w:val="20"/>
+        </w:rPr>
+        <w:t>）</w:t>
+      </w:r>
+      <w:r>
+        <w:rPr>
+          <w:rFonts w:ascii="Times New Roman" w:eastAsia="細明體" w:hAnsi="Times New Roman" w:cs="Times New Roman" w:hint="eastAsia"/>
+          <w:sz w:val="20"/>
+          <w:szCs w:val="20"/>
+        </w:rPr>
+        <w:t>及長條圖</w:t>
+      </w:r>
+      <w:r>
+        <w:rPr>
+          <w:rFonts w:ascii="Times New Roman" w:eastAsia="細明體" w:hAnsi="Times New Roman" w:cs="Times New Roman" w:hint="eastAsia"/>
+          <w:sz w:val="20"/>
+          <w:szCs w:val="20"/>
+        </w:rPr>
         <w:t>（如圖</w:t>
       </w:r>
       <w:r>
@@ -7787,7 +8097,7 @@
           <w:sz w:val="20"/>
           <w:szCs w:val="20"/>
         </w:rPr>
-        <w:t>17</w:t>
+        <w:t>18</w:t>
       </w:r>
       <w:r>
         <w:rPr>
@@ -7795,47 +8105,7 @@
           <w:sz w:val="20"/>
           <w:szCs w:val="20"/>
         </w:rPr>
-        <w:t>）</w:t>
-      </w:r>
-      <w:r>
-        <w:rPr>
-          <w:rFonts w:ascii="Times New Roman" w:eastAsia="細明體" w:hAnsi="Times New Roman" w:cs="Times New Roman" w:hint="eastAsia"/>
-          <w:sz w:val="20"/>
-          <w:szCs w:val="20"/>
-        </w:rPr>
-        <w:t>及長條圖</w:t>
-      </w:r>
-      <w:r>
-        <w:rPr>
-          <w:rFonts w:ascii="Times New Roman" w:eastAsia="細明體" w:hAnsi="Times New Roman" w:cs="Times New Roman" w:hint="eastAsia"/>
-          <w:sz w:val="20"/>
-          <w:szCs w:val="20"/>
-        </w:rPr>
-        <w:t>（如圖</w:t>
-      </w:r>
-      <w:r>
-        <w:rPr>
-          <w:rFonts w:ascii="Times New Roman" w:eastAsia="細明體" w:hAnsi="Times New Roman" w:cs="Times New Roman" w:hint="eastAsia"/>
-          <w:sz w:val="20"/>
-          <w:szCs w:val="20"/>
-        </w:rPr>
-        <w:t>18</w:t>
-      </w:r>
-      <w:r>
-        <w:rPr>
-          <w:rFonts w:ascii="Times New Roman" w:eastAsia="細明體" w:hAnsi="Times New Roman" w:cs="Times New Roman" w:hint="eastAsia"/>
-          <w:sz w:val="20"/>
-          <w:szCs w:val="20"/>
-        </w:rPr>
-        <w:t>）</w:t>
-      </w:r>
-      <w:r>
-        <w:rPr>
-          <w:rFonts w:ascii="Times New Roman" w:eastAsia="細明體" w:hAnsi="Times New Roman" w:cs="Times New Roman" w:hint="eastAsia"/>
-          <w:sz w:val="20"/>
-          <w:szCs w:val="20"/>
-        </w:rPr>
-        <w:t>表示，管理員即可藉由圖表資訊</w:t>
+        <w:t>）表示，管理員即可藉由圖表資訊</w:t>
       </w:r>
       <w:r>
         <w:rPr>
@@ -7875,7 +8145,7 @@
                     <pic:cNvPicPr/>
                   </pic:nvPicPr>
                   <pic:blipFill rotWithShape="1">
-                    <a:blip r:embed="rId23"/>
+                    <a:blip r:embed="rId24"/>
                     <a:srcRect t="8159"/>
                     <a:stretch/>
                   </pic:blipFill>
@@ -7953,11 +8223,29 @@
           <w:sz w:val="20"/>
           <w:szCs w:val="20"/>
         </w:rPr>
+        <w:sectPr>
+          <w:type w:val="continuous"/>
+          <w:pgSz w:w="11906" w:h="16838"/>
+          <w:pgMar w:top="1418" w:right="1418" w:bottom="1418" w:left="1418" w:header="851" w:footer="992" w:gutter="0"/>
+          <w:cols w:num="2" w:space="567"/>
+          <w:docGrid w:type="lines" w:linePitch="360"/>
+        </w:sectPr>
+      </w:pPr>
+    </w:p>
+    <w:p>
+      <w:pPr>
+        <w:jc w:val="center"/>
+        <w:rPr>
+          <w:rFonts w:ascii="Times New Roman" w:eastAsia="細明體" w:hAnsi="Times New Roman" w:cs="Times New Roman"/>
+          <w:sz w:val="20"/>
+          <w:szCs w:val="20"/>
+        </w:rPr>
       </w:pPr>
       <w:r>
         <w:rPr>
           <w:noProof/>
         </w:rPr>
+        <w:lastRenderedPageBreak/>
         <w:drawing>
           <wp:inline distT="0" distB="0" distL="0" distR="0" wp14:anchorId="2790EB6C" wp14:editId="7DA464B3">
             <wp:extent cx="2592000" cy="1256359"/>
@@ -7974,7 +8262,7 @@
                     <pic:cNvPicPr/>
                   </pic:nvPicPr>
                   <pic:blipFill rotWithShape="1">
-                    <a:blip r:embed="rId24"/>
+                    <a:blip r:embed="rId25"/>
                     <a:srcRect t="8266" b="5553"/>
                     <a:stretch/>
                   </pic:blipFill>
@@ -8089,7 +8377,7 @@
                     <pic:cNvPicPr/>
                   </pic:nvPicPr>
                   <pic:blipFill rotWithShape="1">
-                    <a:blip r:embed="rId25"/>
+                    <a:blip r:embed="rId26"/>
                     <a:srcRect t="8284" b="6252"/>
                     <a:stretch/>
                   </pic:blipFill>
@@ -8121,7 +8409,7 @@
       <w:pPr>
         <w:jc w:val="center"/>
         <w:rPr>
-          <w:rFonts w:ascii="Times New Roman" w:eastAsia="細明體" w:hAnsi="Times New Roman" w:cs="Times New Roman" w:hint="eastAsia"/>
+          <w:rFonts w:ascii="Times New Roman" w:eastAsia="細明體" w:hAnsi="Times New Roman" w:cs="Times New Roman"/>
           <w:sz w:val="20"/>
           <w:szCs w:val="20"/>
         </w:rPr>
@@ -8227,21 +8515,13 @@
           <w:sz w:val="20"/>
           <w:szCs w:val="20"/>
         </w:rPr>
-        <w:t xml:space="preserve">　　本專題中，我們研製了一款名為《全速衝線》的平臺，藉以實現降低使用者學習程式時的焦慮感</w:t>
-      </w:r>
-      <w:r>
-        <w:rPr>
-          <w:rFonts w:ascii="Times New Roman" w:eastAsia="細明體" w:hAnsi="Times New Roman" w:cs="Times New Roman"/>
-          <w:sz w:val="20"/>
-          <w:szCs w:val="20"/>
-        </w:rPr>
-        <w:t>與讓使用者可以在學習的過程中得到適當的回饋的目的。</w:t>
+        <w:t xml:space="preserve">　　本專題中，我們研製了一款名為《全速衝線》的平臺，藉以實現降低使用者學習程式時的焦慮感與讓使用者可以在學習的過程中得到適當的回饋的目的。</w:t>
       </w:r>
     </w:p>
     <w:p>
       <w:pPr>
         <w:rPr>
-          <w:rFonts w:ascii="Times New Roman" w:eastAsia="細明體" w:hAnsi="Times New Roman" w:cs="Times New Roman"/>
+          <w:rFonts w:ascii="Times New Roman" w:eastAsia="細明體" w:hAnsi="Times New Roman" w:cs="Times New Roman" w:hint="eastAsia"/>
           <w:sz w:val="20"/>
           <w:szCs w:val="20"/>
         </w:rPr>
@@ -8254,6 +8534,7 @@
         </w:rPr>
         <w:t xml:space="preserve">　　基於遊戲式學習的原理與</w:t>
       </w:r>
+      <w:proofErr w:type="spellStart"/>
       <w:r>
         <w:rPr>
           <w:rFonts w:ascii="Times New Roman" w:eastAsia="細明體" w:hAnsi="Times New Roman" w:cs="Times New Roman"/>
@@ -8262,13 +8543,32 @@
         </w:rPr>
         <w:t>Blockly</w:t>
       </w:r>
-      <w:r>
-        <w:rPr>
-          <w:rFonts w:ascii="Times New Roman" w:eastAsia="細明體" w:hAnsi="Times New Roman" w:cs="Times New Roman"/>
-          <w:sz w:val="20"/>
-          <w:szCs w:val="20"/>
-        </w:rPr>
-        <w:t>程式積木技術，此一平臺具有多項特色，包括了用圖形化的程式積木以減緩使用者的枯燥感；以及將程式的執行結果，用遊戲的動畫來呈現讓使用者提升學習的樂趣；以及藉著平台所設計的關卡讓使用者可以依照自己的學習進程或相關課程的教學進度來遊玩遊戲，都可以達到自主學習的目的，並且與課堂進度所進行遊戲能達到雙倍學習的成效與基礎，使其提高學習程式的熱情。</w:t>
+      <w:proofErr w:type="spellEnd"/>
+      <w:r>
+        <w:rPr>
+          <w:rFonts w:ascii="Times New Roman" w:eastAsia="細明體" w:hAnsi="Times New Roman" w:cs="Times New Roman"/>
+          <w:sz w:val="20"/>
+          <w:szCs w:val="20"/>
+        </w:rPr>
+        <w:t>程式積木技術，此一平</w:t>
+      </w:r>
+      <w:proofErr w:type="gramStart"/>
+      <w:r>
+        <w:rPr>
+          <w:rFonts w:ascii="Times New Roman" w:eastAsia="細明體" w:hAnsi="Times New Roman" w:cs="Times New Roman"/>
+          <w:sz w:val="20"/>
+          <w:szCs w:val="20"/>
+        </w:rPr>
+        <w:t>臺</w:t>
+      </w:r>
+      <w:proofErr w:type="gramEnd"/>
+      <w:r>
+        <w:rPr>
+          <w:rFonts w:ascii="Times New Roman" w:eastAsia="細明體" w:hAnsi="Times New Roman" w:cs="Times New Roman"/>
+          <w:sz w:val="20"/>
+          <w:szCs w:val="20"/>
+        </w:rPr>
+        <w:t>具有多項特色，包括了用圖形化的程式積木以減緩使用者的枯燥感；以及將程式的執行結果，用遊戲的動畫來呈現讓使用者提升學習的樂趣；以及藉著平台所設計的關卡讓使用者可以依照自己的學習進程或相關課程的教學進度來遊玩遊戲，都可以達到自主學習的目的，並且與課堂進度所進行遊戲能達到雙倍學習的成效與基礎，使其提高學習程式的熱情。</w:t>
       </w:r>
     </w:p>
     <w:p>
@@ -8285,7 +8585,33 @@
           <w:sz w:val="20"/>
           <w:szCs w:val="20"/>
         </w:rPr>
-        <w:t xml:space="preserve">　　此一平臺經驗證後，已能達到改善使用者學習程式時因無法得到實際的回饋而對學習失去興趣的目的。然而，在教學程式語言的種類方面，此一平臺仍有需要加強之處，因此，未來我們將新增比對功能，將使用者所撰寫的程式與正確解答進行比對，使得平台能夠指出使用者所撰寫的程式有哪裡可以進行改善以及新增此平臺所能對應的程式，例如：</w:t>
+        <w:t xml:space="preserve">　　此一平</w:t>
+      </w:r>
+      <w:proofErr w:type="gramStart"/>
+      <w:r>
+        <w:rPr>
+          <w:rFonts w:ascii="Times New Roman" w:eastAsia="細明體" w:hAnsi="Times New Roman" w:cs="Times New Roman"/>
+          <w:sz w:val="20"/>
+          <w:szCs w:val="20"/>
+        </w:rPr>
+        <w:t>臺</w:t>
+      </w:r>
+      <w:proofErr w:type="gramEnd"/>
+      <w:r>
+        <w:rPr>
+          <w:rFonts w:ascii="Times New Roman" w:eastAsia="細明體" w:hAnsi="Times New Roman" w:cs="Times New Roman"/>
+          <w:sz w:val="20"/>
+          <w:szCs w:val="20"/>
+        </w:rPr>
+        <w:t>經驗證後，已能達到改善使用者學</w:t>
+      </w:r>
+      <w:r>
+        <w:rPr>
+          <w:rFonts w:ascii="Times New Roman" w:eastAsia="細明體" w:hAnsi="Times New Roman" w:cs="Times New Roman"/>
+          <w:sz w:val="20"/>
+          <w:szCs w:val="20"/>
+        </w:rPr>
+        <w:t>習程式時因無法得到實際的回饋而對學習失去興趣的目的。然而，在教學程式語言的種類方面，此一平臺仍有需要加強之處，因此，未來我們將新增比對功能，將使用者所撰寫的程式與正確解答進行比對，使得平台能夠指出使用者所撰寫的程式有哪裡可以進行改善以及新增此平臺所能對應的程式，例如：</w:t>
       </w:r>
       <w:r>
         <w:rPr>
@@ -8327,6 +8653,17 @@
         </w:rPr>
         <w:t>。</w:t>
       </w:r>
+    </w:p>
+    <w:p>
+      <w:pPr>
+        <w:jc w:val="center"/>
+        <w:rPr>
+          <w:rFonts w:ascii="Times New Roman" w:eastAsia="細明體" w:hAnsi="Times New Roman" w:cs="Times New Roman"/>
+          <w:b/>
+          <w:sz w:val="20"/>
+          <w:szCs w:val="20"/>
+        </w:rPr>
+      </w:pPr>
     </w:p>
     <w:p>
       <w:pPr>
@@ -8676,44 +9013,42 @@
     </w:p>
     <w:p>
       <w:pPr>
-        <w:pStyle w:val="2"/>
-        <w:spacing w:line="240" w:lineRule="auto"/>
-        <w:rPr>
-          <w:rFonts w:ascii="Times New Roman" w:eastAsia="細明體" w:hAnsi="Times New Roman" w:cs="Times New Roman"/>
-          <w:b w:val="0"/>
-          <w:sz w:val="20"/>
-          <w:szCs w:val="20"/>
-        </w:rPr>
-      </w:pPr>
-      <w:r>
-        <w:rPr>
-          <w:rFonts w:ascii="Times New Roman" w:eastAsia="細明體" w:hAnsi="Times New Roman" w:cs="Times New Roman"/>
-          <w:b w:val="0"/>
-          <w:color w:val="333333"/>
-          <w:kern w:val="36"/>
-          <w:sz w:val="20"/>
-          <w:szCs w:val="20"/>
-        </w:rPr>
-        <w:t>[5</w:t>
-      </w:r>
-      <w:r>
-        <w:rPr>
-          <w:rFonts w:ascii="Times New Roman" w:eastAsia="細明體" w:hAnsi="Times New Roman" w:cs="Times New Roman"/>
-          <w:b w:val="0"/>
-          <w:color w:val="333333"/>
-          <w:kern w:val="36"/>
-          <w:sz w:val="20"/>
-          <w:szCs w:val="20"/>
-        </w:rPr>
-        <w:t xml:space="preserve">] </w:t>
-      </w:r>
-      <w:hyperlink r:id="rId26" w:tooltip="Summer Games: Learn to Program" w:history="1">
+        <w:widowControl/>
+        <w:shd w:val="clear" w:color="auto" w:fill="FFFFFF"/>
+        <w:spacing w:before="150" w:after="75"/>
+        <w:outlineLvl w:val="0"/>
+        <w:rPr>
+          <w:rFonts w:ascii="Times New Roman" w:eastAsia="細明體" w:hAnsi="Times New Roman" w:cs="Times New Roman"/>
+          <w:color w:val="404040"/>
+          <w:sz w:val="20"/>
+          <w:szCs w:val="20"/>
+          <w:shd w:val="clear" w:color="auto" w:fill="FFFFFF"/>
+        </w:rPr>
+      </w:pPr>
+      <w:r>
+        <w:rPr>
+          <w:rFonts w:ascii="Times New Roman" w:eastAsia="細明體" w:hAnsi="Times New Roman" w:cs="Times New Roman" w:hint="eastAsia"/>
+          <w:sz w:val="20"/>
+          <w:szCs w:val="20"/>
+        </w:rPr>
+        <w:t>[</w:t>
+      </w:r>
+      <w:r>
+        <w:rPr>
+          <w:rFonts w:ascii="Times New Roman" w:eastAsia="細明體" w:hAnsi="Times New Roman" w:cs="Times New Roman"/>
+          <w:sz w:val="20"/>
+          <w:szCs w:val="20"/>
+        </w:rPr>
+        <w:t>5]</w:t>
+      </w:r>
+      <w:r>
+        <w:t xml:space="preserve"> </w:t>
+      </w:r>
+      <w:hyperlink r:id="rId27" w:tooltip="Summer Games: Learn to Program" w:history="1">
         <w:r>
           <w:rPr>
-            <w:rStyle w:val="a5"/>
+            <w:rStyle w:val="a6"/>
             <w:rFonts w:ascii="Times New Roman" w:eastAsia="細明體" w:hAnsi="Times New Roman" w:cs="Times New Roman"/>
-            <w:b w:val="0"/>
-            <w:bCs w:val="0"/>
             <w:sz w:val="20"/>
             <w:szCs w:val="20"/>
           </w:rPr>
@@ -8723,8 +9058,6 @@
       <w:r>
         <w:rPr>
           <w:rFonts w:ascii="Times New Roman" w:eastAsia="細明體" w:hAnsi="Times New Roman" w:cs="Times New Roman"/>
-          <w:b w:val="0"/>
-          <w:bCs w:val="0"/>
           <w:color w:val="404040"/>
           <w:sz w:val="20"/>
           <w:szCs w:val="20"/>
@@ -8735,153 +9068,137 @@
     </w:p>
     <w:p>
       <w:pPr>
-        <w:pStyle w:val="2"/>
-        <w:spacing w:line="240" w:lineRule="auto"/>
+        <w:widowControl/>
+        <w:shd w:val="clear" w:color="auto" w:fill="FFFFFF"/>
+        <w:spacing w:before="150" w:after="75"/>
+        <w:outlineLvl w:val="0"/>
+        <w:rPr>
+          <w:rFonts w:ascii="Times New Roman" w:eastAsia="細明體" w:hAnsi="Times New Roman" w:cs="Times New Roman"/>
+          <w:color w:val="404040"/>
+          <w:sz w:val="20"/>
+          <w:szCs w:val="20"/>
+          <w:shd w:val="clear" w:color="auto" w:fill="FFFFFF"/>
+        </w:rPr>
+      </w:pPr>
+      <w:r>
+        <w:rPr>
+          <w:rFonts w:ascii="Times New Roman" w:eastAsia="細明體" w:hAnsi="Times New Roman" w:cs="Times New Roman"/>
+          <w:color w:val="404040"/>
+          <w:sz w:val="20"/>
+          <w:szCs w:val="20"/>
+          <w:shd w:val="clear" w:color="auto" w:fill="FFFFFF"/>
+        </w:rPr>
+        <w:t xml:space="preserve">[6] </w:t>
+      </w:r>
+      <w:r>
         <w:rPr>
           <w:rFonts w:ascii="Times New Roman" w:eastAsia="細明體" w:hAnsi="Times New Roman" w:cs="Times New Roman" w:hint="eastAsia"/>
-          <w:b w:val="0"/>
-          <w:sz w:val="20"/>
-          <w:szCs w:val="20"/>
+          <w:color w:val="404040"/>
+          <w:sz w:val="20"/>
+          <w:szCs w:val="20"/>
+          <w:shd w:val="clear" w:color="auto" w:fill="FFFFFF"/>
+        </w:rPr>
+        <w:t>積木式程式語言</w:t>
+      </w:r>
+      <w:r>
+        <w:rPr>
+          <w:rFonts w:ascii="Times New Roman" w:eastAsia="細明體" w:hAnsi="Times New Roman" w:cs="Times New Roman" w:hint="eastAsia"/>
+          <w:color w:val="404040"/>
+          <w:sz w:val="20"/>
+          <w:szCs w:val="20"/>
+          <w:shd w:val="clear" w:color="auto" w:fill="FFFFFF"/>
+        </w:rPr>
+        <w:t xml:space="preserve"> </w:t>
+      </w:r>
+      <w:r>
+        <w:rPr>
+          <w:rFonts w:ascii="Times New Roman" w:eastAsia="細明體" w:hAnsi="Times New Roman" w:cs="Times New Roman" w:hint="eastAsia"/>
+          <w:color w:val="404040"/>
+          <w:sz w:val="20"/>
+          <w:szCs w:val="20"/>
+          <w:shd w:val="clear" w:color="auto" w:fill="FFFFFF"/>
+        </w:rPr>
+        <w:t>陳婉凌</w:t>
+      </w:r>
+      <w:proofErr w:type="gramStart"/>
+      <w:r>
+        <w:rPr>
+          <w:rFonts w:ascii="Times New Roman" w:eastAsia="細明體" w:hAnsi="Times New Roman" w:cs="Times New Roman" w:hint="eastAsia"/>
+          <w:color w:val="404040"/>
+          <w:sz w:val="20"/>
+          <w:szCs w:val="20"/>
+          <w:shd w:val="clear" w:color="auto" w:fill="FFFFFF"/>
+        </w:rPr>
+        <w:t xml:space="preserve"> </w:t>
+      </w:r>
+      <w:r>
+        <w:rPr>
+          <w:rFonts w:ascii="Times New Roman" w:eastAsia="細明體" w:hAnsi="Times New Roman" w:cs="Times New Roman" w:hint="eastAsia"/>
+          <w:color w:val="404040"/>
+          <w:sz w:val="20"/>
+          <w:szCs w:val="20"/>
+          <w:shd w:val="clear" w:color="auto" w:fill="FFFFFF"/>
+        </w:rPr>
+        <w:t>著</w:t>
+      </w:r>
+      <w:proofErr w:type="gramEnd"/>
+    </w:p>
+    <w:p>
+      <w:pPr>
+        <w:widowControl/>
+        <w:shd w:val="clear" w:color="auto" w:fill="FFFFFF"/>
+        <w:spacing w:before="150" w:after="75"/>
+        <w:jc w:val="center"/>
+        <w:outlineLvl w:val="0"/>
+        <w:rPr>
+          <w:rFonts w:ascii="新細明體" w:eastAsia="新細明體" w:cs="Arial"/>
+          <w:szCs w:val="24"/>
         </w:rPr>
         <w:sectPr>
           <w:type w:val="continuous"/>
           <w:pgSz w:w="11906" w:h="16838"/>
           <w:pgMar w:top="1418" w:right="1418" w:bottom="1418" w:left="1418" w:header="851" w:footer="992" w:gutter="0"/>
-          <w:cols w:num="2" w:space="240"/>
+          <w:cols w:num="2" w:space="567"/>
           <w:docGrid w:type="lines" w:linePitch="360"/>
         </w:sectPr>
       </w:pPr>
-      <w:r>
-        <w:rPr>
-          <w:rFonts w:ascii="Times New Roman" w:eastAsia="細明體" w:hAnsi="Times New Roman" w:cs="Times New Roman"/>
-          <w:b w:val="0"/>
-          <w:color w:val="333333"/>
-          <w:kern w:val="36"/>
-          <w:sz w:val="20"/>
-          <w:szCs w:val="20"/>
-        </w:rPr>
-        <w:t>[6</w:t>
-      </w:r>
-      <w:r>
-        <w:rPr>
-          <w:rFonts w:ascii="Times New Roman" w:eastAsia="細明體" w:hAnsi="Times New Roman" w:cs="Times New Roman"/>
-          <w:b w:val="0"/>
-          <w:color w:val="333333"/>
-          <w:kern w:val="36"/>
-          <w:sz w:val="20"/>
-          <w:szCs w:val="20"/>
-        </w:rPr>
-        <w:t xml:space="preserve">] </w:t>
-      </w:r>
-      <w:r>
-        <w:rPr>
-          <w:rFonts w:ascii="Times New Roman" w:eastAsia="細明體" w:hAnsi="Times New Roman" w:cs="Times New Roman"/>
-          <w:b w:val="0"/>
-          <w:sz w:val="20"/>
-          <w:szCs w:val="20"/>
-        </w:rPr>
-        <w:t>積木式程式設計</w:t>
-      </w:r>
-      <w:r>
-        <w:rPr>
-          <w:rFonts w:ascii="Times New Roman" w:eastAsia="細明體" w:hAnsi="Times New Roman" w:cs="Times New Roman"/>
-          <w:b w:val="0"/>
-          <w:sz w:val="20"/>
-          <w:szCs w:val="20"/>
-        </w:rPr>
-        <w:t xml:space="preserve"> </w:t>
-      </w:r>
-      <w:r>
-        <w:rPr>
-          <w:rFonts w:ascii="Times New Roman" w:eastAsia="細明體" w:hAnsi="Times New Roman" w:cs="Times New Roman"/>
-          <w:b w:val="0"/>
-          <w:sz w:val="20"/>
-          <w:szCs w:val="20"/>
-        </w:rPr>
-        <w:t>陳婉凌</w:t>
-      </w:r>
-      <w:r>
-        <w:rPr>
-          <w:rFonts w:ascii="Times New Roman" w:eastAsia="細明體" w:hAnsi="Times New Roman" w:cs="Times New Roman"/>
-          <w:b w:val="0"/>
-          <w:sz w:val="20"/>
-          <w:szCs w:val="20"/>
-        </w:rPr>
-        <w:t xml:space="preserve"> </w:t>
-      </w:r>
-      <w:r>
-        <w:rPr>
-          <w:rFonts w:ascii="Times New Roman" w:eastAsia="細明體" w:hAnsi="Times New Roman" w:cs="Times New Roman"/>
-          <w:b w:val="0"/>
-          <w:sz w:val="20"/>
-          <w:szCs w:val="20"/>
-        </w:rPr>
-        <w:t>著</w:t>
-      </w:r>
     </w:p>
     <w:p>
       <w:pPr>
         <w:widowControl/>
         <w:rPr>
-          <w:rFonts w:ascii="Times New Roman" w:eastAsia="細明體" w:hAnsi="Times New Roman" w:cs="Times New Roman"/>
-          <w:bCs/>
-          <w:sz w:val="20"/>
-          <w:szCs w:val="20"/>
-        </w:rPr>
-        <w:sectPr>
-          <w:type w:val="continuous"/>
-          <w:pgSz w:w="11906" w:h="16838"/>
-          <w:pgMar w:top="1418" w:right="1418" w:bottom="1418" w:left="1418" w:header="851" w:footer="992" w:gutter="0"/>
-          <w:cols w:num="2" w:space="425"/>
-          <w:docGrid w:type="lines" w:linePitch="360"/>
-        </w:sectPr>
-      </w:pPr>
+          <w:rFonts w:ascii="新細明體" w:eastAsia="新細明體" w:cs="Arial"/>
+          <w:szCs w:val="24"/>
+        </w:rPr>
+      </w:pPr>
+      <w:r>
+        <w:rPr>
+          <w:rFonts w:ascii="新細明體" w:eastAsia="新細明體" w:cs="Arial"/>
+          <w:szCs w:val="24"/>
+        </w:rPr>
+        <w:br w:type="page"/>
+      </w:r>
     </w:p>
     <w:p>
       <w:pPr>
         <w:widowControl/>
-        <w:rPr>
-          <w:rFonts w:ascii="Times New Roman" w:eastAsia="細明體" w:hAnsi="Times New Roman" w:cs="Times New Roman" w:hint="eastAsia"/>
-          <w:bCs/>
-          <w:sz w:val="20"/>
-          <w:szCs w:val="20"/>
-        </w:rPr>
-        <w:sectPr>
-          <w:type w:val="continuous"/>
-          <w:pgSz w:w="11906" w:h="16838"/>
-          <w:pgMar w:top="1418" w:right="1418" w:bottom="1418" w:left="1418" w:header="851" w:footer="992" w:gutter="0"/>
-          <w:cols w:num="2" w:space="425"/>
-          <w:docGrid w:type="lines" w:linePitch="360"/>
-        </w:sectPr>
-      </w:pPr>
-    </w:p>
-    <w:p>
-      <w:pPr>
-        <w:pStyle w:val="aa"/>
-        <w:numPr>
-          <w:ilvl w:val="0"/>
-          <w:numId w:val="0"/>
-        </w:numPr>
-        <w:tabs>
-          <w:tab w:val="left" w:pos="2987"/>
-        </w:tabs>
-        <w:spacing w:beforeLines="50" w:before="180"/>
-        <w:ind w:rightChars="18" w:right="43"/>
+        <w:shd w:val="clear" w:color="auto" w:fill="FFFFFF"/>
+        <w:spacing w:before="150" w:after="75"/>
         <w:jc w:val="center"/>
-        <w:rPr>
-          <w:rFonts w:ascii="新細明體" w:cs="Arial" w:hint="eastAsia"/>
-        </w:rPr>
-      </w:pPr>
-      <w:r>
-        <w:rPr>
-          <w:rFonts w:ascii="新細明體" w:eastAsia="新細明體" w:hint="eastAsia"/>
+        <w:outlineLvl w:val="0"/>
+        <w:rPr>
+          <w:rFonts w:ascii="新細明體" w:cs="Arial"/>
+        </w:rPr>
+      </w:pPr>
+      <w:r>
+        <w:rPr>
           <w:noProof/>
         </w:rPr>
         <w:lastRenderedPageBreak/>
         <mc:AlternateContent>
           <mc:Choice Requires="wps">
             <w:drawing>
-              <wp:anchor distT="0" distB="0" distL="114300" distR="114300" simplePos="0" relativeHeight="251660288" behindDoc="0" locked="0" layoutInCell="1" allowOverlap="1">
+              <wp:anchor distT="0" distB="0" distL="114300" distR="114300" simplePos="0" relativeHeight="251662336" behindDoc="0" locked="0" layoutInCell="1" allowOverlap="1">
                 <wp:simplePos x="0" y="0"/>
                 <wp:positionH relativeFrom="column">
                   <wp:posOffset>55880</wp:posOffset>
@@ -8890,9 +9207,9 @@
                   <wp:posOffset>0</wp:posOffset>
                 </wp:positionV>
                 <wp:extent cx="552450" cy="370840"/>
-                <wp:effectExtent l="0" t="0" r="1270" b="635"/>
+                <wp:effectExtent l="0" t="0" r="0" b="0"/>
                 <wp:wrapNone/>
-                <wp:docPr id="13" name="文字方塊 13"/>
+                <wp:docPr id="9" name="文字方塊 9"/>
                 <wp:cNvGraphicFramePr>
                   <a:graphicFrameLocks xmlns:a="http://schemas.openxmlformats.org/drawingml/2006/main"/>
                 </wp:cNvGraphicFramePr>
@@ -8934,7 +9251,6 @@
                           <w:p>
                             <w:pPr>
                               <w:rPr>
-                                <w:rFonts w:hint="eastAsia"/>
                                 <w:b/>
                               </w:rPr>
                             </w:pPr>
@@ -8969,13 +9285,12 @@
                 <v:stroke joinstyle="miter"/>
                 <v:path gradientshapeok="t" o:connecttype="rect"/>
               </v:shapetype>
-              <v:shape id="文字方塊 13" o:spid="_x0000_s1026" type="#_x0000_t202" style="position:absolute;left:0;text-align:left;margin-left:4.4pt;margin-top:0;width:43.5pt;height:29.2pt;z-index:251660288;visibility:visible;mso-wrap-style:square;mso-width-percent:0;mso-height-percent:0;mso-wrap-distance-left:9pt;mso-wrap-distance-top:0;mso-wrap-distance-right:9pt;mso-wrap-distance-bottom:0;mso-position-horizontal:absolute;mso-position-horizontal-relative:text;mso-position-vertical:absolute;mso-position-vertical-relative:text;mso-width-percent:0;mso-height-percent:0;mso-width-relative:page;mso-height-relative:page;v-text-anchor:top" o:gfxdata="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" stroked="f">
+              <v:shape id="文字方塊 9" o:spid="_x0000_s1026" type="#_x0000_t202" style="position:absolute;left:0;text-align:left;margin-left:4.4pt;margin-top:0;width:43.5pt;height:29.2pt;z-index:251662336;visibility:visible;mso-wrap-style:square;mso-width-percent:0;mso-height-percent:0;mso-wrap-distance-left:9pt;mso-wrap-distance-top:0;mso-wrap-distance-right:9pt;mso-wrap-distance-bottom:0;mso-position-horizontal:absolute;mso-position-horizontal-relative:text;mso-position-vertical:absolute;mso-position-vertical-relative:text;mso-width-percent:0;mso-height-percent:0;mso-width-relative:page;mso-height-relative:page;v-text-anchor:top" o:gfxdata="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" stroked="f">
                 <v:textbox>
                   <w:txbxContent>
                     <w:p>
                       <w:pPr>
                         <w:rPr>
-                          <w:rFonts w:hint="eastAsia"/>
                           <w:b/>
                         </w:rPr>
                       </w:pPr>
@@ -8997,11 +9312,25 @@
       <w:r>
         <w:rPr>
           <w:rFonts w:ascii="新細明體" w:eastAsia="新細明體" w:cs="Arial" w:hint="eastAsia"/>
-          <w:b w:val="0"/>
-          <w:sz w:val="24"/>
           <w:szCs w:val="24"/>
         </w:rPr>
-        <w:t>全速衝線</w:t>
+        <w:t>全速</w:t>
+      </w:r>
+      <w:proofErr w:type="gramStart"/>
+      <w:r>
+        <w:rPr>
+          <w:rFonts w:ascii="新細明體" w:eastAsia="新細明體" w:cs="Arial" w:hint="eastAsia"/>
+          <w:szCs w:val="24"/>
+        </w:rPr>
+        <w:t>衝</w:t>
+      </w:r>
+      <w:proofErr w:type="gramEnd"/>
+      <w:r>
+        <w:rPr>
+          <w:rFonts w:ascii="新細明體" w:eastAsia="新細明體" w:cs="Arial" w:hint="eastAsia"/>
+          <w:szCs w:val="24"/>
+        </w:rPr>
+        <w:t>線</w:t>
       </w:r>
       <w:r>
         <w:rPr>
@@ -9012,8 +9341,6 @@
       <w:r>
         <w:rPr>
           <w:rFonts w:ascii="新細明體" w:eastAsia="新細明體" w:cs="Arial" w:hint="eastAsia"/>
-          <w:b w:val="0"/>
-          <w:sz w:val="24"/>
           <w:szCs w:val="24"/>
         </w:rPr>
         <w:t>指導老師</w:t>
@@ -9021,8 +9348,6 @@
       <w:r>
         <w:rPr>
           <w:rFonts w:ascii="新細明體" w:eastAsia="新細明體" w:cs="Arial" w:hint="eastAsia"/>
-          <w:b w:val="0"/>
-          <w:sz w:val="24"/>
           <w:szCs w:val="24"/>
         </w:rPr>
         <w:t xml:space="preserve"> 江傳文 副教授</w:t>
@@ -9069,7 +9394,6 @@
     <w:p>
       <w:pPr>
         <w:rPr>
-          <w:rFonts w:hint="eastAsia"/>
           <w:b/>
           <w:sz w:val="20"/>
           <w:szCs w:val="20"/>
@@ -9097,7 +9421,7 @@
           <w:insideH w:val="single" w:sz="4" w:space="0" w:color="auto"/>
           <w:insideV w:val="single" w:sz="4" w:space="0" w:color="auto"/>
         </w:tblBorders>
-        <w:tblLook w:val="00BF" w:firstRow="1" w:lastRow="0" w:firstColumn="1" w:lastColumn="0" w:noHBand="0" w:noVBand="0"/>
+        <w:tblLook w:val="00A0" w:firstRow="1" w:lastRow="0" w:firstColumn="1" w:lastColumn="0" w:noHBand="0" w:noVBand="0"/>
       </w:tblPr>
       <w:tblGrid>
         <w:gridCol w:w="682"/>
@@ -9123,10 +9447,35 @@
             <w:pPr>
               <w:spacing w:line="0" w:lineRule="atLeast"/>
               <w:rPr>
+                <w:sz w:val="20"/>
+                <w:szCs w:val="20"/>
+              </w:rPr>
+            </w:pPr>
+            <w:r>
+              <w:rPr>
                 <w:rFonts w:hint="eastAsia"/>
                 <w:sz w:val="20"/>
                 <w:szCs w:val="20"/>
               </w:rPr>
+              <w:t>項次</w:t>
+            </w:r>
+          </w:p>
+        </w:tc>
+        <w:tc>
+          <w:tcPr>
+            <w:tcW w:w="2264" w:type="dxa"/>
+            <w:tcBorders>
+              <w:bottom w:val="single" w:sz="4" w:space="0" w:color="auto"/>
+            </w:tcBorders>
+            <w:shd w:val="clear" w:color="auto" w:fill="auto"/>
+          </w:tcPr>
+          <w:p>
+            <w:pPr>
+              <w:spacing w:line="0" w:lineRule="atLeast"/>
+              <w:rPr>
+                <w:sz w:val="20"/>
+                <w:szCs w:val="20"/>
+              </w:rPr>
             </w:pPr>
             <w:r>
               <w:rPr>
@@ -9134,13 +9483,13 @@
                 <w:sz w:val="20"/>
                 <w:szCs w:val="20"/>
               </w:rPr>
-              <w:t>項次</w:t>
-            </w:r>
-          </w:p>
-        </w:tc>
-        <w:tc>
-          <w:tcPr>
-            <w:tcW w:w="2264" w:type="dxa"/>
+              <w:t>項目</w:t>
+            </w:r>
+          </w:p>
+        </w:tc>
+        <w:tc>
+          <w:tcPr>
+            <w:tcW w:w="3314" w:type="dxa"/>
             <w:tcBorders>
               <w:bottom w:val="single" w:sz="4" w:space="0" w:color="auto"/>
             </w:tcBorders>
@@ -9150,10 +9499,35 @@
             <w:pPr>
               <w:spacing w:line="0" w:lineRule="atLeast"/>
               <w:rPr>
+                <w:sz w:val="20"/>
+                <w:szCs w:val="20"/>
+              </w:rPr>
+            </w:pPr>
+            <w:r>
+              <w:rPr>
                 <w:rFonts w:hint="eastAsia"/>
                 <w:sz w:val="20"/>
                 <w:szCs w:val="20"/>
               </w:rPr>
+              <w:t>規格</w:t>
+            </w:r>
+          </w:p>
+        </w:tc>
+        <w:tc>
+          <w:tcPr>
+            <w:tcW w:w="687" w:type="dxa"/>
+            <w:tcBorders>
+              <w:bottom w:val="single" w:sz="4" w:space="0" w:color="auto"/>
+            </w:tcBorders>
+            <w:shd w:val="clear" w:color="auto" w:fill="auto"/>
+          </w:tcPr>
+          <w:p>
+            <w:pPr>
+              <w:spacing w:line="0" w:lineRule="atLeast"/>
+              <w:rPr>
+                <w:sz w:val="20"/>
+                <w:szCs w:val="20"/>
+              </w:rPr>
             </w:pPr>
             <w:r>
               <w:rPr>
@@ -9161,13 +9535,13 @@
                 <w:sz w:val="20"/>
                 <w:szCs w:val="20"/>
               </w:rPr>
-              <w:t>項目</w:t>
-            </w:r>
-          </w:p>
-        </w:tc>
-        <w:tc>
-          <w:tcPr>
-            <w:tcW w:w="3314" w:type="dxa"/>
+              <w:t>數量</w:t>
+            </w:r>
+          </w:p>
+        </w:tc>
+        <w:tc>
+          <w:tcPr>
+            <w:tcW w:w="960" w:type="dxa"/>
             <w:tcBorders>
               <w:bottom w:val="single" w:sz="4" w:space="0" w:color="auto"/>
             </w:tcBorders>
@@ -9177,24 +9551,47 @@
             <w:pPr>
               <w:spacing w:line="0" w:lineRule="atLeast"/>
               <w:rPr>
+                <w:sz w:val="20"/>
+                <w:szCs w:val="20"/>
+              </w:rPr>
+            </w:pPr>
+            <w:r>
+              <w:rPr>
                 <w:rFonts w:hint="eastAsia"/>
                 <w:sz w:val="20"/>
                 <w:szCs w:val="20"/>
               </w:rPr>
-            </w:pPr>
+              <w:t>單價</w:t>
+            </w:r>
             <w:r>
               <w:rPr>
                 <w:rFonts w:hint="eastAsia"/>
                 <w:sz w:val="20"/>
                 <w:szCs w:val="20"/>
               </w:rPr>
-              <w:t>規格</w:t>
-            </w:r>
-          </w:p>
-        </w:tc>
-        <w:tc>
-          <w:tcPr>
-            <w:tcW w:w="687" w:type="dxa"/>
+              <w:t>(</w:t>
+            </w:r>
+            <w:r>
+              <w:rPr>
+                <w:rFonts w:hint="eastAsia"/>
+                <w:sz w:val="20"/>
+                <w:szCs w:val="20"/>
+              </w:rPr>
+              <w:t>元</w:t>
+            </w:r>
+            <w:r>
+              <w:rPr>
+                <w:rFonts w:hint="eastAsia"/>
+                <w:sz w:val="20"/>
+                <w:szCs w:val="20"/>
+              </w:rPr>
+              <w:t>)</w:t>
+            </w:r>
+          </w:p>
+        </w:tc>
+        <w:tc>
+          <w:tcPr>
+            <w:tcW w:w="1160" w:type="dxa"/>
             <w:tcBorders>
               <w:bottom w:val="single" w:sz="4" w:space="0" w:color="auto"/>
             </w:tcBorders>
@@ -9204,85 +9601,6 @@
             <w:pPr>
               <w:spacing w:line="0" w:lineRule="atLeast"/>
               <w:rPr>
-                <w:rFonts w:hint="eastAsia"/>
-                <w:sz w:val="20"/>
-                <w:szCs w:val="20"/>
-              </w:rPr>
-            </w:pPr>
-            <w:r>
-              <w:rPr>
-                <w:rFonts w:hint="eastAsia"/>
-                <w:sz w:val="20"/>
-                <w:szCs w:val="20"/>
-              </w:rPr>
-              <w:t>數量</w:t>
-            </w:r>
-          </w:p>
-        </w:tc>
-        <w:tc>
-          <w:tcPr>
-            <w:tcW w:w="960" w:type="dxa"/>
-            <w:tcBorders>
-              <w:bottom w:val="single" w:sz="4" w:space="0" w:color="auto"/>
-            </w:tcBorders>
-            <w:shd w:val="clear" w:color="auto" w:fill="auto"/>
-          </w:tcPr>
-          <w:p>
-            <w:pPr>
-              <w:spacing w:line="0" w:lineRule="atLeast"/>
-              <w:rPr>
-                <w:rFonts w:hint="eastAsia"/>
-                <w:sz w:val="20"/>
-                <w:szCs w:val="20"/>
-              </w:rPr>
-            </w:pPr>
-            <w:r>
-              <w:rPr>
-                <w:rFonts w:hint="eastAsia"/>
-                <w:sz w:val="20"/>
-                <w:szCs w:val="20"/>
-              </w:rPr>
-              <w:t>單價</w:t>
-            </w:r>
-            <w:r>
-              <w:rPr>
-                <w:rFonts w:hint="eastAsia"/>
-                <w:sz w:val="20"/>
-                <w:szCs w:val="20"/>
-              </w:rPr>
-              <w:t>(</w:t>
-            </w:r>
-            <w:r>
-              <w:rPr>
-                <w:rFonts w:hint="eastAsia"/>
-                <w:sz w:val="20"/>
-                <w:szCs w:val="20"/>
-              </w:rPr>
-              <w:t>元</w:t>
-            </w:r>
-            <w:r>
-              <w:rPr>
-                <w:rFonts w:hint="eastAsia"/>
-                <w:sz w:val="20"/>
-                <w:szCs w:val="20"/>
-              </w:rPr>
-              <w:t>)</w:t>
-            </w:r>
-          </w:p>
-        </w:tc>
-        <w:tc>
-          <w:tcPr>
-            <w:tcW w:w="1160" w:type="dxa"/>
-            <w:tcBorders>
-              <w:bottom w:val="single" w:sz="4" w:space="0" w:color="auto"/>
-            </w:tcBorders>
-            <w:shd w:val="clear" w:color="auto" w:fill="auto"/>
-          </w:tcPr>
-          <w:p>
-            <w:pPr>
-              <w:spacing w:line="0" w:lineRule="atLeast"/>
-              <w:rPr>
-                <w:rFonts w:hint="eastAsia"/>
                 <w:sz w:val="20"/>
                 <w:szCs w:val="20"/>
               </w:rPr>
@@ -9339,10 +9657,36 @@
             <w:pPr>
               <w:spacing w:line="0" w:lineRule="atLeast"/>
               <w:rPr>
+                <w:sz w:val="20"/>
+                <w:szCs w:val="20"/>
+              </w:rPr>
+            </w:pPr>
+            <w:r>
+              <w:rPr>
                 <w:rFonts w:hint="eastAsia"/>
                 <w:sz w:val="20"/>
                 <w:szCs w:val="20"/>
               </w:rPr>
+              <w:t>1</w:t>
+            </w:r>
+          </w:p>
+        </w:tc>
+        <w:tc>
+          <w:tcPr>
+            <w:tcW w:w="2264" w:type="dxa"/>
+            <w:tcBorders>
+              <w:top w:val="single" w:sz="4" w:space="0" w:color="auto"/>
+              <w:bottom w:val="dotted" w:sz="4" w:space="0" w:color="auto"/>
+            </w:tcBorders>
+            <w:shd w:val="clear" w:color="auto" w:fill="auto"/>
+          </w:tcPr>
+          <w:p>
+            <w:pPr>
+              <w:spacing w:line="0" w:lineRule="atLeast"/>
+              <w:rPr>
+                <w:sz w:val="20"/>
+                <w:szCs w:val="20"/>
+              </w:rPr>
             </w:pPr>
             <w:r>
               <w:rPr>
@@ -9350,13 +9694,59 @@
                 <w:sz w:val="20"/>
                 <w:szCs w:val="20"/>
               </w:rPr>
+              <w:t>美工設計</w:t>
+            </w:r>
+          </w:p>
+        </w:tc>
+        <w:tc>
+          <w:tcPr>
+            <w:tcW w:w="3314" w:type="dxa"/>
+            <w:tcBorders>
+              <w:top w:val="single" w:sz="4" w:space="0" w:color="auto"/>
+              <w:bottom w:val="dotted" w:sz="4" w:space="0" w:color="auto"/>
+            </w:tcBorders>
+            <w:shd w:val="clear" w:color="auto" w:fill="auto"/>
+          </w:tcPr>
+          <w:p>
+            <w:pPr>
+              <w:spacing w:line="0" w:lineRule="atLeast"/>
+              <w:rPr>
+                <w:sz w:val="20"/>
+                <w:szCs w:val="20"/>
+              </w:rPr>
+            </w:pPr>
+          </w:p>
+        </w:tc>
+        <w:tc>
+          <w:tcPr>
+            <w:tcW w:w="687" w:type="dxa"/>
+            <w:tcBorders>
+              <w:top w:val="single" w:sz="4" w:space="0" w:color="auto"/>
+              <w:bottom w:val="dotted" w:sz="4" w:space="0" w:color="auto"/>
+            </w:tcBorders>
+            <w:shd w:val="clear" w:color="auto" w:fill="auto"/>
+          </w:tcPr>
+          <w:p>
+            <w:pPr>
+              <w:spacing w:line="0" w:lineRule="atLeast"/>
+              <w:rPr>
+                <w:sz w:val="20"/>
+                <w:szCs w:val="20"/>
+              </w:rPr>
+            </w:pPr>
+            <w:r>
+              <w:rPr>
+                <w:rFonts w:hint="eastAsia"/>
+                <w:sz w:val="20"/>
+                <w:szCs w:val="20"/>
+              </w:rPr>
               <w:t>1</w:t>
             </w:r>
           </w:p>
         </w:tc>
         <w:tc>
           <w:tcPr>
-            <w:tcW w:w="2264" w:type="dxa"/>
+            <w:tcW w:w="960" w:type="dxa"/>
             <w:tcBorders>
               <w:top w:val="single" w:sz="4" w:space="0" w:color="auto"/>
               <w:bottom w:val="dotted" w:sz="4" w:space="0" w:color="auto"/>
@@ -9367,24 +9757,38 @@
             <w:pPr>
               <w:spacing w:line="0" w:lineRule="atLeast"/>
               <w:rPr>
+                <w:sz w:val="20"/>
+                <w:szCs w:val="20"/>
+              </w:rPr>
+            </w:pPr>
+            <w:r>
+              <w:rPr>
                 <w:rFonts w:hint="eastAsia"/>
                 <w:sz w:val="20"/>
                 <w:szCs w:val="20"/>
               </w:rPr>
-            </w:pPr>
+              <w:t>4</w:t>
+            </w:r>
+            <w:r>
+              <w:rPr>
+                <w:sz w:val="20"/>
+                <w:szCs w:val="20"/>
+              </w:rPr>
+              <w:t>,</w:t>
+            </w:r>
             <w:r>
               <w:rPr>
                 <w:rFonts w:hint="eastAsia"/>
                 <w:sz w:val="20"/>
                 <w:szCs w:val="20"/>
               </w:rPr>
-              <w:t>美工設計</w:t>
-            </w:r>
-          </w:p>
-        </w:tc>
-        <w:tc>
-          <w:tcPr>
-            <w:tcW w:w="3314" w:type="dxa"/>
+              <w:t>500</w:t>
+            </w:r>
+          </w:p>
+        </w:tc>
+        <w:tc>
+          <w:tcPr>
+            <w:tcW w:w="1160" w:type="dxa"/>
             <w:tcBorders>
               <w:top w:val="single" w:sz="4" w:space="0" w:color="auto"/>
               <w:bottom w:val="dotted" w:sz="4" w:space="0" w:color="auto"/>
@@ -9395,98 +9799,6 @@
             <w:pPr>
               <w:spacing w:line="0" w:lineRule="atLeast"/>
               <w:rPr>
-                <w:rFonts w:hint="eastAsia"/>
-                <w:sz w:val="20"/>
-                <w:szCs w:val="20"/>
-              </w:rPr>
-            </w:pPr>
-          </w:p>
-        </w:tc>
-        <w:tc>
-          <w:tcPr>
-            <w:tcW w:w="687" w:type="dxa"/>
-            <w:tcBorders>
-              <w:top w:val="single" w:sz="4" w:space="0" w:color="auto"/>
-              <w:bottom w:val="dotted" w:sz="4" w:space="0" w:color="auto"/>
-            </w:tcBorders>
-            <w:shd w:val="clear" w:color="auto" w:fill="auto"/>
-          </w:tcPr>
-          <w:p>
-            <w:pPr>
-              <w:spacing w:line="0" w:lineRule="atLeast"/>
-              <w:rPr>
-                <w:rFonts w:hint="eastAsia"/>
-                <w:sz w:val="20"/>
-                <w:szCs w:val="20"/>
-              </w:rPr>
-            </w:pPr>
-            <w:r>
-              <w:rPr>
-                <w:rFonts w:hint="eastAsia"/>
-                <w:sz w:val="20"/>
-                <w:szCs w:val="20"/>
-              </w:rPr>
-              <w:t>1</w:t>
-            </w:r>
-          </w:p>
-        </w:tc>
-        <w:tc>
-          <w:tcPr>
-            <w:tcW w:w="960" w:type="dxa"/>
-            <w:tcBorders>
-              <w:top w:val="single" w:sz="4" w:space="0" w:color="auto"/>
-              <w:bottom w:val="dotted" w:sz="4" w:space="0" w:color="auto"/>
-            </w:tcBorders>
-            <w:shd w:val="clear" w:color="auto" w:fill="auto"/>
-          </w:tcPr>
-          <w:p>
-            <w:pPr>
-              <w:spacing w:line="0" w:lineRule="atLeast"/>
-              <w:rPr>
-                <w:rFonts w:hint="eastAsia"/>
-                <w:sz w:val="20"/>
-                <w:szCs w:val="20"/>
-              </w:rPr>
-            </w:pPr>
-            <w:r>
-              <w:rPr>
-                <w:rFonts w:hint="eastAsia"/>
-                <w:sz w:val="20"/>
-                <w:szCs w:val="20"/>
-              </w:rPr>
-              <w:t>4</w:t>
-            </w:r>
-            <w:r>
-              <w:rPr>
-                <w:sz w:val="20"/>
-                <w:szCs w:val="20"/>
-              </w:rPr>
-              <w:t>,</w:t>
-            </w:r>
-            <w:r>
-              <w:rPr>
-                <w:rFonts w:hint="eastAsia"/>
-                <w:sz w:val="20"/>
-                <w:szCs w:val="20"/>
-              </w:rPr>
-              <w:t>500</w:t>
-            </w:r>
-          </w:p>
-        </w:tc>
-        <w:tc>
-          <w:tcPr>
-            <w:tcW w:w="1160" w:type="dxa"/>
-            <w:tcBorders>
-              <w:top w:val="single" w:sz="4" w:space="0" w:color="auto"/>
-              <w:bottom w:val="dotted" w:sz="4" w:space="0" w:color="auto"/>
-            </w:tcBorders>
-            <w:shd w:val="clear" w:color="auto" w:fill="auto"/>
-          </w:tcPr>
-          <w:p>
-            <w:pPr>
-              <w:spacing w:line="0" w:lineRule="atLeast"/>
-              <w:rPr>
-                <w:rFonts w:hint="eastAsia"/>
                 <w:sz w:val="20"/>
                 <w:szCs w:val="20"/>
               </w:rPr>
@@ -9531,17 +9843,16 @@
             <w:pPr>
               <w:spacing w:line="0" w:lineRule="atLeast"/>
               <w:rPr>
+                <w:sz w:val="20"/>
+                <w:szCs w:val="20"/>
+              </w:rPr>
+            </w:pPr>
+            <w:r>
+              <w:rPr>
                 <w:rFonts w:hint="eastAsia"/>
                 <w:sz w:val="20"/>
                 <w:szCs w:val="20"/>
               </w:rPr>
-            </w:pPr>
-            <w:r>
-              <w:rPr>
-                <w:rFonts w:hint="eastAsia"/>
-                <w:sz w:val="20"/>
-                <w:szCs w:val="20"/>
-              </w:rPr>
               <w:t>2</w:t>
             </w:r>
           </w:p>
@@ -9559,7 +9870,6 @@
             <w:pPr>
               <w:spacing w:line="0" w:lineRule="atLeast"/>
               <w:rPr>
-                <w:rFonts w:hint="eastAsia"/>
                 <w:sz w:val="20"/>
                 <w:szCs w:val="20"/>
               </w:rPr>
@@ -9579,7 +9889,6 @@
             <w:pPr>
               <w:spacing w:line="0" w:lineRule="atLeast"/>
               <w:rPr>
-                <w:rFonts w:hint="eastAsia"/>
                 <w:sz w:val="20"/>
                 <w:szCs w:val="20"/>
               </w:rPr>
@@ -9599,7 +9908,6 @@
             <w:pPr>
               <w:spacing w:line="0" w:lineRule="atLeast"/>
               <w:rPr>
-                <w:rFonts w:hint="eastAsia"/>
                 <w:sz w:val="20"/>
                 <w:szCs w:val="20"/>
               </w:rPr>
@@ -9619,7 +9927,6 @@
             <w:pPr>
               <w:spacing w:line="0" w:lineRule="atLeast"/>
               <w:rPr>
-                <w:rFonts w:hint="eastAsia"/>
                 <w:sz w:val="20"/>
                 <w:szCs w:val="20"/>
               </w:rPr>
@@ -9639,7 +9946,6 @@
             <w:pPr>
               <w:spacing w:line="0" w:lineRule="atLeast"/>
               <w:rPr>
-                <w:rFonts w:hint="eastAsia"/>
                 <w:sz w:val="20"/>
                 <w:szCs w:val="20"/>
               </w:rPr>
@@ -9661,17 +9967,16 @@
             <w:pPr>
               <w:spacing w:line="0" w:lineRule="atLeast"/>
               <w:rPr>
+                <w:sz w:val="20"/>
+                <w:szCs w:val="20"/>
+              </w:rPr>
+            </w:pPr>
+            <w:r>
+              <w:rPr>
                 <w:rFonts w:hint="eastAsia"/>
                 <w:sz w:val="20"/>
                 <w:szCs w:val="20"/>
               </w:rPr>
-            </w:pPr>
-            <w:r>
-              <w:rPr>
-                <w:rFonts w:hint="eastAsia"/>
-                <w:sz w:val="20"/>
-                <w:szCs w:val="20"/>
-              </w:rPr>
               <w:t>3</w:t>
             </w:r>
           </w:p>
@@ -9689,7 +9994,6 @@
             <w:pPr>
               <w:spacing w:line="0" w:lineRule="atLeast"/>
               <w:rPr>
-                <w:rFonts w:hint="eastAsia"/>
                 <w:sz w:val="20"/>
                 <w:szCs w:val="20"/>
               </w:rPr>
@@ -9709,7 +10013,6 @@
             <w:pPr>
               <w:spacing w:line="0" w:lineRule="atLeast"/>
               <w:rPr>
-                <w:rFonts w:hint="eastAsia"/>
                 <w:sz w:val="20"/>
                 <w:szCs w:val="20"/>
               </w:rPr>
@@ -9729,7 +10032,6 @@
             <w:pPr>
               <w:spacing w:line="0" w:lineRule="atLeast"/>
               <w:rPr>
-                <w:rFonts w:hint="eastAsia"/>
                 <w:sz w:val="20"/>
                 <w:szCs w:val="20"/>
               </w:rPr>
@@ -9749,7 +10051,6 @@
             <w:pPr>
               <w:spacing w:line="0" w:lineRule="atLeast"/>
               <w:rPr>
-                <w:rFonts w:hint="eastAsia"/>
                 <w:sz w:val="20"/>
                 <w:szCs w:val="20"/>
               </w:rPr>
@@ -9769,7 +10070,6 @@
             <w:pPr>
               <w:spacing w:line="0" w:lineRule="atLeast"/>
               <w:rPr>
-                <w:rFonts w:hint="eastAsia"/>
                 <w:sz w:val="20"/>
                 <w:szCs w:val="20"/>
               </w:rPr>
@@ -9791,17 +10091,16 @@
             <w:pPr>
               <w:spacing w:line="0" w:lineRule="atLeast"/>
               <w:rPr>
+                <w:sz w:val="20"/>
+                <w:szCs w:val="20"/>
+              </w:rPr>
+            </w:pPr>
+            <w:r>
+              <w:rPr>
                 <w:rFonts w:hint="eastAsia"/>
                 <w:sz w:val="20"/>
                 <w:szCs w:val="20"/>
               </w:rPr>
-            </w:pPr>
-            <w:r>
-              <w:rPr>
-                <w:rFonts w:hint="eastAsia"/>
-                <w:sz w:val="20"/>
-                <w:szCs w:val="20"/>
-              </w:rPr>
               <w:t>4</w:t>
             </w:r>
           </w:p>
@@ -9819,7 +10118,6 @@
             <w:pPr>
               <w:spacing w:line="0" w:lineRule="atLeast"/>
               <w:rPr>
-                <w:rFonts w:hint="eastAsia"/>
                 <w:sz w:val="20"/>
                 <w:szCs w:val="20"/>
               </w:rPr>
@@ -9839,7 +10137,6 @@
             <w:pPr>
               <w:spacing w:line="0" w:lineRule="atLeast"/>
               <w:rPr>
-                <w:rFonts w:hint="eastAsia"/>
                 <w:sz w:val="20"/>
                 <w:szCs w:val="20"/>
               </w:rPr>
@@ -9859,7 +10156,6 @@
             <w:pPr>
               <w:spacing w:line="0" w:lineRule="atLeast"/>
               <w:rPr>
-                <w:rFonts w:hint="eastAsia"/>
                 <w:sz w:val="20"/>
                 <w:szCs w:val="20"/>
               </w:rPr>
@@ -9879,7 +10175,6 @@
             <w:pPr>
               <w:spacing w:line="0" w:lineRule="atLeast"/>
               <w:rPr>
-                <w:rFonts w:hint="eastAsia"/>
                 <w:sz w:val="20"/>
                 <w:szCs w:val="20"/>
               </w:rPr>
@@ -9899,7 +10194,6 @@
             <w:pPr>
               <w:spacing w:line="0" w:lineRule="atLeast"/>
               <w:rPr>
-                <w:rFonts w:hint="eastAsia"/>
                 <w:sz w:val="20"/>
                 <w:szCs w:val="20"/>
               </w:rPr>
@@ -9921,17 +10215,16 @@
             <w:pPr>
               <w:spacing w:line="0" w:lineRule="atLeast"/>
               <w:rPr>
+                <w:sz w:val="20"/>
+                <w:szCs w:val="20"/>
+              </w:rPr>
+            </w:pPr>
+            <w:r>
+              <w:rPr>
                 <w:rFonts w:hint="eastAsia"/>
                 <w:sz w:val="20"/>
                 <w:szCs w:val="20"/>
               </w:rPr>
-            </w:pPr>
-            <w:r>
-              <w:rPr>
-                <w:rFonts w:hint="eastAsia"/>
-                <w:sz w:val="20"/>
-                <w:szCs w:val="20"/>
-              </w:rPr>
               <w:t>5</w:t>
             </w:r>
           </w:p>
@@ -9949,7 +10242,6 @@
             <w:pPr>
               <w:spacing w:line="0" w:lineRule="atLeast"/>
               <w:rPr>
-                <w:rFonts w:hint="eastAsia"/>
                 <w:sz w:val="20"/>
                 <w:szCs w:val="20"/>
               </w:rPr>
@@ -9969,7 +10261,6 @@
             <w:pPr>
               <w:spacing w:line="0" w:lineRule="atLeast"/>
               <w:rPr>
-                <w:rFonts w:hint="eastAsia"/>
                 <w:sz w:val="20"/>
                 <w:szCs w:val="20"/>
               </w:rPr>
@@ -9989,7 +10280,6 @@
             <w:pPr>
               <w:spacing w:line="0" w:lineRule="atLeast"/>
               <w:rPr>
-                <w:rFonts w:hint="eastAsia"/>
                 <w:sz w:val="20"/>
                 <w:szCs w:val="20"/>
               </w:rPr>
@@ -10009,7 +10299,6 @@
             <w:pPr>
               <w:spacing w:line="0" w:lineRule="atLeast"/>
               <w:rPr>
-                <w:rFonts w:hint="eastAsia"/>
                 <w:sz w:val="20"/>
                 <w:szCs w:val="20"/>
               </w:rPr>
@@ -10029,7 +10318,6 @@
             <w:pPr>
               <w:spacing w:line="0" w:lineRule="atLeast"/>
               <w:rPr>
-                <w:rFonts w:hint="eastAsia"/>
                 <w:sz w:val="20"/>
                 <w:szCs w:val="20"/>
               </w:rPr>
@@ -10051,17 +10339,16 @@
             <w:pPr>
               <w:spacing w:line="0" w:lineRule="atLeast"/>
               <w:rPr>
+                <w:sz w:val="20"/>
+                <w:szCs w:val="20"/>
+              </w:rPr>
+            </w:pPr>
+            <w:r>
+              <w:rPr>
                 <w:rFonts w:hint="eastAsia"/>
                 <w:sz w:val="20"/>
                 <w:szCs w:val="20"/>
               </w:rPr>
-            </w:pPr>
-            <w:r>
-              <w:rPr>
-                <w:rFonts w:hint="eastAsia"/>
-                <w:sz w:val="20"/>
-                <w:szCs w:val="20"/>
-              </w:rPr>
               <w:t>6</w:t>
             </w:r>
           </w:p>
@@ -10079,7 +10366,6 @@
             <w:pPr>
               <w:spacing w:line="0" w:lineRule="atLeast"/>
               <w:rPr>
-                <w:rFonts w:hint="eastAsia"/>
                 <w:sz w:val="20"/>
                 <w:szCs w:val="20"/>
               </w:rPr>
@@ -10099,7 +10385,6 @@
             <w:pPr>
               <w:spacing w:line="0" w:lineRule="atLeast"/>
               <w:rPr>
-                <w:rFonts w:hint="eastAsia"/>
                 <w:sz w:val="20"/>
                 <w:szCs w:val="20"/>
               </w:rPr>
@@ -10119,7 +10404,6 @@
             <w:pPr>
               <w:spacing w:line="0" w:lineRule="atLeast"/>
               <w:rPr>
-                <w:rFonts w:hint="eastAsia"/>
                 <w:sz w:val="20"/>
                 <w:szCs w:val="20"/>
               </w:rPr>
@@ -10139,7 +10423,6 @@
             <w:pPr>
               <w:spacing w:line="0" w:lineRule="atLeast"/>
               <w:rPr>
-                <w:rFonts w:hint="eastAsia"/>
                 <w:sz w:val="20"/>
                 <w:szCs w:val="20"/>
               </w:rPr>
@@ -10159,7 +10442,6 @@
             <w:pPr>
               <w:spacing w:line="0" w:lineRule="atLeast"/>
               <w:rPr>
-                <w:rFonts w:hint="eastAsia"/>
                 <w:sz w:val="20"/>
                 <w:szCs w:val="20"/>
               </w:rPr>
@@ -10181,17 +10463,16 @@
             <w:pPr>
               <w:spacing w:line="0" w:lineRule="atLeast"/>
               <w:rPr>
+                <w:sz w:val="20"/>
+                <w:szCs w:val="20"/>
+              </w:rPr>
+            </w:pPr>
+            <w:r>
+              <w:rPr>
                 <w:rFonts w:hint="eastAsia"/>
                 <w:sz w:val="20"/>
                 <w:szCs w:val="20"/>
               </w:rPr>
-            </w:pPr>
-            <w:r>
-              <w:rPr>
-                <w:rFonts w:hint="eastAsia"/>
-                <w:sz w:val="20"/>
-                <w:szCs w:val="20"/>
-              </w:rPr>
               <w:t>7</w:t>
             </w:r>
           </w:p>
@@ -10209,7 +10490,6 @@
             <w:pPr>
               <w:spacing w:line="0" w:lineRule="atLeast"/>
               <w:rPr>
-                <w:rFonts w:hint="eastAsia"/>
                 <w:sz w:val="20"/>
                 <w:szCs w:val="20"/>
               </w:rPr>
@@ -10229,7 +10509,6 @@
             <w:pPr>
               <w:spacing w:line="0" w:lineRule="atLeast"/>
               <w:rPr>
-                <w:rFonts w:hint="eastAsia"/>
                 <w:sz w:val="20"/>
                 <w:szCs w:val="20"/>
               </w:rPr>
@@ -10249,7 +10528,6 @@
             <w:pPr>
               <w:spacing w:line="0" w:lineRule="atLeast"/>
               <w:rPr>
-                <w:rFonts w:hint="eastAsia"/>
                 <w:sz w:val="20"/>
                 <w:szCs w:val="20"/>
               </w:rPr>
@@ -10269,7 +10547,6 @@
             <w:pPr>
               <w:spacing w:line="0" w:lineRule="atLeast"/>
               <w:rPr>
-                <w:rFonts w:hint="eastAsia"/>
                 <w:sz w:val="20"/>
                 <w:szCs w:val="20"/>
               </w:rPr>
@@ -10289,7 +10566,6 @@
             <w:pPr>
               <w:spacing w:line="0" w:lineRule="atLeast"/>
               <w:rPr>
-                <w:rFonts w:hint="eastAsia"/>
                 <w:sz w:val="20"/>
                 <w:szCs w:val="20"/>
               </w:rPr>
@@ -10311,17 +10587,16 @@
             <w:pPr>
               <w:spacing w:line="0" w:lineRule="atLeast"/>
               <w:rPr>
+                <w:sz w:val="20"/>
+                <w:szCs w:val="20"/>
+              </w:rPr>
+            </w:pPr>
+            <w:r>
+              <w:rPr>
                 <w:rFonts w:hint="eastAsia"/>
                 <w:sz w:val="20"/>
                 <w:szCs w:val="20"/>
               </w:rPr>
-            </w:pPr>
-            <w:r>
-              <w:rPr>
-                <w:rFonts w:hint="eastAsia"/>
-                <w:sz w:val="20"/>
-                <w:szCs w:val="20"/>
-              </w:rPr>
               <w:t>8</w:t>
             </w:r>
           </w:p>
@@ -10339,7 +10614,6 @@
             <w:pPr>
               <w:spacing w:line="0" w:lineRule="atLeast"/>
               <w:rPr>
-                <w:rFonts w:hint="eastAsia"/>
                 <w:sz w:val="20"/>
                 <w:szCs w:val="20"/>
               </w:rPr>
@@ -10359,7 +10633,6 @@
             <w:pPr>
               <w:spacing w:line="0" w:lineRule="atLeast"/>
               <w:rPr>
-                <w:rFonts w:hint="eastAsia"/>
                 <w:sz w:val="20"/>
                 <w:szCs w:val="20"/>
               </w:rPr>
@@ -10379,7 +10652,6 @@
             <w:pPr>
               <w:spacing w:line="0" w:lineRule="atLeast"/>
               <w:rPr>
-                <w:rFonts w:hint="eastAsia"/>
                 <w:sz w:val="20"/>
                 <w:szCs w:val="20"/>
               </w:rPr>
@@ -10399,7 +10671,6 @@
             <w:pPr>
               <w:spacing w:line="0" w:lineRule="atLeast"/>
               <w:rPr>
-                <w:rFonts w:hint="eastAsia"/>
                 <w:sz w:val="20"/>
                 <w:szCs w:val="20"/>
               </w:rPr>
@@ -10419,7 +10690,6 @@
             <w:pPr>
               <w:spacing w:line="0" w:lineRule="atLeast"/>
               <w:rPr>
-                <w:rFonts w:hint="eastAsia"/>
                 <w:sz w:val="20"/>
                 <w:szCs w:val="20"/>
               </w:rPr>
@@ -10441,17 +10711,16 @@
             <w:pPr>
               <w:spacing w:line="0" w:lineRule="atLeast"/>
               <w:rPr>
+                <w:sz w:val="20"/>
+                <w:szCs w:val="20"/>
+              </w:rPr>
+            </w:pPr>
+            <w:r>
+              <w:rPr>
                 <w:rFonts w:hint="eastAsia"/>
                 <w:sz w:val="20"/>
                 <w:szCs w:val="20"/>
               </w:rPr>
-            </w:pPr>
-            <w:r>
-              <w:rPr>
-                <w:rFonts w:hint="eastAsia"/>
-                <w:sz w:val="20"/>
-                <w:szCs w:val="20"/>
-              </w:rPr>
               <w:t>9</w:t>
             </w:r>
           </w:p>
@@ -10469,7 +10738,6 @@
             <w:pPr>
               <w:spacing w:line="0" w:lineRule="atLeast"/>
               <w:rPr>
-                <w:rFonts w:hint="eastAsia"/>
                 <w:sz w:val="20"/>
                 <w:szCs w:val="20"/>
               </w:rPr>
@@ -10489,7 +10757,6 @@
             <w:pPr>
               <w:spacing w:line="0" w:lineRule="atLeast"/>
               <w:rPr>
-                <w:rFonts w:hint="eastAsia"/>
                 <w:sz w:val="20"/>
                 <w:szCs w:val="20"/>
               </w:rPr>
@@ -10509,7 +10776,6 @@
             <w:pPr>
               <w:spacing w:line="0" w:lineRule="atLeast"/>
               <w:rPr>
-                <w:rFonts w:hint="eastAsia"/>
                 <w:sz w:val="20"/>
                 <w:szCs w:val="20"/>
               </w:rPr>
@@ -10529,7 +10795,6 @@
             <w:pPr>
               <w:spacing w:line="0" w:lineRule="atLeast"/>
               <w:rPr>
-                <w:rFonts w:hint="eastAsia"/>
                 <w:sz w:val="20"/>
                 <w:szCs w:val="20"/>
               </w:rPr>
@@ -10549,7 +10814,6 @@
             <w:pPr>
               <w:spacing w:line="0" w:lineRule="atLeast"/>
               <w:rPr>
-                <w:rFonts w:hint="eastAsia"/>
                 <w:sz w:val="20"/>
                 <w:szCs w:val="20"/>
               </w:rPr>
@@ -10570,10 +10834,35 @@
             <w:pPr>
               <w:spacing w:line="0" w:lineRule="atLeast"/>
               <w:rPr>
+                <w:sz w:val="20"/>
+                <w:szCs w:val="20"/>
+              </w:rPr>
+            </w:pPr>
+            <w:r>
+              <w:rPr>
                 <w:rFonts w:hint="eastAsia"/>
                 <w:sz w:val="20"/>
                 <w:szCs w:val="20"/>
               </w:rPr>
+              <w:t>10</w:t>
+            </w:r>
+          </w:p>
+        </w:tc>
+        <w:tc>
+          <w:tcPr>
+            <w:tcW w:w="2264" w:type="dxa"/>
+            <w:tcBorders>
+              <w:top w:val="dotted" w:sz="4" w:space="0" w:color="auto"/>
+            </w:tcBorders>
+            <w:shd w:val="clear" w:color="auto" w:fill="auto"/>
+          </w:tcPr>
+          <w:p>
+            <w:pPr>
+              <w:spacing w:line="0" w:lineRule="atLeast"/>
+              <w:rPr>
+                <w:sz w:val="20"/>
+                <w:szCs w:val="20"/>
+              </w:rPr>
             </w:pPr>
             <w:r>
               <w:rPr>
@@ -10581,33 +10870,6 @@
                 <w:sz w:val="20"/>
                 <w:szCs w:val="20"/>
               </w:rPr>
-              <w:t>10</w:t>
-            </w:r>
-          </w:p>
-        </w:tc>
-        <w:tc>
-          <w:tcPr>
-            <w:tcW w:w="2264" w:type="dxa"/>
-            <w:tcBorders>
-              <w:top w:val="dotted" w:sz="4" w:space="0" w:color="auto"/>
-            </w:tcBorders>
-            <w:shd w:val="clear" w:color="auto" w:fill="auto"/>
-          </w:tcPr>
-          <w:p>
-            <w:pPr>
-              <w:spacing w:line="0" w:lineRule="atLeast"/>
-              <w:rPr>
-                <w:rFonts w:hint="eastAsia"/>
-                <w:sz w:val="20"/>
-                <w:szCs w:val="20"/>
-              </w:rPr>
-            </w:pPr>
-            <w:r>
-              <w:rPr>
-                <w:rFonts w:hint="eastAsia"/>
-                <w:sz w:val="20"/>
-                <w:szCs w:val="20"/>
-              </w:rPr>
               <w:t>其他零配件及耗材</w:t>
             </w:r>
           </w:p>
@@ -10624,7 +10886,6 @@
             <w:pPr>
               <w:spacing w:line="0" w:lineRule="atLeast"/>
               <w:rPr>
-                <w:rFonts w:hint="eastAsia"/>
                 <w:sz w:val="20"/>
                 <w:szCs w:val="20"/>
               </w:rPr>
@@ -10643,7 +10904,6 @@
             <w:pPr>
               <w:spacing w:line="0" w:lineRule="atLeast"/>
               <w:rPr>
-                <w:rFonts w:hint="eastAsia"/>
                 <w:sz w:val="20"/>
                 <w:szCs w:val="20"/>
               </w:rPr>
@@ -10662,7 +10922,6 @@
             <w:pPr>
               <w:spacing w:line="0" w:lineRule="atLeast"/>
               <w:rPr>
-                <w:rFonts w:hint="eastAsia"/>
                 <w:sz w:val="20"/>
                 <w:szCs w:val="20"/>
               </w:rPr>
@@ -10681,7 +10940,6 @@
             <w:pPr>
               <w:spacing w:line="0" w:lineRule="atLeast"/>
               <w:rPr>
-                <w:rFonts w:hint="eastAsia"/>
                 <w:sz w:val="20"/>
                 <w:szCs w:val="20"/>
               </w:rPr>
@@ -10702,7 +10960,6 @@
             <w:pPr>
               <w:spacing w:line="0" w:lineRule="atLeast"/>
               <w:rPr>
-                <w:rFonts w:hint="eastAsia"/>
                 <w:sz w:val="20"/>
                 <w:szCs w:val="20"/>
               </w:rPr>
@@ -10719,17 +10976,16 @@
             <w:pPr>
               <w:spacing w:line="0" w:lineRule="atLeast"/>
               <w:rPr>
+                <w:sz w:val="20"/>
+                <w:szCs w:val="20"/>
+              </w:rPr>
+            </w:pPr>
+            <w:r>
+              <w:rPr>
                 <w:rFonts w:hint="eastAsia"/>
                 <w:sz w:val="20"/>
                 <w:szCs w:val="20"/>
               </w:rPr>
-            </w:pPr>
-            <w:r>
-              <w:rPr>
-                <w:rFonts w:hint="eastAsia"/>
-                <w:sz w:val="20"/>
-                <w:szCs w:val="20"/>
-              </w:rPr>
               <w:t>合計</w:t>
             </w:r>
           </w:p>
@@ -10743,7 +10999,6 @@
             <w:pPr>
               <w:spacing w:line="0" w:lineRule="atLeast"/>
               <w:rPr>
-                <w:rFonts w:hint="eastAsia"/>
                 <w:sz w:val="20"/>
                 <w:szCs w:val="20"/>
               </w:rPr>
@@ -10770,7 +11025,7 @@
     <w:p>
       <w:pPr>
         <w:rPr>
-          <w:rFonts w:ascii="新細明體" w:hAnsi="新細明體" w:hint="eastAsia"/>
+          <w:rFonts w:ascii="新細明體" w:hAnsi="新細明體"/>
           <w:sz w:val="20"/>
           <w:szCs w:val="20"/>
         </w:rPr>
@@ -10814,7 +11069,7 @@
           <w:insideH w:val="single" w:sz="4" w:space="0" w:color="auto"/>
           <w:insideV w:val="single" w:sz="4" w:space="0" w:color="auto"/>
         </w:tblBorders>
-        <w:tblLook w:val="00BF" w:firstRow="1" w:lastRow="0" w:firstColumn="1" w:lastColumn="0" w:noHBand="0" w:noVBand="0"/>
+        <w:tblLook w:val="00A0" w:firstRow="1" w:lastRow="0" w:firstColumn="1" w:lastColumn="0" w:noHBand="0" w:noVBand="0"/>
       </w:tblPr>
       <w:tblGrid>
         <w:gridCol w:w="682"/>
@@ -10837,10 +11092,35 @@
             <w:pPr>
               <w:spacing w:line="0" w:lineRule="atLeast"/>
               <w:rPr>
+                <w:sz w:val="20"/>
+                <w:szCs w:val="20"/>
+              </w:rPr>
+            </w:pPr>
+            <w:r>
+              <w:rPr>
                 <w:rFonts w:hint="eastAsia"/>
                 <w:sz w:val="20"/>
                 <w:szCs w:val="20"/>
               </w:rPr>
+              <w:t>項次</w:t>
+            </w:r>
+          </w:p>
+        </w:tc>
+        <w:tc>
+          <w:tcPr>
+            <w:tcW w:w="2264" w:type="dxa"/>
+            <w:tcBorders>
+              <w:bottom w:val="single" w:sz="4" w:space="0" w:color="auto"/>
+            </w:tcBorders>
+            <w:shd w:val="clear" w:color="auto" w:fill="auto"/>
+          </w:tcPr>
+          <w:p>
+            <w:pPr>
+              <w:spacing w:line="0" w:lineRule="atLeast"/>
+              <w:rPr>
+                <w:sz w:val="20"/>
+                <w:szCs w:val="20"/>
+              </w:rPr>
             </w:pPr>
             <w:r>
               <w:rPr>
@@ -10848,13 +11128,13 @@
                 <w:sz w:val="20"/>
                 <w:szCs w:val="20"/>
               </w:rPr>
-              <w:t>項次</w:t>
-            </w:r>
-          </w:p>
-        </w:tc>
-        <w:tc>
-          <w:tcPr>
-            <w:tcW w:w="2264" w:type="dxa"/>
+              <w:t>項目</w:t>
+            </w:r>
+          </w:p>
+        </w:tc>
+        <w:tc>
+          <w:tcPr>
+            <w:tcW w:w="3314" w:type="dxa"/>
             <w:tcBorders>
               <w:bottom w:val="single" w:sz="4" w:space="0" w:color="auto"/>
             </w:tcBorders>
@@ -10864,10 +11144,35 @@
             <w:pPr>
               <w:spacing w:line="0" w:lineRule="atLeast"/>
               <w:rPr>
+                <w:sz w:val="20"/>
+                <w:szCs w:val="20"/>
+              </w:rPr>
+            </w:pPr>
+            <w:r>
+              <w:rPr>
                 <w:rFonts w:hint="eastAsia"/>
                 <w:sz w:val="20"/>
                 <w:szCs w:val="20"/>
               </w:rPr>
+              <w:t>規格</w:t>
+            </w:r>
+          </w:p>
+        </w:tc>
+        <w:tc>
+          <w:tcPr>
+            <w:tcW w:w="687" w:type="dxa"/>
+            <w:tcBorders>
+              <w:bottom w:val="single" w:sz="4" w:space="0" w:color="auto"/>
+            </w:tcBorders>
+            <w:shd w:val="clear" w:color="auto" w:fill="auto"/>
+          </w:tcPr>
+          <w:p>
+            <w:pPr>
+              <w:spacing w:line="0" w:lineRule="atLeast"/>
+              <w:rPr>
+                <w:sz w:val="20"/>
+                <w:szCs w:val="20"/>
+              </w:rPr>
             </w:pPr>
             <w:r>
               <w:rPr>
@@ -10875,13 +11180,13 @@
                 <w:sz w:val="20"/>
                 <w:szCs w:val="20"/>
               </w:rPr>
-              <w:t>項目</w:t>
-            </w:r>
-          </w:p>
-        </w:tc>
-        <w:tc>
-          <w:tcPr>
-            <w:tcW w:w="3314" w:type="dxa"/>
+              <w:t>數量</w:t>
+            </w:r>
+          </w:p>
+        </w:tc>
+        <w:tc>
+          <w:tcPr>
+            <w:tcW w:w="960" w:type="dxa"/>
             <w:tcBorders>
               <w:bottom w:val="single" w:sz="4" w:space="0" w:color="auto"/>
             </w:tcBorders>
@@ -10891,24 +11196,47 @@
             <w:pPr>
               <w:spacing w:line="0" w:lineRule="atLeast"/>
               <w:rPr>
+                <w:sz w:val="20"/>
+                <w:szCs w:val="20"/>
+              </w:rPr>
+            </w:pPr>
+            <w:r>
+              <w:rPr>
                 <w:rFonts w:hint="eastAsia"/>
                 <w:sz w:val="20"/>
                 <w:szCs w:val="20"/>
               </w:rPr>
-            </w:pPr>
+              <w:t>單價</w:t>
+            </w:r>
             <w:r>
               <w:rPr>
                 <w:rFonts w:hint="eastAsia"/>
                 <w:sz w:val="20"/>
                 <w:szCs w:val="20"/>
               </w:rPr>
-              <w:t>規格</w:t>
-            </w:r>
-          </w:p>
-        </w:tc>
-        <w:tc>
-          <w:tcPr>
-            <w:tcW w:w="687" w:type="dxa"/>
+              <w:t>(</w:t>
+            </w:r>
+            <w:r>
+              <w:rPr>
+                <w:rFonts w:hint="eastAsia"/>
+                <w:sz w:val="20"/>
+                <w:szCs w:val="20"/>
+              </w:rPr>
+              <w:t>元</w:t>
+            </w:r>
+            <w:r>
+              <w:rPr>
+                <w:rFonts w:hint="eastAsia"/>
+                <w:sz w:val="20"/>
+                <w:szCs w:val="20"/>
+              </w:rPr>
+              <w:t>)</w:t>
+            </w:r>
+          </w:p>
+        </w:tc>
+        <w:tc>
+          <w:tcPr>
+            <w:tcW w:w="1160" w:type="dxa"/>
             <w:tcBorders>
               <w:bottom w:val="single" w:sz="4" w:space="0" w:color="auto"/>
             </w:tcBorders>
@@ -10918,85 +11246,6 @@
             <w:pPr>
               <w:spacing w:line="0" w:lineRule="atLeast"/>
               <w:rPr>
-                <w:rFonts w:hint="eastAsia"/>
-                <w:sz w:val="20"/>
-                <w:szCs w:val="20"/>
-              </w:rPr>
-            </w:pPr>
-            <w:r>
-              <w:rPr>
-                <w:rFonts w:hint="eastAsia"/>
-                <w:sz w:val="20"/>
-                <w:szCs w:val="20"/>
-              </w:rPr>
-              <w:t>數量</w:t>
-            </w:r>
-          </w:p>
-        </w:tc>
-        <w:tc>
-          <w:tcPr>
-            <w:tcW w:w="960" w:type="dxa"/>
-            <w:tcBorders>
-              <w:bottom w:val="single" w:sz="4" w:space="0" w:color="auto"/>
-            </w:tcBorders>
-            <w:shd w:val="clear" w:color="auto" w:fill="auto"/>
-          </w:tcPr>
-          <w:p>
-            <w:pPr>
-              <w:spacing w:line="0" w:lineRule="atLeast"/>
-              <w:rPr>
-                <w:rFonts w:hint="eastAsia"/>
-                <w:sz w:val="20"/>
-                <w:szCs w:val="20"/>
-              </w:rPr>
-            </w:pPr>
-            <w:r>
-              <w:rPr>
-                <w:rFonts w:hint="eastAsia"/>
-                <w:sz w:val="20"/>
-                <w:szCs w:val="20"/>
-              </w:rPr>
-              <w:t>單價</w:t>
-            </w:r>
-            <w:r>
-              <w:rPr>
-                <w:rFonts w:hint="eastAsia"/>
-                <w:sz w:val="20"/>
-                <w:szCs w:val="20"/>
-              </w:rPr>
-              <w:t>(</w:t>
-            </w:r>
-            <w:r>
-              <w:rPr>
-                <w:rFonts w:hint="eastAsia"/>
-                <w:sz w:val="20"/>
-                <w:szCs w:val="20"/>
-              </w:rPr>
-              <w:t>元</w:t>
-            </w:r>
-            <w:r>
-              <w:rPr>
-                <w:rFonts w:hint="eastAsia"/>
-                <w:sz w:val="20"/>
-                <w:szCs w:val="20"/>
-              </w:rPr>
-              <w:t>)</w:t>
-            </w:r>
-          </w:p>
-        </w:tc>
-        <w:tc>
-          <w:tcPr>
-            <w:tcW w:w="1160" w:type="dxa"/>
-            <w:tcBorders>
-              <w:bottom w:val="single" w:sz="4" w:space="0" w:color="auto"/>
-            </w:tcBorders>
-            <w:shd w:val="clear" w:color="auto" w:fill="auto"/>
-          </w:tcPr>
-          <w:p>
-            <w:pPr>
-              <w:spacing w:line="0" w:lineRule="atLeast"/>
-              <w:rPr>
-                <w:rFonts w:hint="eastAsia"/>
                 <w:sz w:val="20"/>
                 <w:szCs w:val="20"/>
               </w:rPr>
@@ -11050,17 +11299,16 @@
             <w:pPr>
               <w:spacing w:line="0" w:lineRule="atLeast"/>
               <w:rPr>
+                <w:sz w:val="20"/>
+                <w:szCs w:val="20"/>
+              </w:rPr>
+            </w:pPr>
+            <w:r>
+              <w:rPr>
                 <w:rFonts w:hint="eastAsia"/>
                 <w:sz w:val="20"/>
                 <w:szCs w:val="20"/>
               </w:rPr>
-            </w:pPr>
-            <w:r>
-              <w:rPr>
-                <w:rFonts w:hint="eastAsia"/>
-                <w:sz w:val="20"/>
-                <w:szCs w:val="20"/>
-              </w:rPr>
               <w:t>1</w:t>
             </w:r>
           </w:p>
@@ -11078,7 +11326,6 @@
             <w:pPr>
               <w:spacing w:line="0" w:lineRule="atLeast"/>
               <w:rPr>
-                <w:rFonts w:hint="eastAsia"/>
                 <w:sz w:val="20"/>
                 <w:szCs w:val="20"/>
               </w:rPr>
@@ -11098,7 +11345,6 @@
             <w:pPr>
               <w:spacing w:line="0" w:lineRule="atLeast"/>
               <w:rPr>
-                <w:rFonts w:hint="eastAsia"/>
                 <w:sz w:val="20"/>
                 <w:szCs w:val="20"/>
               </w:rPr>
@@ -11118,7 +11364,6 @@
             <w:pPr>
               <w:spacing w:line="0" w:lineRule="atLeast"/>
               <w:rPr>
-                <w:rFonts w:hint="eastAsia"/>
                 <w:sz w:val="20"/>
                 <w:szCs w:val="20"/>
               </w:rPr>
@@ -11138,7 +11383,6 @@
             <w:pPr>
               <w:spacing w:line="0" w:lineRule="atLeast"/>
               <w:rPr>
-                <w:rFonts w:hint="eastAsia"/>
                 <w:sz w:val="20"/>
                 <w:szCs w:val="20"/>
               </w:rPr>
@@ -11158,7 +11402,6 @@
             <w:pPr>
               <w:spacing w:line="0" w:lineRule="atLeast"/>
               <w:rPr>
-                <w:rFonts w:hint="eastAsia"/>
                 <w:sz w:val="20"/>
                 <w:szCs w:val="20"/>
               </w:rPr>
@@ -11180,17 +11423,16 @@
             <w:pPr>
               <w:spacing w:line="0" w:lineRule="atLeast"/>
               <w:rPr>
+                <w:sz w:val="20"/>
+                <w:szCs w:val="20"/>
+              </w:rPr>
+            </w:pPr>
+            <w:r>
+              <w:rPr>
                 <w:rFonts w:hint="eastAsia"/>
                 <w:sz w:val="20"/>
                 <w:szCs w:val="20"/>
               </w:rPr>
-            </w:pPr>
-            <w:r>
-              <w:rPr>
-                <w:rFonts w:hint="eastAsia"/>
-                <w:sz w:val="20"/>
-                <w:szCs w:val="20"/>
-              </w:rPr>
               <w:t>2</w:t>
             </w:r>
           </w:p>
@@ -11208,7 +11450,6 @@
             <w:pPr>
               <w:spacing w:line="0" w:lineRule="atLeast"/>
               <w:rPr>
-                <w:rFonts w:hint="eastAsia"/>
                 <w:sz w:val="20"/>
                 <w:szCs w:val="20"/>
               </w:rPr>
@@ -11228,7 +11469,6 @@
             <w:pPr>
               <w:spacing w:line="0" w:lineRule="atLeast"/>
               <w:rPr>
-                <w:rFonts w:hint="eastAsia"/>
                 <w:sz w:val="20"/>
                 <w:szCs w:val="20"/>
               </w:rPr>
@@ -11248,7 +11488,6 @@
             <w:pPr>
               <w:spacing w:line="0" w:lineRule="atLeast"/>
               <w:rPr>
-                <w:rFonts w:hint="eastAsia"/>
                 <w:sz w:val="20"/>
                 <w:szCs w:val="20"/>
               </w:rPr>
@@ -11268,7 +11507,6 @@
             <w:pPr>
               <w:spacing w:line="0" w:lineRule="atLeast"/>
               <w:rPr>
-                <w:rFonts w:hint="eastAsia"/>
                 <w:sz w:val="20"/>
                 <w:szCs w:val="20"/>
               </w:rPr>
@@ -11288,7 +11526,6 @@
             <w:pPr>
               <w:spacing w:line="0" w:lineRule="atLeast"/>
               <w:rPr>
-                <w:rFonts w:hint="eastAsia"/>
                 <w:sz w:val="20"/>
                 <w:szCs w:val="20"/>
               </w:rPr>
@@ -11310,17 +11547,16 @@
             <w:pPr>
               <w:spacing w:line="0" w:lineRule="atLeast"/>
               <w:rPr>
+                <w:sz w:val="20"/>
+                <w:szCs w:val="20"/>
+              </w:rPr>
+            </w:pPr>
+            <w:r>
+              <w:rPr>
                 <w:rFonts w:hint="eastAsia"/>
                 <w:sz w:val="20"/>
                 <w:szCs w:val="20"/>
               </w:rPr>
-            </w:pPr>
-            <w:r>
-              <w:rPr>
-                <w:rFonts w:hint="eastAsia"/>
-                <w:sz w:val="20"/>
-                <w:szCs w:val="20"/>
-              </w:rPr>
               <w:t>3</w:t>
             </w:r>
           </w:p>
@@ -11338,7 +11574,6 @@
             <w:pPr>
               <w:spacing w:line="0" w:lineRule="atLeast"/>
               <w:rPr>
-                <w:rFonts w:hint="eastAsia"/>
                 <w:sz w:val="20"/>
                 <w:szCs w:val="20"/>
               </w:rPr>
@@ -11358,7 +11593,6 @@
             <w:pPr>
               <w:spacing w:line="0" w:lineRule="atLeast"/>
               <w:rPr>
-                <w:rFonts w:hint="eastAsia"/>
                 <w:sz w:val="20"/>
                 <w:szCs w:val="20"/>
               </w:rPr>
@@ -11378,7 +11612,6 @@
             <w:pPr>
               <w:spacing w:line="0" w:lineRule="atLeast"/>
               <w:rPr>
-                <w:rFonts w:hint="eastAsia"/>
                 <w:sz w:val="20"/>
                 <w:szCs w:val="20"/>
               </w:rPr>
@@ -11398,7 +11631,6 @@
             <w:pPr>
               <w:spacing w:line="0" w:lineRule="atLeast"/>
               <w:rPr>
-                <w:rFonts w:hint="eastAsia"/>
                 <w:sz w:val="20"/>
                 <w:szCs w:val="20"/>
               </w:rPr>
@@ -11418,7 +11650,6 @@
             <w:pPr>
               <w:spacing w:line="0" w:lineRule="atLeast"/>
               <w:rPr>
-                <w:rFonts w:hint="eastAsia"/>
                 <w:sz w:val="20"/>
                 <w:szCs w:val="20"/>
               </w:rPr>
@@ -11440,17 +11671,16 @@
             <w:pPr>
               <w:spacing w:line="0" w:lineRule="atLeast"/>
               <w:rPr>
+                <w:sz w:val="20"/>
+                <w:szCs w:val="20"/>
+              </w:rPr>
+            </w:pPr>
+            <w:r>
+              <w:rPr>
                 <w:rFonts w:hint="eastAsia"/>
                 <w:sz w:val="20"/>
                 <w:szCs w:val="20"/>
               </w:rPr>
-            </w:pPr>
-            <w:r>
-              <w:rPr>
-                <w:rFonts w:hint="eastAsia"/>
-                <w:sz w:val="20"/>
-                <w:szCs w:val="20"/>
-              </w:rPr>
               <w:t>4</w:t>
             </w:r>
           </w:p>
@@ -11468,7 +11698,6 @@
             <w:pPr>
               <w:spacing w:line="0" w:lineRule="atLeast"/>
               <w:rPr>
-                <w:rFonts w:hint="eastAsia"/>
                 <w:sz w:val="20"/>
                 <w:szCs w:val="20"/>
               </w:rPr>
@@ -11488,7 +11717,6 @@
             <w:pPr>
               <w:spacing w:line="0" w:lineRule="atLeast"/>
               <w:rPr>
-                <w:rFonts w:hint="eastAsia"/>
                 <w:sz w:val="20"/>
                 <w:szCs w:val="20"/>
               </w:rPr>
@@ -11508,7 +11736,6 @@
             <w:pPr>
               <w:spacing w:line="0" w:lineRule="atLeast"/>
               <w:rPr>
-                <w:rFonts w:hint="eastAsia"/>
                 <w:sz w:val="20"/>
                 <w:szCs w:val="20"/>
               </w:rPr>
@@ -11528,7 +11755,6 @@
             <w:pPr>
               <w:spacing w:line="0" w:lineRule="atLeast"/>
               <w:rPr>
-                <w:rFonts w:hint="eastAsia"/>
                 <w:sz w:val="20"/>
                 <w:szCs w:val="20"/>
               </w:rPr>
@@ -11548,7 +11774,6 @@
             <w:pPr>
               <w:spacing w:line="0" w:lineRule="atLeast"/>
               <w:rPr>
-                <w:rFonts w:hint="eastAsia"/>
                 <w:sz w:val="20"/>
                 <w:szCs w:val="20"/>
               </w:rPr>
@@ -11570,17 +11795,16 @@
             <w:pPr>
               <w:spacing w:line="0" w:lineRule="atLeast"/>
               <w:rPr>
+                <w:sz w:val="20"/>
+                <w:szCs w:val="20"/>
+              </w:rPr>
+            </w:pPr>
+            <w:r>
+              <w:rPr>
                 <w:rFonts w:hint="eastAsia"/>
                 <w:sz w:val="20"/>
                 <w:szCs w:val="20"/>
               </w:rPr>
-            </w:pPr>
-            <w:r>
-              <w:rPr>
-                <w:rFonts w:hint="eastAsia"/>
-                <w:sz w:val="20"/>
-                <w:szCs w:val="20"/>
-              </w:rPr>
               <w:t>5</w:t>
             </w:r>
           </w:p>
@@ -11598,7 +11822,6 @@
             <w:pPr>
               <w:spacing w:line="0" w:lineRule="atLeast"/>
               <w:rPr>
-                <w:rFonts w:hint="eastAsia"/>
                 <w:sz w:val="20"/>
                 <w:szCs w:val="20"/>
               </w:rPr>
@@ -11618,7 +11841,6 @@
             <w:pPr>
               <w:spacing w:line="0" w:lineRule="atLeast"/>
               <w:rPr>
-                <w:rFonts w:hint="eastAsia"/>
                 <w:sz w:val="20"/>
                 <w:szCs w:val="20"/>
               </w:rPr>
@@ -11638,7 +11860,6 @@
             <w:pPr>
               <w:spacing w:line="0" w:lineRule="atLeast"/>
               <w:rPr>
-                <w:rFonts w:hint="eastAsia"/>
                 <w:sz w:val="20"/>
                 <w:szCs w:val="20"/>
               </w:rPr>
@@ -11658,7 +11879,6 @@
             <w:pPr>
               <w:spacing w:line="0" w:lineRule="atLeast"/>
               <w:rPr>
-                <w:rFonts w:hint="eastAsia"/>
                 <w:sz w:val="20"/>
                 <w:szCs w:val="20"/>
               </w:rPr>
@@ -11678,7 +11898,6 @@
             <w:pPr>
               <w:spacing w:line="0" w:lineRule="atLeast"/>
               <w:rPr>
-                <w:rFonts w:hint="eastAsia"/>
                 <w:sz w:val="20"/>
                 <w:szCs w:val="20"/>
               </w:rPr>
@@ -11700,17 +11919,16 @@
             <w:pPr>
               <w:spacing w:line="0" w:lineRule="atLeast"/>
               <w:rPr>
+                <w:sz w:val="20"/>
+                <w:szCs w:val="20"/>
+              </w:rPr>
+            </w:pPr>
+            <w:r>
+              <w:rPr>
                 <w:rFonts w:hint="eastAsia"/>
                 <w:sz w:val="20"/>
                 <w:szCs w:val="20"/>
               </w:rPr>
-            </w:pPr>
-            <w:r>
-              <w:rPr>
-                <w:rFonts w:hint="eastAsia"/>
-                <w:sz w:val="20"/>
-                <w:szCs w:val="20"/>
-              </w:rPr>
               <w:t>6</w:t>
             </w:r>
           </w:p>
@@ -11728,7 +11946,6 @@
             <w:pPr>
               <w:spacing w:line="0" w:lineRule="atLeast"/>
               <w:rPr>
-                <w:rFonts w:hint="eastAsia"/>
                 <w:sz w:val="20"/>
                 <w:szCs w:val="20"/>
               </w:rPr>
@@ -11748,7 +11965,6 @@
             <w:pPr>
               <w:spacing w:line="0" w:lineRule="atLeast"/>
               <w:rPr>
-                <w:rFonts w:hint="eastAsia"/>
                 <w:sz w:val="20"/>
                 <w:szCs w:val="20"/>
               </w:rPr>
@@ -11768,7 +11984,6 @@
             <w:pPr>
               <w:spacing w:line="0" w:lineRule="atLeast"/>
               <w:rPr>
-                <w:rFonts w:hint="eastAsia"/>
                 <w:sz w:val="20"/>
                 <w:szCs w:val="20"/>
               </w:rPr>
@@ -11788,7 +12003,6 @@
             <w:pPr>
               <w:spacing w:line="0" w:lineRule="atLeast"/>
               <w:rPr>
-                <w:rFonts w:hint="eastAsia"/>
                 <w:sz w:val="20"/>
                 <w:szCs w:val="20"/>
               </w:rPr>
@@ -11808,7 +12022,6 @@
             <w:pPr>
               <w:spacing w:line="0" w:lineRule="atLeast"/>
               <w:rPr>
-                <w:rFonts w:hint="eastAsia"/>
                 <w:sz w:val="20"/>
                 <w:szCs w:val="20"/>
               </w:rPr>
@@ -11830,17 +12043,16 @@
             <w:pPr>
               <w:spacing w:line="0" w:lineRule="atLeast"/>
               <w:rPr>
+                <w:sz w:val="20"/>
+                <w:szCs w:val="20"/>
+              </w:rPr>
+            </w:pPr>
+            <w:r>
+              <w:rPr>
                 <w:rFonts w:hint="eastAsia"/>
                 <w:sz w:val="20"/>
                 <w:szCs w:val="20"/>
               </w:rPr>
-            </w:pPr>
-            <w:r>
-              <w:rPr>
-                <w:rFonts w:hint="eastAsia"/>
-                <w:sz w:val="20"/>
-                <w:szCs w:val="20"/>
-              </w:rPr>
               <w:t>7</w:t>
             </w:r>
           </w:p>
@@ -11858,7 +12070,6 @@
             <w:pPr>
               <w:spacing w:line="0" w:lineRule="atLeast"/>
               <w:rPr>
-                <w:rFonts w:hint="eastAsia"/>
                 <w:sz w:val="20"/>
                 <w:szCs w:val="20"/>
               </w:rPr>
@@ -11878,7 +12089,6 @@
             <w:pPr>
               <w:spacing w:line="0" w:lineRule="atLeast"/>
               <w:rPr>
-                <w:rFonts w:hint="eastAsia"/>
                 <w:sz w:val="20"/>
                 <w:szCs w:val="20"/>
               </w:rPr>
@@ -11898,7 +12108,6 @@
             <w:pPr>
               <w:spacing w:line="0" w:lineRule="atLeast"/>
               <w:rPr>
-                <w:rFonts w:hint="eastAsia"/>
                 <w:sz w:val="20"/>
                 <w:szCs w:val="20"/>
               </w:rPr>
@@ -11918,7 +12127,6 @@
             <w:pPr>
               <w:spacing w:line="0" w:lineRule="atLeast"/>
               <w:rPr>
-                <w:rFonts w:hint="eastAsia"/>
                 <w:sz w:val="20"/>
                 <w:szCs w:val="20"/>
               </w:rPr>
@@ -11938,7 +12146,6 @@
             <w:pPr>
               <w:spacing w:line="0" w:lineRule="atLeast"/>
               <w:rPr>
-                <w:rFonts w:hint="eastAsia"/>
                 <w:sz w:val="20"/>
                 <w:szCs w:val="20"/>
               </w:rPr>
@@ -11960,17 +12167,16 @@
             <w:pPr>
               <w:spacing w:line="0" w:lineRule="atLeast"/>
               <w:rPr>
+                <w:sz w:val="20"/>
+                <w:szCs w:val="20"/>
+              </w:rPr>
+            </w:pPr>
+            <w:r>
+              <w:rPr>
                 <w:rFonts w:hint="eastAsia"/>
                 <w:sz w:val="20"/>
                 <w:szCs w:val="20"/>
               </w:rPr>
-            </w:pPr>
-            <w:r>
-              <w:rPr>
-                <w:rFonts w:hint="eastAsia"/>
-                <w:sz w:val="20"/>
-                <w:szCs w:val="20"/>
-              </w:rPr>
               <w:t>8</w:t>
             </w:r>
           </w:p>
@@ -11988,7 +12194,6 @@
             <w:pPr>
               <w:spacing w:line="0" w:lineRule="atLeast"/>
               <w:rPr>
-                <w:rFonts w:hint="eastAsia"/>
                 <w:sz w:val="20"/>
                 <w:szCs w:val="20"/>
               </w:rPr>
@@ -12008,7 +12213,6 @@
             <w:pPr>
               <w:spacing w:line="0" w:lineRule="atLeast"/>
               <w:rPr>
-                <w:rFonts w:hint="eastAsia"/>
                 <w:sz w:val="20"/>
                 <w:szCs w:val="20"/>
               </w:rPr>
@@ -12028,7 +12232,6 @@
             <w:pPr>
               <w:spacing w:line="0" w:lineRule="atLeast"/>
               <w:rPr>
-                <w:rFonts w:hint="eastAsia"/>
                 <w:sz w:val="20"/>
                 <w:szCs w:val="20"/>
               </w:rPr>
@@ -12048,7 +12251,6 @@
             <w:pPr>
               <w:spacing w:line="0" w:lineRule="atLeast"/>
               <w:rPr>
-                <w:rFonts w:hint="eastAsia"/>
                 <w:sz w:val="20"/>
                 <w:szCs w:val="20"/>
               </w:rPr>
@@ -12068,7 +12270,6 @@
             <w:pPr>
               <w:spacing w:line="0" w:lineRule="atLeast"/>
               <w:rPr>
-                <w:rFonts w:hint="eastAsia"/>
                 <w:sz w:val="20"/>
                 <w:szCs w:val="20"/>
               </w:rPr>
@@ -12090,17 +12291,16 @@
             <w:pPr>
               <w:spacing w:line="0" w:lineRule="atLeast"/>
               <w:rPr>
+                <w:sz w:val="20"/>
+                <w:szCs w:val="20"/>
+              </w:rPr>
+            </w:pPr>
+            <w:r>
+              <w:rPr>
                 <w:rFonts w:hint="eastAsia"/>
                 <w:sz w:val="20"/>
                 <w:szCs w:val="20"/>
               </w:rPr>
-            </w:pPr>
-            <w:r>
-              <w:rPr>
-                <w:rFonts w:hint="eastAsia"/>
-                <w:sz w:val="20"/>
-                <w:szCs w:val="20"/>
-              </w:rPr>
               <w:t>9</w:t>
             </w:r>
           </w:p>
@@ -12118,7 +12318,6 @@
             <w:pPr>
               <w:spacing w:line="0" w:lineRule="atLeast"/>
               <w:rPr>
-                <w:rFonts w:hint="eastAsia"/>
                 <w:sz w:val="20"/>
                 <w:szCs w:val="20"/>
               </w:rPr>
@@ -12138,7 +12337,6 @@
             <w:pPr>
               <w:spacing w:line="0" w:lineRule="atLeast"/>
               <w:rPr>
-                <w:rFonts w:hint="eastAsia"/>
                 <w:sz w:val="20"/>
                 <w:szCs w:val="20"/>
               </w:rPr>
@@ -12158,7 +12356,6 @@
             <w:pPr>
               <w:spacing w:line="0" w:lineRule="atLeast"/>
               <w:rPr>
-                <w:rFonts w:hint="eastAsia"/>
                 <w:sz w:val="20"/>
                 <w:szCs w:val="20"/>
               </w:rPr>
@@ -12178,7 +12375,6 @@
             <w:pPr>
               <w:spacing w:line="0" w:lineRule="atLeast"/>
               <w:rPr>
-                <w:rFonts w:hint="eastAsia"/>
                 <w:sz w:val="20"/>
                 <w:szCs w:val="20"/>
               </w:rPr>
@@ -12198,7 +12394,6 @@
             <w:pPr>
               <w:spacing w:line="0" w:lineRule="atLeast"/>
               <w:rPr>
-                <w:rFonts w:hint="eastAsia"/>
                 <w:sz w:val="20"/>
                 <w:szCs w:val="20"/>
               </w:rPr>
@@ -12219,17 +12414,16 @@
             <w:pPr>
               <w:spacing w:line="0" w:lineRule="atLeast"/>
               <w:rPr>
+                <w:sz w:val="20"/>
+                <w:szCs w:val="20"/>
+              </w:rPr>
+            </w:pPr>
+            <w:r>
+              <w:rPr>
                 <w:rFonts w:hint="eastAsia"/>
                 <w:sz w:val="20"/>
                 <w:szCs w:val="20"/>
               </w:rPr>
-            </w:pPr>
-            <w:r>
-              <w:rPr>
-                <w:rFonts w:hint="eastAsia"/>
-                <w:sz w:val="20"/>
-                <w:szCs w:val="20"/>
-              </w:rPr>
               <w:t>10</w:t>
             </w:r>
           </w:p>
@@ -12246,7 +12440,6 @@
             <w:pPr>
               <w:spacing w:line="0" w:lineRule="atLeast"/>
               <w:rPr>
-                <w:rFonts w:hint="eastAsia"/>
                 <w:sz w:val="20"/>
                 <w:szCs w:val="20"/>
               </w:rPr>
@@ -12265,7 +12458,6 @@
             <w:pPr>
               <w:spacing w:line="0" w:lineRule="atLeast"/>
               <w:rPr>
-                <w:rFonts w:hint="eastAsia"/>
                 <w:sz w:val="20"/>
                 <w:szCs w:val="20"/>
               </w:rPr>
@@ -12284,7 +12476,6 @@
             <w:pPr>
               <w:spacing w:line="0" w:lineRule="atLeast"/>
               <w:rPr>
-                <w:rFonts w:hint="eastAsia"/>
                 <w:sz w:val="20"/>
                 <w:szCs w:val="20"/>
               </w:rPr>
@@ -12303,7 +12494,6 @@
             <w:pPr>
               <w:spacing w:line="0" w:lineRule="atLeast"/>
               <w:rPr>
-                <w:rFonts w:hint="eastAsia"/>
                 <w:sz w:val="20"/>
                 <w:szCs w:val="20"/>
               </w:rPr>
@@ -12322,7 +12512,6 @@
             <w:pPr>
               <w:spacing w:line="0" w:lineRule="atLeast"/>
               <w:rPr>
-                <w:rFonts w:hint="eastAsia"/>
                 <w:sz w:val="20"/>
                 <w:szCs w:val="20"/>
               </w:rPr>
@@ -12340,7 +12529,6 @@
             <w:pPr>
               <w:spacing w:line="0" w:lineRule="atLeast"/>
               <w:rPr>
-                <w:rFonts w:hint="eastAsia"/>
                 <w:sz w:val="20"/>
                 <w:szCs w:val="20"/>
               </w:rPr>
@@ -12357,17 +12545,16 @@
             <w:pPr>
               <w:spacing w:line="0" w:lineRule="atLeast"/>
               <w:rPr>
+                <w:sz w:val="20"/>
+                <w:szCs w:val="20"/>
+              </w:rPr>
+            </w:pPr>
+            <w:r>
+              <w:rPr>
                 <w:rFonts w:hint="eastAsia"/>
                 <w:sz w:val="20"/>
                 <w:szCs w:val="20"/>
               </w:rPr>
-            </w:pPr>
-            <w:r>
-              <w:rPr>
-                <w:rFonts w:hint="eastAsia"/>
-                <w:sz w:val="20"/>
-                <w:szCs w:val="20"/>
-              </w:rPr>
               <w:t>合計</w:t>
             </w:r>
           </w:p>
@@ -12381,7 +12568,6 @@
             <w:pPr>
               <w:spacing w:line="0" w:lineRule="atLeast"/>
               <w:rPr>
-                <w:rFonts w:hint="eastAsia"/>
                 <w:sz w:val="20"/>
                 <w:szCs w:val="20"/>
               </w:rPr>
@@ -12393,7 +12579,6 @@
     <w:p>
       <w:pPr>
         <w:rPr>
-          <w:rFonts w:hint="eastAsia"/>
           <w:b/>
           <w:sz w:val="20"/>
           <w:szCs w:val="20"/>
@@ -12421,7 +12606,7 @@
           <w:insideH w:val="single" w:sz="4" w:space="0" w:color="auto"/>
           <w:insideV w:val="single" w:sz="4" w:space="0" w:color="auto"/>
         </w:tblBorders>
-        <w:tblLook w:val="00BF" w:firstRow="1" w:lastRow="0" w:firstColumn="1" w:lastColumn="0" w:noHBand="0" w:noVBand="0"/>
+        <w:tblLook w:val="00A0" w:firstRow="1" w:lastRow="0" w:firstColumn="1" w:lastColumn="0" w:noHBand="0" w:noVBand="0"/>
       </w:tblPr>
       <w:tblGrid>
         <w:gridCol w:w="682"/>
@@ -12444,10 +12629,35 @@
             <w:pPr>
               <w:spacing w:line="0" w:lineRule="atLeast"/>
               <w:rPr>
+                <w:sz w:val="20"/>
+                <w:szCs w:val="20"/>
+              </w:rPr>
+            </w:pPr>
+            <w:r>
+              <w:rPr>
                 <w:rFonts w:hint="eastAsia"/>
                 <w:sz w:val="20"/>
                 <w:szCs w:val="20"/>
               </w:rPr>
+              <w:t>項次</w:t>
+            </w:r>
+          </w:p>
+        </w:tc>
+        <w:tc>
+          <w:tcPr>
+            <w:tcW w:w="2264" w:type="dxa"/>
+            <w:tcBorders>
+              <w:bottom w:val="single" w:sz="4" w:space="0" w:color="auto"/>
+            </w:tcBorders>
+            <w:shd w:val="clear" w:color="auto" w:fill="auto"/>
+          </w:tcPr>
+          <w:p>
+            <w:pPr>
+              <w:spacing w:line="0" w:lineRule="atLeast"/>
+              <w:rPr>
+                <w:sz w:val="20"/>
+                <w:szCs w:val="20"/>
+              </w:rPr>
             </w:pPr>
             <w:r>
               <w:rPr>
@@ -12455,13 +12665,13 @@
                 <w:sz w:val="20"/>
                 <w:szCs w:val="20"/>
               </w:rPr>
-              <w:t>項次</w:t>
-            </w:r>
-          </w:p>
-        </w:tc>
-        <w:tc>
-          <w:tcPr>
-            <w:tcW w:w="2264" w:type="dxa"/>
+              <w:t>工作項目</w:t>
+            </w:r>
+          </w:p>
+        </w:tc>
+        <w:tc>
+          <w:tcPr>
+            <w:tcW w:w="3314" w:type="dxa"/>
             <w:tcBorders>
               <w:bottom w:val="single" w:sz="4" w:space="0" w:color="auto"/>
             </w:tcBorders>
@@ -12471,10 +12681,35 @@
             <w:pPr>
               <w:spacing w:line="0" w:lineRule="atLeast"/>
               <w:rPr>
+                <w:sz w:val="20"/>
+                <w:szCs w:val="20"/>
+              </w:rPr>
+            </w:pPr>
+            <w:r>
+              <w:rPr>
                 <w:rFonts w:hint="eastAsia"/>
                 <w:sz w:val="20"/>
                 <w:szCs w:val="20"/>
               </w:rPr>
+              <w:t>說明</w:t>
+            </w:r>
+          </w:p>
+        </w:tc>
+        <w:tc>
+          <w:tcPr>
+            <w:tcW w:w="687" w:type="dxa"/>
+            <w:tcBorders>
+              <w:bottom w:val="single" w:sz="4" w:space="0" w:color="auto"/>
+            </w:tcBorders>
+            <w:shd w:val="clear" w:color="auto" w:fill="auto"/>
+          </w:tcPr>
+          <w:p>
+            <w:pPr>
+              <w:spacing w:line="0" w:lineRule="atLeast"/>
+              <w:rPr>
+                <w:sz w:val="20"/>
+                <w:szCs w:val="20"/>
+              </w:rPr>
             </w:pPr>
             <w:r>
               <w:rPr>
@@ -12482,13 +12717,13 @@
                 <w:sz w:val="20"/>
                 <w:szCs w:val="20"/>
               </w:rPr>
-              <w:t>工作項目</w:t>
-            </w:r>
-          </w:p>
-        </w:tc>
-        <w:tc>
-          <w:tcPr>
-            <w:tcW w:w="3314" w:type="dxa"/>
+              <w:t>工時</w:t>
+            </w:r>
+          </w:p>
+        </w:tc>
+        <w:tc>
+          <w:tcPr>
+            <w:tcW w:w="960" w:type="dxa"/>
             <w:tcBorders>
               <w:bottom w:val="single" w:sz="4" w:space="0" w:color="auto"/>
             </w:tcBorders>
@@ -12498,24 +12733,47 @@
             <w:pPr>
               <w:spacing w:line="0" w:lineRule="atLeast"/>
               <w:rPr>
+                <w:sz w:val="20"/>
+                <w:szCs w:val="20"/>
+              </w:rPr>
+            </w:pPr>
+            <w:r>
+              <w:rPr>
                 <w:rFonts w:hint="eastAsia"/>
                 <w:sz w:val="20"/>
                 <w:szCs w:val="20"/>
               </w:rPr>
-            </w:pPr>
+              <w:t>單價</w:t>
+            </w:r>
             <w:r>
               <w:rPr>
                 <w:rFonts w:hint="eastAsia"/>
                 <w:sz w:val="20"/>
                 <w:szCs w:val="20"/>
               </w:rPr>
-              <w:t>說明</w:t>
-            </w:r>
-          </w:p>
-        </w:tc>
-        <w:tc>
-          <w:tcPr>
-            <w:tcW w:w="687" w:type="dxa"/>
+              <w:t>(</w:t>
+            </w:r>
+            <w:r>
+              <w:rPr>
+                <w:rFonts w:hint="eastAsia"/>
+                <w:sz w:val="20"/>
+                <w:szCs w:val="20"/>
+              </w:rPr>
+              <w:t>元</w:t>
+            </w:r>
+            <w:r>
+              <w:rPr>
+                <w:rFonts w:hint="eastAsia"/>
+                <w:sz w:val="20"/>
+                <w:szCs w:val="20"/>
+              </w:rPr>
+              <w:t>)</w:t>
+            </w:r>
+          </w:p>
+        </w:tc>
+        <w:tc>
+          <w:tcPr>
+            <w:tcW w:w="1160" w:type="dxa"/>
             <w:tcBorders>
               <w:bottom w:val="single" w:sz="4" w:space="0" w:color="auto"/>
             </w:tcBorders>
@@ -12525,85 +12783,6 @@
             <w:pPr>
               <w:spacing w:line="0" w:lineRule="atLeast"/>
               <w:rPr>
-                <w:rFonts w:hint="eastAsia"/>
-                <w:sz w:val="20"/>
-                <w:szCs w:val="20"/>
-              </w:rPr>
-            </w:pPr>
-            <w:r>
-              <w:rPr>
-                <w:rFonts w:hint="eastAsia"/>
-                <w:sz w:val="20"/>
-                <w:szCs w:val="20"/>
-              </w:rPr>
-              <w:t>工時</w:t>
-            </w:r>
-          </w:p>
-        </w:tc>
-        <w:tc>
-          <w:tcPr>
-            <w:tcW w:w="960" w:type="dxa"/>
-            <w:tcBorders>
-              <w:bottom w:val="single" w:sz="4" w:space="0" w:color="auto"/>
-            </w:tcBorders>
-            <w:shd w:val="clear" w:color="auto" w:fill="auto"/>
-          </w:tcPr>
-          <w:p>
-            <w:pPr>
-              <w:spacing w:line="0" w:lineRule="atLeast"/>
-              <w:rPr>
-                <w:rFonts w:hint="eastAsia"/>
-                <w:sz w:val="20"/>
-                <w:szCs w:val="20"/>
-              </w:rPr>
-            </w:pPr>
-            <w:r>
-              <w:rPr>
-                <w:rFonts w:hint="eastAsia"/>
-                <w:sz w:val="20"/>
-                <w:szCs w:val="20"/>
-              </w:rPr>
-              <w:t>單價</w:t>
-            </w:r>
-            <w:r>
-              <w:rPr>
-                <w:rFonts w:hint="eastAsia"/>
-                <w:sz w:val="20"/>
-                <w:szCs w:val="20"/>
-              </w:rPr>
-              <w:t>(</w:t>
-            </w:r>
-            <w:r>
-              <w:rPr>
-                <w:rFonts w:hint="eastAsia"/>
-                <w:sz w:val="20"/>
-                <w:szCs w:val="20"/>
-              </w:rPr>
-              <w:t>元</w:t>
-            </w:r>
-            <w:r>
-              <w:rPr>
-                <w:rFonts w:hint="eastAsia"/>
-                <w:sz w:val="20"/>
-                <w:szCs w:val="20"/>
-              </w:rPr>
-              <w:t>)</w:t>
-            </w:r>
-          </w:p>
-        </w:tc>
-        <w:tc>
-          <w:tcPr>
-            <w:tcW w:w="1160" w:type="dxa"/>
-            <w:tcBorders>
-              <w:bottom w:val="single" w:sz="4" w:space="0" w:color="auto"/>
-            </w:tcBorders>
-            <w:shd w:val="clear" w:color="auto" w:fill="auto"/>
-          </w:tcPr>
-          <w:p>
-            <w:pPr>
-              <w:spacing w:line="0" w:lineRule="atLeast"/>
-              <w:rPr>
-                <w:rFonts w:hint="eastAsia"/>
                 <w:sz w:val="20"/>
                 <w:szCs w:val="20"/>
               </w:rPr>
@@ -12657,17 +12836,16 @@
             <w:pPr>
               <w:spacing w:line="0" w:lineRule="atLeast"/>
               <w:rPr>
+                <w:sz w:val="20"/>
+                <w:szCs w:val="20"/>
+              </w:rPr>
+            </w:pPr>
+            <w:r>
+              <w:rPr>
                 <w:rFonts w:hint="eastAsia"/>
                 <w:sz w:val="20"/>
                 <w:szCs w:val="20"/>
               </w:rPr>
-            </w:pPr>
-            <w:r>
-              <w:rPr>
-                <w:rFonts w:hint="eastAsia"/>
-                <w:sz w:val="20"/>
-                <w:szCs w:val="20"/>
-              </w:rPr>
               <w:t>1</w:t>
             </w:r>
           </w:p>
@@ -12685,7 +12863,6 @@
             <w:pPr>
               <w:spacing w:line="0" w:lineRule="atLeast"/>
               <w:rPr>
-                <w:rFonts w:hint="eastAsia"/>
                 <w:sz w:val="20"/>
                 <w:szCs w:val="20"/>
               </w:rPr>
@@ -12705,7 +12882,6 @@
             <w:pPr>
               <w:spacing w:line="0" w:lineRule="atLeast"/>
               <w:rPr>
-                <w:rFonts w:hint="eastAsia"/>
                 <w:sz w:val="20"/>
                 <w:szCs w:val="20"/>
               </w:rPr>
@@ -12725,7 +12901,6 @@
             <w:pPr>
               <w:spacing w:line="0" w:lineRule="atLeast"/>
               <w:rPr>
-                <w:rFonts w:hint="eastAsia"/>
                 <w:sz w:val="20"/>
                 <w:szCs w:val="20"/>
               </w:rPr>
@@ -12745,7 +12920,6 @@
             <w:pPr>
               <w:spacing w:line="0" w:lineRule="atLeast"/>
               <w:rPr>
-                <w:rFonts w:hint="eastAsia"/>
                 <w:sz w:val="20"/>
                 <w:szCs w:val="20"/>
               </w:rPr>
@@ -12765,7 +12939,6 @@
             <w:pPr>
               <w:spacing w:line="0" w:lineRule="atLeast"/>
               <w:rPr>
-                <w:rFonts w:hint="eastAsia"/>
                 <w:sz w:val="20"/>
                 <w:szCs w:val="20"/>
               </w:rPr>
@@ -12787,17 +12960,16 @@
             <w:pPr>
               <w:spacing w:line="0" w:lineRule="atLeast"/>
               <w:rPr>
+                <w:sz w:val="20"/>
+                <w:szCs w:val="20"/>
+              </w:rPr>
+            </w:pPr>
+            <w:r>
+              <w:rPr>
                 <w:rFonts w:hint="eastAsia"/>
                 <w:sz w:val="20"/>
                 <w:szCs w:val="20"/>
               </w:rPr>
-            </w:pPr>
-            <w:r>
-              <w:rPr>
-                <w:rFonts w:hint="eastAsia"/>
-                <w:sz w:val="20"/>
-                <w:szCs w:val="20"/>
-              </w:rPr>
               <w:t>2</w:t>
             </w:r>
           </w:p>
@@ -12815,7 +12987,6 @@
             <w:pPr>
               <w:spacing w:line="0" w:lineRule="atLeast"/>
               <w:rPr>
-                <w:rFonts w:hint="eastAsia"/>
                 <w:sz w:val="20"/>
                 <w:szCs w:val="20"/>
               </w:rPr>
@@ -12835,7 +13006,6 @@
             <w:pPr>
               <w:spacing w:line="0" w:lineRule="atLeast"/>
               <w:rPr>
-                <w:rFonts w:hint="eastAsia"/>
                 <w:sz w:val="20"/>
                 <w:szCs w:val="20"/>
               </w:rPr>
@@ -12855,7 +13025,6 @@
             <w:pPr>
               <w:spacing w:line="0" w:lineRule="atLeast"/>
               <w:rPr>
-                <w:rFonts w:hint="eastAsia"/>
                 <w:sz w:val="20"/>
                 <w:szCs w:val="20"/>
               </w:rPr>
@@ -12875,7 +13044,6 @@
             <w:pPr>
               <w:spacing w:line="0" w:lineRule="atLeast"/>
               <w:rPr>
-                <w:rFonts w:hint="eastAsia"/>
                 <w:sz w:val="20"/>
                 <w:szCs w:val="20"/>
               </w:rPr>
@@ -12895,7 +13063,6 @@
             <w:pPr>
               <w:spacing w:line="0" w:lineRule="atLeast"/>
               <w:rPr>
-                <w:rFonts w:hint="eastAsia"/>
                 <w:sz w:val="20"/>
                 <w:szCs w:val="20"/>
               </w:rPr>
@@ -12917,17 +13084,16 @@
             <w:pPr>
               <w:spacing w:line="0" w:lineRule="atLeast"/>
               <w:rPr>
+                <w:sz w:val="20"/>
+                <w:szCs w:val="20"/>
+              </w:rPr>
+            </w:pPr>
+            <w:r>
+              <w:rPr>
                 <w:rFonts w:hint="eastAsia"/>
                 <w:sz w:val="20"/>
                 <w:szCs w:val="20"/>
               </w:rPr>
-            </w:pPr>
-            <w:r>
-              <w:rPr>
-                <w:rFonts w:hint="eastAsia"/>
-                <w:sz w:val="20"/>
-                <w:szCs w:val="20"/>
-              </w:rPr>
               <w:t>3</w:t>
             </w:r>
           </w:p>
@@ -12945,7 +13111,6 @@
             <w:pPr>
               <w:spacing w:line="0" w:lineRule="atLeast"/>
               <w:rPr>
-                <w:rFonts w:hint="eastAsia"/>
                 <w:sz w:val="20"/>
                 <w:szCs w:val="20"/>
               </w:rPr>
@@ -12965,7 +13130,6 @@
             <w:pPr>
               <w:spacing w:line="0" w:lineRule="atLeast"/>
               <w:rPr>
-                <w:rFonts w:hint="eastAsia"/>
                 <w:sz w:val="20"/>
                 <w:szCs w:val="20"/>
               </w:rPr>
@@ -12985,7 +13149,6 @@
             <w:pPr>
               <w:spacing w:line="0" w:lineRule="atLeast"/>
               <w:rPr>
-                <w:rFonts w:hint="eastAsia"/>
                 <w:sz w:val="20"/>
                 <w:szCs w:val="20"/>
               </w:rPr>
@@ -13005,7 +13168,6 @@
             <w:pPr>
               <w:spacing w:line="0" w:lineRule="atLeast"/>
               <w:rPr>
-                <w:rFonts w:hint="eastAsia"/>
                 <w:sz w:val="20"/>
                 <w:szCs w:val="20"/>
               </w:rPr>
@@ -13025,7 +13187,6 @@
             <w:pPr>
               <w:spacing w:line="0" w:lineRule="atLeast"/>
               <w:rPr>
-                <w:rFonts w:hint="eastAsia"/>
                 <w:sz w:val="20"/>
                 <w:szCs w:val="20"/>
               </w:rPr>
@@ -13047,17 +13208,16 @@
             <w:pPr>
               <w:spacing w:line="0" w:lineRule="atLeast"/>
               <w:rPr>
+                <w:sz w:val="20"/>
+                <w:szCs w:val="20"/>
+              </w:rPr>
+            </w:pPr>
+            <w:r>
+              <w:rPr>
                 <w:rFonts w:hint="eastAsia"/>
                 <w:sz w:val="20"/>
                 <w:szCs w:val="20"/>
               </w:rPr>
-            </w:pPr>
-            <w:r>
-              <w:rPr>
-                <w:rFonts w:hint="eastAsia"/>
-                <w:sz w:val="20"/>
-                <w:szCs w:val="20"/>
-              </w:rPr>
               <w:t>4</w:t>
             </w:r>
           </w:p>
@@ -13075,7 +13235,6 @@
             <w:pPr>
               <w:spacing w:line="0" w:lineRule="atLeast"/>
               <w:rPr>
-                <w:rFonts w:hint="eastAsia"/>
                 <w:sz w:val="20"/>
                 <w:szCs w:val="20"/>
               </w:rPr>
@@ -13095,7 +13254,6 @@
             <w:pPr>
               <w:spacing w:line="0" w:lineRule="atLeast"/>
               <w:rPr>
-                <w:rFonts w:hint="eastAsia"/>
                 <w:sz w:val="20"/>
                 <w:szCs w:val="20"/>
               </w:rPr>
@@ -13115,7 +13273,6 @@
             <w:pPr>
               <w:spacing w:line="0" w:lineRule="atLeast"/>
               <w:rPr>
-                <w:rFonts w:hint="eastAsia"/>
                 <w:sz w:val="20"/>
                 <w:szCs w:val="20"/>
               </w:rPr>
@@ -13135,7 +13292,6 @@
             <w:pPr>
               <w:spacing w:line="0" w:lineRule="atLeast"/>
               <w:rPr>
-                <w:rFonts w:hint="eastAsia"/>
                 <w:sz w:val="20"/>
                 <w:szCs w:val="20"/>
               </w:rPr>
@@ -13155,7 +13311,6 @@
             <w:pPr>
               <w:spacing w:line="0" w:lineRule="atLeast"/>
               <w:rPr>
-                <w:rFonts w:hint="eastAsia"/>
                 <w:sz w:val="20"/>
                 <w:szCs w:val="20"/>
               </w:rPr>
@@ -13177,17 +13332,16 @@
             <w:pPr>
               <w:spacing w:line="0" w:lineRule="atLeast"/>
               <w:rPr>
+                <w:sz w:val="20"/>
+                <w:szCs w:val="20"/>
+              </w:rPr>
+            </w:pPr>
+            <w:r>
+              <w:rPr>
                 <w:rFonts w:hint="eastAsia"/>
                 <w:sz w:val="20"/>
                 <w:szCs w:val="20"/>
               </w:rPr>
-            </w:pPr>
-            <w:r>
-              <w:rPr>
-                <w:rFonts w:hint="eastAsia"/>
-                <w:sz w:val="20"/>
-                <w:szCs w:val="20"/>
-              </w:rPr>
               <w:t>5</w:t>
             </w:r>
           </w:p>
@@ -13205,7 +13359,6 @@
             <w:pPr>
               <w:spacing w:line="0" w:lineRule="atLeast"/>
               <w:rPr>
-                <w:rFonts w:hint="eastAsia"/>
                 <w:sz w:val="20"/>
                 <w:szCs w:val="20"/>
               </w:rPr>
@@ -13225,7 +13378,6 @@
             <w:pPr>
               <w:spacing w:line="0" w:lineRule="atLeast"/>
               <w:rPr>
-                <w:rFonts w:hint="eastAsia"/>
                 <w:sz w:val="20"/>
                 <w:szCs w:val="20"/>
               </w:rPr>
@@ -13245,7 +13397,6 @@
             <w:pPr>
               <w:spacing w:line="0" w:lineRule="atLeast"/>
               <w:rPr>
-                <w:rFonts w:hint="eastAsia"/>
                 <w:sz w:val="20"/>
                 <w:szCs w:val="20"/>
               </w:rPr>
@@ -13265,7 +13416,6 @@
             <w:pPr>
               <w:spacing w:line="0" w:lineRule="atLeast"/>
               <w:rPr>
-                <w:rFonts w:hint="eastAsia"/>
                 <w:sz w:val="20"/>
                 <w:szCs w:val="20"/>
               </w:rPr>
@@ -13285,7 +13435,6 @@
             <w:pPr>
               <w:spacing w:line="0" w:lineRule="atLeast"/>
               <w:rPr>
-                <w:rFonts w:hint="eastAsia"/>
                 <w:sz w:val="20"/>
                 <w:szCs w:val="20"/>
               </w:rPr>
@@ -13307,17 +13456,16 @@
             <w:pPr>
               <w:spacing w:line="0" w:lineRule="atLeast"/>
               <w:rPr>
+                <w:sz w:val="20"/>
+                <w:szCs w:val="20"/>
+              </w:rPr>
+            </w:pPr>
+            <w:r>
+              <w:rPr>
                 <w:rFonts w:hint="eastAsia"/>
                 <w:sz w:val="20"/>
                 <w:szCs w:val="20"/>
               </w:rPr>
-            </w:pPr>
-            <w:r>
-              <w:rPr>
-                <w:rFonts w:hint="eastAsia"/>
-                <w:sz w:val="20"/>
-                <w:szCs w:val="20"/>
-              </w:rPr>
               <w:t>6</w:t>
             </w:r>
           </w:p>
@@ -13335,7 +13483,6 @@
             <w:pPr>
               <w:spacing w:line="0" w:lineRule="atLeast"/>
               <w:rPr>
-                <w:rFonts w:hint="eastAsia"/>
                 <w:sz w:val="20"/>
                 <w:szCs w:val="20"/>
               </w:rPr>
@@ -13355,7 +13502,6 @@
             <w:pPr>
               <w:spacing w:line="0" w:lineRule="atLeast"/>
               <w:rPr>
-                <w:rFonts w:hint="eastAsia"/>
                 <w:sz w:val="20"/>
                 <w:szCs w:val="20"/>
               </w:rPr>
@@ -13375,7 +13521,6 @@
             <w:pPr>
               <w:spacing w:line="0" w:lineRule="atLeast"/>
               <w:rPr>
-                <w:rFonts w:hint="eastAsia"/>
                 <w:sz w:val="20"/>
                 <w:szCs w:val="20"/>
               </w:rPr>
@@ -13395,7 +13540,6 @@
             <w:pPr>
               <w:spacing w:line="0" w:lineRule="atLeast"/>
               <w:rPr>
-                <w:rFonts w:hint="eastAsia"/>
                 <w:sz w:val="20"/>
                 <w:szCs w:val="20"/>
               </w:rPr>
@@ -13415,7 +13559,6 @@
             <w:pPr>
               <w:spacing w:line="0" w:lineRule="atLeast"/>
               <w:rPr>
-                <w:rFonts w:hint="eastAsia"/>
                 <w:sz w:val="20"/>
                 <w:szCs w:val="20"/>
               </w:rPr>
@@ -13437,17 +13580,16 @@
             <w:pPr>
               <w:spacing w:line="0" w:lineRule="atLeast"/>
               <w:rPr>
+                <w:sz w:val="20"/>
+                <w:szCs w:val="20"/>
+              </w:rPr>
+            </w:pPr>
+            <w:r>
+              <w:rPr>
                 <w:rFonts w:hint="eastAsia"/>
                 <w:sz w:val="20"/>
                 <w:szCs w:val="20"/>
               </w:rPr>
-            </w:pPr>
-            <w:r>
-              <w:rPr>
-                <w:rFonts w:hint="eastAsia"/>
-                <w:sz w:val="20"/>
-                <w:szCs w:val="20"/>
-              </w:rPr>
               <w:t>7</w:t>
             </w:r>
           </w:p>
@@ -13465,7 +13607,6 @@
             <w:pPr>
               <w:spacing w:line="0" w:lineRule="atLeast"/>
               <w:rPr>
-                <w:rFonts w:hint="eastAsia"/>
                 <w:sz w:val="20"/>
                 <w:szCs w:val="20"/>
               </w:rPr>
@@ -13485,7 +13626,6 @@
             <w:pPr>
               <w:spacing w:line="0" w:lineRule="atLeast"/>
               <w:rPr>
-                <w:rFonts w:hint="eastAsia"/>
                 <w:sz w:val="20"/>
                 <w:szCs w:val="20"/>
               </w:rPr>
@@ -13505,7 +13645,6 @@
             <w:pPr>
               <w:spacing w:line="0" w:lineRule="atLeast"/>
               <w:rPr>
-                <w:rFonts w:hint="eastAsia"/>
                 <w:sz w:val="20"/>
                 <w:szCs w:val="20"/>
               </w:rPr>
@@ -13525,7 +13664,6 @@
             <w:pPr>
               <w:spacing w:line="0" w:lineRule="atLeast"/>
               <w:rPr>
-                <w:rFonts w:hint="eastAsia"/>
                 <w:sz w:val="20"/>
                 <w:szCs w:val="20"/>
               </w:rPr>
@@ -13545,7 +13683,6 @@
             <w:pPr>
               <w:spacing w:line="0" w:lineRule="atLeast"/>
               <w:rPr>
-                <w:rFonts w:hint="eastAsia"/>
                 <w:sz w:val="20"/>
                 <w:szCs w:val="20"/>
               </w:rPr>
@@ -13567,17 +13704,16 @@
             <w:pPr>
               <w:spacing w:line="0" w:lineRule="atLeast"/>
               <w:rPr>
+                <w:sz w:val="20"/>
+                <w:szCs w:val="20"/>
+              </w:rPr>
+            </w:pPr>
+            <w:r>
+              <w:rPr>
                 <w:rFonts w:hint="eastAsia"/>
                 <w:sz w:val="20"/>
                 <w:szCs w:val="20"/>
               </w:rPr>
-            </w:pPr>
-            <w:r>
-              <w:rPr>
-                <w:rFonts w:hint="eastAsia"/>
-                <w:sz w:val="20"/>
-                <w:szCs w:val="20"/>
-              </w:rPr>
               <w:t>8</w:t>
             </w:r>
           </w:p>
@@ -13595,7 +13731,6 @@
             <w:pPr>
               <w:spacing w:line="0" w:lineRule="atLeast"/>
               <w:rPr>
-                <w:rFonts w:hint="eastAsia"/>
                 <w:sz w:val="20"/>
                 <w:szCs w:val="20"/>
               </w:rPr>
@@ -13615,7 +13750,6 @@
             <w:pPr>
               <w:spacing w:line="0" w:lineRule="atLeast"/>
               <w:rPr>
-                <w:rFonts w:hint="eastAsia"/>
                 <w:sz w:val="20"/>
                 <w:szCs w:val="20"/>
               </w:rPr>
@@ -13635,7 +13769,6 @@
             <w:pPr>
               <w:spacing w:line="0" w:lineRule="atLeast"/>
               <w:rPr>
-                <w:rFonts w:hint="eastAsia"/>
                 <w:sz w:val="20"/>
                 <w:szCs w:val="20"/>
               </w:rPr>
@@ -13655,7 +13788,6 @@
             <w:pPr>
               <w:spacing w:line="0" w:lineRule="atLeast"/>
               <w:rPr>
-                <w:rFonts w:hint="eastAsia"/>
                 <w:sz w:val="20"/>
                 <w:szCs w:val="20"/>
               </w:rPr>
@@ -13675,7 +13807,6 @@
             <w:pPr>
               <w:spacing w:line="0" w:lineRule="atLeast"/>
               <w:rPr>
-                <w:rFonts w:hint="eastAsia"/>
                 <w:sz w:val="20"/>
                 <w:szCs w:val="20"/>
               </w:rPr>
@@ -13697,17 +13828,16 @@
             <w:pPr>
               <w:spacing w:line="0" w:lineRule="atLeast"/>
               <w:rPr>
+                <w:sz w:val="20"/>
+                <w:szCs w:val="20"/>
+              </w:rPr>
+            </w:pPr>
+            <w:r>
+              <w:rPr>
                 <w:rFonts w:hint="eastAsia"/>
                 <w:sz w:val="20"/>
                 <w:szCs w:val="20"/>
               </w:rPr>
-            </w:pPr>
-            <w:r>
-              <w:rPr>
-                <w:rFonts w:hint="eastAsia"/>
-                <w:sz w:val="20"/>
-                <w:szCs w:val="20"/>
-              </w:rPr>
               <w:t>9</w:t>
             </w:r>
           </w:p>
@@ -13725,7 +13855,6 @@
             <w:pPr>
               <w:spacing w:line="0" w:lineRule="atLeast"/>
               <w:rPr>
-                <w:rFonts w:hint="eastAsia"/>
                 <w:sz w:val="20"/>
                 <w:szCs w:val="20"/>
               </w:rPr>
@@ -13745,7 +13874,6 @@
             <w:pPr>
               <w:spacing w:line="0" w:lineRule="atLeast"/>
               <w:rPr>
-                <w:rFonts w:hint="eastAsia"/>
                 <w:sz w:val="20"/>
                 <w:szCs w:val="20"/>
               </w:rPr>
@@ -13765,7 +13893,6 @@
             <w:pPr>
               <w:spacing w:line="0" w:lineRule="atLeast"/>
               <w:rPr>
-                <w:rFonts w:hint="eastAsia"/>
                 <w:sz w:val="20"/>
                 <w:szCs w:val="20"/>
               </w:rPr>
@@ -13785,7 +13912,6 @@
             <w:pPr>
               <w:spacing w:line="0" w:lineRule="atLeast"/>
               <w:rPr>
-                <w:rFonts w:hint="eastAsia"/>
                 <w:sz w:val="20"/>
                 <w:szCs w:val="20"/>
               </w:rPr>
@@ -13805,15 +13931,12 @@
             <w:pPr>
               <w:spacing w:line="0" w:lineRule="atLeast"/>
               <w:rPr>
-                <w:rFonts w:hint="eastAsia"/>
-                <w:sz w:val="20"/>
-                <w:szCs w:val="20"/>
-              </w:rPr>
-            </w:pPr>
-          </w:p>
-        </w:tc>
-        <w:bookmarkStart w:id="0" w:name="_GoBack"/>
-        <w:bookmarkEnd w:id="0"/>
+                <w:sz w:val="20"/>
+                <w:szCs w:val="20"/>
+              </w:rPr>
+            </w:pPr>
+          </w:p>
+        </w:tc>
       </w:tr>
       <w:tr>
         <w:tc>
@@ -13828,10 +13951,35 @@
             <w:pPr>
               <w:spacing w:line="0" w:lineRule="atLeast"/>
               <w:rPr>
+                <w:sz w:val="20"/>
+                <w:szCs w:val="20"/>
+              </w:rPr>
+            </w:pPr>
+            <w:r>
+              <w:rPr>
                 <w:rFonts w:hint="eastAsia"/>
                 <w:sz w:val="20"/>
                 <w:szCs w:val="20"/>
               </w:rPr>
+              <w:t>10</w:t>
+            </w:r>
+          </w:p>
+        </w:tc>
+        <w:tc>
+          <w:tcPr>
+            <w:tcW w:w="2264" w:type="dxa"/>
+            <w:tcBorders>
+              <w:top w:val="dotted" w:sz="4" w:space="0" w:color="auto"/>
+            </w:tcBorders>
+            <w:shd w:val="clear" w:color="auto" w:fill="auto"/>
+          </w:tcPr>
+          <w:p>
+            <w:pPr>
+              <w:spacing w:line="0" w:lineRule="atLeast"/>
+              <w:rPr>
+                <w:sz w:val="20"/>
+                <w:szCs w:val="20"/>
+              </w:rPr>
             </w:pPr>
             <w:r>
               <w:rPr>
@@ -13839,33 +13987,6 @@
                 <w:sz w:val="20"/>
                 <w:szCs w:val="20"/>
               </w:rPr>
-              <w:t>10</w:t>
-            </w:r>
-          </w:p>
-        </w:tc>
-        <w:tc>
-          <w:tcPr>
-            <w:tcW w:w="2264" w:type="dxa"/>
-            <w:tcBorders>
-              <w:top w:val="dotted" w:sz="4" w:space="0" w:color="auto"/>
-            </w:tcBorders>
-            <w:shd w:val="clear" w:color="auto" w:fill="auto"/>
-          </w:tcPr>
-          <w:p>
-            <w:pPr>
-              <w:spacing w:line="0" w:lineRule="atLeast"/>
-              <w:rPr>
-                <w:rFonts w:hint="eastAsia"/>
-                <w:sz w:val="20"/>
-                <w:szCs w:val="20"/>
-              </w:rPr>
-            </w:pPr>
-            <w:r>
-              <w:rPr>
-                <w:rFonts w:hint="eastAsia"/>
-                <w:sz w:val="20"/>
-                <w:szCs w:val="20"/>
-              </w:rPr>
               <w:t>雜項工作</w:t>
             </w:r>
           </w:p>
@@ -13882,7 +14003,6 @@
             <w:pPr>
               <w:spacing w:line="0" w:lineRule="atLeast"/>
               <w:rPr>
-                <w:rFonts w:hint="eastAsia"/>
                 <w:sz w:val="20"/>
                 <w:szCs w:val="20"/>
               </w:rPr>
@@ -13901,7 +14021,6 @@
             <w:pPr>
               <w:spacing w:line="0" w:lineRule="atLeast"/>
               <w:rPr>
-                <w:rFonts w:hint="eastAsia"/>
                 <w:sz w:val="20"/>
                 <w:szCs w:val="20"/>
               </w:rPr>
@@ -13920,7 +14039,6 @@
             <w:pPr>
               <w:spacing w:line="0" w:lineRule="atLeast"/>
               <w:rPr>
-                <w:rFonts w:hint="eastAsia"/>
                 <w:sz w:val="20"/>
                 <w:szCs w:val="20"/>
               </w:rPr>
@@ -13939,7 +14057,6 @@
             <w:pPr>
               <w:spacing w:line="0" w:lineRule="atLeast"/>
               <w:rPr>
-                <w:rFonts w:hint="eastAsia"/>
                 <w:sz w:val="20"/>
                 <w:szCs w:val="20"/>
               </w:rPr>
@@ -13957,7 +14074,6 @@
             <w:pPr>
               <w:spacing w:line="0" w:lineRule="atLeast"/>
               <w:rPr>
-                <w:rFonts w:hint="eastAsia"/>
                 <w:sz w:val="20"/>
                 <w:szCs w:val="20"/>
               </w:rPr>
@@ -13974,17 +14090,16 @@
             <w:pPr>
               <w:spacing w:line="0" w:lineRule="atLeast"/>
               <w:rPr>
+                <w:sz w:val="20"/>
+                <w:szCs w:val="20"/>
+              </w:rPr>
+            </w:pPr>
+            <w:r>
+              <w:rPr>
                 <w:rFonts w:hint="eastAsia"/>
                 <w:sz w:val="20"/>
                 <w:szCs w:val="20"/>
               </w:rPr>
-            </w:pPr>
-            <w:r>
-              <w:rPr>
-                <w:rFonts w:hint="eastAsia"/>
-                <w:sz w:val="20"/>
-                <w:szCs w:val="20"/>
-              </w:rPr>
               <w:t>合計</w:t>
             </w:r>
           </w:p>
@@ -13998,7 +14113,6 @@
             <w:pPr>
               <w:spacing w:line="0" w:lineRule="atLeast"/>
               <w:rPr>
-                <w:rFonts w:hint="eastAsia"/>
                 <w:sz w:val="20"/>
                 <w:szCs w:val="20"/>
               </w:rPr>
@@ -14010,7 +14124,6 @@
     <w:p>
       <w:pPr>
         <w:rPr>
-          <w:rFonts w:hint="eastAsia"/>
           <w:b/>
           <w:sz w:val="20"/>
           <w:szCs w:val="20"/>
@@ -14096,7 +14209,7 @@
           <w:insideH w:val="single" w:sz="4" w:space="0" w:color="auto"/>
           <w:insideV w:val="single" w:sz="4" w:space="0" w:color="auto"/>
         </w:tblBorders>
-        <w:tblLook w:val="00BF" w:firstRow="1" w:lastRow="0" w:firstColumn="1" w:lastColumn="0" w:noHBand="0" w:noVBand="0"/>
+        <w:tblLook w:val="00A0" w:firstRow="1" w:lastRow="0" w:firstColumn="1" w:lastColumn="0" w:noHBand="0" w:noVBand="0"/>
       </w:tblPr>
       <w:tblGrid>
         <w:gridCol w:w="1736"/>
@@ -14117,10 +14230,35 @@
             <w:pPr>
               <w:spacing w:line="0" w:lineRule="atLeast"/>
               <w:rPr>
+                <w:sz w:val="20"/>
+                <w:szCs w:val="20"/>
+              </w:rPr>
+            </w:pPr>
+            <w:r>
+              <w:rPr>
                 <w:rFonts w:hint="eastAsia"/>
                 <w:sz w:val="20"/>
                 <w:szCs w:val="20"/>
               </w:rPr>
+              <w:t>學號</w:t>
+            </w:r>
+          </w:p>
+        </w:tc>
+        <w:tc>
+          <w:tcPr>
+            <w:tcW w:w="1221" w:type="dxa"/>
+            <w:tcBorders>
+              <w:bottom w:val="single" w:sz="4" w:space="0" w:color="auto"/>
+            </w:tcBorders>
+            <w:shd w:val="clear" w:color="auto" w:fill="auto"/>
+          </w:tcPr>
+          <w:p>
+            <w:pPr>
+              <w:spacing w:line="0" w:lineRule="atLeast"/>
+              <w:rPr>
+                <w:sz w:val="20"/>
+                <w:szCs w:val="20"/>
+              </w:rPr>
             </w:pPr>
             <w:r>
               <w:rPr>
@@ -14128,13 +14266,13 @@
                 <w:sz w:val="20"/>
                 <w:szCs w:val="20"/>
               </w:rPr>
-              <w:t>學號</w:t>
-            </w:r>
-          </w:p>
-        </w:tc>
-        <w:tc>
-          <w:tcPr>
-            <w:tcW w:w="1221" w:type="dxa"/>
+              <w:t>姓名</w:t>
+            </w:r>
+          </w:p>
+        </w:tc>
+        <w:tc>
+          <w:tcPr>
+            <w:tcW w:w="4006" w:type="dxa"/>
             <w:tcBorders>
               <w:bottom w:val="single" w:sz="4" w:space="0" w:color="auto"/>
             </w:tcBorders>
@@ -14144,24 +14282,39 @@
             <w:pPr>
               <w:spacing w:line="0" w:lineRule="atLeast"/>
               <w:rPr>
+                <w:sz w:val="20"/>
+                <w:szCs w:val="20"/>
+              </w:rPr>
+            </w:pPr>
+            <w:r>
+              <w:rPr>
                 <w:rFonts w:hint="eastAsia"/>
                 <w:sz w:val="20"/>
                 <w:szCs w:val="20"/>
               </w:rPr>
-            </w:pPr>
+              <w:t>主要</w:t>
+            </w:r>
             <w:r>
               <w:rPr>
                 <w:rFonts w:hint="eastAsia"/>
                 <w:sz w:val="20"/>
                 <w:szCs w:val="20"/>
               </w:rPr>
-              <w:t>姓名</w:t>
-            </w:r>
-          </w:p>
-        </w:tc>
-        <w:tc>
-          <w:tcPr>
-            <w:tcW w:w="4006" w:type="dxa"/>
+              <w:t>工作</w:t>
+            </w:r>
+            <w:r>
+              <w:rPr>
+                <w:rFonts w:hint="eastAsia"/>
+                <w:sz w:val="20"/>
+                <w:szCs w:val="20"/>
+              </w:rPr>
+              <w:t>項目</w:t>
+            </w:r>
+          </w:p>
+        </w:tc>
+        <w:tc>
+          <w:tcPr>
+            <w:tcW w:w="2094" w:type="dxa"/>
             <w:tcBorders>
               <w:bottom w:val="single" w:sz="4" w:space="0" w:color="auto"/>
             </w:tcBorders>
@@ -14171,50 +14324,6 @@
             <w:pPr>
               <w:spacing w:line="0" w:lineRule="atLeast"/>
               <w:rPr>
-                <w:rFonts w:hint="eastAsia"/>
-                <w:sz w:val="20"/>
-                <w:szCs w:val="20"/>
-              </w:rPr>
-            </w:pPr>
-            <w:r>
-              <w:rPr>
-                <w:rFonts w:hint="eastAsia"/>
-                <w:sz w:val="20"/>
-                <w:szCs w:val="20"/>
-              </w:rPr>
-              <w:t>主要</w:t>
-            </w:r>
-            <w:r>
-              <w:rPr>
-                <w:rFonts w:hint="eastAsia"/>
-                <w:sz w:val="20"/>
-                <w:szCs w:val="20"/>
-              </w:rPr>
-              <w:t>工作</w:t>
-            </w:r>
-            <w:r>
-              <w:rPr>
-                <w:rFonts w:hint="eastAsia"/>
-                <w:sz w:val="20"/>
-                <w:szCs w:val="20"/>
-              </w:rPr>
-              <w:t>項目</w:t>
-            </w:r>
-          </w:p>
-        </w:tc>
-        <w:tc>
-          <w:tcPr>
-            <w:tcW w:w="2094" w:type="dxa"/>
-            <w:tcBorders>
-              <w:bottom w:val="single" w:sz="4" w:space="0" w:color="auto"/>
-            </w:tcBorders>
-            <w:shd w:val="clear" w:color="auto" w:fill="auto"/>
-          </w:tcPr>
-          <w:p>
-            <w:pPr>
-              <w:spacing w:line="0" w:lineRule="atLeast"/>
-              <w:rPr>
-                <w:rFonts w:hint="eastAsia"/>
                 <w:sz w:val="20"/>
                 <w:szCs w:val="20"/>
               </w:rPr>
@@ -14267,10 +14376,35 @@
             <w:pPr>
               <w:spacing w:line="0" w:lineRule="atLeast"/>
               <w:rPr>
+                <w:sz w:val="20"/>
+                <w:szCs w:val="20"/>
+              </w:rPr>
+            </w:pPr>
+            <w:r>
+              <w:rPr>
                 <w:rFonts w:hint="eastAsia"/>
                 <w:sz w:val="20"/>
                 <w:szCs w:val="20"/>
               </w:rPr>
+              <w:t>0551047</w:t>
+            </w:r>
+          </w:p>
+        </w:tc>
+        <w:tc>
+          <w:tcPr>
+            <w:tcW w:w="1221" w:type="dxa"/>
+            <w:tcBorders>
+              <w:bottom w:val="dotted" w:sz="4" w:space="0" w:color="auto"/>
+            </w:tcBorders>
+            <w:shd w:val="clear" w:color="auto" w:fill="auto"/>
+          </w:tcPr>
+          <w:p>
+            <w:pPr>
+              <w:spacing w:line="0" w:lineRule="atLeast"/>
+              <w:rPr>
+                <w:sz w:val="20"/>
+                <w:szCs w:val="20"/>
+              </w:rPr>
             </w:pPr>
             <w:r>
               <w:rPr>
@@ -14278,60 +14412,32 @@
                 <w:sz w:val="20"/>
                 <w:szCs w:val="20"/>
               </w:rPr>
-              <w:t>0551047</w:t>
-            </w:r>
-          </w:p>
-        </w:tc>
-        <w:tc>
-          <w:tcPr>
-            <w:tcW w:w="1221" w:type="dxa"/>
-            <w:tcBorders>
-              <w:bottom w:val="dotted" w:sz="4" w:space="0" w:color="auto"/>
-            </w:tcBorders>
-            <w:shd w:val="clear" w:color="auto" w:fill="auto"/>
-          </w:tcPr>
-          <w:p>
-            <w:pPr>
-              <w:spacing w:line="0" w:lineRule="atLeast"/>
+              <w:t>劉豐銘</w:t>
+            </w:r>
+          </w:p>
+        </w:tc>
+        <w:tc>
+          <w:tcPr>
+            <w:tcW w:w="4006" w:type="dxa"/>
+            <w:tcBorders>
+              <w:bottom w:val="dotted" w:sz="4" w:space="0" w:color="auto"/>
+            </w:tcBorders>
+            <w:shd w:val="clear" w:color="auto" w:fill="auto"/>
+          </w:tcPr>
+          <w:p>
+            <w:pPr>
+              <w:spacing w:line="0" w:lineRule="atLeast"/>
+              <w:rPr>
+                <w:sz w:val="20"/>
+                <w:szCs w:val="20"/>
+              </w:rPr>
+            </w:pPr>
+            <w:r>
               <w:rPr>
                 <w:rFonts w:hint="eastAsia"/>
                 <w:sz w:val="20"/>
                 <w:szCs w:val="20"/>
               </w:rPr>
-            </w:pPr>
-            <w:r>
-              <w:rPr>
-                <w:rFonts w:hint="eastAsia"/>
-                <w:sz w:val="20"/>
-                <w:szCs w:val="20"/>
-              </w:rPr>
-              <w:t>劉豐銘</w:t>
-            </w:r>
-          </w:p>
-        </w:tc>
-        <w:tc>
-          <w:tcPr>
-            <w:tcW w:w="4006" w:type="dxa"/>
-            <w:tcBorders>
-              <w:bottom w:val="dotted" w:sz="4" w:space="0" w:color="auto"/>
-            </w:tcBorders>
-            <w:shd w:val="clear" w:color="auto" w:fill="auto"/>
-          </w:tcPr>
-          <w:p>
-            <w:pPr>
-              <w:spacing w:line="0" w:lineRule="atLeast"/>
-              <w:rPr>
-                <w:rFonts w:hint="eastAsia"/>
-                <w:sz w:val="20"/>
-                <w:szCs w:val="20"/>
-              </w:rPr>
-            </w:pPr>
-            <w:r>
-              <w:rPr>
-                <w:rFonts w:hint="eastAsia"/>
-                <w:sz w:val="20"/>
-                <w:szCs w:val="20"/>
-              </w:rPr>
               <w:t>後端功能、介面各功能、遊戲運行機制</w:t>
             </w:r>
           </w:p>
@@ -14348,7 +14454,6 @@
             <w:pPr>
               <w:spacing w:line="0" w:lineRule="atLeast"/>
               <w:rPr>
-                <w:rFonts w:hint="eastAsia"/>
                 <w:sz w:val="20"/>
                 <w:szCs w:val="20"/>
               </w:rPr>
@@ -14378,10 +14483,36 @@
             <w:pPr>
               <w:spacing w:line="0" w:lineRule="atLeast"/>
               <w:rPr>
+                <w:sz w:val="20"/>
+                <w:szCs w:val="20"/>
+              </w:rPr>
+            </w:pPr>
+            <w:r>
+              <w:rPr>
                 <w:rFonts w:hint="eastAsia"/>
                 <w:sz w:val="20"/>
                 <w:szCs w:val="20"/>
               </w:rPr>
+              <w:t>0551009</w:t>
+            </w:r>
+          </w:p>
+        </w:tc>
+        <w:tc>
+          <w:tcPr>
+            <w:tcW w:w="1221" w:type="dxa"/>
+            <w:tcBorders>
+              <w:top w:val="dotted" w:sz="4" w:space="0" w:color="auto"/>
+              <w:bottom w:val="dotted" w:sz="4" w:space="0" w:color="auto"/>
+            </w:tcBorders>
+            <w:shd w:val="clear" w:color="auto" w:fill="auto"/>
+          </w:tcPr>
+          <w:p>
+            <w:pPr>
+              <w:spacing w:line="0" w:lineRule="atLeast"/>
+              <w:rPr>
+                <w:sz w:val="20"/>
+                <w:szCs w:val="20"/>
+              </w:rPr>
             </w:pPr>
             <w:r>
               <w:rPr>
@@ -14389,62 +14520,33 @@
                 <w:sz w:val="20"/>
                 <w:szCs w:val="20"/>
               </w:rPr>
-              <w:t>0551009</w:t>
-            </w:r>
-          </w:p>
-        </w:tc>
-        <w:tc>
-          <w:tcPr>
-            <w:tcW w:w="1221" w:type="dxa"/>
-            <w:tcBorders>
-              <w:top w:val="dotted" w:sz="4" w:space="0" w:color="auto"/>
-              <w:bottom w:val="dotted" w:sz="4" w:space="0" w:color="auto"/>
-            </w:tcBorders>
-            <w:shd w:val="clear" w:color="auto" w:fill="auto"/>
-          </w:tcPr>
-          <w:p>
-            <w:pPr>
-              <w:spacing w:line="0" w:lineRule="atLeast"/>
+              <w:t>劉晉豪</w:t>
+            </w:r>
+          </w:p>
+        </w:tc>
+        <w:tc>
+          <w:tcPr>
+            <w:tcW w:w="4006" w:type="dxa"/>
+            <w:tcBorders>
+              <w:top w:val="dotted" w:sz="4" w:space="0" w:color="auto"/>
+              <w:bottom w:val="dotted" w:sz="4" w:space="0" w:color="auto"/>
+            </w:tcBorders>
+            <w:shd w:val="clear" w:color="auto" w:fill="auto"/>
+          </w:tcPr>
+          <w:p>
+            <w:pPr>
+              <w:spacing w:line="0" w:lineRule="atLeast"/>
+              <w:rPr>
+                <w:sz w:val="20"/>
+                <w:szCs w:val="20"/>
+              </w:rPr>
+            </w:pPr>
+            <w:r>
               <w:rPr>
                 <w:rFonts w:hint="eastAsia"/>
                 <w:sz w:val="20"/>
                 <w:szCs w:val="20"/>
               </w:rPr>
-            </w:pPr>
-            <w:r>
-              <w:rPr>
-                <w:rFonts w:hint="eastAsia"/>
-                <w:sz w:val="20"/>
-                <w:szCs w:val="20"/>
-              </w:rPr>
-              <w:t>劉晉豪</w:t>
-            </w:r>
-          </w:p>
-        </w:tc>
-        <w:tc>
-          <w:tcPr>
-            <w:tcW w:w="4006" w:type="dxa"/>
-            <w:tcBorders>
-              <w:top w:val="dotted" w:sz="4" w:space="0" w:color="auto"/>
-              <w:bottom w:val="dotted" w:sz="4" w:space="0" w:color="auto"/>
-            </w:tcBorders>
-            <w:shd w:val="clear" w:color="auto" w:fill="auto"/>
-          </w:tcPr>
-          <w:p>
-            <w:pPr>
-              <w:spacing w:line="0" w:lineRule="atLeast"/>
-              <w:rPr>
-                <w:rFonts w:hint="eastAsia"/>
-                <w:sz w:val="20"/>
-                <w:szCs w:val="20"/>
-              </w:rPr>
-            </w:pPr>
-            <w:r>
-              <w:rPr>
-                <w:rFonts w:hint="eastAsia"/>
-                <w:sz w:val="20"/>
-                <w:szCs w:val="20"/>
-              </w:rPr>
               <w:t>介面實作、程式積木開發、統計圖表製作</w:t>
             </w:r>
           </w:p>
@@ -14462,7 +14564,6 @@
             <w:pPr>
               <w:spacing w:line="0" w:lineRule="atLeast"/>
               <w:rPr>
-                <w:rFonts w:hint="eastAsia"/>
                 <w:sz w:val="20"/>
                 <w:szCs w:val="20"/>
               </w:rPr>
@@ -14492,10 +14593,36 @@
             <w:pPr>
               <w:spacing w:line="0" w:lineRule="atLeast"/>
               <w:rPr>
+                <w:sz w:val="20"/>
+                <w:szCs w:val="20"/>
+              </w:rPr>
+            </w:pPr>
+            <w:r>
+              <w:rPr>
                 <w:rFonts w:hint="eastAsia"/>
                 <w:sz w:val="20"/>
                 <w:szCs w:val="20"/>
               </w:rPr>
+              <w:t>0551045</w:t>
+            </w:r>
+          </w:p>
+        </w:tc>
+        <w:tc>
+          <w:tcPr>
+            <w:tcW w:w="1221" w:type="dxa"/>
+            <w:tcBorders>
+              <w:top w:val="dotted" w:sz="4" w:space="0" w:color="auto"/>
+              <w:bottom w:val="dotted" w:sz="4" w:space="0" w:color="auto"/>
+            </w:tcBorders>
+            <w:shd w:val="clear" w:color="auto" w:fill="auto"/>
+          </w:tcPr>
+          <w:p>
+            <w:pPr>
+              <w:spacing w:line="0" w:lineRule="atLeast"/>
+              <w:rPr>
+                <w:sz w:val="20"/>
+                <w:szCs w:val="20"/>
+              </w:rPr>
             </w:pPr>
             <w:r>
               <w:rPr>
@@ -14503,62 +14630,33 @@
                 <w:sz w:val="20"/>
                 <w:szCs w:val="20"/>
               </w:rPr>
-              <w:t>0551045</w:t>
-            </w:r>
-          </w:p>
-        </w:tc>
-        <w:tc>
-          <w:tcPr>
-            <w:tcW w:w="1221" w:type="dxa"/>
-            <w:tcBorders>
-              <w:top w:val="dotted" w:sz="4" w:space="0" w:color="auto"/>
-              <w:bottom w:val="dotted" w:sz="4" w:space="0" w:color="auto"/>
-            </w:tcBorders>
-            <w:shd w:val="clear" w:color="auto" w:fill="auto"/>
-          </w:tcPr>
-          <w:p>
-            <w:pPr>
-              <w:spacing w:line="0" w:lineRule="atLeast"/>
+              <w:t>謝正德</w:t>
+            </w:r>
+          </w:p>
+        </w:tc>
+        <w:tc>
+          <w:tcPr>
+            <w:tcW w:w="4006" w:type="dxa"/>
+            <w:tcBorders>
+              <w:top w:val="dotted" w:sz="4" w:space="0" w:color="auto"/>
+              <w:bottom w:val="dotted" w:sz="4" w:space="0" w:color="auto"/>
+            </w:tcBorders>
+            <w:shd w:val="clear" w:color="auto" w:fill="auto"/>
+          </w:tcPr>
+          <w:p>
+            <w:pPr>
+              <w:spacing w:line="0" w:lineRule="atLeast"/>
+              <w:rPr>
+                <w:sz w:val="20"/>
+                <w:szCs w:val="20"/>
+              </w:rPr>
+            </w:pPr>
+            <w:r>
               <w:rPr>
                 <w:rFonts w:hint="eastAsia"/>
                 <w:sz w:val="20"/>
                 <w:szCs w:val="20"/>
               </w:rPr>
-            </w:pPr>
-            <w:r>
-              <w:rPr>
-                <w:rFonts w:hint="eastAsia"/>
-                <w:sz w:val="20"/>
-                <w:szCs w:val="20"/>
-              </w:rPr>
-              <w:t>謝正德</w:t>
-            </w:r>
-          </w:p>
-        </w:tc>
-        <w:tc>
-          <w:tcPr>
-            <w:tcW w:w="4006" w:type="dxa"/>
-            <w:tcBorders>
-              <w:top w:val="dotted" w:sz="4" w:space="0" w:color="auto"/>
-              <w:bottom w:val="dotted" w:sz="4" w:space="0" w:color="auto"/>
-            </w:tcBorders>
-            <w:shd w:val="clear" w:color="auto" w:fill="auto"/>
-          </w:tcPr>
-          <w:p>
-            <w:pPr>
-              <w:spacing w:line="0" w:lineRule="atLeast"/>
-              <w:rPr>
-                <w:rFonts w:hint="eastAsia"/>
-                <w:sz w:val="20"/>
-                <w:szCs w:val="20"/>
-              </w:rPr>
-            </w:pPr>
-            <w:r>
-              <w:rPr>
-                <w:rFonts w:hint="eastAsia"/>
-                <w:sz w:val="20"/>
-                <w:szCs w:val="20"/>
-              </w:rPr>
               <w:t>介面設計、關卡設計、遊戲規劃</w:t>
             </w:r>
           </w:p>
@@ -14576,7 +14674,6 @@
             <w:pPr>
               <w:spacing w:line="0" w:lineRule="atLeast"/>
               <w:rPr>
-                <w:rFonts w:hint="eastAsia"/>
                 <w:sz w:val="20"/>
                 <w:szCs w:val="20"/>
               </w:rPr>
@@ -14605,10 +14702,35 @@
             <w:pPr>
               <w:spacing w:line="0" w:lineRule="atLeast"/>
               <w:rPr>
+                <w:sz w:val="20"/>
+                <w:szCs w:val="20"/>
+              </w:rPr>
+            </w:pPr>
+            <w:r>
+              <w:rPr>
                 <w:rFonts w:hint="eastAsia"/>
                 <w:sz w:val="20"/>
                 <w:szCs w:val="20"/>
               </w:rPr>
+              <w:t>0551097</w:t>
+            </w:r>
+          </w:p>
+        </w:tc>
+        <w:tc>
+          <w:tcPr>
+            <w:tcW w:w="1221" w:type="dxa"/>
+            <w:tcBorders>
+              <w:top w:val="dotted" w:sz="4" w:space="0" w:color="auto"/>
+            </w:tcBorders>
+            <w:shd w:val="clear" w:color="auto" w:fill="auto"/>
+          </w:tcPr>
+          <w:p>
+            <w:pPr>
+              <w:spacing w:line="0" w:lineRule="atLeast"/>
+              <w:rPr>
+                <w:sz w:val="20"/>
+                <w:szCs w:val="20"/>
+              </w:rPr>
             </w:pPr>
             <w:r>
               <w:rPr>
@@ -14616,60 +14738,32 @@
                 <w:sz w:val="20"/>
                 <w:szCs w:val="20"/>
               </w:rPr>
-              <w:t>0551097</w:t>
-            </w:r>
-          </w:p>
-        </w:tc>
-        <w:tc>
-          <w:tcPr>
-            <w:tcW w:w="1221" w:type="dxa"/>
-            <w:tcBorders>
-              <w:top w:val="dotted" w:sz="4" w:space="0" w:color="auto"/>
-            </w:tcBorders>
-            <w:shd w:val="clear" w:color="auto" w:fill="auto"/>
-          </w:tcPr>
-          <w:p>
-            <w:pPr>
-              <w:spacing w:line="0" w:lineRule="atLeast"/>
+              <w:t>林浚誠</w:t>
+            </w:r>
+          </w:p>
+        </w:tc>
+        <w:tc>
+          <w:tcPr>
+            <w:tcW w:w="4006" w:type="dxa"/>
+            <w:tcBorders>
+              <w:top w:val="dotted" w:sz="4" w:space="0" w:color="auto"/>
+            </w:tcBorders>
+            <w:shd w:val="clear" w:color="auto" w:fill="auto"/>
+          </w:tcPr>
+          <w:p>
+            <w:pPr>
+              <w:spacing w:line="0" w:lineRule="atLeast"/>
+              <w:rPr>
+                <w:sz w:val="20"/>
+                <w:szCs w:val="20"/>
+              </w:rPr>
+            </w:pPr>
+            <w:r>
               <w:rPr>
                 <w:rFonts w:hint="eastAsia"/>
                 <w:sz w:val="20"/>
                 <w:szCs w:val="20"/>
               </w:rPr>
-            </w:pPr>
-            <w:r>
-              <w:rPr>
-                <w:rFonts w:hint="eastAsia"/>
-                <w:sz w:val="20"/>
-                <w:szCs w:val="20"/>
-              </w:rPr>
-              <w:t>林浚誠</w:t>
-            </w:r>
-          </w:p>
-        </w:tc>
-        <w:tc>
-          <w:tcPr>
-            <w:tcW w:w="4006" w:type="dxa"/>
-            <w:tcBorders>
-              <w:top w:val="dotted" w:sz="4" w:space="0" w:color="auto"/>
-            </w:tcBorders>
-            <w:shd w:val="clear" w:color="auto" w:fill="auto"/>
-          </w:tcPr>
-          <w:p>
-            <w:pPr>
-              <w:spacing w:line="0" w:lineRule="atLeast"/>
-              <w:rPr>
-                <w:rFonts w:hint="eastAsia"/>
-                <w:sz w:val="20"/>
-                <w:szCs w:val="20"/>
-              </w:rPr>
-            </w:pPr>
-            <w:r>
-              <w:rPr>
-                <w:rFonts w:hint="eastAsia"/>
-                <w:sz w:val="20"/>
-                <w:szCs w:val="20"/>
-              </w:rPr>
               <w:t>關卡設計、測試關卡</w:t>
             </w:r>
           </w:p>
@@ -14686,7 +14780,6 @@
             <w:pPr>
               <w:spacing w:line="0" w:lineRule="atLeast"/>
               <w:rPr>
-                <w:rFonts w:hint="eastAsia"/>
                 <w:sz w:val="20"/>
                 <w:szCs w:val="20"/>
               </w:rPr>
@@ -14706,7 +14799,29 @@
     <w:p>
       <w:pPr>
         <w:rPr>
-          <w:rFonts w:hint="eastAsia"/>
+          <w:rFonts w:eastAsia="標楷體" w:hint="eastAsia"/>
+          <w:b/>
+          <w:bCs/>
+          <w:sz w:val="28"/>
+        </w:rPr>
+        <w:sectPr>
+          <w:type w:val="continuous"/>
+          <w:pgSz w:w="11906" w:h="16838"/>
+          <w:pgMar w:top="1418" w:right="1418" w:bottom="1418" w:left="1418" w:header="851" w:footer="992" w:gutter="0"/>
+          <w:cols w:space="567"/>
+          <w:docGrid w:type="lines" w:linePitch="360"/>
+        </w:sectPr>
+      </w:pPr>
+    </w:p>
+    <w:p>
+      <w:pPr>
+        <w:widowControl/>
+        <w:rPr>
+          <w:rFonts w:ascii="Times New Roman" w:eastAsia="細明體" w:hAnsi="Times New Roman" w:cs="Times New Roman" w:hint="eastAsia"/>
+          <w:color w:val="404040"/>
+          <w:sz w:val="20"/>
+          <w:szCs w:val="20"/>
+          <w:shd w:val="clear" w:color="auto" w:fill="FFFFFF"/>
         </w:rPr>
       </w:pPr>
     </w:p>
@@ -14714,7 +14829,7 @@
       <w:type w:val="continuous"/>
       <w:pgSz w:w="11906" w:h="16838"/>
       <w:pgMar w:top="1418" w:right="1418" w:bottom="1418" w:left="1418" w:header="851" w:footer="992" w:gutter="0"/>
-      <w:cols w:space="425"/>
+      <w:cols w:num="2" w:space="567"/>
       <w:docGrid w:type="lines" w:linePitch="360"/>
     </w:sectPr>
   </w:body>
@@ -14738,6 +14853,45 @@
     </w:p>
   </w:endnote>
 </w:endnotes>
+</file>
+
+<file path=word/footer1.xml><?xml version="1.0" encoding="utf-8"?>
+<w:ftr xmlns:wpc="http://schemas.microsoft.com/office/word/2010/wordprocessingCanvas" xmlns:cx="http://schemas.microsoft.com/office/drawing/2014/chartex" xmlns:cx1="http://schemas.microsoft.com/office/drawing/2015/9/8/chartex" xmlns:mc="http://schemas.openxmlformats.org/markup-compatibility/2006" xmlns:o="urn:schemas-microsoft-com:office:office" xmlns:r="http://schemas.openxmlformats.org/officeDocument/2006/relationships" xmlns:m="http://schemas.openxmlformats.org/officeDocument/2006/math" xmlns:v="urn:schemas-microsoft-com:vml" xmlns:wp14="http://schemas.microsoft.com/office/word/2010/wordprocessingDrawing" xmlns:wp="http://schemas.openxmlformats.org/drawingml/2006/wordprocessingDrawing" xmlns:w10="urn:schemas-microsoft-com:office:word" xmlns:w="http://schemas.openxmlformats.org/wordprocessingml/2006/main" xmlns:w14="http://schemas.microsoft.com/office/word/2010/wordml" xmlns:w15="http://schemas.microsoft.com/office/word/2012/wordml" xmlns:w16se="http://schemas.microsoft.com/office/word/2015/wordml/symex" xmlns:wpg="http://schemas.microsoft.com/office/word/2010/wordprocessingGroup" xmlns:wpi="http://schemas.microsoft.com/office/word/2010/wordprocessingInk" xmlns:wne="http://schemas.microsoft.com/office/word/2006/wordml" xmlns:wps="http://schemas.microsoft.com/office/word/2010/wordprocessingShape" mc:Ignorable="w14 w15 w16se wp14">
+  <w:p>
+    <w:pPr>
+      <w:pStyle w:val="a9"/>
+      <w:jc w:val="center"/>
+    </w:pPr>
+  </w:p>
+  <w:p>
+    <w:pPr>
+      <w:pStyle w:val="a9"/>
+      <w:jc w:val="center"/>
+      <w:rPr>
+        <w:rFonts w:hint="eastAsia"/>
+      </w:rPr>
+    </w:pPr>
+    <w:r>
+      <w:fldChar w:fldCharType="begin"/>
+    </w:r>
+    <w:r>
+      <w:instrText>PAGE   \* MERGEFORMAT</w:instrText>
+    </w:r>
+    <w:r>
+      <w:fldChar w:fldCharType="separate"/>
+    </w:r>
+    <w:r>
+      <w:rPr>
+        <w:noProof/>
+        <w:lang w:val="zh-TW"/>
+      </w:rPr>
+      <w:t>11</w:t>
+    </w:r>
+    <w:r>
+      <w:fldChar w:fldCharType="end"/>
+    </w:r>
+  </w:p>
+</w:ftr>
 </file>
 
 <file path=word/footnotes.xml><?xml version="1.0" encoding="utf-8"?>
@@ -14848,6 +15002,120 @@
     </w:lvl>
   </w:abstractNum>
   <w:abstractNum w:abstractNumId="1" w15:restartNumberingAfterBreak="0">
+    <w:nsid w:val="23C023C8"/>
+    <w:multiLevelType w:val="multilevel"/>
+    <w:tmpl w:val="B35AF810"/>
+    <w:lvl w:ilvl="0">
+      <w:start w:val="1"/>
+      <w:numFmt w:val="decimal"/>
+      <w:pStyle w:val="a"/>
+      <w:lvlText w:val="%1."/>
+      <w:lvlJc w:val="left"/>
+      <w:pPr>
+        <w:tabs>
+          <w:tab w:val="num" w:pos="720"/>
+        </w:tabs>
+        <w:ind w:left="720" w:hanging="720"/>
+      </w:pPr>
+    </w:lvl>
+    <w:lvl w:ilvl="1">
+      <w:start w:val="1"/>
+      <w:numFmt w:val="decimal"/>
+      <w:lvlText w:val="%2."/>
+      <w:lvlJc w:val="left"/>
+      <w:pPr>
+        <w:tabs>
+          <w:tab w:val="num" w:pos="1440"/>
+        </w:tabs>
+        <w:ind w:left="1440" w:hanging="720"/>
+      </w:pPr>
+    </w:lvl>
+    <w:lvl w:ilvl="2">
+      <w:start w:val="1"/>
+      <w:numFmt w:val="decimal"/>
+      <w:lvlText w:val="%3."/>
+      <w:lvlJc w:val="left"/>
+      <w:pPr>
+        <w:tabs>
+          <w:tab w:val="num" w:pos="2160"/>
+        </w:tabs>
+        <w:ind w:left="2160" w:hanging="720"/>
+      </w:pPr>
+    </w:lvl>
+    <w:lvl w:ilvl="3">
+      <w:start w:val="1"/>
+      <w:numFmt w:val="decimal"/>
+      <w:lvlText w:val="%4."/>
+      <w:lvlJc w:val="left"/>
+      <w:pPr>
+        <w:tabs>
+          <w:tab w:val="num" w:pos="2880"/>
+        </w:tabs>
+        <w:ind w:left="2880" w:hanging="720"/>
+      </w:pPr>
+    </w:lvl>
+    <w:lvl w:ilvl="4">
+      <w:start w:val="1"/>
+      <w:numFmt w:val="decimal"/>
+      <w:lvlText w:val="%5."/>
+      <w:lvlJc w:val="left"/>
+      <w:pPr>
+        <w:tabs>
+          <w:tab w:val="num" w:pos="3600"/>
+        </w:tabs>
+        <w:ind w:left="3600" w:hanging="720"/>
+      </w:pPr>
+    </w:lvl>
+    <w:lvl w:ilvl="5">
+      <w:start w:val="1"/>
+      <w:numFmt w:val="decimal"/>
+      <w:lvlText w:val="%6."/>
+      <w:lvlJc w:val="left"/>
+      <w:pPr>
+        <w:tabs>
+          <w:tab w:val="num" w:pos="4320"/>
+        </w:tabs>
+        <w:ind w:left="4320" w:hanging="720"/>
+      </w:pPr>
+    </w:lvl>
+    <w:lvl w:ilvl="6">
+      <w:start w:val="1"/>
+      <w:numFmt w:val="decimal"/>
+      <w:lvlText w:val="%7."/>
+      <w:lvlJc w:val="left"/>
+      <w:pPr>
+        <w:tabs>
+          <w:tab w:val="num" w:pos="5040"/>
+        </w:tabs>
+        <w:ind w:left="5040" w:hanging="720"/>
+      </w:pPr>
+    </w:lvl>
+    <w:lvl w:ilvl="7">
+      <w:start w:val="1"/>
+      <w:numFmt w:val="decimal"/>
+      <w:lvlText w:val="%8."/>
+      <w:lvlJc w:val="left"/>
+      <w:pPr>
+        <w:tabs>
+          <w:tab w:val="num" w:pos="5760"/>
+        </w:tabs>
+        <w:ind w:left="5760" w:hanging="720"/>
+      </w:pPr>
+    </w:lvl>
+    <w:lvl w:ilvl="8">
+      <w:start w:val="1"/>
+      <w:numFmt w:val="decimal"/>
+      <w:lvlText w:val="%9."/>
+      <w:lvlJc w:val="left"/>
+      <w:pPr>
+        <w:tabs>
+          <w:tab w:val="num" w:pos="6480"/>
+        </w:tabs>
+        <w:ind w:left="6480" w:hanging="720"/>
+      </w:pPr>
+    </w:lvl>
+  </w:abstractNum>
+  <w:abstractNum w:abstractNumId="2" w15:restartNumberingAfterBreak="0">
     <w:nsid w:val="31B24865"/>
     <w:multiLevelType w:val="hybridMultilevel"/>
     <w:tmpl w:val="20B414C0"/>
@@ -14960,7 +15228,7 @@
       </w:rPr>
     </w:lvl>
   </w:abstractNum>
-  <w:abstractNum w:abstractNumId="2" w15:restartNumberingAfterBreak="0">
+  <w:abstractNum w:abstractNumId="3" w15:restartNumberingAfterBreak="0">
     <w:nsid w:val="3F6F3B65"/>
     <w:multiLevelType w:val="hybridMultilevel"/>
     <w:tmpl w:val="1EA279C4"/>
@@ -15073,7 +15341,7 @@
       </w:rPr>
     </w:lvl>
   </w:abstractNum>
-  <w:abstractNum w:abstractNumId="3" w15:restartNumberingAfterBreak="0">
+  <w:abstractNum w:abstractNumId="4" w15:restartNumberingAfterBreak="0">
     <w:nsid w:val="5FB85A22"/>
     <w:multiLevelType w:val="hybridMultilevel"/>
     <w:tmpl w:val="850227F6"/>
@@ -15162,7 +15430,7 @@
       </w:pPr>
     </w:lvl>
   </w:abstractNum>
-  <w:abstractNum w:abstractNumId="4" w15:restartNumberingAfterBreak="0">
+  <w:abstractNum w:abstractNumId="5" w15:restartNumberingAfterBreak="0">
     <w:nsid w:val="61431A3D"/>
     <w:multiLevelType w:val="hybridMultilevel"/>
     <w:tmpl w:val="AD46E2C0"/>
@@ -15248,7 +15516,7 @@
       </w:pPr>
     </w:lvl>
   </w:abstractNum>
-  <w:abstractNum w:abstractNumId="5" w15:restartNumberingAfterBreak="0">
+  <w:abstractNum w:abstractNumId="6" w15:restartNumberingAfterBreak="0">
     <w:nsid w:val="6C5417E3"/>
     <w:multiLevelType w:val="hybridMultilevel"/>
     <w:tmpl w:val="2D5A4E0E"/>
@@ -15338,22 +15606,25 @@
     </w:lvl>
   </w:abstractNum>
   <w:num w:numId="1">
-    <w:abstractNumId w:val="3"/>
+    <w:abstractNumId w:val="4"/>
   </w:num>
   <w:num w:numId="2">
     <w:abstractNumId w:val="0"/>
   </w:num>
   <w:num w:numId="3">
+    <w:abstractNumId w:val="6"/>
+  </w:num>
+  <w:num w:numId="4">
+    <w:abstractNumId w:val="2"/>
+  </w:num>
+  <w:num w:numId="5">
+    <w:abstractNumId w:val="3"/>
+  </w:num>
+  <w:num w:numId="6">
     <w:abstractNumId w:val="5"/>
   </w:num>
-  <w:num w:numId="4">
+  <w:num w:numId="7">
     <w:abstractNumId w:val="1"/>
-  </w:num>
-  <w:num w:numId="5">
-    <w:abstractNumId w:val="2"/>
-  </w:num>
-  <w:num w:numId="6">
-    <w:abstractNumId w:val="4"/>
   </w:num>
 </w:numbering>
 </file>
@@ -15745,7 +16016,7 @@
     <w:lsdException w:name="List Table 6 Colorful Accent 6" w:uiPriority="51"/>
     <w:lsdException w:name="List Table 7 Colorful Accent 6" w:uiPriority="52"/>
   </w:latentStyles>
-  <w:style w:type="paragraph" w:default="1" w:styleId="a">
+  <w:style w:type="paragraph" w:default="1" w:styleId="a0">
     <w:name w:val="Normal"/>
     <w:qFormat/>
     <w:pPr>
@@ -15754,8 +16025,8 @@
   </w:style>
   <w:style w:type="paragraph" w:styleId="2">
     <w:name w:val="heading 2"/>
-    <w:basedOn w:val="a"/>
-    <w:next w:val="a"/>
+    <w:basedOn w:val="a0"/>
+    <w:next w:val="a0"/>
     <w:link w:val="20"/>
     <w:uiPriority w:val="9"/>
     <w:unhideWhenUsed/>
@@ -15774,12 +16045,13 @@
       <w:szCs w:val="48"/>
     </w:rPr>
   </w:style>
-  <w:style w:type="character" w:default="1" w:styleId="a0">
+  <w:style w:type="character" w:default="1" w:styleId="a1">
     <w:name w:val="Default Paragraph Font"/>
     <w:uiPriority w:val="1"/>
+    <w:semiHidden/>
     <w:unhideWhenUsed/>
   </w:style>
-  <w:style w:type="table" w:default="1" w:styleId="a1">
+  <w:style w:type="table" w:default="1" w:styleId="a2">
     <w:name w:val="Normal Table"/>
     <w:uiPriority w:val="99"/>
     <w:semiHidden/>
@@ -15794,15 +16066,15 @@
       </w:tblCellMar>
     </w:tblPr>
   </w:style>
-  <w:style w:type="numbering" w:default="1" w:styleId="a2">
+  <w:style w:type="numbering" w:default="1" w:styleId="a3">
     <w:name w:val="No List"/>
     <w:uiPriority w:val="99"/>
     <w:semiHidden/>
     <w:unhideWhenUsed/>
   </w:style>
-  <w:style w:type="table" w:styleId="a3">
+  <w:style w:type="table" w:styleId="a4">
     <w:name w:val="Table Grid"/>
-    <w:basedOn w:val="a1"/>
+    <w:basedOn w:val="a2"/>
     <w:uiPriority w:val="59"/>
     <w:rsid w:val="004139FD"/>
     <w:tblPr>
@@ -15816,9 +16088,9 @@
       </w:tblBorders>
     </w:tblPr>
   </w:style>
-  <w:style w:type="paragraph" w:styleId="a4">
+  <w:style w:type="paragraph" w:styleId="a5">
     <w:name w:val="List Paragraph"/>
-    <w:basedOn w:val="a"/>
+    <w:basedOn w:val="a0"/>
     <w:uiPriority w:val="34"/>
     <w:qFormat/>
     <w:rsid w:val="004139FD"/>
@@ -15828,7 +16100,7 @@
   </w:style>
   <w:style w:type="character" w:customStyle="1" w:styleId="20">
     <w:name w:val="標題 2 字元"/>
-    <w:basedOn w:val="a0"/>
+    <w:basedOn w:val="a1"/>
     <w:link w:val="2"/>
     <w:uiPriority w:val="9"/>
     <w:rsid w:val="004139FD"/>
@@ -15840,9 +16112,9 @@
       <w:szCs w:val="48"/>
     </w:rPr>
   </w:style>
-  <w:style w:type="character" w:styleId="a5">
+  <w:style w:type="character" w:styleId="a6">
     <w:name w:val="Hyperlink"/>
-    <w:basedOn w:val="a0"/>
+    <w:basedOn w:val="a1"/>
     <w:uiPriority w:val="99"/>
     <w:unhideWhenUsed/>
     <w:rsid w:val="004139FD"/>
@@ -15851,10 +16123,10 @@
       <w:u w:val="single"/>
     </w:rPr>
   </w:style>
-  <w:style w:type="paragraph" w:styleId="a6">
+  <w:style w:type="paragraph" w:styleId="a7">
     <w:name w:val="header"/>
-    <w:basedOn w:val="a"/>
-    <w:link w:val="a7"/>
+    <w:basedOn w:val="a0"/>
+    <w:link w:val="a8"/>
     <w:uiPriority w:val="99"/>
     <w:unhideWhenUsed/>
     <w:rsid w:val="0038678C"/>
@@ -15870,10 +16142,10 @@
       <w:szCs w:val="20"/>
     </w:rPr>
   </w:style>
-  <w:style w:type="character" w:customStyle="1" w:styleId="a7">
+  <w:style w:type="character" w:customStyle="1" w:styleId="a8">
     <w:name w:val="頁首 字元"/>
-    <w:basedOn w:val="a0"/>
-    <w:link w:val="a6"/>
+    <w:basedOn w:val="a1"/>
+    <w:link w:val="a7"/>
     <w:uiPriority w:val="99"/>
     <w:rsid w:val="0038678C"/>
     <w:rPr>
@@ -15881,10 +16153,10 @@
       <w:szCs w:val="20"/>
     </w:rPr>
   </w:style>
-  <w:style w:type="paragraph" w:styleId="a8">
+  <w:style w:type="paragraph" w:styleId="a9">
     <w:name w:val="footer"/>
-    <w:basedOn w:val="a"/>
-    <w:link w:val="a9"/>
+    <w:basedOn w:val="a0"/>
+    <w:link w:val="aa"/>
     <w:uiPriority w:val="99"/>
     <w:unhideWhenUsed/>
     <w:rsid w:val="0038678C"/>
@@ -15900,10 +16172,10 @@
       <w:szCs w:val="20"/>
     </w:rPr>
   </w:style>
-  <w:style w:type="character" w:customStyle="1" w:styleId="a9">
+  <w:style w:type="character" w:customStyle="1" w:styleId="aa">
     <w:name w:val="頁尾 字元"/>
-    <w:basedOn w:val="a0"/>
-    <w:link w:val="a8"/>
+    <w:basedOn w:val="a1"/>
+    <w:link w:val="a9"/>
     <w:uiPriority w:val="99"/>
     <w:rsid w:val="0038678C"/>
     <w:rPr>
@@ -15911,13 +16183,13 @@
       <w:szCs w:val="20"/>
     </w:rPr>
   </w:style>
-  <w:style w:type="paragraph" w:customStyle="1" w:styleId="aa">
+  <w:style w:type="paragraph" w:customStyle="1" w:styleId="a">
     <w:name w:val="一"/>
-    <w:basedOn w:val="a"/>
+    <w:basedOn w:val="a0"/>
     <w:rsid w:val="00721691"/>
     <w:pPr>
       <w:numPr>
-        <w:numId w:val="15"/>
+        <w:numId w:val="7"/>
       </w:numPr>
       <w:tabs>
         <w:tab w:val="num" w:pos="0"/>
@@ -15933,6 +16205,33 @@
       <w:b/>
       <w:sz w:val="28"/>
       <w:szCs w:val="28"/>
+    </w:rPr>
+  </w:style>
+  <w:style w:type="paragraph" w:styleId="ab">
+    <w:name w:val="Balloon Text"/>
+    <w:basedOn w:val="a0"/>
+    <w:link w:val="ac"/>
+    <w:uiPriority w:val="99"/>
+    <w:semiHidden/>
+    <w:unhideWhenUsed/>
+    <w:rsid w:val="00C21C0F"/>
+    <w:rPr>
+      <w:rFonts w:asciiTheme="majorHAnsi" w:eastAsiaTheme="majorEastAsia" w:hAnsiTheme="majorHAnsi" w:cstheme="majorBidi"/>
+      <w:sz w:val="18"/>
+      <w:szCs w:val="18"/>
+    </w:rPr>
+  </w:style>
+  <w:style w:type="character" w:customStyle="1" w:styleId="ac">
+    <w:name w:val="註解方塊文字 字元"/>
+    <w:basedOn w:val="a1"/>
+    <w:link w:val="ab"/>
+    <w:uiPriority w:val="99"/>
+    <w:semiHidden/>
+    <w:rsid w:val="00C21C0F"/>
+    <w:rPr>
+      <w:rFonts w:asciiTheme="majorHAnsi" w:eastAsiaTheme="majorEastAsia" w:hAnsiTheme="majorHAnsi" w:cstheme="majorBidi"/>
+      <w:sz w:val="18"/>
+      <w:szCs w:val="18"/>
     </w:rPr>
   </w:style>
 </w:styles>
